--- a/Technologies Web/[3] Fonctions, tableaux et objets/Atelier sur les fonctions, tableaux et objets.docx
+++ b/Technologies Web/[3] Fonctions, tableaux et objets/Atelier sur les fonctions, tableaux et objets.docx
@@ -4,7 +4,7 @@
   <w:body>
     <w:p>
       <w:pPr>
-        <w:pStyle w:val="Subtitle"/>
+        <w:pStyle w:val="Sous-titre"/>
       </w:pPr>
       <w:r>
         <w:t>Henallux – DA</w:t>
@@ -27,7 +27,7 @@
     </w:p>
     <w:p>
       <w:pPr>
-        <w:pStyle w:val="Title"/>
+        <w:pStyle w:val="Titre"/>
       </w:pPr>
       <w:r>
         <w:t>Atelier</w:t>
@@ -41,7 +41,7 @@
     </w:p>
     <w:p>
       <w:pPr>
-        <w:pStyle w:val="Title"/>
+        <w:pStyle w:val="Titre"/>
       </w:pPr>
       <w:r>
         <w:t>Fonctions, tableaux &amp; objets</w:t>
@@ -60,7 +60,7 @@
     </w:p>
     <w:p>
       <w:pPr>
-        <w:pStyle w:val="TOC1"/>
+        <w:pStyle w:val="TM1"/>
         <w:rPr>
           <w:rFonts w:asciiTheme="minorHAnsi" w:hAnsiTheme="minorHAnsi"/>
           <w:b w:val="0"/>
@@ -84,7 +84,7 @@
       <w:hyperlink w:anchor="_Toc178005264" w:history="1">
         <w:r>
           <w:rPr>
-            <w:rStyle w:val="Hyperlink"/>
+            <w:rStyle w:val="Lienhypertexte"/>
             <w:noProof/>
           </w:rPr>
           <w:t>1.</w:t>
@@ -104,7 +104,7 @@
         </w:r>
         <w:r>
           <w:rPr>
-            <w:rStyle w:val="Hyperlink"/>
+            <w:rStyle w:val="Lienhypertexte"/>
             <w:noProof/>
           </w:rPr>
           <w:t>définitions de fonctions</w:t>
@@ -161,7 +161,7 @@
     </w:p>
     <w:p>
       <w:pPr>
-        <w:pStyle w:val="TOC1"/>
+        <w:pStyle w:val="TM1"/>
         <w:rPr>
           <w:rFonts w:asciiTheme="minorHAnsi" w:hAnsiTheme="minorHAnsi"/>
           <w:b w:val="0"/>
@@ -176,7 +176,7 @@
       <w:hyperlink w:anchor="_Toc178005265" w:history="1">
         <w:r>
           <w:rPr>
-            <w:rStyle w:val="Hyperlink"/>
+            <w:rStyle w:val="Lienhypertexte"/>
             <w:noProof/>
           </w:rPr>
           <w:t>2.</w:t>
@@ -196,7 +196,7 @@
         </w:r>
         <w:r>
           <w:rPr>
-            <w:rStyle w:val="Hyperlink"/>
+            <w:rStyle w:val="Lienhypertexte"/>
             <w:noProof/>
           </w:rPr>
           <w:t>utilisation des fonctions</w:t>
@@ -253,7 +253,7 @@
     </w:p>
     <w:p>
       <w:pPr>
-        <w:pStyle w:val="TOC1"/>
+        <w:pStyle w:val="TM1"/>
         <w:rPr>
           <w:rFonts w:asciiTheme="minorHAnsi" w:hAnsiTheme="minorHAnsi"/>
           <w:b w:val="0"/>
@@ -268,7 +268,7 @@
       <w:hyperlink w:anchor="_Toc178005266" w:history="1">
         <w:r>
           <w:rPr>
-            <w:rStyle w:val="Hyperlink"/>
+            <w:rStyle w:val="Lienhypertexte"/>
             <w:noProof/>
           </w:rPr>
           <w:t>3.</w:t>
@@ -288,7 +288,7 @@
         </w:r>
         <w:r>
           <w:rPr>
-            <w:rStyle w:val="Hyperlink"/>
+            <w:rStyle w:val="Lienhypertexte"/>
             <w:noProof/>
           </w:rPr>
           <w:t>les tableaux en JavaScript</w:t>
@@ -345,7 +345,7 @@
     </w:p>
     <w:p>
       <w:pPr>
-        <w:pStyle w:val="TOC1"/>
+        <w:pStyle w:val="TM1"/>
         <w:rPr>
           <w:rFonts w:asciiTheme="minorHAnsi" w:hAnsiTheme="minorHAnsi"/>
           <w:b w:val="0"/>
@@ -360,7 +360,7 @@
       <w:hyperlink w:anchor="_Toc178005267" w:history="1">
         <w:r>
           <w:rPr>
-            <w:rStyle w:val="Hyperlink"/>
+            <w:rStyle w:val="Lienhypertexte"/>
             <w:noProof/>
           </w:rPr>
           <w:t>4.</w:t>
@@ -380,7 +380,7 @@
         </w:r>
         <w:r>
           <w:rPr>
-            <w:rStyle w:val="Hyperlink"/>
+            <w:rStyle w:val="Lienhypertexte"/>
             <w:noProof/>
           </w:rPr>
           <w:t>deux boucles de plus !</w:t>
@@ -437,7 +437,7 @@
     </w:p>
     <w:p>
       <w:pPr>
-        <w:pStyle w:val="TOC1"/>
+        <w:pStyle w:val="TM1"/>
         <w:rPr>
           <w:rFonts w:asciiTheme="minorHAnsi" w:hAnsiTheme="minorHAnsi"/>
           <w:b w:val="0"/>
@@ -452,7 +452,7 @@
       <w:hyperlink w:anchor="_Toc178005268" w:history="1">
         <w:r>
           <w:rPr>
-            <w:rStyle w:val="Hyperlink"/>
+            <w:rStyle w:val="Lienhypertexte"/>
             <w:noProof/>
           </w:rPr>
           <w:t>5.</w:t>
@@ -472,7 +472,7 @@
         </w:r>
         <w:r>
           <w:rPr>
-            <w:rStyle w:val="Hyperlink"/>
+            <w:rStyle w:val="Lienhypertexte"/>
             <w:noProof/>
           </w:rPr>
           <w:t>premiers objets</w:t>
@@ -529,7 +529,7 @@
     </w:p>
     <w:p>
       <w:pPr>
-        <w:pStyle w:val="TOC1"/>
+        <w:pStyle w:val="TM1"/>
         <w:rPr>
           <w:rFonts w:asciiTheme="minorHAnsi" w:hAnsiTheme="minorHAnsi"/>
           <w:b w:val="0"/>
@@ -544,7 +544,7 @@
       <w:hyperlink w:anchor="_Toc178005269" w:history="1">
         <w:r>
           <w:rPr>
-            <w:rStyle w:val="Hyperlink"/>
+            <w:rStyle w:val="Lienhypertexte"/>
             <w:noProof/>
           </w:rPr>
           <w:t>6.</w:t>
@@ -564,7 +564,7 @@
         </w:r>
         <w:r>
           <w:rPr>
-            <w:rStyle w:val="Hyperlink"/>
+            <w:rStyle w:val="Lienhypertexte"/>
             <w:noProof/>
           </w:rPr>
           <w:t>(presque) tout est objet</w:t>
@@ -632,15 +632,15 @@
     <w:p/>
     <w:p>
       <w:pPr>
-        <w:pStyle w:val="Heading1"/>
-      </w:pPr>
-      <w:bookmarkStart w:id="0" w:name="_Toc156748051"/>
-      <w:bookmarkStart w:id="1" w:name="_Toc178005264"/>
+        <w:pStyle w:val="Titre1"/>
+      </w:pPr>
+      <w:bookmarkStart w:id="0" w:name="_Toc178005264"/>
+      <w:bookmarkStart w:id="1" w:name="_Toc156748051"/>
       <w:r>
         <w:lastRenderedPageBreak/>
         <w:t>définitions de fonctions</w:t>
       </w:r>
-      <w:bookmarkEnd w:id="1"/>
+      <w:bookmarkEnd w:id="0"/>
     </w:p>
     <w:p>
       <w:pPr>
@@ -743,7 +743,7 @@
     </w:p>
     <w:p>
       <w:pPr>
-        <w:pStyle w:val="Heading2"/>
+        <w:pStyle w:val="Titre2"/>
       </w:pPr>
       <w:r>
         <w:t>Étape 1 : un cadre de travail</w:t>
@@ -837,88 +837,555 @@
         <w:pStyle w:val="Code"/>
       </w:pPr>
       <w:r>
-        <w:t xml:space="preserve">  &lt;</w:t>
-      </w:r>
+        <w:t xml:space="preserve">  &lt;body&gt;</w:t>
+      </w:r>
+    </w:p>
+    <w:p>
+      <w:pPr>
+        <w:pStyle w:val="Code"/>
+      </w:pPr>
+      <w:r>
+        <w:t xml:space="preserve">    &lt;h1&gt;Tests sur les fonctions en </w:t>
+      </w:r>
+      <w:r>
+        <w:t>JavaScript</w:t>
+      </w:r>
+      <w:r>
+        <w:t>&lt;/h1&gt;</w:t>
+      </w:r>
+    </w:p>
+    <w:p>
+      <w:pPr>
+        <w:pStyle w:val="Code"/>
+      </w:pPr>
+      <w:r>
+        <w:t xml:space="preserve">    &lt;script&gt;</w:t>
+      </w:r>
+    </w:p>
+    <w:p>
+      <w:pPr>
+        <w:pStyle w:val="Code"/>
+      </w:pPr>
+      <w:r>
+        <w:t xml:space="preserve">      </w:t>
+      </w:r>
+      <w:proofErr w:type="spellStart"/>
+      <w:r>
+        <w:t>function</w:t>
+      </w:r>
+      <w:proofErr w:type="spellEnd"/>
+      <w:r>
+        <w:t xml:space="preserve"> salue (nom) {</w:t>
+      </w:r>
+    </w:p>
+    <w:p>
+      <w:pPr>
+        <w:pStyle w:val="Code"/>
+      </w:pPr>
+      <w:r>
+        <w:t xml:space="preserve">        </w:t>
+      </w:r>
+      <w:proofErr w:type="spellStart"/>
       <w:proofErr w:type="gramStart"/>
       <w:r>
-        <w:t>body</w:t>
-      </w:r>
+        <w:t>document.write</w:t>
+      </w:r>
+      <w:proofErr w:type="spellEnd"/>
       <w:proofErr w:type="gramEnd"/>
       <w:r>
-        <w:t>&gt;</w:t>
-      </w:r>
-    </w:p>
-    <w:p>
-      <w:pPr>
-        <w:pStyle w:val="Code"/>
-      </w:pPr>
-      <w:r>
-        <w:t xml:space="preserve">    &lt;</w:t>
+        <w:t xml:space="preserve">("&lt;p&gt;Bonjour, " + </w:t>
+      </w:r>
+      <w:proofErr w:type="spellStart"/>
+      <w:r>
+        <w:t>nom</w:t>
+      </w:r>
+      <w:proofErr w:type="spellEnd"/>
+      <w:r>
+        <w:t xml:space="preserve"> + " !&lt;/p&gt;");</w:t>
+      </w:r>
+    </w:p>
+    <w:p>
+      <w:pPr>
+        <w:pStyle w:val="Code"/>
+      </w:pPr>
+      <w:r>
+        <w:t xml:space="preserve">      }</w:t>
+      </w:r>
+    </w:p>
+    <w:p>
+      <w:pPr>
+        <w:pStyle w:val="Code"/>
+      </w:pPr>
+      <w:r>
+        <w:t xml:space="preserve">      let utilisateur = </w:t>
       </w:r>
       <w:proofErr w:type="gramStart"/>
       <w:r>
-        <w:t>h</w:t>
+        <w:t>prompt(</w:t>
       </w:r>
       <w:proofErr w:type="gramEnd"/>
       <w:r>
-        <w:t xml:space="preserve">1&gt;Tests sur les fonctions en </w:t>
+        <w:t>"Entrez votre nom : ");</w:t>
+      </w:r>
+    </w:p>
+    <w:p>
+      <w:pPr>
+        <w:pStyle w:val="Code"/>
+      </w:pPr>
+      <w:r>
+        <w:t xml:space="preserve">      salue(utilisateur</w:t>
+      </w:r>
+      <w:proofErr w:type="gramStart"/>
+      <w:r>
+        <w:t>);</w:t>
+      </w:r>
+      <w:proofErr w:type="gramEnd"/>
+    </w:p>
+    <w:p>
+      <w:pPr>
+        <w:pStyle w:val="Code"/>
+      </w:pPr>
+      <w:r>
+        <w:t xml:space="preserve">    &lt;/script&gt;</w:t>
+      </w:r>
+    </w:p>
+    <w:p>
+      <w:pPr>
+        <w:pStyle w:val="Code"/>
+      </w:pPr>
+      <w:r>
+        <w:t xml:space="preserve">  &lt;/body&gt;</w:t>
+      </w:r>
+    </w:p>
+    <w:p>
+      <w:pPr>
+        <w:pStyle w:val="Code"/>
+      </w:pPr>
+      <w:r>
+        <w:t>&lt;/html&gt;</w:t>
+      </w:r>
+    </w:p>
+    <w:p>
+      <w:r>
+        <w:t>Note</w:t>
+      </w:r>
+      <w:r>
+        <w:t>z</w:t>
+      </w:r>
+      <w:r>
+        <w:t xml:space="preserve"> dès à présent qu’insérer du code directement dans la partie </w:t>
+      </w:r>
+      <w:r>
+        <w:rPr>
+          <w:rStyle w:val="Codeinline"/>
+        </w:rPr>
+        <w:t>&lt;body&gt;</w:t>
+      </w:r>
+      <w:r>
+        <w:t xml:space="preserve"> n’est pas du tout recommandé… mais cela nous facilitera le travail par la suite</w:t>
+      </w:r>
+      <w:r>
+        <w:t xml:space="preserve"> (juste dans le cadre de cet exercice)</w:t>
+      </w:r>
+      <w:r>
+        <w:t>.</w:t>
+      </w:r>
+    </w:p>
+    <w:p>
+      <w:r>
+        <w:t>Lisez le code et tentez de déterminer ce qui va se produire quand la page sera chargée. Vérifiez votre prédiction en chargeant la page dans Firefox.</w:t>
+      </w:r>
+    </w:p>
+    <w:p>
+      <w:r>
+        <w:t>R</w:t>
+      </w:r>
+      <w:r>
+        <w:t xml:space="preserve">éécrivez la ligne </w:t>
+      </w:r>
+      <w:proofErr w:type="spellStart"/>
+      <w:proofErr w:type="gramStart"/>
+      <w:r>
+        <w:rPr>
+          <w:rStyle w:val="Codeinline"/>
+        </w:rPr>
+        <w:t>document.write</w:t>
+      </w:r>
+      <w:proofErr w:type="spellEnd"/>
+      <w:proofErr w:type="gramEnd"/>
+      <w:r>
+        <w:t xml:space="preserve"> en utilisant un gabarit de chaîne de caractères.</w:t>
+      </w:r>
+    </w:p>
+    <w:p>
+      <w:pPr>
+        <w:pStyle w:val="Titre2"/>
+      </w:pPr>
+      <w:r>
+        <w:t>Étape 2 : le retour du hoisting</w:t>
+      </w:r>
+    </w:p>
+    <w:p>
+      <w:r>
+        <w:t>Que produira la code donné ci-</w:t>
+      </w:r>
+      <w:r>
+        <w:t xml:space="preserve">dessus si on déplace la ligne </w:t>
+      </w:r>
+      <w:r>
+        <w:rPr>
+          <w:rStyle w:val="Codeinline"/>
+        </w:rPr>
+        <w:t>salue(utilisateur</w:t>
+      </w:r>
+      <w:proofErr w:type="gramStart"/>
+      <w:r>
+        <w:rPr>
+          <w:rStyle w:val="Codeinline"/>
+        </w:rPr>
+        <w:t>);</w:t>
+      </w:r>
+      <w:proofErr w:type="gramEnd"/>
+      <w:r>
+        <w:t xml:space="preserve"> (et uniquement elle) en tête de script, à savoir :</w:t>
+      </w:r>
+    </w:p>
+    <w:p>
+      <w:pPr>
+        <w:pStyle w:val="Code"/>
+      </w:pPr>
+      <w:r>
+        <w:t xml:space="preserve">  &lt;script&gt;</w:t>
+      </w:r>
+    </w:p>
+    <w:p>
+      <w:pPr>
+        <w:pStyle w:val="Code"/>
+      </w:pPr>
+      <w:r>
+        <w:t xml:space="preserve">    salue(utilisateur</w:t>
+      </w:r>
+      <w:proofErr w:type="gramStart"/>
+      <w:r>
+        <w:t>);</w:t>
+      </w:r>
+      <w:proofErr w:type="gramEnd"/>
+    </w:p>
+    <w:p>
+      <w:pPr>
+        <w:pStyle w:val="Code"/>
+      </w:pPr>
+      <w:r>
+        <w:t xml:space="preserve">    </w:t>
+      </w:r>
+      <w:proofErr w:type="spellStart"/>
+      <w:r>
+        <w:t>function</w:t>
+      </w:r>
+      <w:proofErr w:type="spellEnd"/>
+      <w:r>
+        <w:t xml:space="preserve"> salue (nom) {</w:t>
+      </w:r>
+    </w:p>
+    <w:p>
+      <w:pPr>
+        <w:pStyle w:val="Code"/>
+      </w:pPr>
+      <w:r>
+        <w:t xml:space="preserve">      </w:t>
+      </w:r>
+      <w:proofErr w:type="spellStart"/>
+      <w:proofErr w:type="gramStart"/>
+      <w:r>
+        <w:t>document.write</w:t>
+      </w:r>
+      <w:proofErr w:type="spellEnd"/>
+      <w:proofErr w:type="gramEnd"/>
+      <w:r>
+        <w:t xml:space="preserve">("&lt;p&gt;Bonjour, " + </w:t>
+      </w:r>
+      <w:proofErr w:type="spellStart"/>
+      <w:r>
+        <w:t>nom</w:t>
+      </w:r>
+      <w:proofErr w:type="spellEnd"/>
+      <w:r>
+        <w:t xml:space="preserve"> + " !&lt;/p&gt;");</w:t>
+      </w:r>
+    </w:p>
+    <w:p>
+      <w:pPr>
+        <w:pStyle w:val="Code"/>
+      </w:pPr>
+      <w:r>
+        <w:t xml:space="preserve">    }</w:t>
+      </w:r>
+    </w:p>
+    <w:p>
+      <w:pPr>
+        <w:pStyle w:val="Code"/>
+      </w:pPr>
+      <w:r>
+        <w:lastRenderedPageBreak/>
+        <w:t xml:space="preserve">    let utilisateur = </w:t>
+      </w:r>
+      <w:proofErr w:type="gramStart"/>
+      <w:r>
+        <w:t>prompt(</w:t>
+      </w:r>
+      <w:proofErr w:type="gramEnd"/>
+      <w:r>
+        <w:t>"Entrez votre nom : ");</w:t>
+      </w:r>
+    </w:p>
+    <w:p>
+      <w:pPr>
+        <w:pStyle w:val="Code"/>
+      </w:pPr>
+      <w:r>
+        <w:t xml:space="preserve">  &lt;/script&gt;</w:t>
+      </w:r>
+    </w:p>
+    <w:p>
+      <w:r>
+        <w:t>Là aussi, tentez de déterminer le résultat puis, ensuite seulement, vérifiez votre réponse sur Firefox.</w:t>
+      </w:r>
+    </w:p>
+    <w:p>
+      <w:r>
+        <w:rPr>
+          <w:i/>
+        </w:rPr>
+        <w:t>Note.</w:t>
+      </w:r>
+      <w:r>
+        <w:t xml:space="preserve"> « Le code n’est pas exécuté » et « ça ne fait rien » ne sont pas des réponses complètes… vous devez être capables de </w:t>
+      </w:r>
+      <w:r>
+        <w:rPr>
+          <w:u w:val="single"/>
+        </w:rPr>
+        <w:t>préciser la nature exacte de l’erreur</w:t>
+      </w:r>
+      <w:r>
+        <w:t xml:space="preserve"> (si vous êtes bloqués, examinez le contenu de la fenêtre d’erreurs !)</w:t>
+      </w:r>
+    </w:p>
+    <w:p>
+      <w:r>
+        <w:t xml:space="preserve">Examinez à nouveau l’effet du code si, cette fois-ci, on déplace les deux dernières lignes (le </w:t>
+      </w:r>
+      <w:r>
+        <w:rPr>
+          <w:rStyle w:val="Codeinline"/>
+        </w:rPr>
+        <w:t>let</w:t>
+      </w:r>
+      <w:r>
+        <w:t xml:space="preserve"> et l’appel à salue) en tête de script, à savoir :</w:t>
+      </w:r>
+    </w:p>
+    <w:p>
+      <w:pPr>
+        <w:pStyle w:val="Code"/>
+      </w:pPr>
+      <w:r>
+        <w:t xml:space="preserve">  &lt;script&gt;</w:t>
+      </w:r>
+    </w:p>
+    <w:p>
+      <w:pPr>
+        <w:pStyle w:val="Code"/>
+      </w:pPr>
+      <w:r>
+        <w:t xml:space="preserve">    let utilisateur = </w:t>
+      </w:r>
+      <w:proofErr w:type="gramStart"/>
+      <w:r>
+        <w:t>prompt(</w:t>
+      </w:r>
+      <w:proofErr w:type="gramEnd"/>
+      <w:r>
+        <w:t>"Entrez votre nom : ");</w:t>
+      </w:r>
+    </w:p>
+    <w:p>
+      <w:pPr>
+        <w:pStyle w:val="Code"/>
+      </w:pPr>
+      <w:r>
+        <w:t xml:space="preserve">    salue(utilisateur</w:t>
+      </w:r>
+      <w:proofErr w:type="gramStart"/>
+      <w:r>
+        <w:t>);</w:t>
+      </w:r>
+      <w:proofErr w:type="gramEnd"/>
+    </w:p>
+    <w:p>
+      <w:pPr>
+        <w:pStyle w:val="Code"/>
+      </w:pPr>
+      <w:r>
+        <w:t xml:space="preserve">    </w:t>
+      </w:r>
+      <w:proofErr w:type="spellStart"/>
+      <w:r>
+        <w:t>function</w:t>
+      </w:r>
+      <w:proofErr w:type="spellEnd"/>
+      <w:r>
+        <w:t xml:space="preserve"> salue (nom) {</w:t>
+      </w:r>
+    </w:p>
+    <w:p>
+      <w:pPr>
+        <w:pStyle w:val="Code"/>
+      </w:pPr>
+      <w:r>
+        <w:t xml:space="preserve">      </w:t>
+      </w:r>
+      <w:proofErr w:type="spellStart"/>
+      <w:proofErr w:type="gramStart"/>
+      <w:r>
+        <w:t>document.write</w:t>
+      </w:r>
+      <w:proofErr w:type="spellEnd"/>
+      <w:proofErr w:type="gramEnd"/>
+      <w:r>
+        <w:t xml:space="preserve">("&lt;p&gt;Bonjour, " + </w:t>
+      </w:r>
+      <w:proofErr w:type="spellStart"/>
+      <w:r>
+        <w:t>nom</w:t>
+      </w:r>
+      <w:proofErr w:type="spellEnd"/>
+      <w:r>
+        <w:t xml:space="preserve"> + " !&lt;/p&gt;");</w:t>
+      </w:r>
+    </w:p>
+    <w:p>
+      <w:pPr>
+        <w:pStyle w:val="Code"/>
+      </w:pPr>
+      <w:r>
+        <w:t xml:space="preserve">    }</w:t>
+      </w:r>
+    </w:p>
+    <w:p>
+      <w:pPr>
+        <w:pStyle w:val="Code"/>
+      </w:pPr>
+      <w:r>
+        <w:t xml:space="preserve">  &lt;/script&gt;</w:t>
+      </w:r>
+    </w:p>
+    <w:p>
+      <w:r>
+        <w:t>Dans ce cas-ci, t</w:t>
+      </w:r>
+      <w:r>
+        <w:t xml:space="preserve">out </w:t>
+      </w:r>
+      <w:r>
+        <w:t>se déroule</w:t>
+      </w:r>
+      <w:r>
+        <w:t xml:space="preserve"> correctement… ce qui signifie que </w:t>
       </w:r>
       <w:r>
         <w:t>JavaScript</w:t>
       </w:r>
       <w:r>
-        <w:t>&lt;/h1&gt;</w:t>
-      </w:r>
-    </w:p>
-    <w:p>
-      <w:pPr>
-        <w:pStyle w:val="Code"/>
-      </w:pPr>
-      <w:r>
-        <w:t xml:space="preserve">    &lt;</w:t>
-      </w:r>
+        <w:t xml:space="preserve"> permet d’utiliser une fonction (l’appel à salue se trouve en 2</w:t>
+      </w:r>
+      <w:r>
+        <w:rPr>
+          <w:vertAlign w:val="superscript"/>
+        </w:rPr>
+        <w:t>e</w:t>
+      </w:r>
+      <w:r>
+        <w:t xml:space="preserve"> ligne) avant sa définition (en 3</w:t>
+      </w:r>
+      <w:r>
+        <w:rPr>
+          <w:vertAlign w:val="superscript"/>
+        </w:rPr>
+        <w:t>e</w:t>
+      </w:r>
+      <w:r>
+        <w:t xml:space="preserve"> ligne du script). Techniquement, on dit que « les définitions de </w:t>
+      </w:r>
+      <w:r>
+        <w:t>fonctions sont hissées/</w:t>
+      </w:r>
+      <w:proofErr w:type="spellStart"/>
+      <w:r>
+        <w:t>hoistées</w:t>
+      </w:r>
+      <w:proofErr w:type="spellEnd"/>
+      <w:r>
+        <w:t>.</w:t>
+      </w:r>
+      <w:r>
+        <w:t> »</w:t>
+      </w:r>
+    </w:p>
+    <w:p>
+      <w:r>
+        <w:t>Ce vocabulaire ne devrait pas vous poser de problème : c’est le même que celui utilisé dans le cadre des variables.</w:t>
+      </w:r>
+    </w:p>
+    <w:p>
+      <w:pPr>
+        <w:pStyle w:val="Titre2"/>
+      </w:pPr>
+      <w:r>
+        <w:t>Étape 3 : expressions fonctionnelles</w:t>
+      </w:r>
+    </w:p>
+    <w:p>
+      <w:r>
+        <w:t>Revenez à la version originale du code (où le script commence par la définition de fonction).</w:t>
+      </w:r>
+    </w:p>
+    <w:p>
+      <w:r>
+        <w:t>Les lignes</w:t>
+      </w:r>
+    </w:p>
+    <w:p>
+      <w:pPr>
+        <w:pStyle w:val="Code"/>
+      </w:pPr>
+      <w:r>
+        <w:t xml:space="preserve">    </w:t>
+      </w:r>
+      <w:proofErr w:type="spellStart"/>
+      <w:r>
+        <w:t>function</w:t>
+      </w:r>
+      <w:proofErr w:type="spellEnd"/>
+      <w:r>
+        <w:t xml:space="preserve"> salue (nom) {</w:t>
+      </w:r>
+    </w:p>
+    <w:p>
+      <w:pPr>
+        <w:pStyle w:val="Code"/>
+      </w:pPr>
+      <w:r>
+        <w:t xml:space="preserve">      </w:t>
+      </w:r>
+      <w:proofErr w:type="spellStart"/>
       <w:proofErr w:type="gramStart"/>
       <w:r>
-        <w:t>script</w:t>
-      </w:r>
+        <w:t>document.write</w:t>
+      </w:r>
+      <w:proofErr w:type="spellEnd"/>
       <w:proofErr w:type="gramEnd"/>
       <w:r>
-        <w:t>&gt;</w:t>
-      </w:r>
-    </w:p>
-    <w:p>
-      <w:pPr>
-        <w:pStyle w:val="Code"/>
-      </w:pPr>
-      <w:r>
-        <w:t xml:space="preserve">      </w:t>
-      </w:r>
-      <w:proofErr w:type="spellStart"/>
-      <w:proofErr w:type="gramStart"/>
-      <w:r>
-        <w:t>function</w:t>
-      </w:r>
-      <w:proofErr w:type="spellEnd"/>
-      <w:proofErr w:type="gramEnd"/>
-      <w:r>
-        <w:t xml:space="preserve"> salue (nom) {</w:t>
-      </w:r>
-    </w:p>
-    <w:p>
-      <w:pPr>
-        <w:pStyle w:val="Code"/>
-      </w:pPr>
-      <w:r>
-        <w:t xml:space="preserve">        </w:t>
-      </w:r>
-      <w:proofErr w:type="spellStart"/>
-      <w:proofErr w:type="gramStart"/>
-      <w:r>
-        <w:t>document.write</w:t>
-      </w:r>
-      <w:proofErr w:type="spellEnd"/>
-      <w:proofErr w:type="gramEnd"/>
-      <w:r>
         <w:t xml:space="preserve">("&lt;p&gt;Bonjour, " + </w:t>
       </w:r>
       <w:proofErr w:type="spellStart"/>
@@ -935,560 +1402,31 @@
         <w:pStyle w:val="Code"/>
       </w:pPr>
       <w:r>
-        <w:t xml:space="preserve">      }</w:t>
-      </w:r>
-    </w:p>
-    <w:p>
-      <w:pPr>
-        <w:pStyle w:val="Code"/>
-      </w:pPr>
-      <w:r>
-        <w:t xml:space="preserve">      </w:t>
-      </w:r>
-      <w:proofErr w:type="gramStart"/>
-      <w:r>
-        <w:t>let</w:t>
-      </w:r>
-      <w:proofErr w:type="gramEnd"/>
-      <w:r>
-        <w:t xml:space="preserve"> utilisateur = prompt("Entrez votre nom : ");</w:t>
-      </w:r>
-    </w:p>
-    <w:p>
-      <w:pPr>
-        <w:pStyle w:val="Code"/>
-      </w:pPr>
-      <w:r>
-        <w:t xml:space="preserve">      </w:t>
-      </w:r>
-      <w:proofErr w:type="gramStart"/>
-      <w:r>
+        <w:t xml:space="preserve">    }</w:t>
+      </w:r>
+    </w:p>
+    <w:p>
+      <w:r>
+        <w:t>définissent une fonction qui ajoute un paragraphe au document HTML et donne</w:t>
+      </w:r>
+      <w:r>
+        <w:t>nt à cette fonction</w:t>
+      </w:r>
+      <w:r>
+        <w:t xml:space="preserve"> le nom </w:t>
+      </w:r>
+      <w:r>
+        <w:rPr>
+          <w:rStyle w:val="Codeinline"/>
+        </w:rPr>
         <w:t>salue</w:t>
       </w:r>
-      <w:proofErr w:type="gramEnd"/>
-      <w:r>
-        <w:t>(utilisateur);</w:t>
-      </w:r>
-    </w:p>
-    <w:p>
-      <w:pPr>
-        <w:pStyle w:val="Code"/>
-      </w:pPr>
-      <w:r>
-        <w:t xml:space="preserve">    &lt;/script&gt;</w:t>
-      </w:r>
-    </w:p>
-    <w:p>
-      <w:pPr>
-        <w:pStyle w:val="Code"/>
-      </w:pPr>
-      <w:r>
-        <w:t xml:space="preserve">  &lt;/body&gt;</w:t>
-      </w:r>
-    </w:p>
-    <w:p>
-      <w:pPr>
-        <w:pStyle w:val="Code"/>
-      </w:pPr>
-      <w:r>
-        <w:t>&lt;/html&gt;</w:t>
-      </w:r>
-    </w:p>
-    <w:p>
-      <w:r>
-        <w:t>Note</w:t>
-      </w:r>
-      <w:r>
-        <w:t>z</w:t>
-      </w:r>
-      <w:r>
-        <w:t xml:space="preserve"> dès à présent qu’insérer du code directement dans la partie </w:t>
-      </w:r>
-      <w:r>
-        <w:rPr>
-          <w:rStyle w:val="Codeinline"/>
-        </w:rPr>
-        <w:t>&lt;body&gt;</w:t>
-      </w:r>
-      <w:r>
-        <w:t xml:space="preserve"> n’est pas du tout recommandé… mais cela nous facilitera le travail par la suite</w:t>
-      </w:r>
-      <w:r>
-        <w:t xml:space="preserve"> (juste dans le cadre de cet exercice)</w:t>
-      </w:r>
       <w:r>
         <w:t>.</w:t>
       </w:r>
     </w:p>
     <w:p>
       <w:r>
-        <w:t>Lisez le code et tentez de déterminer ce qui va se produire quand la page sera chargée. Vérifiez votre prédiction en chargeant la page dans Firefox.</w:t>
-      </w:r>
-    </w:p>
-    <w:p>
-      <w:r>
-        <w:t>R</w:t>
-      </w:r>
-      <w:r>
-        <w:t xml:space="preserve">éécrivez la ligne </w:t>
-      </w:r>
-      <w:proofErr w:type="spellStart"/>
-      <w:proofErr w:type="gramStart"/>
-      <w:r>
-        <w:rPr>
-          <w:rStyle w:val="Codeinline"/>
-        </w:rPr>
-        <w:t>document.write</w:t>
-      </w:r>
-      <w:proofErr w:type="spellEnd"/>
-      <w:proofErr w:type="gramEnd"/>
-      <w:r>
-        <w:t xml:space="preserve"> en utilisant un gabarit de chaîne de caractères.</w:t>
-      </w:r>
-    </w:p>
-    <w:p>
-      <w:pPr>
-        <w:pStyle w:val="Heading2"/>
-      </w:pPr>
-      <w:r>
-        <w:t>Étape 2 : le retour du hoisting</w:t>
-      </w:r>
-    </w:p>
-    <w:p>
-      <w:r>
-        <w:t>Que produira la code donné ci-</w:t>
-      </w:r>
-      <w:r>
-        <w:t xml:space="preserve">dessus si on déplace la ligne </w:t>
-      </w:r>
-      <w:r>
-        <w:rPr>
-          <w:rStyle w:val="Codeinline"/>
-        </w:rPr>
-        <w:t>salue(utilisateur</w:t>
-      </w:r>
-      <w:proofErr w:type="gramStart"/>
-      <w:r>
-        <w:rPr>
-          <w:rStyle w:val="Codeinline"/>
-        </w:rPr>
-        <w:t>);</w:t>
-      </w:r>
-      <w:proofErr w:type="gramEnd"/>
-      <w:r>
-        <w:t xml:space="preserve"> (et uniquement elle) en tête de script, à savoir :</w:t>
-      </w:r>
-    </w:p>
-    <w:p>
-      <w:pPr>
-        <w:pStyle w:val="Code"/>
-      </w:pPr>
-      <w:r>
-        <w:t xml:space="preserve">  &lt;</w:t>
-      </w:r>
-      <w:proofErr w:type="gramStart"/>
-      <w:r>
-        <w:t>script</w:t>
-      </w:r>
-      <w:proofErr w:type="gramEnd"/>
-      <w:r>
-        <w:t>&gt;</w:t>
-      </w:r>
-    </w:p>
-    <w:p>
-      <w:pPr>
-        <w:pStyle w:val="Code"/>
-      </w:pPr>
-      <w:r>
-        <w:t xml:space="preserve">    </w:t>
-      </w:r>
-      <w:proofErr w:type="gramStart"/>
-      <w:r>
-        <w:t>salue</w:t>
-      </w:r>
-      <w:proofErr w:type="gramEnd"/>
-      <w:r>
-        <w:t>(utilisateur);</w:t>
-      </w:r>
-    </w:p>
-    <w:p>
-      <w:pPr>
-        <w:pStyle w:val="Code"/>
-      </w:pPr>
-      <w:r>
-        <w:t xml:space="preserve">    </w:t>
-      </w:r>
-      <w:proofErr w:type="spellStart"/>
-      <w:proofErr w:type="gramStart"/>
-      <w:r>
-        <w:t>function</w:t>
-      </w:r>
-      <w:proofErr w:type="spellEnd"/>
-      <w:proofErr w:type="gramEnd"/>
-      <w:r>
-        <w:t xml:space="preserve"> salue (nom) {</w:t>
-      </w:r>
-    </w:p>
-    <w:p>
-      <w:pPr>
-        <w:pStyle w:val="Code"/>
-      </w:pPr>
-      <w:r>
-        <w:t xml:space="preserve">      </w:t>
-      </w:r>
-      <w:proofErr w:type="spellStart"/>
-      <w:proofErr w:type="gramStart"/>
-      <w:r>
-        <w:t>document.write</w:t>
-      </w:r>
-      <w:proofErr w:type="spellEnd"/>
-      <w:proofErr w:type="gramEnd"/>
-      <w:r>
-        <w:t xml:space="preserve">("&lt;p&gt;Bonjour, " + </w:t>
-      </w:r>
-      <w:proofErr w:type="spellStart"/>
-      <w:r>
-        <w:t>nom</w:t>
-      </w:r>
-      <w:proofErr w:type="spellEnd"/>
-      <w:r>
-        <w:t xml:space="preserve"> + " !&lt;/p&gt;");</w:t>
-      </w:r>
-    </w:p>
-    <w:p>
-      <w:pPr>
-        <w:pStyle w:val="Code"/>
-      </w:pPr>
-      <w:r>
-        <w:t xml:space="preserve">    }</w:t>
-      </w:r>
-    </w:p>
-    <w:p>
-      <w:pPr>
-        <w:pStyle w:val="Code"/>
-      </w:pPr>
-      <w:r>
-        <w:lastRenderedPageBreak/>
-        <w:t xml:space="preserve">    </w:t>
-      </w:r>
-      <w:proofErr w:type="gramStart"/>
-      <w:r>
-        <w:t>let</w:t>
-      </w:r>
-      <w:proofErr w:type="gramEnd"/>
-      <w:r>
-        <w:t xml:space="preserve"> utilisateur = prompt("Entrez votre nom : ");</w:t>
-      </w:r>
-    </w:p>
-    <w:p>
-      <w:pPr>
-        <w:pStyle w:val="Code"/>
-      </w:pPr>
-      <w:r>
-        <w:t xml:space="preserve">  &lt;/script&gt;</w:t>
-      </w:r>
-    </w:p>
-    <w:p>
-      <w:r>
-        <w:t>Là aussi, tentez de déterminer le résultat puis, ensuite seulement, vérifiez votre réponse sur Firefox.</w:t>
-      </w:r>
-    </w:p>
-    <w:p>
-      <w:r>
-        <w:rPr>
-          <w:i/>
-        </w:rPr>
-        <w:t>Note.</w:t>
-      </w:r>
-      <w:r>
-        <w:t xml:space="preserve"> « Le code n’est pas exécuté » et « ça ne fait rien » ne sont pas des réponses complètes… vous devez être capables de </w:t>
-      </w:r>
-      <w:r>
-        <w:rPr>
-          <w:u w:val="single"/>
-        </w:rPr>
-        <w:t>préciser la nature exacte de l’erreur</w:t>
-      </w:r>
-      <w:r>
-        <w:t xml:space="preserve"> (si vous êtes bloqués, examinez le contenu de la fenêtre d’erreurs !)</w:t>
-      </w:r>
-    </w:p>
-    <w:p>
-      <w:r>
-        <w:t xml:space="preserve">Examinez à nouveau l’effet du code si, cette fois-ci, on déplace les deux dernières lignes (le </w:t>
-      </w:r>
-      <w:r>
-        <w:rPr>
-          <w:rStyle w:val="Codeinline"/>
-        </w:rPr>
-        <w:t>let</w:t>
-      </w:r>
-      <w:r>
-        <w:t xml:space="preserve"> et l’appel à salue) en tête de script, à savoir :</w:t>
-      </w:r>
-    </w:p>
-    <w:p>
-      <w:pPr>
-        <w:pStyle w:val="Code"/>
-      </w:pPr>
-      <w:r>
-        <w:t xml:space="preserve">  &lt;</w:t>
-      </w:r>
-      <w:proofErr w:type="gramStart"/>
-      <w:r>
-        <w:t>script</w:t>
-      </w:r>
-      <w:proofErr w:type="gramEnd"/>
-      <w:r>
-        <w:t>&gt;</w:t>
-      </w:r>
-    </w:p>
-    <w:p>
-      <w:pPr>
-        <w:pStyle w:val="Code"/>
-      </w:pPr>
-      <w:r>
-        <w:t xml:space="preserve">    </w:t>
-      </w:r>
-      <w:proofErr w:type="gramStart"/>
-      <w:r>
-        <w:t>let</w:t>
-      </w:r>
-      <w:proofErr w:type="gramEnd"/>
-      <w:r>
-        <w:t xml:space="preserve"> utilisateur = prompt("Entrez votre nom : ");</w:t>
-      </w:r>
-    </w:p>
-    <w:p>
-      <w:pPr>
-        <w:pStyle w:val="Code"/>
-      </w:pPr>
-      <w:r>
-        <w:t xml:space="preserve">    </w:t>
-      </w:r>
-      <w:proofErr w:type="gramStart"/>
-      <w:r>
-        <w:t>salue</w:t>
-      </w:r>
-      <w:proofErr w:type="gramEnd"/>
-      <w:r>
-        <w:t>(utilisateur);</w:t>
-      </w:r>
-    </w:p>
-    <w:p>
-      <w:pPr>
-        <w:pStyle w:val="Code"/>
-      </w:pPr>
-      <w:r>
-        <w:t xml:space="preserve">    </w:t>
-      </w:r>
-      <w:proofErr w:type="spellStart"/>
-      <w:proofErr w:type="gramStart"/>
-      <w:r>
-        <w:t>function</w:t>
-      </w:r>
-      <w:proofErr w:type="spellEnd"/>
-      <w:proofErr w:type="gramEnd"/>
-      <w:r>
-        <w:t xml:space="preserve"> salue (nom) {</w:t>
-      </w:r>
-    </w:p>
-    <w:p>
-      <w:pPr>
-        <w:pStyle w:val="Code"/>
-      </w:pPr>
-      <w:r>
-        <w:t xml:space="preserve">      </w:t>
-      </w:r>
-      <w:proofErr w:type="spellStart"/>
-      <w:proofErr w:type="gramStart"/>
-      <w:r>
-        <w:t>document.write</w:t>
-      </w:r>
-      <w:proofErr w:type="spellEnd"/>
-      <w:proofErr w:type="gramEnd"/>
-      <w:r>
-        <w:t xml:space="preserve">("&lt;p&gt;Bonjour, " + </w:t>
-      </w:r>
-      <w:proofErr w:type="spellStart"/>
-      <w:r>
-        <w:t>nom</w:t>
-      </w:r>
-      <w:proofErr w:type="spellEnd"/>
-      <w:r>
-        <w:t xml:space="preserve"> + " !&lt;/p&gt;");</w:t>
-      </w:r>
-    </w:p>
-    <w:p>
-      <w:pPr>
-        <w:pStyle w:val="Code"/>
-      </w:pPr>
-      <w:r>
-        <w:t xml:space="preserve">    }</w:t>
-      </w:r>
-    </w:p>
-    <w:p>
-      <w:pPr>
-        <w:pStyle w:val="Code"/>
-      </w:pPr>
-      <w:r>
-        <w:t xml:space="preserve">  &lt;/script&gt;</w:t>
-      </w:r>
-    </w:p>
-    <w:p>
-      <w:r>
-        <w:t>Dans ce cas-ci, t</w:t>
-      </w:r>
-      <w:r>
-        <w:t xml:space="preserve">out </w:t>
-      </w:r>
-      <w:r>
-        <w:t>se déroule</w:t>
-      </w:r>
-      <w:r>
-        <w:t xml:space="preserve"> correctement… ce qui signifie que </w:t>
-      </w:r>
-      <w:r>
-        <w:t>JavaScript</w:t>
-      </w:r>
-      <w:r>
-        <w:t xml:space="preserve"> permet d’utiliser une fonction (l’appel à salue se trouve en 2</w:t>
-      </w:r>
-      <w:r>
-        <w:rPr>
-          <w:vertAlign w:val="superscript"/>
-        </w:rPr>
-        <w:t>e</w:t>
-      </w:r>
-      <w:r>
-        <w:t xml:space="preserve"> ligne) avant sa définition (en 3</w:t>
-      </w:r>
-      <w:r>
-        <w:rPr>
-          <w:vertAlign w:val="superscript"/>
-        </w:rPr>
-        <w:t>e</w:t>
-      </w:r>
-      <w:r>
-        <w:t xml:space="preserve"> ligne du script). Techniquement, on dit que « les définitions de </w:t>
-      </w:r>
-      <w:r>
-        <w:t>fonctions sont hissées/</w:t>
-      </w:r>
-      <w:proofErr w:type="spellStart"/>
-      <w:r>
-        <w:t>hoistées</w:t>
-      </w:r>
-      <w:proofErr w:type="spellEnd"/>
-      <w:r>
-        <w:t>.</w:t>
-      </w:r>
-      <w:r>
-        <w:t> »</w:t>
-      </w:r>
-    </w:p>
-    <w:p>
-      <w:r>
-        <w:t>Ce vocabulaire ne devrait pas vous poser de problème : c’est le même que celui utilisé dans le cadre des variables.</w:t>
-      </w:r>
-    </w:p>
-    <w:p>
-      <w:pPr>
-        <w:pStyle w:val="Heading2"/>
-      </w:pPr>
-      <w:r>
-        <w:t>Étape 3 : expressions fonctionnelles</w:t>
-      </w:r>
-    </w:p>
-    <w:p>
-      <w:r>
-        <w:t>Revenez à la version originale du code (où le script commence par la définition de fonction).</w:t>
-      </w:r>
-    </w:p>
-    <w:p>
-      <w:r>
-        <w:t>Les lignes</w:t>
-      </w:r>
-    </w:p>
-    <w:p>
-      <w:pPr>
-        <w:pStyle w:val="Code"/>
-      </w:pPr>
-      <w:r>
-        <w:t xml:space="preserve">    </w:t>
-      </w:r>
-      <w:proofErr w:type="spellStart"/>
-      <w:proofErr w:type="gramStart"/>
-      <w:r>
-        <w:t>function</w:t>
-      </w:r>
-      <w:proofErr w:type="spellEnd"/>
-      <w:proofErr w:type="gramEnd"/>
-      <w:r>
-        <w:t xml:space="preserve"> salue (nom) {</w:t>
-      </w:r>
-    </w:p>
-    <w:p>
-      <w:pPr>
-        <w:pStyle w:val="Code"/>
-      </w:pPr>
-      <w:r>
-        <w:t xml:space="preserve">      </w:t>
-      </w:r>
-      <w:proofErr w:type="spellStart"/>
-      <w:proofErr w:type="gramStart"/>
-      <w:r>
-        <w:t>document.write</w:t>
-      </w:r>
-      <w:proofErr w:type="spellEnd"/>
-      <w:proofErr w:type="gramEnd"/>
-      <w:r>
-        <w:t xml:space="preserve">("&lt;p&gt;Bonjour, " + </w:t>
-      </w:r>
-      <w:proofErr w:type="spellStart"/>
-      <w:r>
-        <w:t>nom</w:t>
-      </w:r>
-      <w:proofErr w:type="spellEnd"/>
-      <w:r>
-        <w:t xml:space="preserve"> + " !&lt;/p&gt;");</w:t>
-      </w:r>
-    </w:p>
-    <w:p>
-      <w:pPr>
-        <w:pStyle w:val="Code"/>
-      </w:pPr>
-      <w:r>
-        <w:t xml:space="preserve">    }</w:t>
-      </w:r>
-    </w:p>
-    <w:p>
-      <w:proofErr w:type="gramStart"/>
-      <w:r>
-        <w:t>définissent</w:t>
-      </w:r>
-      <w:proofErr w:type="gramEnd"/>
-      <w:r>
-        <w:t xml:space="preserve"> une fonction qui ajoute un paragraphe au document HTML et donne</w:t>
-      </w:r>
-      <w:r>
-        <w:t>nt à cette fonction</w:t>
-      </w:r>
-      <w:r>
-        <w:t xml:space="preserve"> le nom </w:t>
-      </w:r>
-      <w:r>
-        <w:rPr>
-          <w:rStyle w:val="Codeinline"/>
-        </w:rPr>
-        <w:t>salue</w:t>
-      </w:r>
-      <w:r>
-        <w:t>.</w:t>
-      </w:r>
-    </w:p>
-    <w:p>
-      <w:r>
         <w:t>Cette action peut également se faire sous la forme d’une affectation :</w:t>
       </w:r>
     </w:p>
@@ -1497,15 +1435,7 @@
         <w:pStyle w:val="Code"/>
       </w:pPr>
       <w:r>
-        <w:t xml:space="preserve">    </w:t>
-      </w:r>
-      <w:proofErr w:type="gramStart"/>
-      <w:r>
-        <w:t>let</w:t>
-      </w:r>
-      <w:proofErr w:type="gramEnd"/>
-      <w:r>
-        <w:t xml:space="preserve"> salue = </w:t>
+        <w:t xml:space="preserve">    let salue = </w:t>
       </w:r>
       <w:proofErr w:type="spellStart"/>
       <w:r>
@@ -1597,7 +1527,7 @@
     </w:p>
     <w:p>
       <w:pPr>
-        <w:pStyle w:val="Heading2"/>
+        <w:pStyle w:val="Titre2"/>
       </w:pPr>
       <w:r>
         <w:t>Étape 4 : Et le hoisting maintenant ?</w:t>
@@ -1679,7 +1609,7 @@
     </w:p>
     <w:p>
       <w:pPr>
-        <w:pStyle w:val="Heading2"/>
+        <w:pStyle w:val="Titre2"/>
       </w:pPr>
       <w:r>
         <w:t>Étape 5 : À l’ancienne…</w:t>
@@ -1767,31 +1697,147 @@
         <w:pStyle w:val="Code"/>
       </w:pPr>
       <w:r>
-        <w:t xml:space="preserve">  &lt;</w:t>
-      </w:r>
+        <w:t xml:space="preserve">  &lt;script&gt;</w:t>
+      </w:r>
+    </w:p>
+    <w:p>
+      <w:pPr>
+        <w:pStyle w:val="Code"/>
+      </w:pPr>
+      <w:r>
+        <w:t xml:space="preserve">    var salue = </w:t>
+      </w:r>
+      <w:proofErr w:type="spellStart"/>
+      <w:r>
+        <w:t>function</w:t>
+      </w:r>
+      <w:proofErr w:type="spellEnd"/>
+      <w:r>
+        <w:t xml:space="preserve"> (nom) {</w:t>
+      </w:r>
+    </w:p>
+    <w:p>
+      <w:pPr>
+        <w:pStyle w:val="Code"/>
+      </w:pPr>
+      <w:r>
+        <w:t xml:space="preserve">      </w:t>
+      </w:r>
+      <w:proofErr w:type="spellStart"/>
       <w:proofErr w:type="gramStart"/>
       <w:r>
-        <w:t>script</w:t>
-      </w:r>
+        <w:t>document.write</w:t>
+      </w:r>
+      <w:proofErr w:type="spellEnd"/>
       <w:proofErr w:type="gramEnd"/>
       <w:r>
-        <w:t>&gt;</w:t>
-      </w:r>
-    </w:p>
-    <w:p>
-      <w:pPr>
-        <w:pStyle w:val="Code"/>
-      </w:pPr>
-      <w:r>
-        <w:t xml:space="preserve">    </w:t>
+        <w:t xml:space="preserve">("&lt;p&gt;Bonjour, " + </w:t>
+      </w:r>
+      <w:proofErr w:type="spellStart"/>
+      <w:r>
+        <w:t>nom</w:t>
+      </w:r>
+      <w:proofErr w:type="spellEnd"/>
+      <w:r>
+        <w:t xml:space="preserve"> + " !&lt;/p&gt;");</w:t>
+      </w:r>
+    </w:p>
+    <w:p>
+      <w:pPr>
+        <w:pStyle w:val="Code"/>
+      </w:pPr>
+      <w:r>
+        <w:t xml:space="preserve">    }</w:t>
+      </w:r>
+    </w:p>
+    <w:p>
+      <w:pPr>
+        <w:pStyle w:val="Code"/>
+      </w:pPr>
+      <w:r>
+        <w:t xml:space="preserve">    let utilisateur = </w:t>
       </w:r>
       <w:proofErr w:type="gramStart"/>
       <w:r>
-        <w:t>var</w:t>
+        <w:t>prompt(</w:t>
       </w:r>
       <w:proofErr w:type="gramEnd"/>
       <w:r>
-        <w:t xml:space="preserve"> salue = </w:t>
+        <w:t>"Entrez votre nom : ");</w:t>
+      </w:r>
+    </w:p>
+    <w:p>
+      <w:pPr>
+        <w:pStyle w:val="Code"/>
+      </w:pPr>
+      <w:r>
+        <w:t xml:space="preserve">    salue(utilisateur</w:t>
+      </w:r>
+      <w:proofErr w:type="gramStart"/>
+      <w:r>
+        <w:t>);</w:t>
+      </w:r>
+      <w:proofErr w:type="gramEnd"/>
+    </w:p>
+    <w:p>
+      <w:pPr>
+        <w:pStyle w:val="Code"/>
+      </w:pPr>
+      <w:r>
+        <w:t xml:space="preserve">  &lt;/script&gt;</w:t>
+      </w:r>
+    </w:p>
+    <w:p>
+      <w:r>
+        <w:t>Pouvez-vous déterminer ce que produira le code suivant ? Fonctionnera-t-il ou engendrera-t-il une erreur (dans ce cas, laquelle) ?</w:t>
+      </w:r>
+      <w:r>
+        <w:t xml:space="preserve"> </w:t>
+      </w:r>
+    </w:p>
+    <w:p>
+      <w:pPr>
+        <w:pStyle w:val="Code"/>
+      </w:pPr>
+      <w:r>
+        <w:t xml:space="preserve">  &lt;script&gt;</w:t>
+      </w:r>
+    </w:p>
+    <w:p>
+      <w:pPr>
+        <w:pStyle w:val="Code"/>
+      </w:pPr>
+      <w:r>
+        <w:t xml:space="preserve">    let utilisateur = </w:t>
+      </w:r>
+      <w:proofErr w:type="gramStart"/>
+      <w:r>
+        <w:t>prompt(</w:t>
+      </w:r>
+      <w:proofErr w:type="gramEnd"/>
+      <w:r>
+        <w:t>"Entrez votre nom : ");</w:t>
+      </w:r>
+    </w:p>
+    <w:p>
+      <w:pPr>
+        <w:pStyle w:val="Code"/>
+      </w:pPr>
+      <w:r>
+        <w:t xml:space="preserve">    salue(utilisateur</w:t>
+      </w:r>
+      <w:proofErr w:type="gramStart"/>
+      <w:r>
+        <w:t>);</w:t>
+      </w:r>
+      <w:proofErr w:type="gramEnd"/>
+    </w:p>
+    <w:p>
+      <w:pPr>
+        <w:pStyle w:val="Code"/>
+      </w:pPr>
+      <w:r>
+        <w:t xml:space="preserve">    var salue = </w:t>
       </w:r>
       <w:proofErr w:type="spellStart"/>
       <w:r>
@@ -1841,189 +1887,35 @@
         <w:pStyle w:val="Code"/>
       </w:pPr>
       <w:r>
-        <w:t xml:space="preserve">    </w:t>
-      </w:r>
-      <w:proofErr w:type="gramStart"/>
-      <w:r>
-        <w:t>let</w:t>
-      </w:r>
-      <w:proofErr w:type="gramEnd"/>
-      <w:r>
-        <w:t xml:space="preserve"> utilisateur = prompt("Entrez votre nom : ");</w:t>
-      </w:r>
-    </w:p>
-    <w:p>
-      <w:pPr>
-        <w:pStyle w:val="Code"/>
-      </w:pPr>
-      <w:r>
-        <w:t xml:space="preserve">    </w:t>
-      </w:r>
-      <w:proofErr w:type="gramStart"/>
-      <w:r>
+        <w:t xml:space="preserve">  &lt;/script&gt;</w:t>
+      </w:r>
+    </w:p>
+    <w:p>
+      <w:r>
+        <w:t xml:space="preserve">Assurez-vous de bien comprendre le message d’erreur et d’être capable de répondre à la question suivante : </w:t>
+      </w:r>
+      <w:r>
+        <w:rPr>
+          <w:rStyle w:val="Codeinline"/>
+        </w:rPr>
         <w:t>salue</w:t>
       </w:r>
-      <w:proofErr w:type="gramEnd"/>
-      <w:r>
-        <w:t>(utilisateur);</w:t>
-      </w:r>
-    </w:p>
-    <w:p>
-      <w:pPr>
-        <w:pStyle w:val="Code"/>
-      </w:pPr>
-      <w:r>
-        <w:t xml:space="preserve">  &lt;/script&gt;</w:t>
-      </w:r>
-    </w:p>
-    <w:p>
-      <w:r>
-        <w:t>Pouvez-vous déterminer ce que produira le code suivant ? Fonctionnera-t-il ou engendrera-t-il une erreur (dans ce cas, laquelle) ?</w:t>
-      </w:r>
-      <w:r>
-        <w:t xml:space="preserve"> </w:t>
-      </w:r>
-    </w:p>
-    <w:p>
-      <w:pPr>
-        <w:pStyle w:val="Code"/>
-      </w:pPr>
-      <w:r>
-        <w:t xml:space="preserve">  &lt;</w:t>
-      </w:r>
-      <w:proofErr w:type="gramStart"/>
-      <w:r>
-        <w:t>script</w:t>
-      </w:r>
-      <w:proofErr w:type="gramEnd"/>
-      <w:r>
-        <w:t>&gt;</w:t>
-      </w:r>
-    </w:p>
-    <w:p>
-      <w:pPr>
-        <w:pStyle w:val="Code"/>
-      </w:pPr>
-      <w:r>
-        <w:t xml:space="preserve">    </w:t>
-      </w:r>
-      <w:proofErr w:type="gramStart"/>
-      <w:r>
-        <w:t>let</w:t>
-      </w:r>
-      <w:proofErr w:type="gramEnd"/>
-      <w:r>
-        <w:t xml:space="preserve"> utilisateur = prompt("Entrez votre nom : ");</w:t>
-      </w:r>
-    </w:p>
-    <w:p>
-      <w:pPr>
-        <w:pStyle w:val="Code"/>
-      </w:pPr>
-      <w:r>
-        <w:t xml:space="preserve">    </w:t>
-      </w:r>
-      <w:proofErr w:type="gramStart"/>
-      <w:r>
-        <w:t>salue</w:t>
-      </w:r>
-      <w:proofErr w:type="gramEnd"/>
-      <w:r>
-        <w:t>(utilisateur);</w:t>
-      </w:r>
-    </w:p>
-    <w:p>
-      <w:pPr>
-        <w:pStyle w:val="Code"/>
-      </w:pPr>
-      <w:r>
-        <w:t xml:space="preserve">    </w:t>
-      </w:r>
-      <w:proofErr w:type="gramStart"/>
-      <w:r>
-        <w:t>var</w:t>
-      </w:r>
-      <w:proofErr w:type="gramEnd"/>
-      <w:r>
-        <w:t xml:space="preserve"> salue = </w:t>
-      </w:r>
-      <w:proofErr w:type="spellStart"/>
-      <w:r>
-        <w:t>function</w:t>
-      </w:r>
-      <w:proofErr w:type="spellEnd"/>
-      <w:r>
-        <w:t xml:space="preserve"> (nom) {</w:t>
-      </w:r>
-    </w:p>
-    <w:p>
-      <w:pPr>
-        <w:pStyle w:val="Code"/>
-      </w:pPr>
-      <w:r>
-        <w:t xml:space="preserve">      </w:t>
-      </w:r>
-      <w:proofErr w:type="spellStart"/>
-      <w:proofErr w:type="gramStart"/>
-      <w:r>
-        <w:t>document.write</w:t>
-      </w:r>
-      <w:proofErr w:type="spellEnd"/>
-      <w:proofErr w:type="gramEnd"/>
-      <w:r>
-        <w:t xml:space="preserve">("&lt;p&gt;Bonjour, " + </w:t>
-      </w:r>
-      <w:proofErr w:type="spellStart"/>
-      <w:r>
-        <w:t>nom</w:t>
-      </w:r>
-      <w:proofErr w:type="spellEnd"/>
-      <w:r>
-        <w:t xml:space="preserve"> + " !&lt;/p&gt;");</w:t>
-      </w:r>
-    </w:p>
-    <w:p>
-      <w:pPr>
-        <w:pStyle w:val="Code"/>
-      </w:pPr>
-      <w:r>
-        <w:t xml:space="preserve">    }</w:t>
-      </w:r>
-    </w:p>
-    <w:p>
-      <w:pPr>
-        <w:pStyle w:val="Code"/>
-      </w:pPr>
-      <w:r>
-        <w:t xml:space="preserve">  &lt;/script&gt;</w:t>
-      </w:r>
-    </w:p>
-    <w:p>
-      <w:r>
-        <w:t xml:space="preserve">Assurez-vous de bien comprendre le message d’erreur et d’être capable de répondre à la question suivante : </w:t>
+      <w:r>
+        <w:t xml:space="preserve"> n’est pas une fonction… d’accord, mais c’est quoi alors ? Si vous ne trouvez pas la réponse immédiatement, vous pouvez ajouter un </w:t>
       </w:r>
       <w:r>
         <w:rPr>
           <w:rStyle w:val="Codeinline"/>
         </w:rPr>
-        <w:t>salue</w:t>
-      </w:r>
-      <w:r>
-        <w:t xml:space="preserve"> n’est pas une fonction… d’accord, mais c’est quoi alors ? Si vous ne trouvez pas la réponse immédiatement, vous pouvez ajouter un </w:t>
+        <w:t>console.log(salue)</w:t>
+      </w:r>
+      <w:r>
+        <w:t xml:space="preserve"> juste avant l’appel </w:t>
       </w:r>
       <w:r>
         <w:rPr>
           <w:rStyle w:val="Codeinline"/>
         </w:rPr>
-        <w:t>console.log(salue)</w:t>
-      </w:r>
-      <w:r>
-        <w:t xml:space="preserve"> juste avant l’appel </w:t>
-      </w:r>
-      <w:r>
-        <w:rPr>
-          <w:rStyle w:val="Codeinline"/>
-        </w:rPr>
         <w:t>salue(utilisateur)</w:t>
       </w:r>
       <w:r>
@@ -2032,7 +1924,7 @@
     </w:p>
     <w:p>
       <w:pPr>
-        <w:pStyle w:val="Heading2"/>
+        <w:pStyle w:val="Titre2"/>
       </w:pPr>
       <w:r>
         <w:lastRenderedPageBreak/>
@@ -2076,100 +1968,87 @@
         <w:pStyle w:val="Code"/>
       </w:pPr>
       <w:r>
-        <w:t xml:space="preserve">  &lt;</w:t>
-      </w:r>
+        <w:t xml:space="preserve">  &lt;script&gt;</w:t>
+      </w:r>
+    </w:p>
+    <w:p>
+      <w:pPr>
+        <w:pStyle w:val="Code"/>
+      </w:pPr>
+      <w:r>
+        <w:t xml:space="preserve">    </w:t>
+      </w:r>
+      <w:proofErr w:type="spellStart"/>
+      <w:r>
+        <w:t>const</w:t>
+      </w:r>
+      <w:proofErr w:type="spellEnd"/>
+      <w:r>
+        <w:t xml:space="preserve"> salue = new </w:t>
+      </w:r>
+      <w:proofErr w:type="spellStart"/>
+      <w:r>
+        <w:t>Function</w:t>
+      </w:r>
+      <w:proofErr w:type="spellEnd"/>
+      <w:r>
+        <w:t xml:space="preserve"> ("nom",</w:t>
+      </w:r>
+    </w:p>
+    <w:p>
+      <w:pPr>
+        <w:pStyle w:val="Code"/>
+      </w:pPr>
+      <w:r>
+        <w:t xml:space="preserve">      '</w:t>
+      </w:r>
+      <w:proofErr w:type="spellStart"/>
       <w:proofErr w:type="gramStart"/>
       <w:r>
-        <w:t>script</w:t>
-      </w:r>
+        <w:t>document.write</w:t>
+      </w:r>
+      <w:proofErr w:type="spellEnd"/>
       <w:proofErr w:type="gramEnd"/>
       <w:r>
-        <w:t>&gt;</w:t>
-      </w:r>
-    </w:p>
-    <w:p>
-      <w:pPr>
-        <w:pStyle w:val="Code"/>
-      </w:pPr>
-      <w:r>
-        <w:t xml:space="preserve">    </w:t>
-      </w:r>
-      <w:proofErr w:type="spellStart"/>
+        <w:t xml:space="preserve">("&lt;p&gt;Bonjour, " + </w:t>
+      </w:r>
+      <w:proofErr w:type="spellStart"/>
+      <w:r>
+        <w:t>nom</w:t>
+      </w:r>
+      <w:proofErr w:type="spellEnd"/>
+      <w:r>
+        <w:t xml:space="preserve"> + " !&lt;/p&gt;");');</w:t>
+      </w:r>
+    </w:p>
+    <w:p>
+      <w:pPr>
+        <w:pStyle w:val="Code"/>
+      </w:pPr>
+      <w:r>
+        <w:t xml:space="preserve">    let utilisateur = </w:t>
+      </w:r>
       <w:proofErr w:type="gramStart"/>
       <w:r>
-        <w:t>const</w:t>
-      </w:r>
-      <w:proofErr w:type="spellEnd"/>
+        <w:t>prompt(</w:t>
+      </w:r>
       <w:proofErr w:type="gramEnd"/>
       <w:r>
-        <w:t xml:space="preserve"> salue = new </w:t>
-      </w:r>
-      <w:proofErr w:type="spellStart"/>
-      <w:r>
-        <w:t>Function</w:t>
-      </w:r>
-      <w:proofErr w:type="spellEnd"/>
-      <w:r>
-        <w:t xml:space="preserve"> ("nom",</w:t>
-      </w:r>
-    </w:p>
-    <w:p>
-      <w:pPr>
-        <w:pStyle w:val="Code"/>
-      </w:pPr>
-      <w:r>
-        <w:t xml:space="preserve">      '</w:t>
-      </w:r>
-      <w:proofErr w:type="spellStart"/>
+        <w:t>"Entrez votre nom : ");</w:t>
+      </w:r>
+    </w:p>
+    <w:p>
+      <w:pPr>
+        <w:pStyle w:val="Code"/>
+      </w:pPr>
+      <w:r>
+        <w:t xml:space="preserve">    salue(utilisateur</w:t>
+      </w:r>
       <w:proofErr w:type="gramStart"/>
       <w:r>
-        <w:t>document.write</w:t>
-      </w:r>
-      <w:proofErr w:type="spellEnd"/>
+        <w:t>);</w:t>
+      </w:r>
       <w:proofErr w:type="gramEnd"/>
-      <w:r>
-        <w:t xml:space="preserve">("&lt;p&gt;Bonjour, " + </w:t>
-      </w:r>
-      <w:proofErr w:type="spellStart"/>
-      <w:r>
-        <w:t>nom</w:t>
-      </w:r>
-      <w:proofErr w:type="spellEnd"/>
-      <w:r>
-        <w:t xml:space="preserve"> + " !&lt;/p&gt;");');</w:t>
-      </w:r>
-    </w:p>
-    <w:p>
-      <w:pPr>
-        <w:pStyle w:val="Code"/>
-      </w:pPr>
-      <w:r>
-        <w:t xml:space="preserve">    </w:t>
-      </w:r>
-      <w:proofErr w:type="gramStart"/>
-      <w:r>
-        <w:t>let</w:t>
-      </w:r>
-      <w:proofErr w:type="gramEnd"/>
-      <w:r>
-        <w:t xml:space="preserve"> utilisateur = prompt("Entrez votre nom : ");</w:t>
-      </w:r>
-    </w:p>
-    <w:p>
-      <w:pPr>
-        <w:pStyle w:val="Code"/>
-      </w:pPr>
-      <w:r>
-        <w:t xml:space="preserve">    </w:t>
-      </w:r>
-      <w:proofErr w:type="gramStart"/>
-      <w:r>
-        <w:t>salue</w:t>
-      </w:r>
-      <w:proofErr w:type="gramEnd"/>
-      <w:r>
-        <w:t>(utilisateur);</w:t>
-      </w:r>
     </w:p>
     <w:p>
       <w:pPr>
@@ -2418,7 +2297,7 @@
     </w:p>
     <w:p>
       <w:pPr>
-        <w:pStyle w:val="Heading2"/>
+        <w:pStyle w:val="Titre2"/>
       </w:pPr>
       <w:r>
         <w:t>Étape 7 : en guise d’exercice récapitulatif</w:t>
@@ -2505,7 +2384,7 @@
     </w:p>
     <w:p>
       <w:pPr>
-        <w:pStyle w:val="ListParagraph"/>
+        <w:pStyle w:val="Paragraphedeliste"/>
         <w:numPr>
           <w:ilvl w:val="0"/>
           <w:numId w:val="30"/>
@@ -2538,7 +2417,7 @@
     </w:p>
     <w:p>
       <w:pPr>
-        <w:pStyle w:val="ListParagraph"/>
+        <w:pStyle w:val="Paragraphedeliste"/>
         <w:numPr>
           <w:ilvl w:val="0"/>
           <w:numId w:val="30"/>
@@ -2551,7 +2430,7 @@
     </w:p>
     <w:p>
       <w:pPr>
-        <w:pStyle w:val="ListParagraph"/>
+        <w:pStyle w:val="Paragraphedeliste"/>
         <w:numPr>
           <w:ilvl w:val="0"/>
           <w:numId w:val="30"/>
@@ -2578,7 +2457,7 @@
     </w:p>
     <w:p>
       <w:pPr>
-        <w:pStyle w:val="Heading2"/>
+        <w:pStyle w:val="Titre2"/>
       </w:pPr>
       <w:r>
         <w:t>Étape 8 : Et concrètement ?</w:t>
@@ -2591,7 +2470,7 @@
     </w:p>
     <w:p>
       <w:pPr>
-        <w:pStyle w:val="Heading1"/>
+        <w:pStyle w:val="Titre1"/>
       </w:pPr>
       <w:bookmarkStart w:id="2" w:name="_Toc178005265"/>
       <w:r>
@@ -2640,38 +2519,114 @@
       </w:r>
     </w:p>
     <w:p>
+      <w:r>
+        <w:t xml:space="preserve">rien n’empêche de l’appeler avec, par exemple, une chaîne de caractères : </w:t>
+      </w:r>
+      <w:r>
+        <w:t>JavaScript</w:t>
+      </w:r>
+      <w:r>
+        <w:t xml:space="preserve"> n’effectue aucune vérification à ce sujet</w:t>
+      </w:r>
+      <w:r>
+        <w:t xml:space="preserve"> lors de la définition de la fonction</w:t>
+      </w:r>
+      <w:r>
+        <w:t>.</w:t>
+      </w:r>
+    </w:p>
+    <w:p>
+      <w:pPr>
+        <w:pStyle w:val="Titre2"/>
+      </w:pPr>
+      <w:r>
+        <w:t>Étape 1 : retour aux conversions</w:t>
+      </w:r>
+    </w:p>
+    <w:p>
+      <w:r>
+        <w:t>D’ailleurs, pouvez-vous déterminer les résultats des appels suivants ? (Comme d’habitude, vérifiez vos prévisions dans la console.)</w:t>
+      </w:r>
+    </w:p>
+    <w:p>
+      <w:pPr>
+        <w:pStyle w:val="Code"/>
+      </w:pPr>
       <w:proofErr w:type="gramStart"/>
       <w:r>
-        <w:t>rien</w:t>
+        <w:t>triple(</w:t>
       </w:r>
       <w:proofErr w:type="gramEnd"/>
       <w:r>
-        <w:t xml:space="preserve"> n’empêche de l’appeler avec, par exemple, une chaîne de caractères : </w:t>
+        <w:t>"2");</w:t>
+      </w:r>
+    </w:p>
+    <w:p>
+      <w:pPr>
+        <w:pStyle w:val="Code"/>
+      </w:pPr>
+      <w:r>
+        <w:t>triple("deux"</w:t>
+      </w:r>
+      <w:proofErr w:type="gramStart"/>
+      <w:r>
+        <w:t>);</w:t>
+      </w:r>
+      <w:proofErr w:type="gramEnd"/>
+    </w:p>
+    <w:p>
+      <w:pPr>
+        <w:pStyle w:val="Code"/>
+      </w:pPr>
+      <w:proofErr w:type="gramStart"/>
+      <w:r>
+        <w:t>triple(</w:t>
+      </w:r>
+      <w:proofErr w:type="gramEnd"/>
+      <w:r>
+        <w:t>"");</w:t>
+      </w:r>
+    </w:p>
+    <w:p>
+      <w:pPr>
+        <w:pStyle w:val="Code"/>
+      </w:pPr>
+      <w:r>
+        <w:t>triple(</w:t>
+      </w:r>
+      <w:proofErr w:type="spellStart"/>
+      <w:r>
+        <w:t>true</w:t>
+      </w:r>
+      <w:proofErr w:type="spellEnd"/>
+      <w:proofErr w:type="gramStart"/>
+      <w:r>
+        <w:t>);</w:t>
+      </w:r>
+      <w:proofErr w:type="gramEnd"/>
+    </w:p>
+    <w:p>
+      <w:pPr>
+        <w:pStyle w:val="Titre2"/>
+      </w:pPr>
+      <w:r>
+        <w:t>Étape 2 : une histoire de nombres</w:t>
+      </w:r>
+    </w:p>
+    <w:p>
+      <w:r>
+        <w:t xml:space="preserve">Si </w:t>
       </w:r>
       <w:r>
         <w:t>JavaScript</w:t>
       </w:r>
       <w:r>
-        <w:t xml:space="preserve"> n’effectue aucune vérification à ce sujet</w:t>
-      </w:r>
-      <w:r>
-        <w:t xml:space="preserve"> lors de la définition de la fonction</w:t>
-      </w:r>
-      <w:r>
-        <w:t>.</w:t>
-      </w:r>
-    </w:p>
-    <w:p>
-      <w:pPr>
-        <w:pStyle w:val="Heading2"/>
-      </w:pPr>
-      <w:r>
-        <w:t>Étape 1 : retour aux conversions</w:t>
-      </w:r>
-    </w:p>
-    <w:p>
-      <w:r>
-        <w:t>D’ailleurs, pouvez-vous déterminer les résultats des appels suivants ? (Comme d’habitude, vérifiez vos prévisions dans la console.)</w:t>
+        <w:t xml:space="preserve"> ne vérifie pas que les arguments de l’appel correspondent, en type, aux paramètres de la définition… il ne vérifie pas non plus qu’il y en a le bon nombre !</w:t>
+      </w:r>
+    </w:p>
+    <w:p>
+      <w:r>
+        <w:t>Testez les appels suivants.</w:t>
       </w:r>
     </w:p>
     <w:p>
@@ -2684,7 +2639,7 @@
       </w:r>
       <w:proofErr w:type="gramEnd"/>
       <w:r>
-        <w:t>"2");</w:t>
+        <w:t>);</w:t>
       </w:r>
     </w:p>
     <w:p>
@@ -2693,37 +2648,114 @@
       </w:pPr>
       <w:proofErr w:type="gramStart"/>
       <w:r>
-        <w:t>triple</w:t>
+        <w:t>triple(</w:t>
       </w:r>
       <w:proofErr w:type="gramEnd"/>
       <w:r>
-        <w:t>("deux");</w:t>
-      </w:r>
-    </w:p>
-    <w:p>
-      <w:pPr>
-        <w:pStyle w:val="Code"/>
-      </w:pPr>
+        <w:t>10,20,30);</w:t>
+      </w:r>
+    </w:p>
+    <w:p>
+      <w:pPr>
+        <w:pStyle w:val="Titre2"/>
+      </w:pPr>
+      <w:r>
+        <w:t>Étape 3 : trop ou trop peu</w:t>
+      </w:r>
+    </w:p>
+    <w:p>
+      <w:r>
+        <w:t>Lorsqu’on appelle une fonction avec trop d’arguments, les arguments « en trop » sont tout simplement ignorés. Vous avez pu le constater avec le second exemple ci-dessus.</w:t>
+      </w:r>
+    </w:p>
+    <w:p>
+      <w:r>
+        <w:t xml:space="preserve">Mais comment réagit </w:t>
+      </w:r>
+      <w:r>
+        <w:t>JavaScript</w:t>
+      </w:r>
+      <w:r>
+        <w:t xml:space="preserve"> quand il y a trop peu d’arguments ?</w:t>
+      </w:r>
+    </w:p>
+    <w:p>
+      <w:r>
+        <w:t xml:space="preserve">Pour le déterminer, définissez une fonction </w:t>
+      </w:r>
+      <w:r>
+        <w:rPr>
+          <w:rStyle w:val="Codeinline"/>
+        </w:rPr>
+        <w:t>affiche(</w:t>
+      </w:r>
+      <w:proofErr w:type="spellStart"/>
       <w:proofErr w:type="gramStart"/>
       <w:r>
-        <w:t>triple(</w:t>
+        <w:rPr>
+          <w:rStyle w:val="Codeinline"/>
+        </w:rPr>
+        <w:t>x,y</w:t>
       </w:r>
       <w:proofErr w:type="gramEnd"/>
       <w:r>
-        <w:t>"");</w:t>
-      </w:r>
-    </w:p>
-    <w:p>
-      <w:pPr>
-        <w:pStyle w:val="Code"/>
-      </w:pPr>
+        <w:rPr>
+          <w:rStyle w:val="Codeinline"/>
+        </w:rPr>
+        <w:t>,z</w:t>
+      </w:r>
+      <w:proofErr w:type="spellEnd"/>
+      <w:r>
+        <w:rPr>
+          <w:rStyle w:val="Codeinline"/>
+        </w:rPr>
+        <w:t>)</w:t>
+      </w:r>
+      <w:r>
+        <w:t xml:space="preserve"> qui affiche dans la console les valeurs de chacune des trois variables. Par exemple, </w:t>
+      </w:r>
       <w:proofErr w:type="gramStart"/>
       <w:r>
-        <w:t>triple</w:t>
+        <w:rPr>
+          <w:rStyle w:val="Codeinline"/>
+        </w:rPr>
+        <w:t>affiche(</w:t>
       </w:r>
       <w:proofErr w:type="gramEnd"/>
       <w:r>
-        <w:t>(</w:t>
+        <w:rPr>
+          <w:rStyle w:val="Codeinline"/>
+        </w:rPr>
+        <w:t>1,2,3)</w:t>
+      </w:r>
+      <w:r>
+        <w:t xml:space="preserve"> devrait afficher</w:t>
+      </w:r>
+    </w:p>
+    <w:p>
+      <w:pPr>
+        <w:pStyle w:val="Code"/>
+      </w:pPr>
+      <w:r>
+        <w:t>x = 1, y = 2, z = 3</w:t>
+      </w:r>
+    </w:p>
+    <w:p>
+      <w:r>
+        <w:t>(ici encore, un gabarit de chaînes peut vous faciliter la tâche !)</w:t>
+      </w:r>
+    </w:p>
+    <w:p>
+      <w:r>
+        <w:t>Testez ensuite les appels suivants.</w:t>
+      </w:r>
+    </w:p>
+    <w:p>
+      <w:pPr>
+        <w:pStyle w:val="Code"/>
+      </w:pPr>
+      <w:r>
+        <w:t>affiche(</w:t>
       </w:r>
       <w:proofErr w:type="spellStart"/>
       <w:r>
@@ -2731,187 +2763,13 @@
       </w:r>
       <w:proofErr w:type="spellEnd"/>
       <w:r>
+        <w:t>,"oui"</w:t>
+      </w:r>
+      <w:proofErr w:type="gramStart"/>
+      <w:r>
         <w:t>);</w:t>
       </w:r>
-    </w:p>
-    <w:p>
-      <w:pPr>
-        <w:pStyle w:val="Heading2"/>
-      </w:pPr>
-      <w:r>
-        <w:t>Étape 2 : une histoire de nombres</w:t>
-      </w:r>
-    </w:p>
-    <w:p>
-      <w:r>
-        <w:t xml:space="preserve">Si </w:t>
-      </w:r>
-      <w:r>
-        <w:t>JavaScript</w:t>
-      </w:r>
-      <w:r>
-        <w:t xml:space="preserve"> ne vérifie pas que les arguments de l’appel correspondent, en type, aux paramètres de la définition… il ne vérifie pas non plus qu’il y en a le bon nombre !</w:t>
-      </w:r>
-    </w:p>
-    <w:p>
-      <w:r>
-        <w:t>Testez les appels suivants.</w:t>
-      </w:r>
-    </w:p>
-    <w:p>
-      <w:pPr>
-        <w:pStyle w:val="Code"/>
-      </w:pPr>
-      <w:proofErr w:type="gramStart"/>
-      <w:r>
-        <w:t>triple(</w:t>
-      </w:r>
       <w:proofErr w:type="gramEnd"/>
-      <w:r>
-        <w:t>);</w:t>
-      </w:r>
-    </w:p>
-    <w:p>
-      <w:pPr>
-        <w:pStyle w:val="Code"/>
-      </w:pPr>
-      <w:proofErr w:type="gramStart"/>
-      <w:r>
-        <w:t>triple(</w:t>
-      </w:r>
-      <w:proofErr w:type="gramEnd"/>
-      <w:r>
-        <w:t>10,20,30);</w:t>
-      </w:r>
-    </w:p>
-    <w:p>
-      <w:pPr>
-        <w:pStyle w:val="Heading2"/>
-      </w:pPr>
-      <w:r>
-        <w:t>Étape 3 : trop ou trop peu</w:t>
-      </w:r>
-    </w:p>
-    <w:p>
-      <w:r>
-        <w:t>Lorsqu’on appelle une fonction avec trop d’arguments, les arguments « en trop » sont tout simplement ignorés. Vous avez pu le constater avec le second exemple ci-dessus.</w:t>
-      </w:r>
-    </w:p>
-    <w:p>
-      <w:r>
-        <w:t xml:space="preserve">Mais comment réagit </w:t>
-      </w:r>
-      <w:r>
-        <w:t>JavaScript</w:t>
-      </w:r>
-      <w:r>
-        <w:t xml:space="preserve"> quand il y a trop peu d’arguments ?</w:t>
-      </w:r>
-    </w:p>
-    <w:p>
-      <w:r>
-        <w:t xml:space="preserve">Pour le déterminer, définissez une fonction </w:t>
-      </w:r>
-      <w:r>
-        <w:rPr>
-          <w:rStyle w:val="Codeinline"/>
-        </w:rPr>
-        <w:t>affiche(</w:t>
-      </w:r>
-      <w:proofErr w:type="spellStart"/>
-      <w:proofErr w:type="gramStart"/>
-      <w:r>
-        <w:rPr>
-          <w:rStyle w:val="Codeinline"/>
-        </w:rPr>
-        <w:t>x,y</w:t>
-      </w:r>
-      <w:proofErr w:type="gramEnd"/>
-      <w:r>
-        <w:rPr>
-          <w:rStyle w:val="Codeinline"/>
-        </w:rPr>
-        <w:t>,z</w:t>
-      </w:r>
-      <w:proofErr w:type="spellEnd"/>
-      <w:r>
-        <w:rPr>
-          <w:rStyle w:val="Codeinline"/>
-        </w:rPr>
-        <w:t>)</w:t>
-      </w:r>
-      <w:r>
-        <w:t xml:space="preserve"> qui affiche dans la console les valeurs de chacune des trois variables. Par exemple, </w:t>
-      </w:r>
-      <w:proofErr w:type="gramStart"/>
-      <w:r>
-        <w:rPr>
-          <w:rStyle w:val="Codeinline"/>
-        </w:rPr>
-        <w:t>affiche(</w:t>
-      </w:r>
-      <w:proofErr w:type="gramEnd"/>
-      <w:r>
-        <w:rPr>
-          <w:rStyle w:val="Codeinline"/>
-        </w:rPr>
-        <w:t>1,2,3)</w:t>
-      </w:r>
-      <w:r>
-        <w:t xml:space="preserve"> devrait afficher</w:t>
-      </w:r>
-    </w:p>
-    <w:p>
-      <w:pPr>
-        <w:pStyle w:val="Code"/>
-      </w:pPr>
-      <w:proofErr w:type="gramStart"/>
-      <w:r>
-        <w:t>x</w:t>
-      </w:r>
-      <w:proofErr w:type="gramEnd"/>
-      <w:r>
-        <w:t xml:space="preserve"> = 1, y = 2, z = 3</w:t>
-      </w:r>
-    </w:p>
-    <w:p>
-      <w:r>
-        <w:t>(</w:t>
-      </w:r>
-      <w:proofErr w:type="gramStart"/>
-      <w:r>
-        <w:t>ici</w:t>
-      </w:r>
-      <w:proofErr w:type="gramEnd"/>
-      <w:r>
-        <w:t xml:space="preserve"> encore, un gabarit de chaînes peut vous faciliter la tâche !)</w:t>
-      </w:r>
-    </w:p>
-    <w:p>
-      <w:r>
-        <w:t>Testez ensuite les appels suivants.</w:t>
-      </w:r>
-    </w:p>
-    <w:p>
-      <w:pPr>
-        <w:pStyle w:val="Code"/>
-      </w:pPr>
-      <w:proofErr w:type="gramStart"/>
-      <w:r>
-        <w:t>affiche</w:t>
-      </w:r>
-      <w:proofErr w:type="gramEnd"/>
-      <w:r>
-        <w:t>(</w:t>
-      </w:r>
-      <w:proofErr w:type="spellStart"/>
-      <w:r>
-        <w:t>true</w:t>
-      </w:r>
-      <w:proofErr w:type="spellEnd"/>
-      <w:r>
-        <w:t>,"oui");</w:t>
-      </w:r>
     </w:p>
     <w:p>
       <w:pPr>
@@ -2950,6 +2808,14 @@
       <w:r>
         <w:t xml:space="preserve"> donne-t-il aux paramètres qui ne correspondent à aucun argument ?</w:t>
       </w:r>
+      <w:r>
+        <w:t xml:space="preserve"> </w:t>
+      </w:r>
+      <w:proofErr w:type="spellStart"/>
+      <w:r>
+        <w:t>undefined</w:t>
+      </w:r>
+      <w:proofErr w:type="spellEnd"/>
     </w:p>
     <w:p>
       <w:r>
@@ -2973,7 +2839,7 @@
     </w:p>
     <w:p>
       <w:pPr>
-        <w:pStyle w:val="Heading2"/>
+        <w:pStyle w:val="Titre2"/>
       </w:pPr>
       <w:r>
         <w:t>Étape 4 : avec ou sans argument</w:t>
@@ -2989,15 +2855,47 @@
         <w:pStyle w:val="Code"/>
       </w:pPr>
       <w:proofErr w:type="spellStart"/>
+      <w:r>
+        <w:t>function</w:t>
+      </w:r>
+      <w:proofErr w:type="spellEnd"/>
+      <w:r>
+        <w:t xml:space="preserve"> salue (nom) {</w:t>
+      </w:r>
+    </w:p>
+    <w:p>
+      <w:pPr>
+        <w:pStyle w:val="Code"/>
+      </w:pPr>
+      <w:r>
+        <w:t xml:space="preserve">  let msg = "Salut, </w:t>
+      </w:r>
       <w:proofErr w:type="gramStart"/>
       <w:r>
-        <w:t>function</w:t>
-      </w:r>
-      <w:proofErr w:type="spellEnd"/>
+        <w:t>";</w:t>
+      </w:r>
       <w:proofErr w:type="gramEnd"/>
-      <w:r>
-        <w:t xml:space="preserve"> salue (nom) {</w:t>
-      </w:r>
+    </w:p>
+    <w:p>
+      <w:pPr>
+        <w:pStyle w:val="Code"/>
+      </w:pPr>
+      <w:r>
+        <w:t xml:space="preserve">  if (nom)</w:t>
+      </w:r>
+    </w:p>
+    <w:p>
+      <w:pPr>
+        <w:pStyle w:val="Code"/>
+      </w:pPr>
+      <w:r>
+        <w:t xml:space="preserve">    msg += </w:t>
+      </w:r>
+      <w:proofErr w:type="gramStart"/>
+      <w:r>
+        <w:t>nom;</w:t>
+      </w:r>
+      <w:proofErr w:type="gramEnd"/>
     </w:p>
     <w:p>
       <w:pPr>
@@ -3006,14 +2904,37 @@
       <w:r>
         <w:t xml:space="preserve">  </w:t>
       </w:r>
+      <w:proofErr w:type="spellStart"/>
+      <w:r>
+        <w:t>else</w:t>
+      </w:r>
+      <w:proofErr w:type="spellEnd"/>
+    </w:p>
+    <w:p>
+      <w:pPr>
+        <w:pStyle w:val="Code"/>
+      </w:pPr>
+      <w:r>
+        <w:t xml:space="preserve">    msg += "inconnu(e)</w:t>
+      </w:r>
       <w:proofErr w:type="gramStart"/>
       <w:r>
-        <w:t>let</w:t>
+        <w:t>";</w:t>
       </w:r>
       <w:proofErr w:type="gramEnd"/>
-      <w:r>
-        <w:t xml:space="preserve"> msg = "Salut, ";</w:t>
-      </w:r>
+    </w:p>
+    <w:p>
+      <w:pPr>
+        <w:pStyle w:val="Code"/>
+      </w:pPr>
+      <w:r>
+        <w:t xml:space="preserve">  msg += " !</w:t>
+      </w:r>
+      <w:proofErr w:type="gramStart"/>
+      <w:r>
+        <w:t>";</w:t>
+      </w:r>
+      <w:proofErr w:type="gramEnd"/>
     </w:p>
     <w:p>
       <w:pPr>
@@ -3022,406 +2943,433 @@
       <w:r>
         <w:t xml:space="preserve">  </w:t>
       </w:r>
+      <w:proofErr w:type="spellStart"/>
+      <w:r>
+        <w:t>alert</w:t>
+      </w:r>
+      <w:proofErr w:type="spellEnd"/>
+      <w:r>
+        <w:t>(msg</w:t>
+      </w:r>
       <w:proofErr w:type="gramStart"/>
       <w:r>
-        <w:t>if</w:t>
+        <w:t>);</w:t>
       </w:r>
       <w:proofErr w:type="gramEnd"/>
-      <w:r>
-        <w:t xml:space="preserve"> (nom)</w:t>
-      </w:r>
-    </w:p>
-    <w:p>
-      <w:pPr>
-        <w:pStyle w:val="Code"/>
-      </w:pPr>
-      <w:r>
-        <w:t xml:space="preserve">    </w:t>
+    </w:p>
+    <w:p>
+      <w:pPr>
+        <w:pStyle w:val="Code"/>
+      </w:pPr>
+      <w:r>
+        <w:t>}</w:t>
+      </w:r>
+    </w:p>
+    <w:p>
+      <w:pPr>
+        <w:rPr>
+          <w:sz w:val="40"/>
+          <w:szCs w:val="40"/>
+        </w:rPr>
+      </w:pPr>
+      <w:r>
+        <w:t>Pouvez-vous déterminer l’objectif de cette fonction et le décrire en quelques mots ?</w:t>
+      </w:r>
+      <w:r>
+        <w:br/>
+      </w:r>
+      <w:r>
+        <w:rPr>
+          <w:sz w:val="40"/>
+          <w:szCs w:val="40"/>
+        </w:rPr>
+        <w:br/>
+        <w:t xml:space="preserve">L’objectif de la fonction est de générer un message personnalisé, si le nom est </w:t>
       </w:r>
       <w:proofErr w:type="gramStart"/>
       <w:r>
-        <w:t>msg</w:t>
+        <w:rPr>
+          <w:sz w:val="40"/>
+          <w:szCs w:val="40"/>
+        </w:rPr>
+        <w:t>entrée</w:t>
       </w:r>
       <w:proofErr w:type="gramEnd"/>
       <w:r>
-        <w:t xml:space="preserve"> += nom;</w:t>
-      </w:r>
-    </w:p>
-    <w:p>
-      <w:pPr>
-        <w:pStyle w:val="Code"/>
-      </w:pPr>
-      <w:r>
-        <w:t xml:space="preserve">  </w:t>
-      </w:r>
-      <w:proofErr w:type="spellStart"/>
+        <w:rPr>
+          <w:sz w:val="40"/>
+          <w:szCs w:val="40"/>
+        </w:rPr>
+        <w:t xml:space="preserve"> en paramètre, sinon on affiche inconnue.</w:t>
+      </w:r>
+    </w:p>
+    <w:p>
+      <w:r>
+        <w:t xml:space="preserve">Dans votre description, avez-vous supposé que </w:t>
+      </w:r>
+      <w:r>
+        <w:rPr>
+          <w:rStyle w:val="Codeinline"/>
+        </w:rPr>
+        <w:t>nom</w:t>
+      </w:r>
+      <w:r>
+        <w:t xml:space="preserve"> </w:t>
+      </w:r>
       <w:proofErr w:type="gramStart"/>
       <w:r>
-        <w:t>else</w:t>
-      </w:r>
-      <w:proofErr w:type="spellEnd"/>
+        <w:t>était</w:t>
+      </w:r>
       <w:proofErr w:type="gramEnd"/>
-    </w:p>
-    <w:p>
-      <w:pPr>
-        <w:pStyle w:val="Code"/>
-      </w:pPr>
-      <w:r>
-        <w:t xml:space="preserve">    </w:t>
+      <w:r>
+        <w:t xml:space="preserve"> une chaîne de caractères ou avez-vous tenu compte du fait qu’il pouvait en fait s’agir de n’importe quel type de valeur ?</w:t>
+      </w:r>
+    </w:p>
+    <w:p>
+      <w:r>
+        <w:t xml:space="preserve">Si </w:t>
+      </w:r>
+      <w:r>
+        <w:rPr>
+          <w:rStyle w:val="Codeinline"/>
+        </w:rPr>
+        <w:t>nom</w:t>
+      </w:r>
+      <w:r>
+        <w:t xml:space="preserve"> est bien une </w:t>
+      </w:r>
+      <w:r>
+        <w:rPr>
+          <w:u w:val="single"/>
+        </w:rPr>
+        <w:t>chaîne de caractères</w:t>
+      </w:r>
+      <w:r>
+        <w:t>, pour quelle(s) valeur(s) la fonction affichera-t-elle « Salut, inconnu(e) ! » ? Testez votre réponse.</w:t>
+      </w:r>
+    </w:p>
+    <w:p>
+      <w:r>
+        <w:t>De manière générale (c’est-à-dire sans se restreindre aux chaînes de caractères)</w:t>
+      </w:r>
+      <w:r>
+        <w:t xml:space="preserve">, pour quelle(s) valeur(s) de </w:t>
+      </w:r>
+      <w:r>
+        <w:rPr>
+          <w:rStyle w:val="Codeinline"/>
+        </w:rPr>
+        <w:t>nom</w:t>
+      </w:r>
+      <w:r>
+        <w:t xml:space="preserve"> la fonction affichera-t-elle « Salut, inconnu(e) ! » ?</w:t>
+      </w:r>
+      <w:r>
+        <w:t xml:space="preserve"> (Le mot de vocabulaire attendu se trouve dans les slides du Module 2.)</w:t>
+      </w:r>
+      <w:r>
+        <w:t xml:space="preserve"> </w:t>
+      </w:r>
+      <w:r>
+        <w:br/>
+      </w:r>
+      <w:r>
+        <w:br/>
+      </w:r>
+      <w:r>
+        <w:rPr>
+          <w:sz w:val="40"/>
+          <w:szCs w:val="40"/>
+        </w:rPr>
+        <w:t xml:space="preserve">La fonction affichera salue inconnue dans le cas d’une valeur </w:t>
+      </w:r>
+      <w:proofErr w:type="spellStart"/>
+      <w:r>
+        <w:rPr>
+          <w:sz w:val="40"/>
+          <w:szCs w:val="40"/>
+        </w:rPr>
+        <w:t>Falsy</w:t>
+      </w:r>
+      <w:proofErr w:type="spellEnd"/>
+      <w:r>
+        <w:rPr>
+          <w:sz w:val="40"/>
+          <w:szCs w:val="40"/>
+        </w:rPr>
+        <w:t>.</w:t>
+      </w:r>
+    </w:p>
+    <w:p>
+      <w:r>
+        <w:t>Quel effet produir</w:t>
+      </w:r>
+      <w:r>
+        <w:t>a</w:t>
+      </w:r>
+      <w:r>
+        <w:t xml:space="preserve"> l’appel </w:t>
       </w:r>
       <w:proofErr w:type="gramStart"/>
       <w:r>
-        <w:t>msg</w:t>
+        <w:rPr>
+          <w:rStyle w:val="Codeinline"/>
+        </w:rPr>
+        <w:t>salue(</w:t>
       </w:r>
       <w:proofErr w:type="gramEnd"/>
       <w:r>
-        <w:t xml:space="preserve"> += "inconnu(e)";</w:t>
-      </w:r>
-    </w:p>
-    <w:p>
-      <w:pPr>
-        <w:pStyle w:val="Code"/>
-      </w:pPr>
-      <w:r>
-        <w:t xml:space="preserve">  </w:t>
+        <w:rPr>
+          <w:rStyle w:val="Codeinline"/>
+        </w:rPr>
+        <w:t>)</w:t>
+      </w:r>
+      <w:r>
+        <w:t xml:space="preserve"> sans argument ?</w:t>
+      </w:r>
+      <w:r>
+        <w:t xml:space="preserve"> Assurez-vous de comprendre pourquoi.</w:t>
+      </w:r>
+      <w:r>
+        <w:br/>
+      </w:r>
+      <w:r>
+        <w:lastRenderedPageBreak/>
+        <w:br/>
+      </w:r>
+      <w:r>
+        <w:rPr>
+          <w:sz w:val="40"/>
+          <w:szCs w:val="40"/>
+        </w:rPr>
+        <w:t xml:space="preserve">Parce que </w:t>
+      </w:r>
+      <w:proofErr w:type="spellStart"/>
+      <w:r>
+        <w:rPr>
+          <w:sz w:val="40"/>
+          <w:szCs w:val="40"/>
+        </w:rPr>
+        <w:t>undefined</w:t>
+      </w:r>
+      <w:proofErr w:type="spellEnd"/>
+      <w:r>
+        <w:rPr>
+          <w:sz w:val="40"/>
+          <w:szCs w:val="40"/>
+        </w:rPr>
+        <w:t xml:space="preserve"> est une valeur </w:t>
+      </w:r>
+      <w:proofErr w:type="spellStart"/>
+      <w:r>
+        <w:rPr>
+          <w:sz w:val="40"/>
+          <w:szCs w:val="40"/>
+        </w:rPr>
+        <w:t>Falsy</w:t>
+      </w:r>
+      <w:proofErr w:type="spellEnd"/>
+    </w:p>
+    <w:p>
+      <w:pPr>
+        <w:pStyle w:val="Titre2"/>
+      </w:pPr>
+      <w:r>
+        <w:t>Étape 5</w:t>
+      </w:r>
+    </w:p>
+    <w:p>
+      <w:r>
+        <w:t xml:space="preserve">En vous inspirant des réflexions de l’étape précédente, définissez une fonction </w:t>
+      </w:r>
+      <w:proofErr w:type="spellStart"/>
+      <w:r>
+        <w:rPr>
+          <w:rStyle w:val="Codeinline"/>
+        </w:rPr>
+        <w:t>afficheDurée</w:t>
+      </w:r>
+      <w:proofErr w:type="spellEnd"/>
+      <w:r>
+        <w:rPr>
+          <w:rStyle w:val="Codeinline"/>
+        </w:rPr>
+        <w:t>(heure</w:t>
       </w:r>
       <w:proofErr w:type="gramStart"/>
       <w:r>
-        <w:t>msg</w:t>
+        <w:rPr>
+          <w:rStyle w:val="Codeinline"/>
+        </w:rPr>
+        <w:t>1,heure</w:t>
       </w:r>
       <w:proofErr w:type="gramEnd"/>
       <w:r>
-        <w:t xml:space="preserve"> += " !";</w:t>
-      </w:r>
-    </w:p>
-    <w:p>
-      <w:pPr>
-        <w:pStyle w:val="Code"/>
-      </w:pPr>
-      <w:r>
-        <w:t xml:space="preserve">  </w:t>
+        <w:rPr>
+          <w:rStyle w:val="Codeinline"/>
+        </w:rPr>
+        <w:t>2)</w:t>
+      </w:r>
+      <w:r>
+        <w:t xml:space="preserve"> qui affichera (dans la console ou dans une fenêtre popup) « Le cours durera de &lt;heure1&gt;h à &lt;heure2&gt;h. »</w:t>
+      </w:r>
+    </w:p>
+    <w:p>
+      <w:r>
+        <w:t xml:space="preserve">Par exemple, l’appel </w:t>
       </w:r>
       <w:proofErr w:type="spellStart"/>
       <w:proofErr w:type="gramStart"/>
       <w:r>
-        <w:t>alert</w:t>
-      </w:r>
-      <w:proofErr w:type="spellEnd"/>
+        <w:rPr>
+          <w:rStyle w:val="Codeinline"/>
+        </w:rPr>
+        <w:t>afficheDurée</w:t>
+      </w:r>
+      <w:proofErr w:type="spellEnd"/>
+      <w:r>
+        <w:rPr>
+          <w:rStyle w:val="Codeinline"/>
+        </w:rPr>
+        <w:t>(</w:t>
+      </w:r>
       <w:proofErr w:type="gramEnd"/>
       <w:r>
-        <w:t>(msg);</w:t>
-      </w:r>
-    </w:p>
-    <w:p>
-      <w:pPr>
-        <w:pStyle w:val="Code"/>
-      </w:pPr>
-      <w:r>
-        <w:t>}</w:t>
-      </w:r>
-    </w:p>
-    <w:p>
-      <w:r>
-        <w:t>Pouvez-vous déterminer l’objectif de cette fonction et le décrire en quelques mots ?</w:t>
-      </w:r>
-    </w:p>
-    <w:p>
-      <w:r>
-        <w:t xml:space="preserve">Dans votre description, avez-vous supposé que </w:t>
-      </w:r>
-      <w:r>
         <w:rPr>
           <w:rStyle w:val="Codeinline"/>
         </w:rPr>
-        <w:t>nom</w:t>
-      </w:r>
-      <w:r>
-        <w:t xml:space="preserve"> </w:t>
-      </w:r>
+        <w:t>10,13)</w:t>
+      </w:r>
+      <w:r>
+        <w:t xml:space="preserve"> devra afficher</w:t>
+      </w:r>
+    </w:p>
+    <w:p>
+      <w:pPr>
+        <w:pStyle w:val="Code"/>
+      </w:pPr>
+      <w:r>
+        <w:t>Le cours durera de 10h à 13h.</w:t>
+      </w:r>
+    </w:p>
+    <w:p>
+      <w:r>
+        <w:t xml:space="preserve">Arrangez-vous pour que, si on ne fournit pas l’heure de fin, celle-ci </w:t>
+      </w:r>
+      <w:r>
+        <w:t>soit</w:t>
+      </w:r>
+      <w:r>
+        <w:t xml:space="preserve"> calculée comme étant l’heure de début plus 2 heures. Ainsi, l’appel </w:t>
+      </w:r>
+      <w:proofErr w:type="spellStart"/>
       <w:proofErr w:type="gramStart"/>
       <w:r>
-        <w:t>était</w:t>
+        <w:rPr>
+          <w:rStyle w:val="Codeinline"/>
+        </w:rPr>
+        <w:t>afficheDurée</w:t>
+      </w:r>
+      <w:proofErr w:type="spellEnd"/>
+      <w:r>
+        <w:rPr>
+          <w:rStyle w:val="Codeinline"/>
+        </w:rPr>
+        <w:t>(</w:t>
       </w:r>
       <w:proofErr w:type="gramEnd"/>
       <w:r>
-        <w:t xml:space="preserve"> une chaîne de caractères ou avez-vous tenu compte du fait qu’il pouvait en fait s’agir de n’importe quel type de valeur ?</w:t>
-      </w:r>
-    </w:p>
-    <w:p>
-      <w:r>
-        <w:t xml:space="preserve">Si </w:t>
-      </w:r>
-      <w:r>
         <w:rPr>
           <w:rStyle w:val="Codeinline"/>
         </w:rPr>
-        <w:t>nom</w:t>
-      </w:r>
-      <w:r>
-        <w:t xml:space="preserve"> est bien une </w:t>
+        <w:t>8)</w:t>
+      </w:r>
+      <w:r>
+        <w:t xml:space="preserve"> devra afficher</w:t>
+      </w:r>
+    </w:p>
+    <w:p>
+      <w:pPr>
+        <w:pStyle w:val="Code"/>
+      </w:pPr>
+      <w:r>
+        <w:t>Le cours durera de 8h à 10h.</w:t>
+      </w:r>
+    </w:p>
+    <w:p>
+      <w:r>
+        <w:rPr>
+          <w:i/>
+        </w:rPr>
+        <w:t>Note.</w:t>
+      </w:r>
+      <w:r>
+        <w:t xml:space="preserve"> Vous pouvez supposer que les arguments fournis sont bien des entiers valides (inutile donc de traiter les cas d’erreurs</w:t>
+      </w:r>
+      <w:r>
+        <w:t xml:space="preserve"> ni de coder une vérification pour cet exercice</w:t>
+      </w:r>
+      <w:r>
+        <w:t>).</w:t>
+      </w:r>
+    </w:p>
+    <w:p>
+      <w:pPr>
+        <w:pStyle w:val="Titre2"/>
+      </w:pPr>
+      <w:r>
+        <w:t>Étape 6 : en guise de conclusion…</w:t>
+      </w:r>
+    </w:p>
+    <w:p>
+      <w:r>
+        <w:t xml:space="preserve">Le fait que </w:t>
+      </w:r>
+      <w:r>
+        <w:t>JavaScript</w:t>
+      </w:r>
+      <w:r>
+        <w:t xml:space="preserve"> soit un langage non typé </w:t>
+      </w:r>
+      <w:proofErr w:type="gramStart"/>
+      <w:r>
+        <w:t>a</w:t>
+      </w:r>
+      <w:proofErr w:type="gramEnd"/>
+      <w:r>
+        <w:t xml:space="preserve"> plusieurs conséquences.</w:t>
+      </w:r>
+    </w:p>
+    <w:p>
+      <w:r>
+        <w:t>On a déjà abordé dans l’atelier précédent les conséquences au niveau des déclarations de variables et de l’évolution de leur contenu. Dans cet atelier, on a vu que cette liberté s’étend également aux paramètres des fonctions, tant au niveau de leur type que de leur nombre.</w:t>
+      </w:r>
+    </w:p>
+    <w:p>
+      <w:r>
+        <w:t xml:space="preserve">La liberté offerte par </w:t>
+      </w:r>
+      <w:r>
+        <w:t>JavaScript</w:t>
+      </w:r>
+      <w:r>
+        <w:t xml:space="preserve"> a toutefois un prix.</w:t>
+      </w:r>
+    </w:p>
+    <w:p>
+      <w:r>
+        <w:t xml:space="preserve">Dans des langages moins permissifs, comme le C et le Java, certains types d’erreurs sont rapidement détectés, dès la compilation ou l’analyse du code. Il n’en va pas de même en </w:t>
+      </w:r>
+      <w:r>
+        <w:t>JavaScript</w:t>
+      </w:r>
+      <w:r>
+        <w:t xml:space="preserve">, où certains codes erronés seront acceptés… Il n’y a donc pas de secret : il faut donc </w:t>
       </w:r>
       <w:r>
         <w:rPr>
           <w:u w:val="single"/>
         </w:rPr>
-        <w:t>chaîne de caractères</w:t>
-      </w:r>
-      <w:r>
-        <w:t>, pour quelle(s) valeur(s) la fonction affichera-t-elle « Salut, inconnu(e) ! » ? Testez votre réponse.</w:t>
-      </w:r>
-    </w:p>
-    <w:p>
-      <w:r>
-        <w:t>De manière générale (c’est-à-dire sans se restreindre aux chaînes de caractères)</w:t>
-      </w:r>
-      <w:r>
-        <w:t xml:space="preserve">, pour quelle(s) valeur(s) de </w:t>
-      </w:r>
-      <w:r>
-        <w:rPr>
-          <w:rStyle w:val="Codeinline"/>
-        </w:rPr>
-        <w:t>nom</w:t>
-      </w:r>
-      <w:r>
-        <w:t xml:space="preserve"> la fonction affichera-t-elle « Salut, inconnu(e) ! » ?</w:t>
-      </w:r>
-      <w:r>
-        <w:t xml:space="preserve"> (Le mot de vocabulaire attendu se trouve dans les slides du Module 2.)</w:t>
-      </w:r>
-    </w:p>
-    <w:p>
-      <w:r>
-        <w:t>Quel effet produir</w:t>
-      </w:r>
-      <w:r>
-        <w:t>a</w:t>
-      </w:r>
-      <w:r>
-        <w:t xml:space="preserve"> l’appel </w:t>
-      </w:r>
-      <w:proofErr w:type="gramStart"/>
-      <w:r>
-        <w:rPr>
-          <w:rStyle w:val="Codeinline"/>
-        </w:rPr>
-        <w:t>salue(</w:t>
-      </w:r>
-      <w:proofErr w:type="gramEnd"/>
-      <w:r>
-        <w:rPr>
-          <w:rStyle w:val="Codeinline"/>
-        </w:rPr>
-        <w:t>)</w:t>
-      </w:r>
-      <w:r>
-        <w:t xml:space="preserve"> sans argument ?</w:t>
-      </w:r>
-      <w:r>
-        <w:t xml:space="preserve"> Assurez-vous de comprendre pourquoi.</w:t>
-      </w:r>
-    </w:p>
-    <w:p>
-      <w:pPr>
-        <w:pStyle w:val="Heading2"/>
-      </w:pPr>
-      <w:r>
-        <w:t>Étape 5</w:t>
-      </w:r>
-    </w:p>
-    <w:p>
-      <w:r>
-        <w:t xml:space="preserve">En vous inspirant des réflexions de l’étape précédente, définissez une fonction </w:t>
-      </w:r>
-      <w:proofErr w:type="spellStart"/>
-      <w:r>
-        <w:rPr>
-          <w:rStyle w:val="Codeinline"/>
-        </w:rPr>
-        <w:t>afficheDurée</w:t>
-      </w:r>
-      <w:proofErr w:type="spellEnd"/>
-      <w:r>
-        <w:rPr>
-          <w:rStyle w:val="Codeinline"/>
-        </w:rPr>
-        <w:t>(heure</w:t>
-      </w:r>
-      <w:proofErr w:type="gramStart"/>
-      <w:r>
-        <w:rPr>
-          <w:rStyle w:val="Codeinline"/>
-        </w:rPr>
-        <w:t>1,heure</w:t>
-      </w:r>
-      <w:proofErr w:type="gramEnd"/>
-      <w:r>
-        <w:rPr>
-          <w:rStyle w:val="Codeinline"/>
-        </w:rPr>
-        <w:t>2)</w:t>
-      </w:r>
-      <w:r>
-        <w:t xml:space="preserve"> qui affichera (dans la console ou dans une fenêtre popup) « Le cours durera de &lt;heure1&gt;h à &lt;heure2&gt;h. »</w:t>
-      </w:r>
-    </w:p>
-    <w:p>
-      <w:r>
-        <w:t xml:space="preserve">Par exemple, l’appel </w:t>
-      </w:r>
-      <w:proofErr w:type="spellStart"/>
-      <w:proofErr w:type="gramStart"/>
-      <w:r>
-        <w:rPr>
-          <w:rStyle w:val="Codeinline"/>
-        </w:rPr>
-        <w:t>afficheDurée</w:t>
-      </w:r>
-      <w:proofErr w:type="spellEnd"/>
-      <w:r>
-        <w:rPr>
-          <w:rStyle w:val="Codeinline"/>
-        </w:rPr>
-        <w:t>(</w:t>
-      </w:r>
-      <w:proofErr w:type="gramEnd"/>
-      <w:r>
-        <w:rPr>
-          <w:rStyle w:val="Codeinline"/>
-        </w:rPr>
-        <w:t>10,13)</w:t>
-      </w:r>
-      <w:r>
-        <w:t xml:space="preserve"> devra afficher</w:t>
-      </w:r>
-    </w:p>
-    <w:p>
-      <w:pPr>
-        <w:pStyle w:val="Code"/>
-      </w:pPr>
-      <w:r>
-        <w:t>Le cours durera de 10h à 13h.</w:t>
-      </w:r>
-    </w:p>
-    <w:p>
-      <w:r>
-        <w:t xml:space="preserve">Arrangez-vous pour que, si on ne fournit pas l’heure de fin, celle-ci </w:t>
-      </w:r>
-      <w:r>
-        <w:t>soit</w:t>
-      </w:r>
-      <w:r>
-        <w:t xml:space="preserve"> calculée comme étant l’heure de début plus 2 heures. Ainsi, l’appel </w:t>
-      </w:r>
-      <w:proofErr w:type="spellStart"/>
-      <w:proofErr w:type="gramStart"/>
-      <w:r>
-        <w:rPr>
-          <w:rStyle w:val="Codeinline"/>
-        </w:rPr>
-        <w:t>afficheDurée</w:t>
-      </w:r>
-      <w:proofErr w:type="spellEnd"/>
-      <w:r>
-        <w:rPr>
-          <w:rStyle w:val="Codeinline"/>
-        </w:rPr>
-        <w:t>(</w:t>
-      </w:r>
-      <w:proofErr w:type="gramEnd"/>
-      <w:r>
-        <w:rPr>
-          <w:rStyle w:val="Codeinline"/>
-        </w:rPr>
-        <w:t>8)</w:t>
-      </w:r>
-      <w:r>
-        <w:t xml:space="preserve"> devra afficher</w:t>
-      </w:r>
-    </w:p>
-    <w:p>
-      <w:pPr>
-        <w:pStyle w:val="Code"/>
-      </w:pPr>
-      <w:r>
-        <w:lastRenderedPageBreak/>
-        <w:t>Le cours durera de 8h à 10h.</w:t>
-      </w:r>
-    </w:p>
-    <w:p>
-      <w:r>
-        <w:rPr>
-          <w:i/>
-        </w:rPr>
-        <w:t>Note.</w:t>
-      </w:r>
-      <w:r>
-        <w:t xml:space="preserve"> Vous pouvez supposer que les arguments fournis sont bien des entiers valides (inutile donc de traiter les cas d’erreurs</w:t>
-      </w:r>
-      <w:r>
-        <w:t xml:space="preserve"> ni de coder une vérification pour cet exercice</w:t>
-      </w:r>
-      <w:r>
-        <w:t>).</w:t>
-      </w:r>
-    </w:p>
-    <w:p>
-      <w:pPr>
-        <w:pStyle w:val="Heading2"/>
-      </w:pPr>
-      <w:r>
-        <w:t>Étape 6 : en guise de conclusion…</w:t>
-      </w:r>
-    </w:p>
-    <w:p>
-      <w:r>
-        <w:t xml:space="preserve">Le fait que </w:t>
-      </w:r>
-      <w:r>
-        <w:t>JavaScript</w:t>
-      </w:r>
-      <w:r>
-        <w:t xml:space="preserve"> soit un langage non typé </w:t>
-      </w:r>
-      <w:proofErr w:type="gramStart"/>
-      <w:r>
-        <w:t>a</w:t>
-      </w:r>
-      <w:proofErr w:type="gramEnd"/>
-      <w:r>
-        <w:t xml:space="preserve"> plusieurs conséquences.</w:t>
-      </w:r>
-    </w:p>
-    <w:p>
-      <w:r>
-        <w:t>On a déjà abordé dans l’atelier précédent les conséquences au niveau des déclarations de variables et de l’évolution de leur contenu. Dans cet atelier, on a vu que cette liberté s’étend également aux paramètres des fonctions, tant au niveau de leur type que de leur nombre.</w:t>
-      </w:r>
-    </w:p>
-    <w:p>
-      <w:r>
-        <w:t xml:space="preserve">La liberté offerte par </w:t>
-      </w:r>
-      <w:r>
-        <w:t>JavaScript</w:t>
-      </w:r>
-      <w:r>
-        <w:t xml:space="preserve"> a toutefois un prix.</w:t>
-      </w:r>
-    </w:p>
-    <w:p>
-      <w:r>
-        <w:t xml:space="preserve">Dans des langages moins permissifs, comme le C et le Java, certains types d’erreurs sont rapidement détectés, dès la compilation ou l’analyse du code. Il n’en va pas de même en </w:t>
-      </w:r>
-      <w:r>
-        <w:t>JavaScript</w:t>
-      </w:r>
-      <w:r>
-        <w:t xml:space="preserve">, où certains codes erronés seront acceptés… Il n’y a donc pas de secret : il faut donc </w:t>
-      </w:r>
-      <w:r>
-        <w:rPr>
-          <w:u w:val="single"/>
-        </w:rPr>
         <w:t>prendre le temps de réfléchir et de construire son code soigneusement</w:t>
       </w:r>
       <w:r>
@@ -3430,7 +3378,7 @@
     </w:p>
     <w:p>
       <w:pPr>
-        <w:pStyle w:val="Heading1"/>
+        <w:pStyle w:val="Titre1"/>
       </w:pPr>
       <w:bookmarkStart w:id="3" w:name="_Toc178005266"/>
       <w:r>
@@ -3449,7 +3397,7 @@
     </w:p>
     <w:p>
       <w:pPr>
-        <w:pStyle w:val="Heading2"/>
+        <w:pStyle w:val="Titre2"/>
       </w:pPr>
       <w:r>
         <w:t>Étape 1 : manipuler des tableaux</w:t>
@@ -3493,23 +3441,26 @@
         <w:pStyle w:val="Code"/>
       </w:pPr>
       <w:proofErr w:type="spellStart"/>
+      <w:r>
+        <w:t>int</w:t>
+      </w:r>
+      <w:proofErr w:type="spellEnd"/>
+      <w:r>
+        <w:t xml:space="preserve"> </w:t>
+      </w:r>
+      <w:proofErr w:type="spellStart"/>
+      <w:r>
+        <w:t>temperaturesSemaine</w:t>
+      </w:r>
+      <w:proofErr w:type="spellEnd"/>
+      <w:r>
+        <w:t xml:space="preserve"> [7</w:t>
+      </w:r>
       <w:proofErr w:type="gramStart"/>
       <w:r>
-        <w:t>int</w:t>
-      </w:r>
-      <w:proofErr w:type="spellEnd"/>
+        <w:t>];</w:t>
+      </w:r>
       <w:proofErr w:type="gramEnd"/>
-      <w:r>
-        <w:t xml:space="preserve"> </w:t>
-      </w:r>
-      <w:proofErr w:type="spellStart"/>
-      <w:r>
-        <w:t>temperaturesSemaine</w:t>
-      </w:r>
-      <w:proofErr w:type="spellEnd"/>
-      <w:r>
-        <w:t xml:space="preserve"> [7];</w:t>
-      </w:r>
     </w:p>
     <w:p>
       <w:pPr>
@@ -3533,13 +3484,8 @@
       <w:proofErr w:type="gramEnd"/>
     </w:p>
     <w:p>
-      <w:proofErr w:type="gramStart"/>
-      <w:r>
-        <w:t>on</w:t>
-      </w:r>
-      <w:proofErr w:type="gramEnd"/>
-      <w:r>
-        <w:t xml:space="preserve"> indique que les tableaux en question vont contenir des entiers (pour le premier) et des chaînes de caractères (pour le second). Il s’agit de tableaux </w:t>
+      <w:r>
+        <w:t xml:space="preserve">on indique que les tableaux en question vont contenir des entiers (pour le premier) et des chaînes de caractères (pour le second). Il s’agit de tableaux </w:t>
       </w:r>
       <w:r>
         <w:rPr>
@@ -3594,14 +3540,14 @@
       <w:pPr>
         <w:pStyle w:val="Code"/>
       </w:pPr>
+      <w:r>
+        <w:t>let notes = ["do", "ré", "mi", "fa", "sol"</w:t>
+      </w:r>
       <w:proofErr w:type="gramStart"/>
       <w:r>
-        <w:t>let</w:t>
+        <w:t>];</w:t>
       </w:r>
       <w:proofErr w:type="gramEnd"/>
-      <w:r>
-        <w:t xml:space="preserve"> notes = ["do", "ré", "mi", "fa", "sol"];</w:t>
-      </w:r>
     </w:p>
     <w:p>
       <w:pPr>
@@ -3643,13 +3589,16 @@
       <w:pPr>
         <w:pStyle w:val="Code"/>
       </w:pPr>
+      <w:r>
+        <w:t xml:space="preserve">let matriceI3 = </w:t>
+      </w:r>
       <w:proofErr w:type="gramStart"/>
       <w:r>
-        <w:t>let</w:t>
+        <w:t>[ [</w:t>
       </w:r>
       <w:proofErr w:type="gramEnd"/>
       <w:r>
-        <w:t xml:space="preserve"> matriceI3 = [ [1, 0, 0], [0, 1, 0], [0, 0, 1] ];</w:t>
+        <w:t>1, 0, 0], [0, 1, 0], [0, 0, 1] ];</w:t>
       </w:r>
     </w:p>
     <w:p>
@@ -3688,22 +3637,25 @@
         <w:pStyle w:val="Code"/>
       </w:pPr>
       <w:proofErr w:type="spellStart"/>
+      <w:r>
+        <w:t>typeof</w:t>
+      </w:r>
+      <w:proofErr w:type="spellEnd"/>
+      <w:r>
+        <w:t>(</w:t>
+      </w:r>
+      <w:proofErr w:type="spellStart"/>
       <w:proofErr w:type="gramStart"/>
       <w:r>
-        <w:t>typeof</w:t>
-      </w:r>
-      <w:proofErr w:type="spellEnd"/>
+        <w:t>valeursFalsy</w:t>
+      </w:r>
+      <w:proofErr w:type="spellEnd"/>
+      <w:r>
+        <w:t>[</w:t>
+      </w:r>
       <w:proofErr w:type="gramEnd"/>
       <w:r>
-        <w:t>(</w:t>
-      </w:r>
-      <w:proofErr w:type="spellStart"/>
-      <w:r>
-        <w:t>valeursFalsy</w:t>
-      </w:r>
-      <w:proofErr w:type="spellEnd"/>
-      <w:r>
-        <w:t>[2]);</w:t>
+        <w:t>2]);</w:t>
       </w:r>
       <w:r>
         <w:tab/>
@@ -3714,14 +3666,14 @@
       <w:pPr>
         <w:pStyle w:val="Code"/>
       </w:pPr>
+      <w:r>
+        <w:t xml:space="preserve">matriceI3[1][1] = </w:t>
+      </w:r>
       <w:proofErr w:type="gramStart"/>
       <w:r>
-        <w:t>matriceI</w:t>
+        <w:t>2;</w:t>
       </w:r>
       <w:proofErr w:type="gramEnd"/>
-      <w:r>
-        <w:t>3[1][1] = 2;</w:t>
-      </w:r>
       <w:r>
         <w:tab/>
       </w:r>
@@ -3770,14 +3722,14 @@
       <w:pPr>
         <w:pStyle w:val="Code"/>
       </w:pPr>
+      <w:r>
+        <w:t>matriceI</w:t>
+      </w:r>
       <w:proofErr w:type="gramStart"/>
       <w:r>
-        <w:t>matriceI</w:t>
+        <w:t>3;</w:t>
       </w:r>
       <w:proofErr w:type="gramEnd"/>
-      <w:r>
-        <w:t>3;</w:t>
-      </w:r>
     </w:p>
     <w:p>
       <w:r>
@@ -3811,20 +3763,15 @@
     </w:p>
     <w:p>
       <w:pPr>
-        <w:pStyle w:val="ListParagraph"/>
+        <w:pStyle w:val="Paragraphedeliste"/>
         <w:numPr>
           <w:ilvl w:val="0"/>
           <w:numId w:val="31"/>
         </w:numPr>
         <w:spacing w:before="0"/>
       </w:pPr>
-      <w:proofErr w:type="gramStart"/>
-      <w:r>
-        <w:t>le</w:t>
-      </w:r>
-      <w:proofErr w:type="gramEnd"/>
-      <w:r>
-        <w:t xml:space="preserve"> tableau </w:t>
+      <w:r>
+        <w:t xml:space="preserve">le tableau </w:t>
       </w:r>
       <w:r>
         <w:rPr>
@@ -3850,20 +3797,15 @@
     </w:p>
     <w:p>
       <w:pPr>
-        <w:pStyle w:val="ListParagraph"/>
+        <w:pStyle w:val="Paragraphedeliste"/>
         <w:numPr>
           <w:ilvl w:val="0"/>
           <w:numId w:val="31"/>
         </w:numPr>
         <w:spacing w:before="0"/>
       </w:pPr>
-      <w:proofErr w:type="gramStart"/>
-      <w:r>
-        <w:t>le</w:t>
-      </w:r>
-      <w:proofErr w:type="gramEnd"/>
-      <w:r>
-        <w:t xml:space="preserve"> tableau </w:t>
+      <w:r>
+        <w:t xml:space="preserve">le tableau </w:t>
       </w:r>
       <w:r>
         <w:rPr>
@@ -3877,301 +3819,296 @@
     </w:p>
     <w:p>
       <w:pPr>
-        <w:pStyle w:val="ListParagraph"/>
+        <w:pStyle w:val="Paragraphedeliste"/>
         <w:numPr>
           <w:ilvl w:val="0"/>
           <w:numId w:val="31"/>
         </w:numPr>
         <w:spacing w:before="0"/>
       </w:pPr>
+      <w:r>
+        <w:t xml:space="preserve">le tableau </w:t>
+      </w:r>
+      <w:proofErr w:type="spellStart"/>
+      <w:r>
+        <w:rPr>
+          <w:rStyle w:val="Codeinline"/>
+        </w:rPr>
+        <w:t>matièresWebParAnnée</w:t>
+      </w:r>
+      <w:proofErr w:type="spellEnd"/>
+      <w:r>
+        <w:t xml:space="preserve"> dont chacun des éléments est lui-même un tableau reprenant les matières abordées au fil des 3 années d’études (HTML et CSS pour la 1</w:t>
+      </w:r>
+      <w:r>
+        <w:rPr>
+          <w:vertAlign w:val="superscript"/>
+        </w:rPr>
+        <w:t>re</w:t>
+      </w:r>
+      <w:r>
+        <w:t xml:space="preserve">, </w:t>
+      </w:r>
+      <w:r>
+        <w:t>JavaScript</w:t>
+      </w:r>
+      <w:r>
+        <w:t xml:space="preserve"> et le DOM pour la 2</w:t>
+      </w:r>
+      <w:r>
+        <w:rPr>
+          <w:vertAlign w:val="superscript"/>
+        </w:rPr>
+        <w:t>e</w:t>
+      </w:r>
+      <w:r>
+        <w:t>, Ajax et PHP pour la 3</w:t>
+      </w:r>
+      <w:r>
+        <w:rPr>
+          <w:vertAlign w:val="superscript"/>
+        </w:rPr>
+        <w:t>e</w:t>
+      </w:r>
+      <w:r>
+        <w:t>).</w:t>
+      </w:r>
+    </w:p>
+    <w:p>
+      <w:pPr>
+        <w:pStyle w:val="Titre2"/>
+      </w:pPr>
+      <w:r>
+        <w:t>Étape 2 : parcourir un tableau</w:t>
+      </w:r>
+    </w:p>
+    <w:p>
+      <w:r>
+        <w:t>JavaScript</w:t>
+      </w:r>
+      <w:r>
+        <w:t xml:space="preserve"> propose plusieurs méthodes pour parcourir un tableau ; on en abordera trois dans cet atel</w:t>
+      </w:r>
+      <w:r>
+        <w:t>ier et une quatrième plus tard.</w:t>
+      </w:r>
+    </w:p>
+    <w:p>
+      <w:r>
+        <w:t>La méthode « standard » valable également en</w:t>
+      </w:r>
+      <w:r>
+        <w:t xml:space="preserve"> C et en Java reste applicable. </w:t>
+      </w:r>
+      <w:r>
+        <w:t xml:space="preserve">Il s’agit d’utiliser une variable indice (qu’on peut appeler </w:t>
+      </w:r>
+      <w:r>
+        <w:rPr>
+          <w:rStyle w:val="Codeinline"/>
+        </w:rPr>
+        <w:t>i</w:t>
+      </w:r>
+      <w:r>
+        <w:t xml:space="preserve"> si elle n’est utilisée que localement et que le code est simple) initialisée à 0 et évoluant jusqu’à atteindre la longueur du tableau (moins 1). On peut obtenir la longueur d’un tableau </w:t>
+      </w:r>
+      <w:r>
+        <w:rPr>
+          <w:rStyle w:val="Codeinline"/>
+        </w:rPr>
+        <w:t>tab</w:t>
+      </w:r>
+      <w:r>
+        <w:t xml:space="preserve"> en écrivant </w:t>
+      </w:r>
+      <w:proofErr w:type="spellStart"/>
       <w:proofErr w:type="gramStart"/>
       <w:r>
-        <w:t>le</w:t>
-      </w:r>
+        <w:rPr>
+          <w:rStyle w:val="Codeinline"/>
+        </w:rPr>
+        <w:t>tab.length</w:t>
+      </w:r>
+      <w:proofErr w:type="spellEnd"/>
       <w:proofErr w:type="gramEnd"/>
       <w:r>
-        <w:t xml:space="preserve"> tableau </w:t>
+        <w:t xml:space="preserve"> (comme en Java).</w:t>
+      </w:r>
+    </w:p>
+    <w:p>
+      <w:pPr>
+        <w:pStyle w:val="Code"/>
+        <w:rPr>
+          <w:lang w:val="en-US"/>
+        </w:rPr>
+      </w:pPr>
+      <w:r>
+        <w:rPr>
+          <w:lang w:val="en-US"/>
+        </w:rPr>
+        <w:t xml:space="preserve">for (let </w:t>
+      </w:r>
+      <w:proofErr w:type="spellStart"/>
+      <w:r>
+        <w:rPr>
+          <w:lang w:val="en-US"/>
+        </w:rPr>
+        <w:t>i</w:t>
+      </w:r>
+      <w:proofErr w:type="spellEnd"/>
+      <w:r>
+        <w:rPr>
+          <w:lang w:val="en-US"/>
+        </w:rPr>
+        <w:t xml:space="preserve"> = </w:t>
+      </w:r>
+      <w:proofErr w:type="gramStart"/>
+      <w:r>
+        <w:rPr>
+          <w:lang w:val="en-US"/>
+        </w:rPr>
+        <w:t>0 ;</w:t>
+      </w:r>
+      <w:proofErr w:type="gramEnd"/>
+      <w:r>
+        <w:rPr>
+          <w:lang w:val="en-US"/>
+        </w:rPr>
+        <w:t xml:space="preserve"> </w:t>
+      </w:r>
+      <w:proofErr w:type="spellStart"/>
+      <w:r>
+        <w:rPr>
+          <w:lang w:val="en-US"/>
+        </w:rPr>
+        <w:t>i</w:t>
+      </w:r>
+      <w:proofErr w:type="spellEnd"/>
+      <w:r>
+        <w:rPr>
+          <w:lang w:val="en-US"/>
+        </w:rPr>
+        <w:t xml:space="preserve"> &lt; </w:t>
+      </w:r>
+      <w:proofErr w:type="spellStart"/>
+      <w:r>
+        <w:rPr>
+          <w:lang w:val="en-US"/>
+        </w:rPr>
+        <w:t>tab.length</w:t>
+      </w:r>
+      <w:proofErr w:type="spellEnd"/>
+      <w:r>
+        <w:rPr>
+          <w:lang w:val="en-US"/>
+        </w:rPr>
+        <w:t xml:space="preserve"> ; </w:t>
+      </w:r>
+      <w:proofErr w:type="spellStart"/>
+      <w:r>
+        <w:rPr>
+          <w:lang w:val="en-US"/>
+        </w:rPr>
+        <w:t>i</w:t>
+      </w:r>
+      <w:proofErr w:type="spellEnd"/>
+      <w:r>
+        <w:rPr>
+          <w:lang w:val="en-US"/>
+        </w:rPr>
+        <w:t>++) …tab[</w:t>
+      </w:r>
+      <w:proofErr w:type="spellStart"/>
+      <w:r>
+        <w:rPr>
+          <w:lang w:val="en-US"/>
+        </w:rPr>
+        <w:t>i</w:t>
+      </w:r>
+      <w:proofErr w:type="spellEnd"/>
+      <w:r>
+        <w:rPr>
+          <w:lang w:val="en-US"/>
+        </w:rPr>
+        <w:t>]…</w:t>
+      </w:r>
+    </w:p>
+    <w:p>
+      <w:r>
+        <w:t xml:space="preserve">Écrivez une fonction </w:t>
       </w:r>
       <w:proofErr w:type="spellStart"/>
       <w:r>
         <w:rPr>
           <w:rStyle w:val="Codeinline"/>
         </w:rPr>
-        <w:t>matièresWebParAnnée</w:t>
-      </w:r>
-      <w:proofErr w:type="spellEnd"/>
-      <w:r>
-        <w:t xml:space="preserve"> dont chacun des éléments est lui-même un tableau reprenant les matières abordées au fil des 3 années d’études (HTML et CSS pour la 1</w:t>
-      </w:r>
-      <w:r>
-        <w:rPr>
-          <w:vertAlign w:val="superscript"/>
-        </w:rPr>
-        <w:t>re</w:t>
-      </w:r>
-      <w:r>
-        <w:t xml:space="preserve">, </w:t>
+        <w:t>afficheTableau</w:t>
+      </w:r>
+      <w:proofErr w:type="spellEnd"/>
+      <w:r>
+        <w:t xml:space="preserve"> qui reçoit comme argument un tableau et affiche son contenu. La fonction produira une ligne par élément du tableau au format suivant :</w:t>
+      </w:r>
+    </w:p>
+    <w:p>
+      <w:pPr>
+        <w:pStyle w:val="Code"/>
+      </w:pPr>
+      <w:r>
+        <w:t>Contenu de la case &lt;numéro&gt; : &lt;contenu&gt;</w:t>
+      </w:r>
+    </w:p>
+    <w:p>
+      <w:r>
+        <w:t>Testez votre fonction en l’appliquant aux trois tableaux de l’étape précédente.</w:t>
+      </w:r>
+    </w:p>
+    <w:p>
+      <w:r>
+        <w:t xml:space="preserve">Avez-vous </w:t>
+      </w:r>
+      <w:r>
+        <w:t xml:space="preserve">pensé à utiliser </w:t>
+      </w:r>
+      <w:r>
+        <w:t xml:space="preserve">un gabarit de chaîne de votre implémentation ? </w:t>
+      </w:r>
+    </w:p>
+    <w:p>
+      <w:pPr>
+        <w:pStyle w:val="Titre2"/>
+      </w:pPr>
+      <w:r>
+        <w:t>Étape 3 : des tableaux dynamiques !</w:t>
+      </w:r>
+    </w:p>
+    <w:p>
+      <w:r>
+        <w:t xml:space="preserve">Une autre différence par rapport aux tableaux du C et de Java : les tableaux </w:t>
       </w:r>
       <w:r>
         <w:t>JavaScript</w:t>
       </w:r>
       <w:r>
-        <w:t xml:space="preserve"> et le DOM pour la 2</w:t>
-      </w:r>
-      <w:r>
-        <w:rPr>
-          <w:vertAlign w:val="superscript"/>
-        </w:rPr>
-        <w:t>e</w:t>
-      </w:r>
-      <w:r>
-        <w:t>, Ajax et PHP pour la 3</w:t>
-      </w:r>
-      <w:r>
-        <w:rPr>
-          <w:vertAlign w:val="superscript"/>
-        </w:rPr>
-        <w:t>e</w:t>
-      </w:r>
-      <w:r>
-        <w:t>).</w:t>
-      </w:r>
-    </w:p>
-    <w:p>
-      <w:pPr>
-        <w:pStyle w:val="Heading2"/>
-      </w:pPr>
-      <w:r>
-        <w:t>Étape 2 : parcourir un tableau</w:t>
-      </w:r>
-    </w:p>
-    <w:p>
-      <w:r>
-        <w:t>JavaScript</w:t>
-      </w:r>
-      <w:r>
-        <w:t xml:space="preserve"> propose plusieurs méthodes pour parcourir un tableau ; on en abordera trois dans cet atel</w:t>
-      </w:r>
-      <w:r>
-        <w:t>ier et une quatrième plus tard.</w:t>
-      </w:r>
-    </w:p>
-    <w:p>
-      <w:r>
-        <w:t>La méthode « standard » valable également en</w:t>
-      </w:r>
-      <w:r>
-        <w:t xml:space="preserve"> C et en Java reste applicable. </w:t>
-      </w:r>
-      <w:r>
-        <w:t xml:space="preserve">Il s’agit d’utiliser une variable indice (qu’on peut appeler </w:t>
-      </w:r>
-      <w:r>
-        <w:rPr>
-          <w:rStyle w:val="Codeinline"/>
-        </w:rPr>
-        <w:t>i</w:t>
-      </w:r>
-      <w:r>
-        <w:t xml:space="preserve"> si elle n’est utilisée que localement et que le code est simple) initialisée à 0 et évoluant jusqu’à atteindre la longueur du tableau (moins 1). On peut obtenir la longueur d’un tableau </w:t>
-      </w:r>
-      <w:r>
-        <w:rPr>
-          <w:rStyle w:val="Codeinline"/>
-        </w:rPr>
-        <w:t>tab</w:t>
-      </w:r>
-      <w:r>
-        <w:t xml:space="preserve"> en écrivant </w:t>
-      </w:r>
-      <w:proofErr w:type="spellStart"/>
+        <w:t xml:space="preserve"> sont dynamiques. Pratiquement, cela signifie que leur taille peut être modifiée.</w:t>
+      </w:r>
+    </w:p>
+    <w:p>
+      <w:r>
+        <w:t>Entrez les lignes suivantes une par une…</w:t>
+      </w:r>
+    </w:p>
+    <w:p>
+      <w:pPr>
+        <w:pStyle w:val="Code"/>
+      </w:pPr>
+      <w:r>
+        <w:t>let notes = ["do", "ré", "mi", "fa", "sol"</w:t>
+      </w:r>
       <w:proofErr w:type="gramStart"/>
       <w:r>
-        <w:rPr>
-          <w:rStyle w:val="Codeinline"/>
-        </w:rPr>
-        <w:t>tab.length</w:t>
-      </w:r>
-      <w:proofErr w:type="spellEnd"/>
+        <w:t>];</w:t>
+      </w:r>
       <w:proofErr w:type="gramEnd"/>
-      <w:r>
-        <w:t xml:space="preserve"> (comme en Java).</w:t>
-      </w:r>
-    </w:p>
-    <w:p>
-      <w:pPr>
-        <w:pStyle w:val="Code"/>
-        <w:rPr>
-          <w:lang w:val="en-US"/>
-        </w:rPr>
-      </w:pPr>
-      <w:r>
-        <w:rPr>
-          <w:lang w:val="en-US"/>
-        </w:rPr>
-        <w:t xml:space="preserve">for (let </w:t>
-      </w:r>
-      <w:proofErr w:type="spellStart"/>
-      <w:r>
-        <w:rPr>
-          <w:lang w:val="en-US"/>
-        </w:rPr>
-        <w:t>i</w:t>
-      </w:r>
-      <w:proofErr w:type="spellEnd"/>
-      <w:r>
-        <w:rPr>
-          <w:lang w:val="en-US"/>
-        </w:rPr>
-        <w:t xml:space="preserve"> = </w:t>
-      </w:r>
-      <w:proofErr w:type="gramStart"/>
-      <w:r>
-        <w:rPr>
-          <w:lang w:val="en-US"/>
-        </w:rPr>
-        <w:t>0 ;</w:t>
-      </w:r>
-      <w:proofErr w:type="gramEnd"/>
-      <w:r>
-        <w:rPr>
-          <w:lang w:val="en-US"/>
-        </w:rPr>
-        <w:t xml:space="preserve"> </w:t>
-      </w:r>
-      <w:proofErr w:type="spellStart"/>
-      <w:r>
-        <w:rPr>
-          <w:lang w:val="en-US"/>
-        </w:rPr>
-        <w:t>i</w:t>
-      </w:r>
-      <w:proofErr w:type="spellEnd"/>
-      <w:r>
-        <w:rPr>
-          <w:lang w:val="en-US"/>
-        </w:rPr>
-        <w:t xml:space="preserve"> &lt; </w:t>
-      </w:r>
-      <w:proofErr w:type="spellStart"/>
-      <w:r>
-        <w:rPr>
-          <w:lang w:val="en-US"/>
-        </w:rPr>
-        <w:t>tab.length</w:t>
-      </w:r>
-      <w:proofErr w:type="spellEnd"/>
-      <w:r>
-        <w:rPr>
-          <w:lang w:val="en-US"/>
-        </w:rPr>
-        <w:t xml:space="preserve"> ; </w:t>
-      </w:r>
-      <w:proofErr w:type="spellStart"/>
-      <w:r>
-        <w:rPr>
-          <w:lang w:val="en-US"/>
-        </w:rPr>
-        <w:t>i</w:t>
-      </w:r>
-      <w:proofErr w:type="spellEnd"/>
-      <w:r>
-        <w:rPr>
-          <w:lang w:val="en-US"/>
-        </w:rPr>
-        <w:t>++) …tab[</w:t>
-      </w:r>
-      <w:proofErr w:type="spellStart"/>
-      <w:r>
-        <w:rPr>
-          <w:lang w:val="en-US"/>
-        </w:rPr>
-        <w:t>i</w:t>
-      </w:r>
-      <w:proofErr w:type="spellEnd"/>
-      <w:r>
-        <w:rPr>
-          <w:lang w:val="en-US"/>
-        </w:rPr>
-        <w:t>]…</w:t>
-      </w:r>
-    </w:p>
-    <w:p>
-      <w:r>
-        <w:t xml:space="preserve">Écrivez une fonction </w:t>
-      </w:r>
-      <w:proofErr w:type="spellStart"/>
-      <w:r>
-        <w:rPr>
-          <w:rStyle w:val="Codeinline"/>
-        </w:rPr>
-        <w:t>afficheTableau</w:t>
-      </w:r>
-      <w:proofErr w:type="spellEnd"/>
-      <w:r>
-        <w:t xml:space="preserve"> qui reçoit comme argument un tableau et affiche son contenu. La fonction produira une ligne par élément du tableau au format suivant :</w:t>
-      </w:r>
-    </w:p>
-    <w:p>
-      <w:pPr>
-        <w:pStyle w:val="Code"/>
-      </w:pPr>
-      <w:r>
-        <w:t>Contenu de la case &lt;numéro&gt; : &lt;contenu&gt;</w:t>
-      </w:r>
-    </w:p>
-    <w:p>
-      <w:r>
-        <w:t>Testez votre fonction en l’appliquant aux trois tableaux de l’étape précédente.</w:t>
-      </w:r>
-    </w:p>
-    <w:p>
-      <w:r>
-        <w:t xml:space="preserve">Avez-vous </w:t>
-      </w:r>
-      <w:r>
-        <w:t xml:space="preserve">pensé à utiliser </w:t>
-      </w:r>
-      <w:r>
-        <w:t xml:space="preserve">un gabarit de chaîne de votre implémentation ? </w:t>
-      </w:r>
-    </w:p>
-    <w:p>
-      <w:pPr>
-        <w:pStyle w:val="Heading2"/>
-      </w:pPr>
-      <w:r>
-        <w:t>Étape 3 : des tableaux dynamiques !</w:t>
-      </w:r>
-    </w:p>
-    <w:p>
-      <w:r>
-        <w:t xml:space="preserve">Une autre différence par rapport aux tableaux du C et de Java : les tableaux </w:t>
-      </w:r>
-      <w:r>
-        <w:t>JavaScript</w:t>
-      </w:r>
-      <w:r>
-        <w:t xml:space="preserve"> sont dynamiques. Pratiquement, cela signifie que leur taille peut être modifiée.</w:t>
-      </w:r>
-    </w:p>
-    <w:p>
-      <w:r>
-        <w:t>Entrez les lignes suivantes une par une…</w:t>
-      </w:r>
-    </w:p>
-    <w:p>
-      <w:pPr>
-        <w:pStyle w:val="Code"/>
-      </w:pPr>
-      <w:proofErr w:type="gramStart"/>
-      <w:r>
-        <w:t>let</w:t>
-      </w:r>
-      <w:proofErr w:type="gramEnd"/>
-      <w:r>
-        <w:t xml:space="preserve"> notes = ["do", "ré", "mi", "fa", "sol"];</w:t>
-      </w:r>
     </w:p>
     <w:p>
       <w:pPr>
@@ -4448,7 +4385,7 @@
     </w:p>
     <w:p>
       <w:pPr>
-        <w:pStyle w:val="Heading2"/>
+        <w:pStyle w:val="Titre2"/>
       </w:pPr>
       <w:r>
         <w:t>Étape 4 : tableaux et piles/files</w:t>
@@ -4584,15 +4521,7 @@
         <w:t xml:space="preserve">    </w:t>
       </w:r>
       <w:r>
-        <w:t>&lt;</w:t>
-      </w:r>
-      <w:proofErr w:type="gramStart"/>
-      <w:r>
-        <w:t>script</w:t>
-      </w:r>
-      <w:proofErr w:type="gramEnd"/>
-      <w:r>
-        <w:t>&gt;</w:t>
+        <w:t>&lt;script&gt;</w:t>
       </w:r>
     </w:p>
     <w:p>
@@ -4684,7 +4613,7 @@
     </w:p>
     <w:p>
       <w:pPr>
-        <w:pStyle w:val="ListParagraph"/>
+        <w:pStyle w:val="Paragraphedeliste"/>
         <w:numPr>
           <w:ilvl w:val="0"/>
           <w:numId w:val="32"/>
@@ -4712,7 +4641,7 @@
     </w:p>
     <w:p>
       <w:pPr>
-        <w:pStyle w:val="ListParagraph"/>
+        <w:pStyle w:val="Paragraphedeliste"/>
         <w:numPr>
           <w:ilvl w:val="0"/>
           <w:numId w:val="32"/>
@@ -4757,7 +4686,7 @@
     </w:p>
     <w:p>
       <w:pPr>
-        <w:pStyle w:val="ListParagraph"/>
+        <w:pStyle w:val="Paragraphedeliste"/>
         <w:numPr>
           <w:ilvl w:val="0"/>
           <w:numId w:val="32"/>
@@ -4917,7 +4846,7 @@
     </w:p>
     <w:p>
       <w:pPr>
-        <w:pStyle w:val="Heading2"/>
+        <w:pStyle w:val="Titre2"/>
       </w:pPr>
       <w:r>
         <w:t>Étape 5 : push et pop !</w:t>
@@ -4930,7 +4859,7 @@
     </w:p>
     <w:p>
       <w:pPr>
-        <w:pStyle w:val="ListParagraph"/>
+        <w:pStyle w:val="Paragraphedeliste"/>
         <w:numPr>
           <w:ilvl w:val="0"/>
           <w:numId w:val="33"/>
@@ -4983,7 +4912,7 @@
     </w:p>
     <w:p>
       <w:pPr>
-        <w:pStyle w:val="ListParagraph"/>
+        <w:pStyle w:val="Paragraphedeliste"/>
         <w:numPr>
           <w:ilvl w:val="0"/>
           <w:numId w:val="33"/>
@@ -5063,7 +4992,7 @@
     </w:p>
     <w:p>
       <w:pPr>
-        <w:pStyle w:val="Heading1"/>
+        <w:pStyle w:val="Titre1"/>
       </w:pPr>
       <w:bookmarkStart w:id="4" w:name="_Toc178005267"/>
       <w:r>
@@ -5122,7 +5051,7 @@
     </w:p>
     <w:p>
       <w:pPr>
-        <w:pStyle w:val="Heading2"/>
+        <w:pStyle w:val="Titre2"/>
       </w:pPr>
       <w:r>
         <w:t>Étape 1 : for-in</w:t>
@@ -5288,7 +5217,7 @@
     </w:p>
     <w:p>
       <w:pPr>
-        <w:pStyle w:val="Heading2"/>
+        <w:pStyle w:val="Titre2"/>
       </w:pPr>
       <w:r>
         <w:t>Étape 2 : for-of</w:t>
@@ -5415,7 +5344,7 @@
     </w:p>
     <w:p>
       <w:pPr>
-        <w:pStyle w:val="Heading2"/>
+        <w:pStyle w:val="Titre2"/>
       </w:pPr>
       <w:r>
         <w:t>Étape 3</w:t>
@@ -5434,7 +5363,7 @@
     </w:p>
     <w:p>
       <w:pPr>
-        <w:pStyle w:val="ListParagraph"/>
+        <w:pStyle w:val="Paragraphedeliste"/>
         <w:numPr>
           <w:ilvl w:val="0"/>
           <w:numId w:val="34"/>
@@ -5456,7 +5385,7 @@
     </w:p>
     <w:p>
       <w:pPr>
-        <w:pStyle w:val="ListParagraph"/>
+        <w:pStyle w:val="Paragraphedeliste"/>
         <w:numPr>
           <w:ilvl w:val="0"/>
           <w:numId w:val="34"/>
@@ -5480,7 +5409,7 @@
     </w:p>
     <w:p>
       <w:pPr>
-        <w:pStyle w:val="ListParagraph"/>
+        <w:pStyle w:val="Paragraphedeliste"/>
         <w:numPr>
           <w:ilvl w:val="0"/>
           <w:numId w:val="34"/>
@@ -5505,7 +5434,7 @@
     </w:p>
     <w:p>
       <w:pPr>
-        <w:pStyle w:val="ListParagraph"/>
+        <w:pStyle w:val="Paragraphedeliste"/>
         <w:numPr>
           <w:ilvl w:val="0"/>
           <w:numId w:val="34"/>
@@ -5537,7 +5466,7 @@
     </w:p>
     <w:p>
       <w:pPr>
-        <w:pStyle w:val="Heading1"/>
+        <w:pStyle w:val="Titre1"/>
       </w:pPr>
       <w:bookmarkStart w:id="5" w:name="_Toc178005268"/>
       <w:r>
@@ -5584,7 +5513,7 @@
     </w:p>
     <w:p>
       <w:pPr>
-        <w:pStyle w:val="Heading2"/>
+        <w:pStyle w:val="Titre2"/>
       </w:pPr>
       <w:r>
         <w:t>Étape 1 : syntaxe orienté</w:t>
@@ -5648,14 +5577,14 @@
       <w:pPr>
         <w:pStyle w:val="Code"/>
       </w:pPr>
+      <w:r>
+        <w:t>let c = {</w:t>
+      </w:r>
       <w:proofErr w:type="gramStart"/>
       <w:r>
-        <w:t>let</w:t>
+        <w:t>};</w:t>
       </w:r>
       <w:proofErr w:type="gramEnd"/>
-      <w:r>
-        <w:t xml:space="preserve"> c = {};</w:t>
-      </w:r>
       <w:r>
         <w:tab/>
       </w:r>
@@ -5950,7 +5879,7 @@
     </w:p>
     <w:p>
       <w:pPr>
-        <w:pStyle w:val="Heading2"/>
+        <w:pStyle w:val="Titre2"/>
       </w:pPr>
       <w:r>
         <w:lastRenderedPageBreak/>
@@ -6081,14 +6010,14 @@
       <w:pPr>
         <w:pStyle w:val="Code"/>
       </w:pPr>
+      <w:r>
+        <w:t>let java = {</w:t>
+      </w:r>
       <w:proofErr w:type="gramStart"/>
       <w:r>
-        <w:t>let</w:t>
+        <w:t>};</w:t>
       </w:r>
       <w:proofErr w:type="gramEnd"/>
-      <w:r>
-        <w:t xml:space="preserve"> java = {};</w:t>
-      </w:r>
     </w:p>
     <w:p>
       <w:pPr>
@@ -6104,14 +6033,14 @@
       <w:pPr>
         <w:pStyle w:val="Code"/>
       </w:pPr>
+      <w:r>
+        <w:t>java["nom"] = "Java</w:t>
+      </w:r>
       <w:proofErr w:type="gramStart"/>
       <w:r>
-        <w:t>java</w:t>
+        <w:t>";</w:t>
       </w:r>
       <w:proofErr w:type="gramEnd"/>
-      <w:r>
-        <w:t>["nom"] = "Java";</w:t>
-      </w:r>
     </w:p>
     <w:p>
       <w:pPr>
@@ -6127,14 +6056,14 @@
       <w:pPr>
         <w:pStyle w:val="Code"/>
       </w:pPr>
+      <w:r>
+        <w:t xml:space="preserve">java["année"] = </w:t>
+      </w:r>
       <w:proofErr w:type="gramStart"/>
       <w:r>
-        <w:t>java</w:t>
+        <w:t>1;</w:t>
       </w:r>
       <w:proofErr w:type="gramEnd"/>
-      <w:r>
-        <w:t>["année"] = 1;</w:t>
-      </w:r>
     </w:p>
     <w:p>
       <w:pPr>
@@ -6150,369 +6079,373 @@
       <w:pPr>
         <w:pStyle w:val="Code"/>
       </w:pPr>
+      <w:r>
+        <w:t>java["</w:t>
+      </w:r>
+      <w:proofErr w:type="spellStart"/>
+      <w:r>
+        <w:t>oo</w:t>
+      </w:r>
+      <w:proofErr w:type="spellEnd"/>
+      <w:r>
+        <w:t xml:space="preserve">"] = </w:t>
+      </w:r>
+      <w:proofErr w:type="spellStart"/>
       <w:proofErr w:type="gramStart"/>
       <w:r>
-        <w:t>java</w:t>
+        <w:t>true</w:t>
+      </w:r>
+      <w:proofErr w:type="spellEnd"/>
+      <w:r>
+        <w:t>;</w:t>
       </w:r>
       <w:proofErr w:type="gramEnd"/>
-      <w:r>
-        <w:t>["</w:t>
-      </w:r>
-      <w:proofErr w:type="spellStart"/>
-      <w:r>
+    </w:p>
+    <w:p>
+      <w:pPr>
+        <w:pStyle w:val="Code"/>
+      </w:pPr>
+      <w:proofErr w:type="gramStart"/>
+      <w:r>
+        <w:t>java;</w:t>
+      </w:r>
+      <w:proofErr w:type="gramEnd"/>
+    </w:p>
+    <w:p>
+      <w:r>
+        <w:t>Cette syntaxe peut sembler étrange et faire double-emploi avec la précédente mais elle permet d’accéder à la valeur d’une propriété dont le nom ne serait pas connu à l’avance.</w:t>
+      </w:r>
+    </w:p>
+    <w:p>
+      <w:r>
+        <w:t>Imaginez par exemple un objet cotes reprenant les cotes d’un étudiant à travers plusieurs sessions.</w:t>
+      </w:r>
+    </w:p>
+    <w:p>
+      <w:pPr>
+        <w:pStyle w:val="Code"/>
+      </w:pPr>
+      <w:proofErr w:type="gramStart"/>
+      <w:r>
+        <w:t>cotes.mathIG</w:t>
+      </w:r>
+      <w:proofErr w:type="gramEnd"/>
+      <w:r>
+        <w:t>1juin2025 = 7;</w:t>
+      </w:r>
+    </w:p>
+    <w:p>
+      <w:pPr>
+        <w:pStyle w:val="Code"/>
+      </w:pPr>
+      <w:proofErr w:type="gramStart"/>
+      <w:r>
+        <w:t>cotes.mathIG</w:t>
+      </w:r>
+      <w:proofErr w:type="gramEnd"/>
+      <w:r>
+        <w:t>1août2025 = 8;</w:t>
+      </w:r>
+    </w:p>
+    <w:p>
+      <w:pPr>
+        <w:pStyle w:val="Code"/>
+      </w:pPr>
+      <w:proofErr w:type="gramStart"/>
+      <w:r>
+        <w:t>cotes.mathIG</w:t>
+      </w:r>
+      <w:proofErr w:type="gramEnd"/>
+      <w:r>
+        <w:t>2janvier2026 = 3;</w:t>
+      </w:r>
+    </w:p>
+    <w:p>
+      <w:pPr>
+        <w:pStyle w:val="Code"/>
+      </w:pPr>
+      <w:proofErr w:type="gramStart"/>
+      <w:r>
+        <w:t>cotes.mathIG</w:t>
+      </w:r>
+      <w:proofErr w:type="gramEnd"/>
+      <w:r>
+        <w:t>1juin2026 = 10;</w:t>
+      </w:r>
+    </w:p>
+    <w:p>
+      <w:pPr>
+        <w:pStyle w:val="Code"/>
+      </w:pPr>
+      <w:proofErr w:type="gramStart"/>
+      <w:r>
+        <w:t>cotes.mathIG</w:t>
+      </w:r>
+      <w:proofErr w:type="gramEnd"/>
+      <w:r>
+        <w:t>2août2026 = 11;</w:t>
+      </w:r>
+    </w:p>
+    <w:p>
+      <w:pPr>
+        <w:pStyle w:val="Code"/>
+      </w:pPr>
+      <w:proofErr w:type="gramStart"/>
+      <w:r>
+        <w:t>cotes.javaIG</w:t>
+      </w:r>
+      <w:proofErr w:type="gramEnd"/>
+      <w:r>
+        <w:t>1juin2025 = 12;</w:t>
+      </w:r>
+    </w:p>
+    <w:p>
+      <w:pPr>
+        <w:pStyle w:val="Code"/>
+      </w:pPr>
+      <w:r>
+        <w:t>…</w:t>
+      </w:r>
+    </w:p>
+    <w:p>
+      <w:r>
+        <w:t>Pour obtenir la cote correspondant à un cours donné, à une session donnée et à une année donnée, on pourrait utiliser la syntaxe suivante.</w:t>
+      </w:r>
+    </w:p>
+    <w:p>
+      <w:pPr>
+        <w:pStyle w:val="Code"/>
+      </w:pPr>
+      <w:proofErr w:type="gramStart"/>
+      <w:r>
+        <w:t>cotes[</w:t>
+      </w:r>
+      <w:proofErr w:type="spellStart"/>
+      <w:proofErr w:type="gramEnd"/>
+      <w:r>
+        <w:t>nomCours</w:t>
+      </w:r>
+      <w:proofErr w:type="spellEnd"/>
+      <w:r>
+        <w:t xml:space="preserve"> + "IG" + </w:t>
+      </w:r>
+      <w:proofErr w:type="spellStart"/>
+      <w:r>
+        <w:t>annéeCours</w:t>
+      </w:r>
+      <w:proofErr w:type="spellEnd"/>
+      <w:r>
+        <w:t xml:space="preserve"> + </w:t>
+      </w:r>
+      <w:proofErr w:type="spellStart"/>
+      <w:r>
+        <w:t>moisSession</w:t>
+      </w:r>
+      <w:proofErr w:type="spellEnd"/>
+      <w:r>
+        <w:t xml:space="preserve"> + </w:t>
+      </w:r>
+      <w:proofErr w:type="spellStart"/>
+      <w:r>
+        <w:t>annéeSession</w:t>
+      </w:r>
+      <w:proofErr w:type="spellEnd"/>
+      <w:r>
+        <w:t>]</w:t>
+      </w:r>
+    </w:p>
+    <w:p>
+      <w:r>
+        <w:t>Ainsi, si on a</w:t>
+      </w:r>
+    </w:p>
+    <w:p>
+      <w:pPr>
+        <w:pStyle w:val="Code"/>
+      </w:pPr>
+      <w:proofErr w:type="spellStart"/>
+      <w:r>
+        <w:t>nomCours</w:t>
+      </w:r>
+      <w:proofErr w:type="spellEnd"/>
+      <w:r>
+        <w:t xml:space="preserve"> = "math</w:t>
+      </w:r>
+      <w:proofErr w:type="gramStart"/>
+      <w:r>
+        <w:t>";</w:t>
+      </w:r>
+      <w:proofErr w:type="gramEnd"/>
+    </w:p>
+    <w:p>
+      <w:pPr>
+        <w:pStyle w:val="Code"/>
+      </w:pPr>
+      <w:proofErr w:type="spellStart"/>
+      <w:r>
+        <w:t>annéeCours</w:t>
+      </w:r>
+      <w:proofErr w:type="spellEnd"/>
+      <w:r>
+        <w:t xml:space="preserve"> = </w:t>
+      </w:r>
+      <w:proofErr w:type="gramStart"/>
+      <w:r>
+        <w:t>1;</w:t>
+      </w:r>
+      <w:proofErr w:type="gramEnd"/>
+    </w:p>
+    <w:p>
+      <w:pPr>
+        <w:pStyle w:val="Code"/>
+      </w:pPr>
+      <w:proofErr w:type="spellStart"/>
+      <w:r>
+        <w:t>moisSession</w:t>
+      </w:r>
+      <w:proofErr w:type="spellEnd"/>
+      <w:r>
+        <w:t xml:space="preserve"> = "juin</w:t>
+      </w:r>
+      <w:proofErr w:type="gramStart"/>
+      <w:r>
+        <w:t>";</w:t>
+      </w:r>
+      <w:proofErr w:type="gramEnd"/>
+    </w:p>
+    <w:p>
+      <w:pPr>
+        <w:pStyle w:val="Code"/>
+      </w:pPr>
+      <w:proofErr w:type="spellStart"/>
+      <w:r>
+        <w:t>annéeSession</w:t>
+      </w:r>
+      <w:proofErr w:type="spellEnd"/>
+      <w:r>
+        <w:t xml:space="preserve"> = </w:t>
+      </w:r>
+      <w:proofErr w:type="gramStart"/>
+      <w:r>
+        <w:t>2026;</w:t>
+      </w:r>
+      <w:proofErr w:type="gramEnd"/>
+    </w:p>
+    <w:p>
+      <w:r>
+        <w:lastRenderedPageBreak/>
+        <w:t>alors l’attribut recherché sera « mathIG1juin2026 ».</w:t>
+      </w:r>
+      <w:r>
+        <w:t xml:space="preserve"> Une telle liberté est seulement possible avec la notation « tableau associatif », où le nom de l’attribut prend la forme d’une chaîne de caractères.</w:t>
+      </w:r>
+    </w:p>
+    <w:p>
+      <w:pPr>
+        <w:pStyle w:val="Titre2"/>
+      </w:pPr>
+      <w:r>
+        <w:t>Étape 3 : une troisième syntaxe</w:t>
+      </w:r>
+    </w:p>
+    <w:p>
+      <w:r>
+        <w:t xml:space="preserve">Définissez un nouvel objet appelé </w:t>
+      </w:r>
+      <w:r>
+        <w:rPr>
+          <w:rStyle w:val="Codeinline"/>
+        </w:rPr>
+        <w:t>JavaScript</w:t>
+      </w:r>
+      <w:r>
+        <w:t>. Définissez deux de ses attributs en utilisant la syntaxe « orienté objet » et le troisième en utilisant la syntaxe « tableau associatif ».</w:t>
+      </w:r>
+    </w:p>
+    <w:p>
+      <w:r>
+        <w:t xml:space="preserve">Outre ces deux syntaxes, </w:t>
+      </w:r>
+      <w:r>
+        <w:t>JavaScript</w:t>
+      </w:r>
+      <w:r>
+        <w:t xml:space="preserve"> permet également de définir l’objet tout entier en une seule instruction. Voici ce que cela donnerait pour le langage </w:t>
+      </w:r>
+      <w:r>
+        <w:t>C#</w:t>
+      </w:r>
+      <w:r>
+        <w:t>.</w:t>
+      </w:r>
+    </w:p>
+    <w:p>
+      <w:pPr>
+        <w:pStyle w:val="Code"/>
+        <w:rPr>
+          <w:lang w:val="en-US"/>
+        </w:rPr>
+      </w:pPr>
+      <w:r>
+        <w:rPr>
+          <w:lang w:val="en-US"/>
+        </w:rPr>
+        <w:t xml:space="preserve">let </w:t>
+      </w:r>
+      <w:proofErr w:type="spellStart"/>
+      <w:r>
+        <w:rPr>
+          <w:lang w:val="en-US"/>
+        </w:rPr>
+        <w:t>csharp</w:t>
+      </w:r>
+      <w:proofErr w:type="spellEnd"/>
+      <w:r>
+        <w:rPr>
+          <w:lang w:val="en-US"/>
+        </w:rPr>
+        <w:t xml:space="preserve"> = </w:t>
+      </w:r>
+      <w:proofErr w:type="gramStart"/>
+      <w:r>
+        <w:rPr>
+          <w:lang w:val="en-US"/>
+        </w:rPr>
+        <w:t>{ nom</w:t>
+      </w:r>
+      <w:proofErr w:type="gramEnd"/>
+      <w:r>
+        <w:rPr>
+          <w:lang w:val="en-US"/>
+        </w:rPr>
+        <w:t xml:space="preserve"> : "C#", </w:t>
+      </w:r>
+      <w:proofErr w:type="spellStart"/>
+      <w:r>
+        <w:rPr>
+          <w:lang w:val="en-US"/>
+        </w:rPr>
+        <w:t>année</w:t>
+      </w:r>
+      <w:proofErr w:type="spellEnd"/>
+      <w:r>
+        <w:rPr>
+          <w:lang w:val="en-US"/>
+        </w:rPr>
+        <w:t xml:space="preserve"> : 2, </w:t>
+      </w:r>
+      <w:proofErr w:type="spellStart"/>
+      <w:r>
+        <w:rPr>
+          <w:lang w:val="en-US"/>
+        </w:rPr>
         <w:t>oo</w:t>
       </w:r>
       <w:proofErr w:type="spellEnd"/>
       <w:r>
-        <w:t xml:space="preserve">"] = </w:t>
-      </w:r>
-      <w:proofErr w:type="spellStart"/>
-      <w:r>
-        <w:t>true</w:t>
-      </w:r>
-      <w:proofErr w:type="spellEnd"/>
-      <w:r>
-        <w:t>;</w:t>
-      </w:r>
-    </w:p>
-    <w:p>
-      <w:pPr>
-        <w:pStyle w:val="Code"/>
-      </w:pPr>
-      <w:proofErr w:type="gramStart"/>
-      <w:r>
-        <w:t>java;</w:t>
-      </w:r>
-      <w:proofErr w:type="gramEnd"/>
-    </w:p>
-    <w:p>
-      <w:r>
-        <w:t>Cette syntaxe peut sembler étrange et faire double-emploi avec la précédente mais elle permet d’accéder à la valeur d’une propriété dont le nom ne serait pas connu à l’avance.</w:t>
-      </w:r>
-    </w:p>
-    <w:p>
-      <w:r>
-        <w:t>Imaginez par exemple un objet cotes reprenant les cotes d’un étudiant à travers plusieurs sessions.</w:t>
-      </w:r>
-    </w:p>
-    <w:p>
-      <w:pPr>
-        <w:pStyle w:val="Code"/>
-      </w:pPr>
-      <w:proofErr w:type="gramStart"/>
-      <w:r>
-        <w:t>cotes.mathIG</w:t>
-      </w:r>
-      <w:proofErr w:type="gramEnd"/>
-      <w:r>
-        <w:t>1juin2025 = 7;</w:t>
-      </w:r>
-    </w:p>
-    <w:p>
-      <w:pPr>
-        <w:pStyle w:val="Code"/>
-      </w:pPr>
-      <w:proofErr w:type="gramStart"/>
-      <w:r>
-        <w:t>cotes.mathIG</w:t>
-      </w:r>
-      <w:proofErr w:type="gramEnd"/>
-      <w:r>
-        <w:t>1août2025 = 8;</w:t>
-      </w:r>
-    </w:p>
-    <w:p>
-      <w:pPr>
-        <w:pStyle w:val="Code"/>
-      </w:pPr>
-      <w:proofErr w:type="gramStart"/>
-      <w:r>
-        <w:t>cotes.mathIG</w:t>
-      </w:r>
-      <w:proofErr w:type="gramEnd"/>
-      <w:r>
-        <w:t>2janvier2026 = 3;</w:t>
-      </w:r>
-    </w:p>
-    <w:p>
-      <w:pPr>
-        <w:pStyle w:val="Code"/>
-      </w:pPr>
-      <w:proofErr w:type="gramStart"/>
-      <w:r>
-        <w:t>cotes.mathIG</w:t>
-      </w:r>
-      <w:proofErr w:type="gramEnd"/>
-      <w:r>
-        <w:t>1juin2026 = 10;</w:t>
-      </w:r>
-    </w:p>
-    <w:p>
-      <w:pPr>
-        <w:pStyle w:val="Code"/>
-      </w:pPr>
-      <w:proofErr w:type="gramStart"/>
-      <w:r>
-        <w:t>cotes.mathIG</w:t>
-      </w:r>
-      <w:proofErr w:type="gramEnd"/>
-      <w:r>
-        <w:t>2août2026 = 11;</w:t>
-      </w:r>
-    </w:p>
-    <w:p>
-      <w:pPr>
-        <w:pStyle w:val="Code"/>
-      </w:pPr>
-      <w:proofErr w:type="gramStart"/>
-      <w:r>
-        <w:t>cotes.javaIG</w:t>
-      </w:r>
-      <w:proofErr w:type="gramEnd"/>
-      <w:r>
-        <w:t>1juin2025 = 12;</w:t>
-      </w:r>
-    </w:p>
-    <w:p>
-      <w:pPr>
-        <w:pStyle w:val="Code"/>
-      </w:pPr>
-      <w:r>
-        <w:t>…</w:t>
-      </w:r>
-    </w:p>
-    <w:p>
-      <w:r>
-        <w:t>Pour obtenir la cote correspondant à un cours donné, à une session donnée et à une année donnée, on pourrait utiliser la syntaxe suivante.</w:t>
-      </w:r>
-    </w:p>
-    <w:p>
-      <w:pPr>
-        <w:pStyle w:val="Code"/>
-      </w:pPr>
-      <w:proofErr w:type="gramStart"/>
-      <w:r>
-        <w:t>cotes[</w:t>
-      </w:r>
-      <w:proofErr w:type="spellStart"/>
-      <w:proofErr w:type="gramEnd"/>
-      <w:r>
-        <w:t>nomCours</w:t>
-      </w:r>
-      <w:proofErr w:type="spellEnd"/>
-      <w:r>
-        <w:t xml:space="preserve"> + "IG" + </w:t>
-      </w:r>
-      <w:proofErr w:type="spellStart"/>
-      <w:r>
-        <w:t>annéeCours</w:t>
-      </w:r>
-      <w:proofErr w:type="spellEnd"/>
-      <w:r>
-        <w:t xml:space="preserve"> + </w:t>
-      </w:r>
-      <w:proofErr w:type="spellStart"/>
-      <w:r>
-        <w:t>moisSession</w:t>
-      </w:r>
-      <w:proofErr w:type="spellEnd"/>
-      <w:r>
-        <w:t xml:space="preserve"> + </w:t>
-      </w:r>
-      <w:proofErr w:type="spellStart"/>
-      <w:r>
-        <w:t>annéeSession</w:t>
-      </w:r>
-      <w:proofErr w:type="spellEnd"/>
-      <w:r>
-        <w:t>]</w:t>
-      </w:r>
-    </w:p>
-    <w:p>
-      <w:r>
-        <w:t>Ainsi, si on a</w:t>
-      </w:r>
-    </w:p>
-    <w:p>
-      <w:pPr>
-        <w:pStyle w:val="Code"/>
-      </w:pPr>
-      <w:proofErr w:type="spellStart"/>
-      <w:proofErr w:type="gramStart"/>
-      <w:r>
-        <w:t>nomCours</w:t>
-      </w:r>
-      <w:proofErr w:type="spellEnd"/>
-      <w:proofErr w:type="gramEnd"/>
-      <w:r>
-        <w:t xml:space="preserve"> = "math";</w:t>
-      </w:r>
-    </w:p>
-    <w:p>
-      <w:pPr>
-        <w:pStyle w:val="Code"/>
-      </w:pPr>
-      <w:proofErr w:type="spellStart"/>
-      <w:proofErr w:type="gramStart"/>
-      <w:r>
-        <w:t>annéeCours</w:t>
-      </w:r>
-      <w:proofErr w:type="spellEnd"/>
-      <w:proofErr w:type="gramEnd"/>
-      <w:r>
-        <w:t xml:space="preserve"> = 1;</w:t>
-      </w:r>
-    </w:p>
-    <w:p>
-      <w:pPr>
-        <w:pStyle w:val="Code"/>
-      </w:pPr>
-      <w:proofErr w:type="spellStart"/>
-      <w:proofErr w:type="gramStart"/>
-      <w:r>
-        <w:t>moisSession</w:t>
-      </w:r>
-      <w:proofErr w:type="spellEnd"/>
-      <w:proofErr w:type="gramEnd"/>
-      <w:r>
-        <w:t xml:space="preserve"> = "juin";</w:t>
-      </w:r>
-    </w:p>
-    <w:p>
-      <w:pPr>
-        <w:pStyle w:val="Code"/>
-      </w:pPr>
-      <w:proofErr w:type="spellStart"/>
-      <w:proofErr w:type="gramStart"/>
-      <w:r>
-        <w:t>annéeSession</w:t>
-      </w:r>
-      <w:proofErr w:type="spellEnd"/>
-      <w:proofErr w:type="gramEnd"/>
-      <w:r>
-        <w:t xml:space="preserve"> = 2026;</w:t>
-      </w:r>
-    </w:p>
-    <w:p>
-      <w:proofErr w:type="gramStart"/>
-      <w:r>
-        <w:lastRenderedPageBreak/>
-        <w:t>alors</w:t>
-      </w:r>
-      <w:proofErr w:type="gramEnd"/>
-      <w:r>
-        <w:t xml:space="preserve"> l’attribut recherché sera « mathIG1juin2026 ».</w:t>
-      </w:r>
-      <w:r>
-        <w:t xml:space="preserve"> Une telle liberté est seulement possible avec la notation « tableau associatif », où le nom de l’attribut prend la forme d’une chaîne de caractères.</w:t>
-      </w:r>
-    </w:p>
-    <w:p>
-      <w:pPr>
-        <w:pStyle w:val="Heading2"/>
-      </w:pPr>
-      <w:r>
-        <w:t>Étape 3 : une troisième syntaxe</w:t>
-      </w:r>
-    </w:p>
-    <w:p>
-      <w:r>
-        <w:t xml:space="preserve">Définissez un nouvel objet appelé </w:t>
-      </w:r>
-      <w:r>
-        <w:rPr>
-          <w:rStyle w:val="Codeinline"/>
-        </w:rPr>
-        <w:t>JavaScript</w:t>
-      </w:r>
-      <w:r>
-        <w:t>. Définissez deux de ses attributs en utilisant la syntaxe « orienté objet » et le troisième en utilisant la syntaxe « tableau associatif ».</w:t>
-      </w:r>
-    </w:p>
-    <w:p>
-      <w:r>
-        <w:t xml:space="preserve">Outre ces deux syntaxes, </w:t>
-      </w:r>
-      <w:r>
-        <w:t>JavaScript</w:t>
-      </w:r>
-      <w:r>
-        <w:t xml:space="preserve"> permet également de définir l’objet tout entier en une seule instruction. Voici ce que cela donnerait pour le langage </w:t>
-      </w:r>
-      <w:r>
-        <w:t>C#</w:t>
-      </w:r>
-      <w:r>
-        <w:t>.</w:t>
-      </w:r>
-    </w:p>
-    <w:p>
-      <w:pPr>
-        <w:pStyle w:val="Code"/>
         <w:rPr>
           <w:lang w:val="en-US"/>
         </w:rPr>
-      </w:pPr>
-      <w:r>
-        <w:rPr>
-          <w:lang w:val="en-US"/>
-        </w:rPr>
-        <w:t xml:space="preserve">let </w:t>
-      </w:r>
-      <w:proofErr w:type="spellStart"/>
-      <w:r>
-        <w:rPr>
-          <w:lang w:val="en-US"/>
-        </w:rPr>
-        <w:t>csharp</w:t>
-      </w:r>
-      <w:proofErr w:type="spellEnd"/>
-      <w:r>
-        <w:rPr>
-          <w:lang w:val="en-US"/>
-        </w:rPr>
-        <w:t xml:space="preserve"> = </w:t>
-      </w:r>
-      <w:proofErr w:type="gramStart"/>
-      <w:r>
-        <w:rPr>
-          <w:lang w:val="en-US"/>
-        </w:rPr>
-        <w:t>{ nom</w:t>
-      </w:r>
-      <w:proofErr w:type="gramEnd"/>
-      <w:r>
-        <w:rPr>
-          <w:lang w:val="en-US"/>
-        </w:rPr>
-        <w:t xml:space="preserve"> : "C#", </w:t>
-      </w:r>
-      <w:proofErr w:type="spellStart"/>
-      <w:r>
-        <w:rPr>
-          <w:lang w:val="en-US"/>
-        </w:rPr>
-        <w:t>année</w:t>
-      </w:r>
-      <w:proofErr w:type="spellEnd"/>
-      <w:r>
-        <w:rPr>
-          <w:lang w:val="en-US"/>
-        </w:rPr>
-        <w:t xml:space="preserve"> : 2, </w:t>
-      </w:r>
-      <w:proofErr w:type="spellStart"/>
-      <w:r>
-        <w:rPr>
-          <w:lang w:val="en-US"/>
-        </w:rPr>
-        <w:t>oo</w:t>
-      </w:r>
-      <w:proofErr w:type="spellEnd"/>
-      <w:r>
-        <w:rPr>
-          <w:lang w:val="en-US"/>
-        </w:rPr>
         <w:t xml:space="preserve"> : true };</w:t>
       </w:r>
     </w:p>
@@ -6535,38 +6468,28 @@
     </w:p>
     <w:p>
       <w:pPr>
-        <w:pStyle w:val="ListParagraph"/>
+        <w:pStyle w:val="Paragraphedeliste"/>
         <w:numPr>
           <w:ilvl w:val="0"/>
           <w:numId w:val="35"/>
         </w:numPr>
         <w:spacing w:before="0"/>
       </w:pPr>
-      <w:proofErr w:type="gramStart"/>
-      <w:r>
-        <w:t>le</w:t>
-      </w:r>
-      <w:proofErr w:type="gramEnd"/>
-      <w:r>
-        <w:t xml:space="preserve"> tout est entouré d’accolades ;</w:t>
-      </w:r>
-    </w:p>
-    <w:p>
-      <w:pPr>
-        <w:pStyle w:val="ListParagraph"/>
+      <w:r>
+        <w:t>le tout est entouré d’accolades ;</w:t>
+      </w:r>
+    </w:p>
+    <w:p>
+      <w:pPr>
+        <w:pStyle w:val="Paragraphedeliste"/>
         <w:numPr>
           <w:ilvl w:val="0"/>
           <w:numId w:val="35"/>
         </w:numPr>
         <w:spacing w:before="0"/>
       </w:pPr>
-      <w:proofErr w:type="gramStart"/>
-      <w:r>
-        <w:t>chaque</w:t>
-      </w:r>
-      <w:proofErr w:type="gramEnd"/>
-      <w:r>
-        <w:t xml:space="preserve"> attribut est donné </w:t>
+      <w:r>
+        <w:t xml:space="preserve">chaque attribut est donné </w:t>
       </w:r>
       <w:r>
         <w:t>au</w:t>
@@ -6593,181 +6516,190 @@
     </w:p>
     <w:p>
       <w:pPr>
-        <w:pStyle w:val="ListParagraph"/>
+        <w:pStyle w:val="Paragraphedeliste"/>
         <w:numPr>
           <w:ilvl w:val="0"/>
           <w:numId w:val="35"/>
         </w:numPr>
         <w:spacing w:before="0"/>
       </w:pPr>
+      <w:r>
+        <w:t>les attributs sont séparés par des virgules.</w:t>
+      </w:r>
+    </w:p>
+    <w:p>
+      <w:r>
+        <w:t>Notez que l’écriture</w:t>
+      </w:r>
+    </w:p>
+    <w:p>
+      <w:pPr>
+        <w:pStyle w:val="Code"/>
+      </w:pPr>
+      <w:r>
+        <w:t xml:space="preserve">let </w:t>
+      </w:r>
+      <w:proofErr w:type="spellStart"/>
+      <w:r>
+        <w:t>obj</w:t>
+      </w:r>
+      <w:proofErr w:type="spellEnd"/>
+      <w:r>
+        <w:t xml:space="preserve"> = {</w:t>
+      </w:r>
       <w:proofErr w:type="gramStart"/>
       <w:r>
-        <w:t>les</w:t>
+        <w:t>};</w:t>
       </w:r>
       <w:proofErr w:type="gramEnd"/>
-      <w:r>
-        <w:t xml:space="preserve"> attributs sont séparés par des virgules.</w:t>
-      </w:r>
-    </w:p>
-    <w:p>
-      <w:r>
-        <w:t>Notez que l’écriture</w:t>
-      </w:r>
-    </w:p>
-    <w:p>
-      <w:pPr>
-        <w:pStyle w:val="Code"/>
-      </w:pPr>
+    </w:p>
+    <w:p>
+      <w:r>
+        <w:t>permettant de définir un objet vide est un cas particulier de cette syntaxe.</w:t>
+      </w:r>
+    </w:p>
+    <w:p>
+      <w:pPr>
+        <w:pStyle w:val="Titre2"/>
+      </w:pPr>
+      <w:r>
+        <w:t>Étape 4 : utiliser les objets</w:t>
+      </w:r>
+    </w:p>
+    <w:p>
+      <w:r>
+        <w:t xml:space="preserve">Définissez une fonction </w:t>
+      </w:r>
+      <w:proofErr w:type="spellStart"/>
+      <w:r>
+        <w:rPr>
+          <w:rStyle w:val="Codeinline"/>
+        </w:rPr>
+        <w:t>afficheLangage</w:t>
+      </w:r>
+      <w:proofErr w:type="spellEnd"/>
+      <w:r>
+        <w:t xml:space="preserve"> qui reçoit comme argument un objet et affiche ses informations (dans la console ou dans une fenêtre pop-up) au format suivant :</w:t>
+      </w:r>
+    </w:p>
+    <w:p>
+      <w:pPr>
+        <w:pStyle w:val="Code"/>
+      </w:pPr>
+      <w:r>
+        <w:t>C (vu en IG1) : pas orienté objet</w:t>
+      </w:r>
+    </w:p>
+    <w:p>
+      <w:pPr>
+        <w:pStyle w:val="Code"/>
+      </w:pPr>
+      <w:r>
+        <w:t>Java (vu en IG1) : orienté objet</w:t>
+      </w:r>
+    </w:p>
+    <w:p>
+      <w:r>
+        <w:t xml:space="preserve">Pour accéder aux attributs de l’objet utilisé comme argument (que vous appellerez </w:t>
+      </w:r>
+      <w:r>
+        <w:rPr>
+          <w:rStyle w:val="Codeinline"/>
+        </w:rPr>
+        <w:t>langage</w:t>
+      </w:r>
+      <w:r>
+        <w:t xml:space="preserve">), vous pouvez utiliser la syntaxe « orienté </w:t>
+      </w:r>
+      <w:r>
+        <w:t xml:space="preserve">objet » ou la syntaxe « tableau </w:t>
+      </w:r>
+      <w:r>
+        <w:t>associatif », au choix.</w:t>
+      </w:r>
+    </w:p>
+    <w:p>
+      <w:r>
+        <w:t xml:space="preserve">Avez-vous utilisé un gabarit de chaîne ? Avez-vous utilisé une expression conditionnelle (c’est-à-dire </w:t>
+      </w:r>
+      <w:r>
+        <w:rPr>
+          <w:rStyle w:val="Codeinline"/>
+        </w:rPr>
+        <w:t>test ? val1 : val 2</w:t>
+      </w:r>
+      <w:r>
+        <w:t>) ?</w:t>
+      </w:r>
+    </w:p>
+    <w:p>
+      <w:pPr>
+        <w:pStyle w:val="Titre2"/>
+      </w:pPr>
+      <w:r>
+        <w:t>Étape 5</w:t>
+      </w:r>
+      <w:r>
+        <w:t> : pas de classe = aucune garantie sur les attributs présents !</w:t>
+      </w:r>
+    </w:p>
+    <w:p>
+      <w:r>
+        <w:t>Créez l’objet suivant.</w:t>
+      </w:r>
+    </w:p>
+    <w:p>
+      <w:pPr>
+        <w:pStyle w:val="Code"/>
+        <w:rPr>
+          <w:lang w:val="en-US"/>
+        </w:rPr>
+      </w:pPr>
+      <w:r>
+        <w:rPr>
+          <w:lang w:val="en-US"/>
+        </w:rPr>
+        <w:t xml:space="preserve">let scala = </w:t>
+      </w:r>
       <w:proofErr w:type="gramStart"/>
       <w:r>
-        <w:t>let</w:t>
+        <w:rPr>
+          <w:lang w:val="en-US"/>
+        </w:rPr>
+        <w:t>{ nom</w:t>
       </w:r>
       <w:proofErr w:type="gramEnd"/>
       <w:r>
-        <w:t xml:space="preserve"> </w:t>
-      </w:r>
-      <w:proofErr w:type="spellStart"/>
-      <w:r>
-        <w:t>obj</w:t>
-      </w:r>
-      <w:proofErr w:type="spellEnd"/>
-      <w:r>
-        <w:t xml:space="preserve"> = {};</w:t>
-      </w:r>
-    </w:p>
-    <w:p>
-      <w:proofErr w:type="gramStart"/>
-      <w:r>
-        <w:t>permettant</w:t>
-      </w:r>
-      <w:proofErr w:type="gramEnd"/>
-      <w:r>
-        <w:t xml:space="preserve"> de définir un objet vide est un cas particulier de cette syntaxe.</w:t>
-      </w:r>
-    </w:p>
-    <w:p>
-      <w:pPr>
-        <w:pStyle w:val="Heading2"/>
-      </w:pPr>
-      <w:r>
-        <w:t>Étape 4 : utiliser les objets</w:t>
-      </w:r>
-    </w:p>
-    <w:p>
-      <w:r>
-        <w:t xml:space="preserve">Définissez une fonction </w:t>
-      </w:r>
-      <w:proofErr w:type="spellStart"/>
-      <w:r>
-        <w:rPr>
-          <w:rStyle w:val="Codeinline"/>
-        </w:rPr>
-        <w:t>afficheLangage</w:t>
-      </w:r>
-      <w:proofErr w:type="spellEnd"/>
-      <w:r>
-        <w:t xml:space="preserve"> qui reçoit comme argument un objet et affiche ses informations (dans la console ou dans une fenêtre pop-up) au format suivant :</w:t>
-      </w:r>
-    </w:p>
-    <w:p>
-      <w:pPr>
-        <w:pStyle w:val="Code"/>
-      </w:pPr>
-      <w:r>
-        <w:t>C (vu en IG1) : pas orienté objet</w:t>
-      </w:r>
-    </w:p>
-    <w:p>
-      <w:pPr>
-        <w:pStyle w:val="Code"/>
-      </w:pPr>
-      <w:r>
-        <w:t>Java (vu en IG1) : orienté objet</w:t>
-      </w:r>
-    </w:p>
-    <w:p>
-      <w:r>
-        <w:t xml:space="preserve">Pour accéder aux attributs de l’objet utilisé comme argument (que vous appellerez </w:t>
-      </w:r>
-      <w:r>
-        <w:rPr>
-          <w:rStyle w:val="Codeinline"/>
-        </w:rPr>
-        <w:t>langage</w:t>
-      </w:r>
-      <w:r>
-        <w:t xml:space="preserve">), vous pouvez utiliser la syntaxe « orienté </w:t>
-      </w:r>
-      <w:r>
-        <w:t xml:space="preserve">objet » ou la syntaxe « tableau </w:t>
-      </w:r>
-      <w:r>
-        <w:t>associatif », au choix.</w:t>
-      </w:r>
-    </w:p>
-    <w:p>
-      <w:r>
-        <w:t xml:space="preserve">Avez-vous utilisé un gabarit de chaîne ? Avez-vous utilisé une expression conditionnelle (c’est-à-dire </w:t>
-      </w:r>
-      <w:r>
-        <w:rPr>
-          <w:rStyle w:val="Codeinline"/>
-        </w:rPr>
-        <w:t>test ? val1 : val 2</w:t>
-      </w:r>
-      <w:r>
-        <w:t>) ?</w:t>
-      </w:r>
-    </w:p>
-    <w:p>
-      <w:pPr>
-        <w:pStyle w:val="Heading2"/>
-      </w:pPr>
-      <w:r>
-        <w:t>Étape 5</w:t>
-      </w:r>
-      <w:r>
-        <w:t> : pas de classe = aucune garantie sur les attributs présents !</w:t>
-      </w:r>
-    </w:p>
-    <w:p>
-      <w:r>
-        <w:t>Créez l’objet suivant.</w:t>
-      </w:r>
-    </w:p>
-    <w:p>
-      <w:pPr>
-        <w:pStyle w:val="Code"/>
-      </w:pPr>
-      <w:proofErr w:type="gramStart"/>
-      <w:r>
-        <w:t>let</w:t>
-      </w:r>
-      <w:proofErr w:type="gramEnd"/>
-      <w:r>
-        <w:t xml:space="preserve"> scala = { nom : "</w:t>
-      </w:r>
-      <w:r>
+        <w:rPr>
+          <w:lang w:val="en-US"/>
+        </w:rPr>
+        <w:t> : "</w:t>
+      </w:r>
+      <w:r>
+        <w:rPr>
+          <w:lang w:val="en-US"/>
+        </w:rPr>
         <w:t>Scala</w:t>
       </w:r>
       <w:r>
+        <w:rPr>
+          <w:lang w:val="en-US"/>
+        </w:rPr>
         <w:t xml:space="preserve">", </w:t>
       </w:r>
       <w:proofErr w:type="spellStart"/>
       <w:r>
+        <w:rPr>
+          <w:lang w:val="en-US"/>
+        </w:rPr>
         <w:t>oo</w:t>
       </w:r>
       <w:proofErr w:type="spellEnd"/>
       <w:r>
-        <w:t xml:space="preserve"> : </w:t>
-      </w:r>
-      <w:proofErr w:type="spellStart"/>
-      <w:r>
-        <w:t>true</w:t>
-      </w:r>
-      <w:proofErr w:type="spellEnd"/>
-      <w:r>
-        <w:t xml:space="preserve"> };</w:t>
+        <w:rPr>
+          <w:lang w:val="en-US"/>
+        </w:rPr>
+        <w:t> : true };</w:t>
       </w:r>
     </w:p>
     <w:p>
@@ -7040,7 +6972,7 @@
     </w:p>
     <w:p>
       <w:pPr>
-        <w:pStyle w:val="Heading2"/>
+        <w:pStyle w:val="Titre2"/>
       </w:pPr>
       <w:r>
         <w:t>Étape 6 : des objets dynamiques</w:t>
@@ -7055,13 +6987,24 @@
       <w:pPr>
         <w:pStyle w:val="Code"/>
       </w:pPr>
+      <w:r>
+        <w:t xml:space="preserve">let </w:t>
+      </w:r>
+      <w:proofErr w:type="spellStart"/>
+      <w:r>
+        <w:t>php</w:t>
+      </w:r>
+      <w:proofErr w:type="spellEnd"/>
+      <w:r>
+        <w:t xml:space="preserve"> = </w:t>
+      </w:r>
       <w:proofErr w:type="gramStart"/>
       <w:r>
-        <w:t>let</w:t>
+        <w:t>{ nom</w:t>
       </w:r>
       <w:proofErr w:type="gramEnd"/>
       <w:r>
-        <w:t xml:space="preserve"> </w:t>
+        <w:t> : "</w:t>
       </w:r>
       <w:proofErr w:type="spellStart"/>
       <w:r>
@@ -7069,14 +7012,6 @@
       </w:r>
       <w:proofErr w:type="spellEnd"/>
       <w:r>
-        <w:t xml:space="preserve"> = { nom : "</w:t>
-      </w:r>
-      <w:proofErr w:type="spellStart"/>
-      <w:r>
-        <w:t>php</w:t>
-      </w:r>
-      <w:proofErr w:type="spellEnd"/>
-      <w:r>
         <w:t xml:space="preserve">", année : 3, </w:t>
       </w:r>
       <w:proofErr w:type="spellStart"/>
@@ -7098,13 +7033,16 @@
       <w:pPr>
         <w:pStyle w:val="Code"/>
       </w:pPr>
+      <w:r>
+        <w:t xml:space="preserve">let prolog = </w:t>
+      </w:r>
       <w:proofErr w:type="gramStart"/>
       <w:r>
-        <w:t>let</w:t>
+        <w:t>{ nom</w:t>
       </w:r>
       <w:proofErr w:type="gramEnd"/>
       <w:r>
-        <w:t xml:space="preserve"> prolog = { nom : "Prolog", </w:t>
+        <w:t xml:space="preserve"> : "Prolog", </w:t>
       </w:r>
       <w:proofErr w:type="spellStart"/>
       <w:r>
@@ -7180,20 +7118,20 @@
         <w:pStyle w:val="Code"/>
       </w:pPr>
       <w:proofErr w:type="spellStart"/>
+      <w:r>
+        <w:t>delete</w:t>
+      </w:r>
+      <w:proofErr w:type="spellEnd"/>
+      <w:r>
+        <w:t xml:space="preserve"> </w:t>
+      </w:r>
+      <w:proofErr w:type="spellStart"/>
       <w:proofErr w:type="gramStart"/>
       <w:r>
-        <w:t>delete</w:t>
+        <w:t>obj.attr</w:t>
       </w:r>
       <w:proofErr w:type="spellEnd"/>
       <w:proofErr w:type="gramEnd"/>
-      <w:r>
-        <w:t xml:space="preserve"> </w:t>
-      </w:r>
-      <w:proofErr w:type="spellStart"/>
-      <w:r>
-        <w:t>obj.attr</w:t>
-      </w:r>
-      <w:proofErr w:type="spellEnd"/>
       <w:r>
         <w:t>;</w:t>
       </w:r>
@@ -7215,20 +7153,15 @@
     </w:p>
     <w:p>
       <w:pPr>
-        <w:pStyle w:val="ListParagraph"/>
+        <w:pStyle w:val="Paragraphedeliste"/>
         <w:numPr>
           <w:ilvl w:val="0"/>
           <w:numId w:val="29"/>
         </w:numPr>
         <w:spacing w:before="0"/>
       </w:pPr>
-      <w:proofErr w:type="gramStart"/>
-      <w:r>
-        <w:t>ajouter</w:t>
-      </w:r>
-      <w:proofErr w:type="gramEnd"/>
-      <w:r>
-        <w:t xml:space="preserve"> l’information que Prolog est enseigné en 2</w:t>
+      <w:r>
+        <w:t>ajouter l’information que Prolog est enseigné en 2</w:t>
       </w:r>
       <w:r>
         <w:rPr>
@@ -7242,94 +7175,197 @@
     </w:p>
     <w:p>
       <w:pPr>
-        <w:pStyle w:val="ListParagraph"/>
+        <w:pStyle w:val="Paragraphedeliste"/>
         <w:numPr>
           <w:ilvl w:val="0"/>
           <w:numId w:val="29"/>
         </w:numPr>
         <w:spacing w:before="0"/>
       </w:pPr>
-      <w:proofErr w:type="gramStart"/>
-      <w:r>
-        <w:t>enlever</w:t>
-      </w:r>
-      <w:proofErr w:type="gramEnd"/>
-      <w:r>
-        <w:t xml:space="preserve"> la propriété « inutile » de PHP ;</w:t>
-      </w:r>
-    </w:p>
-    <w:p>
-      <w:pPr>
-        <w:pStyle w:val="ListParagraph"/>
+      <w:r>
+        <w:t>enlever la propriété « inutile » de PHP ;</w:t>
+      </w:r>
+    </w:p>
+    <w:p>
+      <w:pPr>
+        <w:pStyle w:val="Paragraphedeliste"/>
         <w:numPr>
           <w:ilvl w:val="0"/>
           <w:numId w:val="29"/>
         </w:numPr>
         <w:spacing w:before="0"/>
       </w:pPr>
+      <w:r>
+        <w:lastRenderedPageBreak/>
+        <w:t xml:space="preserve">faire en sorte que </w:t>
+      </w:r>
+      <w:r>
+        <w:t>PHP</w:t>
+      </w:r>
+      <w:r>
+        <w:t xml:space="preserve"> soit correctement décrit comme un langage orienté objet.</w:t>
+      </w:r>
+    </w:p>
+    <w:p>
+      <w:r>
+        <w:t>Vérifiez le résultat en affichant les nouvelles valeurs des objets.</w:t>
+      </w:r>
+    </w:p>
+    <w:p>
+      <w:pPr>
+        <w:pStyle w:val="Titre2"/>
+      </w:pPr>
+      <w:r>
+        <w:t>Étape 7</w:t>
+      </w:r>
+      <w:r>
+        <w:t> : tableau d’objets</w:t>
+      </w:r>
+    </w:p>
+    <w:p>
+      <w:r>
+        <w:t xml:space="preserve">Créez un tableau </w:t>
+      </w:r>
+      <w:r>
+        <w:rPr>
+          <w:rStyle w:val="ElementCode"/>
+        </w:rPr>
+        <w:t>langages</w:t>
+      </w:r>
+      <w:r>
+        <w:t xml:space="preserve"> contenant tous les objets « langages » définis jusqu’ici.</w:t>
+      </w:r>
+    </w:p>
+    <w:p>
+      <w:pPr>
+        <w:pStyle w:val="Code"/>
+      </w:pPr>
+      <w:r>
+        <w:t xml:space="preserve">let langages = [c, java, </w:t>
+      </w:r>
+      <w:r>
+        <w:t>JavaScript</w:t>
+      </w:r>
+      <w:r>
+        <w:t>, basic, scala, basic,</w:t>
+      </w:r>
+    </w:p>
+    <w:p>
+      <w:pPr>
+        <w:pStyle w:val="Code"/>
+      </w:pPr>
+      <w:r>
+        <w:t xml:space="preserve">  </w:t>
+      </w:r>
+      <w:proofErr w:type="spellStart"/>
+      <w:r>
+        <w:t>php</w:t>
+      </w:r>
+      <w:proofErr w:type="spellEnd"/>
+      <w:r>
+        <w:t xml:space="preserve">, prolog, </w:t>
+      </w:r>
+      <w:proofErr w:type="spellStart"/>
+      <w:r>
+        <w:t>csharp</w:t>
+      </w:r>
+      <w:proofErr w:type="spellEnd"/>
       <w:proofErr w:type="gramStart"/>
       <w:r>
-        <w:lastRenderedPageBreak/>
-        <w:t>faire</w:t>
+        <w:t>];</w:t>
       </w:r>
       <w:proofErr w:type="gramEnd"/>
-      <w:r>
-        <w:t xml:space="preserve"> en sorte que </w:t>
-      </w:r>
-      <w:r>
-        <w:t>PHP</w:t>
-      </w:r>
-      <w:r>
-        <w:t xml:space="preserve"> soit correctement décrit comme un langage orienté objet.</w:t>
-      </w:r>
-    </w:p>
-    <w:p>
-      <w:r>
-        <w:t>Vérifiez le résultat en affichant les nouvelles valeurs des objets.</w:t>
-      </w:r>
-    </w:p>
-    <w:p>
-      <w:pPr>
-        <w:pStyle w:val="Heading2"/>
-      </w:pPr>
-      <w:r>
-        <w:t>Étape 7</w:t>
-      </w:r>
-      <w:r>
-        <w:t> : tableau d’objets</w:t>
-      </w:r>
-    </w:p>
-    <w:p>
-      <w:r>
-        <w:t xml:space="preserve">Créez un tableau </w:t>
-      </w:r>
-      <w:r>
-        <w:rPr>
-          <w:rStyle w:val="ElementCode"/>
-        </w:rPr>
-        <w:t>langages</w:t>
-      </w:r>
-      <w:r>
-        <w:t xml:space="preserve"> contenant tous les objets « langages » définis jusqu’ici.</w:t>
-      </w:r>
-    </w:p>
-    <w:p>
-      <w:pPr>
-        <w:pStyle w:val="Code"/>
-      </w:pPr>
+    </w:p>
+    <w:p>
+      <w:r>
+        <w:t xml:space="preserve">Définissez une fonction </w:t>
+      </w:r>
+      <w:proofErr w:type="spellStart"/>
+      <w:r>
+        <w:rPr>
+          <w:rStyle w:val="Codeinline"/>
+        </w:rPr>
+        <w:t>listeNoms</w:t>
+      </w:r>
+      <w:proofErr w:type="spellEnd"/>
+      <w:r>
+        <w:t xml:space="preserve"> qui prend comme argument un tableau (on va supposer qu’il s’agit d’un tableau de langages) et qui affiche uniquement leurs noms (par exemple, un nom par ligne, dans la console).</w:t>
+      </w:r>
+    </w:p>
+    <w:p>
       <w:proofErr w:type="gramStart"/>
       <w:r>
-        <w:t>let</w:t>
+        <w:rPr>
+          <w:lang w:val="en-US"/>
+        </w:rPr>
+        <w:t>For ?</w:t>
       </w:r>
       <w:proofErr w:type="gramEnd"/>
       <w:r>
-        <w:t xml:space="preserve"> langages = [c, java, </w:t>
-      </w:r>
-      <w:r>
-        <w:t>JavaScript</w:t>
-      </w:r>
-      <w:r>
-        <w:t>, basic, scala, basic,</w:t>
+        <w:rPr>
+          <w:lang w:val="en-US"/>
+        </w:rPr>
+        <w:t xml:space="preserve"> For-</w:t>
+      </w:r>
+      <w:proofErr w:type="gramStart"/>
+      <w:r>
+        <w:rPr>
+          <w:lang w:val="en-US"/>
+        </w:rPr>
+        <w:t>in ?</w:t>
+      </w:r>
+      <w:proofErr w:type="gramEnd"/>
+      <w:r>
+        <w:rPr>
+          <w:lang w:val="en-US"/>
+        </w:rPr>
+        <w:t xml:space="preserve"> For-</w:t>
+      </w:r>
+      <w:proofErr w:type="gramStart"/>
+      <w:r>
+        <w:rPr>
+          <w:lang w:val="en-US"/>
+        </w:rPr>
+        <w:t>of ?</w:t>
+      </w:r>
+      <w:proofErr w:type="gramEnd"/>
+      <w:r>
+        <w:rPr>
+          <w:lang w:val="en-US"/>
+        </w:rPr>
+        <w:t xml:space="preserve"> </w:t>
+      </w:r>
+      <w:r>
+        <w:t>À vous de choisir l’option la plus pertinente !</w:t>
+      </w:r>
+    </w:p>
+    <w:p>
+      <w:pPr>
+        <w:pStyle w:val="Titre2"/>
+      </w:pPr>
+      <w:r>
+        <w:t>Étape 8 : et on mélange tout !</w:t>
+      </w:r>
+    </w:p>
+    <w:p>
+      <w:r>
+        <w:t>Considérez la définition suivante, relatives aux 3 anneaux donnés aux seigneurs elfes (voir le Seigneur des Anneaux et autres écrits de Tolkien).</w:t>
+      </w:r>
+    </w:p>
+    <w:p>
+      <w:pPr>
+        <w:pStyle w:val="Code"/>
+      </w:pPr>
+      <w:r>
+        <w:t xml:space="preserve">let </w:t>
+      </w:r>
+      <w:proofErr w:type="spellStart"/>
+      <w:r>
+        <w:t>anneauxElfes</w:t>
+      </w:r>
+      <w:proofErr w:type="spellEnd"/>
+      <w:r>
+        <w:t xml:space="preserve"> = [</w:t>
       </w:r>
     </w:p>
     <w:p>
@@ -7339,281 +7375,158 @@
       <w:r>
         <w:t xml:space="preserve">  </w:t>
       </w:r>
-      <w:proofErr w:type="spellStart"/>
       <w:proofErr w:type="gramStart"/>
       <w:r>
-        <w:t>php</w:t>
-      </w:r>
-      <w:proofErr w:type="spellEnd"/>
+        <w:t>{ nom</w:t>
+      </w:r>
       <w:proofErr w:type="gramEnd"/>
       <w:r>
-        <w:t xml:space="preserve">, prolog, </w:t>
-      </w:r>
-      <w:proofErr w:type="spellStart"/>
-      <w:r>
-        <w:t>csharp</w:t>
-      </w:r>
-      <w:proofErr w:type="spellEnd"/>
+        <w:t> : "</w:t>
+      </w:r>
+      <w:proofErr w:type="spellStart"/>
+      <w:r>
+        <w:t>Narya</w:t>
+      </w:r>
+      <w:proofErr w:type="spellEnd"/>
+      <w:r>
+        <w:t>", porteur : "</w:t>
+      </w:r>
+      <w:proofErr w:type="spellStart"/>
+      <w:r>
+        <w:t>Cirdan</w:t>
+      </w:r>
+      <w:proofErr w:type="spellEnd"/>
+      <w:r>
+        <w:t>" },</w:t>
+      </w:r>
+    </w:p>
+    <w:p>
+      <w:pPr>
+        <w:pStyle w:val="Code"/>
+      </w:pPr>
+      <w:r>
+        <w:t xml:space="preserve">  </w:t>
+      </w:r>
+      <w:proofErr w:type="gramStart"/>
+      <w:r>
+        <w:t>{ nom</w:t>
+      </w:r>
+      <w:proofErr w:type="gramEnd"/>
+      <w:r>
+        <w:t> : "</w:t>
+      </w:r>
+      <w:proofErr w:type="spellStart"/>
+      <w:r>
+        <w:t>Nenya</w:t>
+      </w:r>
+      <w:proofErr w:type="spellEnd"/>
+      <w:r>
+        <w:t>", porteur : "</w:t>
+      </w:r>
+      <w:proofErr w:type="spellStart"/>
+      <w:r>
+        <w:t>Galadriel</w:t>
+      </w:r>
+      <w:proofErr w:type="spellEnd"/>
+      <w:r>
+        <w:t>" },</w:t>
+      </w:r>
+    </w:p>
+    <w:p>
+      <w:pPr>
+        <w:pStyle w:val="Code"/>
+      </w:pPr>
+      <w:r>
+        <w:t xml:space="preserve">  </w:t>
+      </w:r>
+      <w:proofErr w:type="gramStart"/>
+      <w:r>
+        <w:t>{ nom</w:t>
+      </w:r>
+      <w:proofErr w:type="gramEnd"/>
+      <w:r>
+        <w:t> : "</w:t>
+      </w:r>
+      <w:proofErr w:type="spellStart"/>
+      <w:r>
+        <w:t>Vilya</w:t>
+      </w:r>
+      <w:proofErr w:type="spellEnd"/>
+      <w:r>
+        <w:t>", porteur : "Gil-</w:t>
+      </w:r>
+      <w:proofErr w:type="spellStart"/>
+      <w:r>
+        <w:t>Galad</w:t>
+      </w:r>
+      <w:proofErr w:type="spellEnd"/>
+      <w:r>
+        <w:t>" }</w:t>
+      </w:r>
+    </w:p>
+    <w:p>
+      <w:pPr>
+        <w:pStyle w:val="Code"/>
+      </w:pPr>
       <w:r>
         <w:t>];</w:t>
       </w:r>
     </w:p>
     <w:p>
       <w:r>
-        <w:t xml:space="preserve">Définissez une fonction </w:t>
+        <w:t xml:space="preserve">Quel type d’objet est </w:t>
       </w:r>
       <w:proofErr w:type="spellStart"/>
       <w:r>
         <w:rPr>
           <w:rStyle w:val="Codeinline"/>
         </w:rPr>
+        <w:t>anneauxElfes</w:t>
+      </w:r>
+      <w:proofErr w:type="spellEnd"/>
+      <w:r>
+        <w:t> ?</w:t>
+      </w:r>
+    </w:p>
+    <w:p>
+      <w:r>
+        <w:t xml:space="preserve">Que produira l’appel </w:t>
+      </w:r>
+      <w:proofErr w:type="spellStart"/>
+      <w:r>
+        <w:rPr>
+          <w:rStyle w:val="Codeinline"/>
+        </w:rPr>
         <w:t>listeNoms</w:t>
       </w:r>
       <w:proofErr w:type="spellEnd"/>
       <w:r>
-        <w:t xml:space="preserve"> qui prend comme argument un tableau (on va supposer qu’il s’agit d’un tableau de langages) et qui affiche uniquement leurs noms (par exemple, un nom par ligne, dans la console).</w:t>
-      </w:r>
-    </w:p>
-    <w:p>
-      <w:proofErr w:type="gramStart"/>
-      <w:r>
-        <w:rPr>
-          <w:lang w:val="en-US"/>
-        </w:rPr>
-        <w:t>For ?</w:t>
-      </w:r>
-      <w:proofErr w:type="gramEnd"/>
-      <w:r>
-        <w:rPr>
-          <w:lang w:val="en-US"/>
-        </w:rPr>
-        <w:t xml:space="preserve"> For-</w:t>
-      </w:r>
-      <w:proofErr w:type="gramStart"/>
-      <w:r>
-        <w:rPr>
-          <w:lang w:val="en-US"/>
-        </w:rPr>
-        <w:t>in ?</w:t>
-      </w:r>
-      <w:proofErr w:type="gramEnd"/>
-      <w:r>
-        <w:rPr>
-          <w:lang w:val="en-US"/>
-        </w:rPr>
-        <w:t xml:space="preserve"> For-</w:t>
-      </w:r>
-      <w:proofErr w:type="gramStart"/>
-      <w:r>
-        <w:rPr>
-          <w:lang w:val="en-US"/>
-        </w:rPr>
-        <w:t>of ?</w:t>
-      </w:r>
-      <w:proofErr w:type="gramEnd"/>
-      <w:r>
-        <w:rPr>
-          <w:lang w:val="en-US"/>
-        </w:rPr>
-        <w:t xml:space="preserve"> </w:t>
-      </w:r>
-      <w:r>
-        <w:t>À vous de choisir l’option la plus pertinente !</w:t>
-      </w:r>
-    </w:p>
-    <w:p>
-      <w:pPr>
-        <w:pStyle w:val="Heading2"/>
-      </w:pPr>
-      <w:r>
-        <w:t>Étape 8 : et on mélange tout !</w:t>
-      </w:r>
-    </w:p>
-    <w:p>
-      <w:r>
-        <w:t>Considérez la définition suivante, relatives aux 3 anneaux donnés aux seigneurs elfes (voir le Seigneur des Anneaux et autres écrits de Tolkien).</w:t>
-      </w:r>
-    </w:p>
-    <w:p>
-      <w:pPr>
-        <w:pStyle w:val="Code"/>
-      </w:pPr>
-      <w:proofErr w:type="gramStart"/>
-      <w:r>
-        <w:t>let</w:t>
-      </w:r>
-      <w:proofErr w:type="gramEnd"/>
-      <w:r>
-        <w:t xml:space="preserve"> </w:t>
-      </w:r>
-      <w:proofErr w:type="spellStart"/>
-      <w:r>
+        <w:rPr>
+          <w:rStyle w:val="Codeinline"/>
+        </w:rPr>
+        <w:t>(</w:t>
+      </w:r>
+      <w:proofErr w:type="spellStart"/>
+      <w:r>
+        <w:rPr>
+          <w:rStyle w:val="Codeinline"/>
+        </w:rPr>
         <w:t>anneauxElfes</w:t>
       </w:r>
       <w:proofErr w:type="spellEnd"/>
       <w:r>
-        <w:t xml:space="preserve"> = [</w:t>
-      </w:r>
-    </w:p>
-    <w:p>
-      <w:pPr>
-        <w:pStyle w:val="Code"/>
-      </w:pPr>
-      <w:r>
-        <w:t xml:space="preserve">  </w:t>
-      </w:r>
-      <w:proofErr w:type="gramStart"/>
-      <w:r>
-        <w:t>{ nom</w:t>
-      </w:r>
-      <w:proofErr w:type="gramEnd"/>
-      <w:r>
-        <w:t> : "</w:t>
-      </w:r>
-      <w:proofErr w:type="spellStart"/>
-      <w:r>
-        <w:t>Narya</w:t>
-      </w:r>
-      <w:proofErr w:type="spellEnd"/>
-      <w:r>
-        <w:t>", porteur : "</w:t>
-      </w:r>
-      <w:proofErr w:type="spellStart"/>
-      <w:r>
-        <w:t>Cirdan</w:t>
-      </w:r>
-      <w:proofErr w:type="spellEnd"/>
-      <w:r>
-        <w:t>" },</w:t>
-      </w:r>
-    </w:p>
-    <w:p>
-      <w:pPr>
-        <w:pStyle w:val="Code"/>
-      </w:pPr>
-      <w:r>
-        <w:t xml:space="preserve">  </w:t>
-      </w:r>
-      <w:proofErr w:type="gramStart"/>
-      <w:r>
-        <w:t>{ nom</w:t>
-      </w:r>
-      <w:proofErr w:type="gramEnd"/>
-      <w:r>
-        <w:t> : "</w:t>
-      </w:r>
-      <w:proofErr w:type="spellStart"/>
-      <w:r>
-        <w:t>Nenya</w:t>
-      </w:r>
-      <w:proofErr w:type="spellEnd"/>
-      <w:r>
-        <w:t>", porteur : "</w:t>
-      </w:r>
-      <w:proofErr w:type="spellStart"/>
-      <w:r>
-        <w:t>Galadriel</w:t>
-      </w:r>
-      <w:proofErr w:type="spellEnd"/>
-      <w:r>
-        <w:t>" },</w:t>
-      </w:r>
-    </w:p>
-    <w:p>
-      <w:pPr>
-        <w:pStyle w:val="Code"/>
-      </w:pPr>
-      <w:r>
-        <w:t xml:space="preserve">  </w:t>
-      </w:r>
-      <w:proofErr w:type="gramStart"/>
-      <w:r>
-        <w:t>{ nom</w:t>
-      </w:r>
-      <w:proofErr w:type="gramEnd"/>
-      <w:r>
-        <w:t> : "</w:t>
-      </w:r>
-      <w:proofErr w:type="spellStart"/>
-      <w:r>
-        <w:t>Vilya</w:t>
-      </w:r>
-      <w:proofErr w:type="spellEnd"/>
-      <w:r>
-        <w:t>", porteur : "Gil-</w:t>
-      </w:r>
-      <w:proofErr w:type="spellStart"/>
-      <w:r>
-        <w:t>Galad</w:t>
-      </w:r>
-      <w:proofErr w:type="spellEnd"/>
-      <w:r>
-        <w:t>" }</w:t>
-      </w:r>
-    </w:p>
-    <w:p>
-      <w:pPr>
-        <w:pStyle w:val="Code"/>
-      </w:pPr>
-      <w:r>
-        <w:t>];</w:t>
-      </w:r>
-    </w:p>
-    <w:p>
-      <w:r>
-        <w:t xml:space="preserve">Quel type d’objet est </w:t>
-      </w:r>
-      <w:proofErr w:type="spellStart"/>
-      <w:r>
         <w:rPr>
           <w:rStyle w:val="Codeinline"/>
         </w:rPr>
-        <w:t>anneauxElfes</w:t>
-      </w:r>
-      <w:proofErr w:type="spellEnd"/>
+        <w:t>)</w:t>
+      </w:r>
       <w:r>
         <w:t> ?</w:t>
       </w:r>
     </w:p>
     <w:p>
-      <w:r>
-        <w:t xml:space="preserve">Que produira l’appel </w:t>
-      </w:r>
-      <w:proofErr w:type="spellStart"/>
-      <w:r>
-        <w:rPr>
-          <w:rStyle w:val="Codeinline"/>
-        </w:rPr>
-        <w:t>listeNoms</w:t>
-      </w:r>
-      <w:proofErr w:type="spellEnd"/>
-      <w:r>
-        <w:rPr>
-          <w:rStyle w:val="Codeinline"/>
-        </w:rPr>
-        <w:t>(</w:t>
-      </w:r>
-      <w:proofErr w:type="spellStart"/>
-      <w:r>
-        <w:rPr>
-          <w:rStyle w:val="Codeinline"/>
-        </w:rPr>
-        <w:t>anneauxElfes</w:t>
-      </w:r>
-      <w:proofErr w:type="spellEnd"/>
-      <w:r>
-        <w:rPr>
-          <w:rStyle w:val="Codeinline"/>
-        </w:rPr>
-        <w:t>)</w:t>
-      </w:r>
-      <w:r>
-        <w:t> ?</w:t>
-      </w:r>
-    </w:p>
-    <w:p>
-      <w:pPr>
-        <w:pStyle w:val="Heading1"/>
+      <w:pPr>
+        <w:pStyle w:val="Titre1"/>
       </w:pPr>
       <w:bookmarkStart w:id="6" w:name="_Toc178005269"/>
       <w:r>
@@ -7629,7 +7542,7 @@
     </w:p>
     <w:p>
       <w:pPr>
-        <w:pStyle w:val="Heading2"/>
+        <w:pStyle w:val="Titre2"/>
       </w:pPr>
       <w:r>
         <w:t>É</w:t>
@@ -7647,14 +7560,14 @@
       <w:pPr>
         <w:pStyle w:val="Code"/>
       </w:pPr>
+      <w:r>
+        <w:t>let cotes = [5, 12, 9, 17, 4, 13, 15, 8, 11, 16</w:t>
+      </w:r>
       <w:proofErr w:type="gramStart"/>
       <w:r>
-        <w:t>let</w:t>
+        <w:t>];</w:t>
       </w:r>
       <w:proofErr w:type="gramEnd"/>
-      <w:r>
-        <w:t xml:space="preserve"> cotes = [5, 12, 9, 17, 4, 13, 15, 8, 11, 16];</w:t>
-      </w:r>
     </w:p>
     <w:p>
       <w:r>
@@ -7700,7 +7613,7 @@
     </w:p>
     <w:p>
       <w:pPr>
-        <w:pStyle w:val="Heading2"/>
+        <w:pStyle w:val="Titre2"/>
       </w:pPr>
       <w:r>
         <w:t xml:space="preserve">Étape 2 : </w:t>
@@ -7808,7 +7721,7 @@
     </w:p>
     <w:p>
       <w:pPr>
-        <w:pStyle w:val="Heading2"/>
+        <w:pStyle w:val="Titre2"/>
       </w:pPr>
       <w:r>
         <w:t>Étape 3 : tableaux = cas particulier des objets</w:t>
@@ -7979,7 +7892,7 @@
     </w:p>
     <w:p>
       <w:pPr>
-        <w:pStyle w:val="Heading2"/>
+        <w:pStyle w:val="Titre2"/>
       </w:pPr>
       <w:r>
         <w:t>Étape 4 : tableaux = cas particulier des objets (suite)</w:t>
@@ -8052,7 +7965,7 @@
     </w:p>
     <w:p>
       <w:pPr>
-        <w:pStyle w:val="Heading2"/>
+        <w:pStyle w:val="Titre2"/>
       </w:pPr>
       <w:r>
         <w:t>Étape 5 : fonctions = cas particulier des objets</w:t>
@@ -8124,227 +8037,231 @@
         <w:pStyle w:val="Code"/>
       </w:pPr>
       <w:proofErr w:type="spellStart"/>
+      <w:r>
+        <w:t>compteSupérieur</w:t>
+      </w:r>
+      <w:proofErr w:type="spellEnd"/>
+      <w:r>
+        <w:t>["</w:t>
+      </w:r>
+      <w:proofErr w:type="spellStart"/>
+      <w:r>
+        <w:t>length</w:t>
+      </w:r>
+      <w:proofErr w:type="spellEnd"/>
+      <w:r>
+        <w:t>"]</w:t>
+      </w:r>
+    </w:p>
+    <w:p>
+      <w:r>
+        <w:t xml:space="preserve">Exécutez une instruction pour modifier la valeur de la propriété </w:t>
+      </w:r>
+      <w:proofErr w:type="spellStart"/>
+      <w:r>
+        <w:rPr>
+          <w:rStyle w:val="Codeinline"/>
+        </w:rPr>
+        <w:t>length</w:t>
+      </w:r>
+      <w:proofErr w:type="spellEnd"/>
+      <w:r>
+        <w:t xml:space="preserve"> et la mettre à 7. Ensuite, affichez la valeur de cette propriété. Que remarquez-vous ?</w:t>
+      </w:r>
+    </w:p>
+    <w:p>
+      <w:r>
+        <w:t xml:space="preserve">Pour les fonctions, la propriété </w:t>
+      </w:r>
+      <w:proofErr w:type="spellStart"/>
+      <w:r>
+        <w:rPr>
+          <w:rStyle w:val="Codeinline"/>
+        </w:rPr>
+        <w:t>length</w:t>
+      </w:r>
+      <w:proofErr w:type="spellEnd"/>
+      <w:r>
+        <w:t xml:space="preserve"> est immuable (en anglais : immutable, ou </w:t>
+      </w:r>
+      <w:proofErr w:type="spellStart"/>
+      <w:r>
+        <w:t>readonly</w:t>
+      </w:r>
+      <w:proofErr w:type="spellEnd"/>
+      <w:r>
+        <w:t>). Cela signifie qu’elle ne peut pas être modifiée directement.</w:t>
+      </w:r>
+    </w:p>
+    <w:p>
+      <w:r>
+        <w:t xml:space="preserve">(Pour information) La propriété </w:t>
+      </w:r>
+      <w:r>
+        <w:rPr>
+          <w:rStyle w:val="Codeinline"/>
+        </w:rPr>
+        <w:t>arguments</w:t>
+      </w:r>
+      <w:r>
+        <w:t xml:space="preserve"> reprend les arguments fournis à la fonction quand elle est appelée. </w:t>
+      </w:r>
+      <w:r>
+        <w:rPr>
+          <w:rStyle w:val="Codeinline"/>
+        </w:rPr>
+        <w:t>Caller</w:t>
+      </w:r>
+      <w:r>
+        <w:t xml:space="preserve"> contient une référence vers l’objet qui est ciblé par le mot réservé </w:t>
+      </w:r>
+      <w:proofErr w:type="spellStart"/>
+      <w:r>
+        <w:rPr>
+          <w:rStyle w:val="Codeinline"/>
+        </w:rPr>
+        <w:t>this</w:t>
+      </w:r>
+      <w:proofErr w:type="spellEnd"/>
+      <w:r>
+        <w:t xml:space="preserve"> dans le code de la fonction, ce qui est particulièrement utile si la fonction en question est en fait une méthode / propriété d’objet. Les propriétés </w:t>
+      </w:r>
       <w:proofErr w:type="gramStart"/>
       <w:r>
-        <w:t>compteSupérieur</w:t>
-      </w:r>
-      <w:proofErr w:type="spellEnd"/>
+        <w:rPr>
+          <w:rStyle w:val="Codeinline"/>
+        </w:rPr>
+        <w:t>prototype</w:t>
+      </w:r>
       <w:proofErr w:type="gramEnd"/>
       <w:r>
-        <w:t>["</w:t>
-      </w:r>
-      <w:proofErr w:type="spellStart"/>
-      <w:r>
-        <w:t>length</w:t>
-      </w:r>
-      <w:proofErr w:type="spellEnd"/>
-      <w:r>
-        <w:t>"]</w:t>
-      </w:r>
-    </w:p>
-    <w:p>
-      <w:r>
-        <w:t xml:space="preserve">Exécutez une instruction pour modifier la valeur de la propriété </w:t>
-      </w:r>
-      <w:proofErr w:type="spellStart"/>
+        <w:t xml:space="preserve"> et </w:t>
+      </w:r>
       <w:r>
         <w:rPr>
           <w:rStyle w:val="Codeinline"/>
         </w:rPr>
-        <w:t>length</w:t>
-      </w:r>
-      <w:proofErr w:type="spellEnd"/>
-      <w:r>
-        <w:t xml:space="preserve"> et la mettre à 7. Ensuite, affichez la valeur de cette propriété. Que remarquez-vous ?</w:t>
-      </w:r>
-    </w:p>
-    <w:p>
-      <w:r>
-        <w:t xml:space="preserve">Pour les fonctions, la propriété </w:t>
-      </w:r>
-      <w:proofErr w:type="spellStart"/>
-      <w:r>
-        <w:rPr>
-          <w:rStyle w:val="Codeinline"/>
-        </w:rPr>
-        <w:t>length</w:t>
-      </w:r>
-      <w:proofErr w:type="spellEnd"/>
-      <w:r>
-        <w:t xml:space="preserve"> est immuable (en anglais : immutable, ou </w:t>
-      </w:r>
-      <w:proofErr w:type="spellStart"/>
-      <w:r>
-        <w:t>readonly</w:t>
-      </w:r>
-      <w:proofErr w:type="spellEnd"/>
-      <w:r>
-        <w:t>). Cela signifie qu’elle ne peut pas être modifiée directement.</w:t>
-      </w:r>
-    </w:p>
-    <w:p>
-      <w:r>
-        <w:t xml:space="preserve">(Pour information) La propriété </w:t>
-      </w:r>
-      <w:r>
-        <w:rPr>
-          <w:rStyle w:val="Codeinline"/>
-        </w:rPr>
-        <w:t>arguments</w:t>
-      </w:r>
-      <w:r>
-        <w:t xml:space="preserve"> reprend les arguments fournis à la fonction quand elle est appelée. </w:t>
-      </w:r>
-      <w:r>
-        <w:rPr>
-          <w:rStyle w:val="Codeinline"/>
-        </w:rPr>
-        <w:t>Caller</w:t>
-      </w:r>
-      <w:r>
-        <w:t xml:space="preserve"> contient une référence vers l’objet qui est ciblé par le mot réservé </w:t>
-      </w:r>
-      <w:proofErr w:type="spellStart"/>
-      <w:r>
-        <w:rPr>
-          <w:rStyle w:val="Codeinline"/>
-        </w:rPr>
-        <w:t>this</w:t>
-      </w:r>
-      <w:proofErr w:type="spellEnd"/>
-      <w:r>
-        <w:t xml:space="preserve"> dans le code de la fonction, ce qui est particulièrement utile si la fonction en question est en fait une méthode / propriété d’objet. Les propriétés </w:t>
+        <w:t>__proto__</w:t>
+      </w:r>
+      <w:r>
+        <w:t xml:space="preserve"> sont relatives à l’héritage prototypal</w:t>
+      </w:r>
+      <w:r>
+        <w:t xml:space="preserve"> (voir plus tard)</w:t>
+      </w:r>
+      <w:r>
+        <w:t>.</w:t>
+      </w:r>
+    </w:p>
+    <w:p>
+      <w:pPr>
+        <w:pStyle w:val="Titre2"/>
+      </w:pPr>
+      <w:r>
+        <w:t>Étape 6 : fonctions = cas particulier des objets (suite)</w:t>
+      </w:r>
+    </w:p>
+    <w:p>
+      <w:r>
+        <w:t>Déterminez les noms internes des fonctions définies ci-dessous en utilisant la console ?</w:t>
+      </w:r>
+    </w:p>
+    <w:p>
+      <w:pPr>
+        <w:pStyle w:val="Code"/>
+        <w:rPr>
+          <w:lang w:val="en-US"/>
+        </w:rPr>
+      </w:pPr>
+      <w:r>
+        <w:rPr>
+          <w:lang w:val="en-US"/>
+        </w:rPr>
+        <w:t xml:space="preserve">function </w:t>
+      </w:r>
+      <w:proofErr w:type="spellStart"/>
+      <w:r>
+        <w:rPr>
+          <w:lang w:val="en-US"/>
+        </w:rPr>
+        <w:t>foisTrois</w:t>
+      </w:r>
+      <w:proofErr w:type="spellEnd"/>
+      <w:r>
+        <w:rPr>
+          <w:lang w:val="en-US"/>
+        </w:rPr>
+        <w:t xml:space="preserve"> (x) </w:t>
       </w:r>
       <w:proofErr w:type="gramStart"/>
       <w:r>
         <w:rPr>
-          <w:rStyle w:val="Codeinline"/>
-        </w:rPr>
-        <w:t>prototype</w:t>
+          <w:lang w:val="en-US"/>
+        </w:rPr>
+        <w:t>{ return</w:t>
       </w:r>
       <w:proofErr w:type="gramEnd"/>
       <w:r>
-        <w:t xml:space="preserve"> et </w:t>
-      </w:r>
-      <w:r>
-        <w:rPr>
-          <w:rStyle w:val="Codeinline"/>
-        </w:rPr>
-        <w:t>__proto__</w:t>
-      </w:r>
-      <w:r>
-        <w:t xml:space="preserve"> sont relatives à l’héritage prototypal</w:t>
-      </w:r>
-      <w:r>
-        <w:t xml:space="preserve"> (voir plus tard)</w:t>
-      </w:r>
-      <w:r>
-        <w:t>.</w:t>
-      </w:r>
-    </w:p>
-    <w:p>
-      <w:pPr>
-        <w:pStyle w:val="Heading2"/>
-      </w:pPr>
-      <w:r>
-        <w:t>Étape 6 : fonctions = cas particulier des objets (suite)</w:t>
-      </w:r>
-    </w:p>
-    <w:p>
-      <w:r>
-        <w:t>Déterminez les noms internes des fonctions définies ci-dessous en utilisant la console ?</w:t>
-      </w:r>
-    </w:p>
-    <w:p>
-      <w:pPr>
-        <w:pStyle w:val="Code"/>
         <w:rPr>
           <w:lang w:val="en-US"/>
         </w:rPr>
-      </w:pPr>
-      <w:r>
-        <w:rPr>
-          <w:lang w:val="en-US"/>
-        </w:rPr>
-        <w:t xml:space="preserve">function </w:t>
-      </w:r>
-      <w:proofErr w:type="spellStart"/>
-      <w:r>
-        <w:rPr>
-          <w:lang w:val="en-US"/>
-        </w:rPr>
-        <w:t>foisTrois</w:t>
-      </w:r>
-      <w:proofErr w:type="spellEnd"/>
-      <w:r>
-        <w:rPr>
-          <w:lang w:val="en-US"/>
-        </w:rPr>
+        <w:t xml:space="preserve"> x * 3; }</w:t>
+      </w:r>
+    </w:p>
+    <w:p>
+      <w:pPr>
+        <w:pStyle w:val="Code"/>
+      </w:pPr>
+      <w:r>
+        <w:t xml:space="preserve">let </w:t>
+      </w:r>
+      <w:proofErr w:type="spellStart"/>
+      <w:r>
+        <w:t>foisQuatre</w:t>
+      </w:r>
+      <w:proofErr w:type="spellEnd"/>
+      <w:r>
+        <w:t xml:space="preserve"> = </w:t>
+      </w:r>
+      <w:proofErr w:type="spellStart"/>
+      <w:r>
+        <w:t>function</w:t>
+      </w:r>
+      <w:proofErr w:type="spellEnd"/>
+      <w:r>
+        <w:t xml:space="preserve"> quadruple (x) </w:t>
+      </w:r>
+      <w:proofErr w:type="gramStart"/>
+      <w:r>
+        <w:t>{ return</w:t>
+      </w:r>
+      <w:proofErr w:type="gramEnd"/>
+      <w:r>
+        <w:t xml:space="preserve"> x * 4; }</w:t>
+      </w:r>
+    </w:p>
+    <w:p>
+      <w:pPr>
+        <w:pStyle w:val="Code"/>
+      </w:pPr>
+      <w:r>
+        <w:t xml:space="preserve">let puissance2 = </w:t>
+      </w:r>
+      <w:proofErr w:type="spellStart"/>
+      <w:r>
+        <w:t>function</w:t>
+      </w:r>
+      <w:proofErr w:type="spellEnd"/>
+      <w:r>
         <w:t xml:space="preserve"> (x) </w:t>
       </w:r>
       <w:proofErr w:type="gramStart"/>
       <w:r>
-        <w:rPr>
-          <w:lang w:val="en-US"/>
-        </w:rPr>
         <w:t>{ return</w:t>
       </w:r>
       <w:proofErr w:type="gramEnd"/>
       <w:r>
-        <w:rPr>
-          <w:lang w:val="en-US"/>
-        </w:rPr>
-        <w:t xml:space="preserve"> x * 3; }</w:t>
-      </w:r>
-    </w:p>
-    <w:p>
-      <w:pPr>
-        <w:pStyle w:val="Code"/>
-      </w:pPr>
-      <w:proofErr w:type="gramStart"/>
-      <w:r>
-        <w:t>let</w:t>
-      </w:r>
-      <w:proofErr w:type="gramEnd"/>
-      <w:r>
-        <w:t xml:space="preserve"> </w:t>
-      </w:r>
-      <w:proofErr w:type="spellStart"/>
-      <w:r>
-        <w:t>foisQuatre</w:t>
-      </w:r>
-      <w:proofErr w:type="spellEnd"/>
-      <w:r>
-        <w:t xml:space="preserve"> = </w:t>
-      </w:r>
-      <w:proofErr w:type="spellStart"/>
-      <w:r>
-        <w:t>function</w:t>
-      </w:r>
-      <w:proofErr w:type="spellEnd"/>
-      <w:r>
-        <w:t xml:space="preserve"> quadruple (x) { return x * 4; }</w:t>
-      </w:r>
-    </w:p>
-    <w:p>
-      <w:pPr>
-        <w:pStyle w:val="Code"/>
-      </w:pPr>
-      <w:proofErr w:type="gramStart"/>
-      <w:r>
-        <w:t>let</w:t>
-      </w:r>
-      <w:proofErr w:type="gramEnd"/>
-      <w:r>
-        <w:t xml:space="preserve"> puissance2 = </w:t>
-      </w:r>
-      <w:proofErr w:type="spellStart"/>
-      <w:r>
-        <w:t>function</w:t>
-      </w:r>
-      <w:proofErr w:type="spellEnd"/>
-      <w:r>
-        <w:t xml:space="preserve"> (x) { return x * x; }</w:t>
+        <w:t xml:space="preserve"> x * x; }</w:t>
       </w:r>
     </w:p>
     <w:p>
@@ -8468,261 +8385,265 @@
         <w:pStyle w:val="Code"/>
       </w:pPr>
       <w:proofErr w:type="spellStart"/>
+      <w:r>
+        <w:t>beauRésultat</w:t>
+      </w:r>
+      <w:proofErr w:type="spellEnd"/>
+      <w:r>
+        <w:t>(foisQuatre,7</w:t>
+      </w:r>
       <w:proofErr w:type="gramStart"/>
       <w:r>
+        <w:t>);</w:t>
+      </w:r>
+      <w:proofErr w:type="gramEnd"/>
+    </w:p>
+    <w:p>
+      <w:pPr>
+        <w:pStyle w:val="Code"/>
+      </w:pPr>
+      <w:proofErr w:type="spellStart"/>
+      <w:r>
         <w:t>beauRésultat</w:t>
       </w:r>
       <w:proofErr w:type="spellEnd"/>
+      <w:r>
+        <w:t>(puissance2,-3</w:t>
+      </w:r>
+      <w:proofErr w:type="gramStart"/>
+      <w:r>
+        <w:t>);</w:t>
+      </w:r>
       <w:proofErr w:type="gramEnd"/>
-      <w:r>
-        <w:t>(foisQuatre,7);</w:t>
-      </w:r>
-    </w:p>
-    <w:p>
-      <w:pPr>
-        <w:pStyle w:val="Code"/>
-      </w:pPr>
-      <w:proofErr w:type="spellStart"/>
+    </w:p>
+    <w:p>
+      <w:pPr>
+        <w:pStyle w:val="Code"/>
+      </w:pPr>
+      <w:proofErr w:type="spellStart"/>
+      <w:r>
+        <w:t>beauRésultat</w:t>
+      </w:r>
+      <w:proofErr w:type="spellEnd"/>
+      <w:r>
+        <w:t>(</w:t>
+      </w:r>
       <w:proofErr w:type="gramStart"/>
       <w:r>
-        <w:t>beauRésultat</w:t>
-      </w:r>
-      <w:proofErr w:type="spellEnd"/>
+        <w:t>foisTrois,-</w:t>
+      </w:r>
       <w:proofErr w:type="gramEnd"/>
       <w:r>
-        <w:t>(puissance2,-3);</w:t>
-      </w:r>
-    </w:p>
-    <w:p>
-      <w:pPr>
-        <w:pStyle w:val="Code"/>
-      </w:pPr>
-      <w:proofErr w:type="spellStart"/>
+        <w:t>1.5);</w:t>
+      </w:r>
+    </w:p>
+    <w:p>
+      <w:r>
+        <w:t>devront afficher les messages suivants.</w:t>
+      </w:r>
+    </w:p>
+    <w:p>
+      <w:pPr>
+        <w:pStyle w:val="Code"/>
+      </w:pPr>
+      <w:r>
+        <w:t>Le quadruple de 7 est 28.</w:t>
+      </w:r>
+    </w:p>
+    <w:p>
+      <w:pPr>
+        <w:pStyle w:val="Code"/>
+      </w:pPr>
+      <w:r>
+        <w:t>Le carré de -3 est 9.</w:t>
+      </w:r>
+    </w:p>
+    <w:p>
+      <w:pPr>
+        <w:pStyle w:val="Code"/>
+      </w:pPr>
+      <w:r>
+        <w:t>Le triple de -1.5 est -4.5.</w:t>
+      </w:r>
+    </w:p>
+    <w:p>
+      <w:pPr>
+        <w:pStyle w:val="Titre2"/>
+      </w:pPr>
+      <w:r>
+        <w:t>Étape 7</w:t>
+      </w:r>
+    </w:p>
+    <w:p>
+      <w:r>
+        <w:t>Et les chaînes de caractères ? les nombres, et les booléens ?</w:t>
+      </w:r>
+    </w:p>
+    <w:p>
+      <w:r>
+        <w:t>Ce sont des données primitives mais, à côté de chacun des trois grands types de valeurs primitives (nombres, chaînes, booléens), il existe un type d’ob</w:t>
+      </w:r>
+      <w:r>
+        <w:t>jet correspondant (tout comme en Java d’ailleurs).</w:t>
+      </w:r>
+    </w:p>
+    <w:p>
+      <w:r>
+        <w:t>JavaScript</w:t>
+      </w:r>
+      <w:r>
+        <w:t xml:space="preserve"> passe discrètement des valeurs primitives à leur équivalent « objet » lorsque c’est nécessaire.</w:t>
+      </w:r>
+    </w:p>
+    <w:p>
+      <w:r>
+        <w:t>Entrez par exemple les lignes suivantes.</w:t>
+      </w:r>
+    </w:p>
+    <w:p>
+      <w:pPr>
+        <w:pStyle w:val="Code"/>
+      </w:pPr>
+      <w:r>
+        <w:t>let nom = "</w:t>
+      </w:r>
+      <w:proofErr w:type="spellStart"/>
+      <w:r>
+        <w:t>Géralt</w:t>
+      </w:r>
+      <w:proofErr w:type="spellEnd"/>
+      <w:r>
+        <w:t xml:space="preserve"> de </w:t>
+      </w:r>
+      <w:proofErr w:type="spellStart"/>
+      <w:r>
+        <w:t>Rivia</w:t>
+      </w:r>
+      <w:proofErr w:type="spellEnd"/>
       <w:proofErr w:type="gramStart"/>
       <w:r>
-        <w:t>beauRésultat</w:t>
-      </w:r>
-      <w:proofErr w:type="spellEnd"/>
+        <w:t>";</w:t>
+      </w:r>
       <w:proofErr w:type="gramEnd"/>
-      <w:r>
-        <w:t>(foisTrois,-1.5);</w:t>
-      </w:r>
-    </w:p>
-    <w:p>
+    </w:p>
+    <w:p>
+      <w:pPr>
+        <w:pStyle w:val="Code"/>
+        <w:rPr>
+          <w:lang w:val="en-US"/>
+        </w:rPr>
+      </w:pPr>
+      <w:proofErr w:type="spellStart"/>
       <w:proofErr w:type="gramStart"/>
       <w:r>
-        <w:t>devront</w:t>
-      </w:r>
+        <w:rPr>
+          <w:lang w:val="en-US"/>
+        </w:rPr>
+        <w:t>nom.length</w:t>
+      </w:r>
+      <w:proofErr w:type="spellEnd"/>
       <w:proofErr w:type="gramEnd"/>
       <w:r>
-        <w:t xml:space="preserve"> afficher les messages suivants.</w:t>
-      </w:r>
-    </w:p>
-    <w:p>
-      <w:pPr>
-        <w:pStyle w:val="Code"/>
-      </w:pPr>
-      <w:r>
-        <w:t>Le quadruple de 7 est 28.</w:t>
-      </w:r>
-    </w:p>
-    <w:p>
-      <w:pPr>
-        <w:pStyle w:val="Code"/>
-      </w:pPr>
-      <w:r>
-        <w:t>Le carré de -3 est 9.</w:t>
-      </w:r>
-    </w:p>
-    <w:p>
-      <w:pPr>
-        <w:pStyle w:val="Code"/>
-      </w:pPr>
-      <w:r>
-        <w:t>Le triple de -1.5 est -4.5.</w:t>
-      </w:r>
-    </w:p>
-    <w:p>
-      <w:pPr>
-        <w:pStyle w:val="Heading2"/>
-      </w:pPr>
-      <w:r>
-        <w:t>Étape 7</w:t>
-      </w:r>
-    </w:p>
-    <w:p>
-      <w:r>
-        <w:t>Et les chaînes de caractères ? les nombres, et les booléens ?</w:t>
-      </w:r>
-    </w:p>
-    <w:p>
-      <w:r>
-        <w:t>Ce sont des données primitives mais, à côté de chacun des trois grands types de valeurs primitives (nombres, chaînes, booléens), il existe un type d’ob</w:t>
-      </w:r>
-      <w:r>
-        <w:t>jet correspondant (tout comme en Java d’ailleurs).</w:t>
-      </w:r>
-    </w:p>
-    <w:p>
+        <w:rPr>
+          <w:lang w:val="en-US"/>
+        </w:rPr>
+        <w:t>;</w:t>
+      </w:r>
+    </w:p>
+    <w:p>
+      <w:pPr>
+        <w:pStyle w:val="Code"/>
+        <w:rPr>
+          <w:lang w:val="en-US"/>
+        </w:rPr>
+      </w:pPr>
+      <w:proofErr w:type="spellStart"/>
+      <w:proofErr w:type="gramStart"/>
+      <w:r>
+        <w:rPr>
+          <w:lang w:val="en-US"/>
+        </w:rPr>
+        <w:t>nom.repeat</w:t>
+      </w:r>
+      <w:proofErr w:type="spellEnd"/>
+      <w:proofErr w:type="gramEnd"/>
+      <w:r>
+        <w:rPr>
+          <w:lang w:val="en-US"/>
+        </w:rPr>
+        <w:t>(4);</w:t>
+      </w:r>
+    </w:p>
+    <w:p>
+      <w:pPr>
+        <w:pStyle w:val="Code"/>
+        <w:rPr>
+          <w:lang w:val="en-US"/>
+        </w:rPr>
+      </w:pPr>
+    </w:p>
+    <w:p>
+      <w:pPr>
+        <w:pStyle w:val="Code"/>
+        <w:rPr>
+          <w:lang w:val="en-US"/>
+        </w:rPr>
+      </w:pPr>
+      <w:r>
+        <w:rPr>
+          <w:lang w:val="en-US"/>
+        </w:rPr>
+        <w:t xml:space="preserve">let </w:t>
+      </w:r>
+      <w:proofErr w:type="spellStart"/>
+      <w:r>
+        <w:rPr>
+          <w:lang w:val="en-US"/>
+        </w:rPr>
+        <w:t>deuxTiers</w:t>
+      </w:r>
+      <w:proofErr w:type="spellEnd"/>
+      <w:r>
+        <w:rPr>
+          <w:lang w:val="en-US"/>
+        </w:rPr>
+        <w:t xml:space="preserve"> = </w:t>
+      </w:r>
+      <w:proofErr w:type="gramStart"/>
+      <w:r>
+        <w:rPr>
+          <w:lang w:val="en-US"/>
+        </w:rPr>
+        <w:t>2/3;</w:t>
+      </w:r>
+      <w:proofErr w:type="gramEnd"/>
+    </w:p>
+    <w:p>
+      <w:pPr>
+        <w:pStyle w:val="Code"/>
+      </w:pPr>
+      <w:proofErr w:type="spellStart"/>
+      <w:r>
+        <w:t>deuxTiers.toFixed</w:t>
+      </w:r>
+      <w:proofErr w:type="spellEnd"/>
+      <w:r>
+        <w:t>(4</w:t>
+      </w:r>
+      <w:proofErr w:type="gramStart"/>
+      <w:r>
+        <w:t>);</w:t>
+      </w:r>
+      <w:proofErr w:type="gramEnd"/>
+    </w:p>
+    <w:p>
+      <w:r>
+        <w:t xml:space="preserve">Remarquez que, lorsque ces valeurs primitives ont été utilisées comme des objets (en appelant des méthodes), </w:t>
+      </w:r>
       <w:r>
         <w:t>JavaScript</w:t>
       </w:r>
       <w:r>
-        <w:t xml:space="preserve"> passe discrètement des valeurs primitives à leur équivalent « objet » lorsque c’est nécessaire.</w:t>
-      </w:r>
-    </w:p>
-    <w:p>
-      <w:r>
-        <w:t>Entrez par exemple les lignes suivantes.</w:t>
-      </w:r>
-    </w:p>
-    <w:p>
-      <w:pPr>
-        <w:pStyle w:val="Code"/>
-      </w:pPr>
-      <w:proofErr w:type="gramStart"/>
-      <w:r>
-        <w:t>let</w:t>
-      </w:r>
-      <w:proofErr w:type="gramEnd"/>
-      <w:r>
-        <w:t xml:space="preserve"> nom = "</w:t>
-      </w:r>
-      <w:proofErr w:type="spellStart"/>
-      <w:r>
-        <w:t>Géralt</w:t>
-      </w:r>
-      <w:proofErr w:type="spellEnd"/>
-      <w:r>
-        <w:t xml:space="preserve"> de </w:t>
-      </w:r>
-      <w:proofErr w:type="spellStart"/>
-      <w:r>
-        <w:t>Rivia</w:t>
-      </w:r>
-      <w:proofErr w:type="spellEnd"/>
-      <w:r>
-        <w:t>";</w:t>
-      </w:r>
-    </w:p>
-    <w:p>
-      <w:pPr>
-        <w:pStyle w:val="Code"/>
-        <w:rPr>
-          <w:lang w:val="en-US"/>
-        </w:rPr>
-      </w:pPr>
-      <w:proofErr w:type="spellStart"/>
-      <w:proofErr w:type="gramStart"/>
-      <w:r>
-        <w:rPr>
-          <w:lang w:val="en-US"/>
-        </w:rPr>
-        <w:t>nom.length</w:t>
-      </w:r>
-      <w:proofErr w:type="spellEnd"/>
-      <w:proofErr w:type="gramEnd"/>
-      <w:r>
-        <w:rPr>
-          <w:lang w:val="en-US"/>
-        </w:rPr>
-        <w:t>;</w:t>
-      </w:r>
-    </w:p>
-    <w:p>
-      <w:pPr>
-        <w:pStyle w:val="Code"/>
-        <w:rPr>
-          <w:lang w:val="en-US"/>
-        </w:rPr>
-      </w:pPr>
-      <w:proofErr w:type="spellStart"/>
-      <w:proofErr w:type="gramStart"/>
-      <w:r>
-        <w:rPr>
-          <w:lang w:val="en-US"/>
-        </w:rPr>
-        <w:t>nom.repeat</w:t>
-      </w:r>
-      <w:proofErr w:type="spellEnd"/>
-      <w:proofErr w:type="gramEnd"/>
-      <w:r>
-        <w:rPr>
-          <w:lang w:val="en-US"/>
-        </w:rPr>
-        <w:t>(4);</w:t>
-      </w:r>
-    </w:p>
-    <w:p>
-      <w:pPr>
-        <w:pStyle w:val="Code"/>
-        <w:rPr>
-          <w:lang w:val="en-US"/>
-        </w:rPr>
-      </w:pPr>
-    </w:p>
-    <w:p>
-      <w:pPr>
-        <w:pStyle w:val="Code"/>
-        <w:rPr>
-          <w:lang w:val="en-US"/>
-        </w:rPr>
-      </w:pPr>
-      <w:r>
-        <w:rPr>
-          <w:lang w:val="en-US"/>
-        </w:rPr>
-        <w:t xml:space="preserve">let </w:t>
-      </w:r>
-      <w:proofErr w:type="spellStart"/>
-      <w:r>
-        <w:rPr>
-          <w:lang w:val="en-US"/>
-        </w:rPr>
-        <w:t>deuxTiers</w:t>
-      </w:r>
-      <w:proofErr w:type="spellEnd"/>
-      <w:r>
-        <w:rPr>
-          <w:lang w:val="en-US"/>
-        </w:rPr>
-        <w:t xml:space="preserve"> = </w:t>
-      </w:r>
-      <w:proofErr w:type="gramStart"/>
-      <w:r>
-        <w:rPr>
-          <w:lang w:val="en-US"/>
-        </w:rPr>
-        <w:t>2/3;</w:t>
-      </w:r>
-      <w:proofErr w:type="gramEnd"/>
-    </w:p>
-    <w:p>
-      <w:pPr>
-        <w:pStyle w:val="Code"/>
-      </w:pPr>
-      <w:proofErr w:type="spellStart"/>
-      <w:r>
-        <w:t>deuxTiers.toFixed</w:t>
-      </w:r>
-      <w:proofErr w:type="spellEnd"/>
-      <w:r>
-        <w:t>(4</w:t>
-      </w:r>
-      <w:proofErr w:type="gramStart"/>
-      <w:r>
-        <w:t>);</w:t>
-      </w:r>
-      <w:proofErr w:type="gramEnd"/>
-    </w:p>
-    <w:p>
-      <w:r>
-        <w:t xml:space="preserve">Remarquez que, lorsque ces valeurs primitives ont été utilisées comme des objets (en appelant des méthodes), </w:t>
-      </w:r>
-      <w:r>
-        <w:t>JavaScript</w:t>
-      </w:r>
-      <w:r>
         <w:t xml:space="preserve"> les a convertis en objets sans rien dire. Nous reviendrons plus tard sur ces objets qui correspondent aux valeurs primitives (on les appelle « boxing </w:t>
       </w:r>
       <w:proofErr w:type="spellStart"/>
@@ -8755,8 +8676,8 @@
       <w:r>
         <w:t>).</w:t>
       </w:r>
-    </w:p>
-    <w:bookmarkEnd w:id="0"/>
+      <w:bookmarkEnd w:id="1"/>
+    </w:p>
     <w:sectPr>
       <w:footerReference w:type="default" r:id="rId13"/>
       <w:pgSz w:w="11906" w:h="16838"/>
@@ -11413,7 +11334,7 @@
     <w:lvl w:ilvl="0" w:tplc="232EFA10">
       <w:start w:val="1"/>
       <w:numFmt w:val="bullet"/>
-      <w:pStyle w:val="Heading2"/>
+      <w:pStyle w:val="Titre2"/>
       <w:lvlText w:val=""/>
       <w:lvlJc w:val="left"/>
       <w:pPr>
@@ -11866,7 +11787,7 @@
     <w:lvl w:ilvl="0" w:tplc="9BD60FC6">
       <w:start w:val="1"/>
       <w:numFmt w:val="decimal"/>
-      <w:pStyle w:val="Heading1"/>
+      <w:pStyle w:val="Titre1"/>
       <w:lvlText w:val="%1."/>
       <w:lvlJc w:val="left"/>
       <w:pPr>
@@ -13304,11 +13225,11 @@
       <w:szCs w:val="22"/>
     </w:rPr>
   </w:style>
-  <w:style w:type="paragraph" w:styleId="Heading1">
+  <w:style w:type="paragraph" w:styleId="Titre1">
     <w:name w:val="heading 1"/>
     <w:basedOn w:val="Normal"/>
     <w:next w:val="Normal"/>
-    <w:link w:val="Heading1Char"/>
+    <w:link w:val="Titre1Car"/>
     <w:uiPriority w:val="9"/>
     <w:qFormat/>
     <w:rsid w:val="00177779"/>
@@ -13338,11 +13259,11 @@
       <w:szCs w:val="28"/>
     </w:rPr>
   </w:style>
-  <w:style w:type="paragraph" w:styleId="Heading2">
+  <w:style w:type="paragraph" w:styleId="Titre2">
     <w:name w:val="heading 2"/>
     <w:basedOn w:val="Normal"/>
     <w:next w:val="Normal"/>
-    <w:link w:val="Heading2Char"/>
+    <w:link w:val="Titre2Car"/>
     <w:uiPriority w:val="9"/>
     <w:unhideWhenUsed/>
     <w:qFormat/>
@@ -13369,11 +13290,11 @@
       <w:spacing w:val="15"/>
     </w:rPr>
   </w:style>
-  <w:style w:type="paragraph" w:styleId="Heading3">
+  <w:style w:type="paragraph" w:styleId="Titre3">
     <w:name w:val="heading 3"/>
     <w:basedOn w:val="Normal"/>
     <w:next w:val="Normal"/>
-    <w:link w:val="Heading3Char"/>
+    <w:link w:val="Titre3Car"/>
     <w:uiPriority w:val="9"/>
     <w:semiHidden/>
     <w:unhideWhenUsed/>
@@ -13392,11 +13313,11 @@
       <w:spacing w:val="15"/>
     </w:rPr>
   </w:style>
-  <w:style w:type="paragraph" w:styleId="Heading4">
+  <w:style w:type="paragraph" w:styleId="Titre4">
     <w:name w:val="heading 4"/>
     <w:basedOn w:val="Normal"/>
     <w:next w:val="Normal"/>
-    <w:link w:val="Heading4Char"/>
+    <w:link w:val="Titre4Car"/>
     <w:uiPriority w:val="9"/>
     <w:semiHidden/>
     <w:unhideWhenUsed/>
@@ -13415,11 +13336,11 @@
       <w:spacing w:val="10"/>
     </w:rPr>
   </w:style>
-  <w:style w:type="paragraph" w:styleId="Heading5">
+  <w:style w:type="paragraph" w:styleId="Titre5">
     <w:name w:val="heading 5"/>
     <w:basedOn w:val="Normal"/>
     <w:next w:val="Normal"/>
-    <w:link w:val="Heading5Char"/>
+    <w:link w:val="Titre5Car"/>
     <w:uiPriority w:val="9"/>
     <w:semiHidden/>
     <w:unhideWhenUsed/>
@@ -13438,11 +13359,11 @@
       <w:spacing w:val="10"/>
     </w:rPr>
   </w:style>
-  <w:style w:type="paragraph" w:styleId="Heading6">
+  <w:style w:type="paragraph" w:styleId="Titre6">
     <w:name w:val="heading 6"/>
     <w:basedOn w:val="Normal"/>
     <w:next w:val="Normal"/>
-    <w:link w:val="Heading6Char"/>
+    <w:link w:val="Titre6Car"/>
     <w:uiPriority w:val="9"/>
     <w:semiHidden/>
     <w:unhideWhenUsed/>
@@ -13461,11 +13382,11 @@
       <w:spacing w:val="10"/>
     </w:rPr>
   </w:style>
-  <w:style w:type="paragraph" w:styleId="Heading7">
+  <w:style w:type="paragraph" w:styleId="Titre7">
     <w:name w:val="heading 7"/>
     <w:basedOn w:val="Normal"/>
     <w:next w:val="Normal"/>
-    <w:link w:val="Heading7Char"/>
+    <w:link w:val="Titre7Car"/>
     <w:uiPriority w:val="9"/>
     <w:semiHidden/>
     <w:unhideWhenUsed/>
@@ -13481,11 +13402,11 @@
       <w:spacing w:val="10"/>
     </w:rPr>
   </w:style>
-  <w:style w:type="paragraph" w:styleId="Heading8">
+  <w:style w:type="paragraph" w:styleId="Titre8">
     <w:name w:val="heading 8"/>
     <w:basedOn w:val="Normal"/>
     <w:next w:val="Normal"/>
-    <w:link w:val="Heading8Char"/>
+    <w:link w:val="Titre8Car"/>
     <w:uiPriority w:val="9"/>
     <w:semiHidden/>
     <w:unhideWhenUsed/>
@@ -13502,11 +13423,11 @@
       <w:szCs w:val="18"/>
     </w:rPr>
   </w:style>
-  <w:style w:type="paragraph" w:styleId="Heading9">
+  <w:style w:type="paragraph" w:styleId="Titre9">
     <w:name w:val="heading 9"/>
     <w:basedOn w:val="Normal"/>
     <w:next w:val="Normal"/>
-    <w:link w:val="Heading9Char"/>
+    <w:link w:val="Titre9Car"/>
     <w:uiPriority w:val="9"/>
     <w:semiHidden/>
     <w:unhideWhenUsed/>
@@ -13525,13 +13446,13 @@
       <w:szCs w:val="18"/>
     </w:rPr>
   </w:style>
-  <w:style w:type="character" w:default="1" w:styleId="DefaultParagraphFont">
+  <w:style w:type="character" w:default="1" w:styleId="Policepardfaut">
     <w:name w:val="Default Paragraph Font"/>
     <w:uiPriority w:val="1"/>
     <w:semiHidden/>
     <w:unhideWhenUsed/>
   </w:style>
-  <w:style w:type="table" w:default="1" w:styleId="TableNormal">
+  <w:style w:type="table" w:default="1" w:styleId="TableauNormal">
     <w:name w:val="Normal Table"/>
     <w:uiPriority w:val="99"/>
     <w:semiHidden/>
@@ -13546,7 +13467,7 @@
       </w:tblCellMar>
     </w:tblPr>
   </w:style>
-  <w:style w:type="numbering" w:default="1" w:styleId="NoList">
+  <w:style w:type="numbering" w:default="1" w:styleId="Aucuneliste">
     <w:name w:val="No List"/>
     <w:uiPriority w:val="99"/>
     <w:semiHidden/>
@@ -13569,7 +13490,7 @@
   </w:style>
   <w:style w:type="character" w:customStyle="1" w:styleId="NotescorrectionChar">
     <w:name w:val="Notes correction Char"/>
-    <w:basedOn w:val="DefaultParagraphFont"/>
+    <w:basedOn w:val="Policepardfaut"/>
     <w:link w:val="Notescorrection"/>
     <w:rsid w:val="002D22B0"/>
     <w:rPr>
@@ -13584,7 +13505,7 @@
   </w:style>
   <w:style w:type="character" w:customStyle="1" w:styleId="Notesinline">
     <w:name w:val="Notes inline"/>
-    <w:basedOn w:val="DefaultParagraphFont"/>
+    <w:basedOn w:val="Policepardfaut"/>
     <w:uiPriority w:val="1"/>
     <w:rsid w:val="002D22B0"/>
     <w:rPr>
@@ -13592,11 +13513,11 @@
       <w:color w:val="FF0000"/>
     </w:rPr>
   </w:style>
-  <w:style w:type="paragraph" w:styleId="Title">
+  <w:style w:type="paragraph" w:styleId="Titre">
     <w:name w:val="Title"/>
     <w:basedOn w:val="Normal"/>
     <w:next w:val="Normal"/>
-    <w:link w:val="TitleChar"/>
+    <w:link w:val="TitreCar"/>
     <w:uiPriority w:val="10"/>
     <w:qFormat/>
     <w:rsid w:val="00291603"/>
@@ -13621,10 +13542,10 @@
       <w:szCs w:val="52"/>
     </w:rPr>
   </w:style>
-  <w:style w:type="character" w:customStyle="1" w:styleId="TitleChar">
-    <w:name w:val="Title Char"/>
-    <w:basedOn w:val="DefaultParagraphFont"/>
-    <w:link w:val="Title"/>
+  <w:style w:type="character" w:customStyle="1" w:styleId="TitreCar">
+    <w:name w:val="Titre Car"/>
+    <w:basedOn w:val="Policepardfaut"/>
+    <w:link w:val="Titre"/>
     <w:uiPriority w:val="10"/>
     <w:rsid w:val="00291603"/>
     <w:rPr>
@@ -13638,11 +13559,11 @@
       <w:szCs w:val="52"/>
     </w:rPr>
   </w:style>
-  <w:style w:type="paragraph" w:styleId="Subtitle">
+  <w:style w:type="paragraph" w:styleId="Sous-titre">
     <w:name w:val="Subtitle"/>
     <w:basedOn w:val="Normal"/>
     <w:next w:val="Normal"/>
-    <w:link w:val="SubtitleChar"/>
+    <w:link w:val="Sous-titreCar"/>
     <w:uiPriority w:val="11"/>
     <w:qFormat/>
     <w:rsid w:val="00820CB5"/>
@@ -13665,10 +13586,10 @@
       <w:szCs w:val="36"/>
     </w:rPr>
   </w:style>
-  <w:style w:type="character" w:customStyle="1" w:styleId="SubtitleChar">
-    <w:name w:val="Subtitle Char"/>
-    <w:basedOn w:val="DefaultParagraphFont"/>
-    <w:link w:val="Subtitle"/>
+  <w:style w:type="character" w:customStyle="1" w:styleId="Sous-titreCar">
+    <w:name w:val="Sous-titre Car"/>
+    <w:basedOn w:val="Policepardfaut"/>
+    <w:link w:val="Sous-titre"/>
     <w:uiPriority w:val="11"/>
     <w:rsid w:val="00820CB5"/>
     <w:rPr>
@@ -13680,10 +13601,10 @@
       <w:shd w:val="clear" w:color="auto" w:fill="B1D2FB" w:themeFill="accent1" w:themeFillTint="33"/>
     </w:rPr>
   </w:style>
-  <w:style w:type="character" w:customStyle="1" w:styleId="Heading1Char">
-    <w:name w:val="Heading 1 Char"/>
-    <w:basedOn w:val="DefaultParagraphFont"/>
-    <w:link w:val="Heading1"/>
+  <w:style w:type="character" w:customStyle="1" w:styleId="Titre1Car">
+    <w:name w:val="Titre 1 Car"/>
+    <w:basedOn w:val="Policepardfaut"/>
+    <w:link w:val="Titre1"/>
     <w:uiPriority w:val="9"/>
     <w:rsid w:val="00177779"/>
     <w:rPr>
@@ -13697,10 +13618,10 @@
       <w:shd w:val="clear" w:color="auto" w:fill="052F61" w:themeFill="accent1"/>
     </w:rPr>
   </w:style>
-  <w:style w:type="character" w:customStyle="1" w:styleId="Heading2Char">
-    <w:name w:val="Heading 2 Char"/>
-    <w:basedOn w:val="DefaultParagraphFont"/>
-    <w:link w:val="Heading2"/>
+  <w:style w:type="character" w:customStyle="1" w:styleId="Titre2Car">
+    <w:name w:val="Titre 2 Car"/>
+    <w:basedOn w:val="Policepardfaut"/>
+    <w:link w:val="Titre2"/>
     <w:uiPriority w:val="9"/>
     <w:rsid w:val="00283DDB"/>
     <w:rPr>
@@ -13713,10 +13634,10 @@
       <w:shd w:val="clear" w:color="auto" w:fill="B1D2FB" w:themeFill="accent1" w:themeFillTint="33"/>
     </w:rPr>
   </w:style>
-  <w:style w:type="character" w:customStyle="1" w:styleId="Heading3Char">
-    <w:name w:val="Heading 3 Char"/>
-    <w:basedOn w:val="DefaultParagraphFont"/>
-    <w:link w:val="Heading3"/>
+  <w:style w:type="character" w:customStyle="1" w:styleId="Titre3Car">
+    <w:name w:val="Titre 3 Car"/>
+    <w:basedOn w:val="Policepardfaut"/>
+    <w:link w:val="Titre3"/>
     <w:uiPriority w:val="9"/>
     <w:semiHidden/>
     <w:rsid w:val="00FE1A80"/>
@@ -13726,10 +13647,10 @@
       <w:spacing w:val="15"/>
     </w:rPr>
   </w:style>
-  <w:style w:type="character" w:customStyle="1" w:styleId="Heading4Char">
-    <w:name w:val="Heading 4 Char"/>
-    <w:basedOn w:val="DefaultParagraphFont"/>
-    <w:link w:val="Heading4"/>
+  <w:style w:type="character" w:customStyle="1" w:styleId="Titre4Car">
+    <w:name w:val="Titre 4 Car"/>
+    <w:basedOn w:val="Policepardfaut"/>
+    <w:link w:val="Titre4"/>
     <w:uiPriority w:val="9"/>
     <w:semiHidden/>
     <w:rsid w:val="00FE1A80"/>
@@ -13739,10 +13660,10 @@
       <w:spacing w:val="10"/>
     </w:rPr>
   </w:style>
-  <w:style w:type="character" w:customStyle="1" w:styleId="Heading5Char">
-    <w:name w:val="Heading 5 Char"/>
-    <w:basedOn w:val="DefaultParagraphFont"/>
-    <w:link w:val="Heading5"/>
+  <w:style w:type="character" w:customStyle="1" w:styleId="Titre5Car">
+    <w:name w:val="Titre 5 Car"/>
+    <w:basedOn w:val="Policepardfaut"/>
+    <w:link w:val="Titre5"/>
     <w:uiPriority w:val="9"/>
     <w:semiHidden/>
     <w:rsid w:val="00FE1A80"/>
@@ -13752,10 +13673,10 @@
       <w:spacing w:val="10"/>
     </w:rPr>
   </w:style>
-  <w:style w:type="character" w:customStyle="1" w:styleId="Heading6Char">
-    <w:name w:val="Heading 6 Char"/>
-    <w:basedOn w:val="DefaultParagraphFont"/>
-    <w:link w:val="Heading6"/>
+  <w:style w:type="character" w:customStyle="1" w:styleId="Titre6Car">
+    <w:name w:val="Titre 6 Car"/>
+    <w:basedOn w:val="Policepardfaut"/>
+    <w:link w:val="Titre6"/>
     <w:uiPriority w:val="9"/>
     <w:semiHidden/>
     <w:rsid w:val="00FE1A80"/>
@@ -13765,10 +13686,10 @@
       <w:spacing w:val="10"/>
     </w:rPr>
   </w:style>
-  <w:style w:type="character" w:customStyle="1" w:styleId="Heading7Char">
-    <w:name w:val="Heading 7 Char"/>
-    <w:basedOn w:val="DefaultParagraphFont"/>
-    <w:link w:val="Heading7"/>
+  <w:style w:type="character" w:customStyle="1" w:styleId="Titre7Car">
+    <w:name w:val="Titre 7 Car"/>
+    <w:basedOn w:val="Policepardfaut"/>
+    <w:link w:val="Titre7"/>
     <w:uiPriority w:val="9"/>
     <w:semiHidden/>
     <w:rsid w:val="00FE1A80"/>
@@ -13778,10 +13699,10 @@
       <w:spacing w:val="10"/>
     </w:rPr>
   </w:style>
-  <w:style w:type="character" w:customStyle="1" w:styleId="Heading8Char">
-    <w:name w:val="Heading 8 Char"/>
-    <w:basedOn w:val="DefaultParagraphFont"/>
-    <w:link w:val="Heading8"/>
+  <w:style w:type="character" w:customStyle="1" w:styleId="Titre8Car">
+    <w:name w:val="Titre 8 Car"/>
+    <w:basedOn w:val="Policepardfaut"/>
+    <w:link w:val="Titre8"/>
     <w:uiPriority w:val="9"/>
     <w:semiHidden/>
     <w:rsid w:val="00FE1A80"/>
@@ -13792,10 +13713,10 @@
       <w:szCs w:val="18"/>
     </w:rPr>
   </w:style>
-  <w:style w:type="character" w:customStyle="1" w:styleId="Heading9Char">
-    <w:name w:val="Heading 9 Char"/>
-    <w:basedOn w:val="DefaultParagraphFont"/>
-    <w:link w:val="Heading9"/>
+  <w:style w:type="character" w:customStyle="1" w:styleId="Titre9Car">
+    <w:name w:val="Titre 9 Car"/>
+    <w:basedOn w:val="Policepardfaut"/>
+    <w:link w:val="Titre9"/>
     <w:uiPriority w:val="9"/>
     <w:semiHidden/>
     <w:rsid w:val="00FE1A80"/>
@@ -13808,7 +13729,7 @@
       <w:szCs w:val="18"/>
     </w:rPr>
   </w:style>
-  <w:style w:type="paragraph" w:styleId="Caption">
+  <w:style w:type="paragraph" w:styleId="Lgende">
     <w:name w:val="caption"/>
     <w:basedOn w:val="Normal"/>
     <w:next w:val="Normal"/>
@@ -13825,7 +13746,7 @@
       <w:szCs w:val="16"/>
     </w:rPr>
   </w:style>
-  <w:style w:type="character" w:styleId="Strong">
+  <w:style w:type="character" w:styleId="lev">
     <w:name w:val="Strong"/>
     <w:uiPriority w:val="22"/>
     <w:qFormat/>
@@ -13835,7 +13756,7 @@
       <w:bCs/>
     </w:rPr>
   </w:style>
-  <w:style w:type="character" w:styleId="Emphasis">
+  <w:style w:type="character" w:styleId="Accentuation">
     <w:name w:val="Emphasis"/>
     <w:uiPriority w:val="20"/>
     <w:qFormat/>
@@ -13846,7 +13767,7 @@
       <w:spacing w:val="5"/>
     </w:rPr>
   </w:style>
-  <w:style w:type="paragraph" w:styleId="NoSpacing">
+  <w:style w:type="paragraph" w:styleId="Sansinterligne">
     <w:name w:val="No Spacing"/>
     <w:uiPriority w:val="1"/>
     <w:qFormat/>
@@ -13855,11 +13776,11 @@
       <w:spacing w:after="0" w:line="240" w:lineRule="auto"/>
     </w:pPr>
   </w:style>
-  <w:style w:type="paragraph" w:styleId="Quote">
+  <w:style w:type="paragraph" w:styleId="Citation">
     <w:name w:val="Quote"/>
     <w:basedOn w:val="Normal"/>
     <w:next w:val="Normal"/>
-    <w:link w:val="QuoteChar"/>
+    <w:link w:val="CitationCar"/>
     <w:uiPriority w:val="29"/>
     <w:qFormat/>
     <w:rsid w:val="00FE1A80"/>
@@ -13870,10 +13791,10 @@
       <w:szCs w:val="24"/>
     </w:rPr>
   </w:style>
-  <w:style w:type="character" w:customStyle="1" w:styleId="QuoteChar">
-    <w:name w:val="Quote Char"/>
-    <w:basedOn w:val="DefaultParagraphFont"/>
-    <w:link w:val="Quote"/>
+  <w:style w:type="character" w:customStyle="1" w:styleId="CitationCar">
+    <w:name w:val="Citation Car"/>
+    <w:basedOn w:val="Policepardfaut"/>
+    <w:link w:val="Citation"/>
     <w:uiPriority w:val="29"/>
     <w:rsid w:val="00FE1A80"/>
     <w:rPr>
@@ -13883,11 +13804,11 @@
       <w:szCs w:val="24"/>
     </w:rPr>
   </w:style>
-  <w:style w:type="paragraph" w:styleId="IntenseQuote">
+  <w:style w:type="paragraph" w:styleId="Citationintense">
     <w:name w:val="Intense Quote"/>
     <w:basedOn w:val="Normal"/>
     <w:next w:val="Normal"/>
-    <w:link w:val="IntenseQuoteChar"/>
+    <w:link w:val="CitationintenseCar"/>
     <w:uiPriority w:val="30"/>
     <w:qFormat/>
     <w:rsid w:val="00FE1A80"/>
@@ -13902,10 +13823,10 @@
       <w:szCs w:val="24"/>
     </w:rPr>
   </w:style>
-  <w:style w:type="character" w:customStyle="1" w:styleId="IntenseQuoteChar">
-    <w:name w:val="Intense Quote Char"/>
-    <w:basedOn w:val="DefaultParagraphFont"/>
-    <w:link w:val="IntenseQuote"/>
+  <w:style w:type="character" w:customStyle="1" w:styleId="CitationintenseCar">
+    <w:name w:val="Citation intense Car"/>
+    <w:basedOn w:val="Policepardfaut"/>
+    <w:link w:val="Citationintense"/>
     <w:uiPriority w:val="30"/>
     <w:rsid w:val="00FE1A80"/>
     <w:rPr>
@@ -13914,7 +13835,7 @@
       <w:szCs w:val="24"/>
     </w:rPr>
   </w:style>
-  <w:style w:type="character" w:styleId="SubtleEmphasis">
+  <w:style w:type="character" w:styleId="Accentuationlgre">
     <w:name w:val="Subtle Emphasis"/>
     <w:uiPriority w:val="19"/>
     <w:qFormat/>
@@ -13925,7 +13846,7 @@
       <w:color w:val="021730" w:themeColor="accent1" w:themeShade="7F"/>
     </w:rPr>
   </w:style>
-  <w:style w:type="character" w:styleId="IntenseEmphasis">
+  <w:style w:type="character" w:styleId="Accentuationintense">
     <w:name w:val="Intense Emphasis"/>
     <w:uiPriority w:val="21"/>
     <w:qFormat/>
@@ -13938,7 +13859,7 @@
       <w:spacing w:val="10"/>
     </w:rPr>
   </w:style>
-  <w:style w:type="character" w:styleId="SubtleReference">
+  <w:style w:type="character" w:styleId="Rfrencelgre">
     <w:name w:val="Subtle Reference"/>
     <w:uiPriority w:val="31"/>
     <w:qFormat/>
@@ -13949,7 +13870,7 @@
       <w:color w:val="052F61" w:themeColor="accent1"/>
     </w:rPr>
   </w:style>
-  <w:style w:type="character" w:styleId="IntenseReference">
+  <w:style w:type="character" w:styleId="Rfrenceintense">
     <w:name w:val="Intense Reference"/>
     <w:uiPriority w:val="32"/>
     <w:qFormat/>
@@ -13963,7 +13884,7 @@
       <w:color w:val="052F61" w:themeColor="accent1"/>
     </w:rPr>
   </w:style>
-  <w:style w:type="character" w:styleId="BookTitle">
+  <w:style w:type="character" w:styleId="Titredulivre">
     <w:name w:val="Book Title"/>
     <w:uiPriority w:val="33"/>
     <w:qFormat/>
@@ -13976,9 +13897,9 @@
       <w:spacing w:val="0"/>
     </w:rPr>
   </w:style>
-  <w:style w:type="paragraph" w:styleId="TOCHeading">
+  <w:style w:type="paragraph" w:styleId="En-ttedetabledesmatires">
     <w:name w:val="TOC Heading"/>
-    <w:basedOn w:val="Heading1"/>
+    <w:basedOn w:val="Titre1"/>
     <w:next w:val="Normal"/>
     <w:uiPriority w:val="39"/>
     <w:unhideWhenUsed/>
@@ -13987,10 +13908,10 @@
       <w:outlineLvl w:val="9"/>
     </w:pPr>
   </w:style>
-  <w:style w:type="paragraph" w:styleId="Header">
+  <w:style w:type="paragraph" w:styleId="En-tte">
     <w:name w:val="header"/>
     <w:basedOn w:val="Normal"/>
-    <w:link w:val="HeaderChar"/>
+    <w:link w:val="En-tteCar"/>
     <w:uiPriority w:val="99"/>
     <w:unhideWhenUsed/>
     <w:rsid w:val="00FE1A80"/>
@@ -14002,17 +13923,17 @@
       <w:spacing w:before="0" w:after="0" w:line="240" w:lineRule="auto"/>
     </w:pPr>
   </w:style>
-  <w:style w:type="character" w:customStyle="1" w:styleId="HeaderChar">
-    <w:name w:val="Header Char"/>
-    <w:basedOn w:val="DefaultParagraphFont"/>
-    <w:link w:val="Header"/>
+  <w:style w:type="character" w:customStyle="1" w:styleId="En-tteCar">
+    <w:name w:val="En-tête Car"/>
+    <w:basedOn w:val="Policepardfaut"/>
+    <w:link w:val="En-tte"/>
     <w:uiPriority w:val="99"/>
     <w:rsid w:val="00FE1A80"/>
   </w:style>
-  <w:style w:type="paragraph" w:styleId="Footer">
+  <w:style w:type="paragraph" w:styleId="Pieddepage">
     <w:name w:val="footer"/>
     <w:basedOn w:val="Normal"/>
-    <w:link w:val="FooterChar"/>
+    <w:link w:val="PieddepageCar"/>
     <w:uiPriority w:val="99"/>
     <w:unhideWhenUsed/>
     <w:rsid w:val="00FE1A80"/>
@@ -14024,16 +13945,16 @@
       <w:spacing w:before="0" w:after="0" w:line="240" w:lineRule="auto"/>
     </w:pPr>
   </w:style>
-  <w:style w:type="character" w:customStyle="1" w:styleId="FooterChar">
-    <w:name w:val="Footer Char"/>
-    <w:basedOn w:val="DefaultParagraphFont"/>
-    <w:link w:val="Footer"/>
+  <w:style w:type="character" w:customStyle="1" w:styleId="PieddepageCar">
+    <w:name w:val="Pied de page Car"/>
+    <w:basedOn w:val="Policepardfaut"/>
+    <w:link w:val="Pieddepage"/>
     <w:uiPriority w:val="99"/>
     <w:rsid w:val="00FE1A80"/>
   </w:style>
   <w:style w:type="paragraph" w:customStyle="1" w:styleId="Footertext">
     <w:name w:val="Footer text"/>
-    <w:basedOn w:val="Footer"/>
+    <w:basedOn w:val="Pieddepage"/>
     <w:link w:val="FootertextChar"/>
     <w:qFormat/>
     <w:rsid w:val="004D5B4C"/>
@@ -14047,7 +13968,7 @@
   </w:style>
   <w:style w:type="character" w:customStyle="1" w:styleId="FootertextChar">
     <w:name w:val="Footer text Char"/>
-    <w:basedOn w:val="FooterChar"/>
+    <w:basedOn w:val="PieddepageCar"/>
     <w:link w:val="Footertext"/>
     <w:rsid w:val="004D5B4C"/>
     <w:rPr>
@@ -14058,10 +13979,10 @@
       <w:color w:val="000000" w:themeColor="text1"/>
     </w:rPr>
   </w:style>
-  <w:style w:type="paragraph" w:styleId="ListParagraph">
+  <w:style w:type="paragraph" w:styleId="Paragraphedeliste">
     <w:name w:val="List Paragraph"/>
     <w:basedOn w:val="Normal"/>
-    <w:link w:val="ListParagraphChar"/>
+    <w:link w:val="ParagraphedelisteCar"/>
     <w:uiPriority w:val="34"/>
     <w:qFormat/>
     <w:rsid w:val="00291603"/>
@@ -14095,7 +14016,7 @@
   </w:style>
   <w:style w:type="paragraph" w:customStyle="1" w:styleId="Objectifsgnraux">
     <w:name w:val="Objectifs généraux"/>
-    <w:basedOn w:val="ListParagraph"/>
+    <w:basedOn w:val="Paragraphedeliste"/>
     <w:qFormat/>
     <w:rsid w:val="00A1589E"/>
     <w:pPr>
@@ -14116,9 +14037,9 @@
       <w:iCs/>
     </w:rPr>
   </w:style>
-  <w:style w:type="character" w:styleId="Hyperlink">
+  <w:style w:type="character" w:styleId="Lienhypertexte">
     <w:name w:val="Hyperlink"/>
-    <w:basedOn w:val="DefaultParagraphFont"/>
+    <w:basedOn w:val="Policepardfaut"/>
     <w:uiPriority w:val="99"/>
     <w:unhideWhenUsed/>
     <w:rsid w:val="00660E20"/>
@@ -14128,9 +14049,9 @@
       <w:u w:val="single"/>
     </w:rPr>
   </w:style>
-  <w:style w:type="character" w:styleId="UnresolvedMention">
+  <w:style w:type="character" w:styleId="Mentionnonrsolue">
     <w:name w:val="Unresolved Mention"/>
-    <w:basedOn w:val="DefaultParagraphFont"/>
+    <w:basedOn w:val="Policepardfaut"/>
     <w:uiPriority w:val="99"/>
     <w:semiHidden/>
     <w:unhideWhenUsed/>
@@ -14156,7 +14077,7 @@
   </w:style>
   <w:style w:type="character" w:customStyle="1" w:styleId="ObjectifsgnrauxtitreChar">
     <w:name w:val="Objectifs généraux (titre) Char"/>
-    <w:basedOn w:val="DefaultParagraphFont"/>
+    <w:basedOn w:val="Policepardfaut"/>
     <w:link w:val="Objectifsgnrauxtitre"/>
     <w:rsid w:val="00A1589E"/>
     <w:rPr>
@@ -14180,7 +14101,7 @@
       <w:shd w:val="clear" w:color="auto" w:fill="E8F2FE"/>
     </w:rPr>
   </w:style>
-  <w:style w:type="paragraph" w:styleId="TOC1">
+  <w:style w:type="paragraph" w:styleId="TM1">
     <w:name w:val="toc 1"/>
     <w:basedOn w:val="Normal"/>
     <w:next w:val="Normal"/>
@@ -14204,7 +14125,7 @@
       <w:szCs w:val="24"/>
     </w:rPr>
   </w:style>
-  <w:style w:type="paragraph" w:styleId="TOC2">
+  <w:style w:type="paragraph" w:styleId="TM2">
     <w:name w:val="toc 2"/>
     <w:basedOn w:val="Normal"/>
     <w:next w:val="Normal"/>
@@ -14222,7 +14143,7 @@
       <w:szCs w:val="20"/>
     </w:rPr>
   </w:style>
-  <w:style w:type="paragraph" w:styleId="TOC3">
+  <w:style w:type="paragraph" w:styleId="TM3">
     <w:name w:val="toc 3"/>
     <w:basedOn w:val="Normal"/>
     <w:next w:val="Normal"/>
@@ -14239,7 +14160,7 @@
       <w:szCs w:val="20"/>
     </w:rPr>
   </w:style>
-  <w:style w:type="paragraph" w:styleId="TOC4">
+  <w:style w:type="paragraph" w:styleId="TM4">
     <w:name w:val="toc 4"/>
     <w:basedOn w:val="Normal"/>
     <w:next w:val="Normal"/>
@@ -14256,7 +14177,7 @@
       <w:szCs w:val="20"/>
     </w:rPr>
   </w:style>
-  <w:style w:type="paragraph" w:styleId="TOC5">
+  <w:style w:type="paragraph" w:styleId="TM5">
     <w:name w:val="toc 5"/>
     <w:basedOn w:val="Normal"/>
     <w:next w:val="Normal"/>
@@ -14273,7 +14194,7 @@
       <w:szCs w:val="20"/>
     </w:rPr>
   </w:style>
-  <w:style w:type="paragraph" w:styleId="TOC6">
+  <w:style w:type="paragraph" w:styleId="TM6">
     <w:name w:val="toc 6"/>
     <w:basedOn w:val="Normal"/>
     <w:next w:val="Normal"/>
@@ -14290,7 +14211,7 @@
       <w:szCs w:val="20"/>
     </w:rPr>
   </w:style>
-  <w:style w:type="paragraph" w:styleId="TOC7">
+  <w:style w:type="paragraph" w:styleId="TM7">
     <w:name w:val="toc 7"/>
     <w:basedOn w:val="Normal"/>
     <w:next w:val="Normal"/>
@@ -14307,7 +14228,7 @@
       <w:szCs w:val="20"/>
     </w:rPr>
   </w:style>
-  <w:style w:type="paragraph" w:styleId="TOC8">
+  <w:style w:type="paragraph" w:styleId="TM8">
     <w:name w:val="toc 8"/>
     <w:basedOn w:val="Normal"/>
     <w:next w:val="Normal"/>
@@ -14324,7 +14245,7 @@
       <w:szCs w:val="20"/>
     </w:rPr>
   </w:style>
-  <w:style w:type="paragraph" w:styleId="TOC9">
+  <w:style w:type="paragraph" w:styleId="TM9">
     <w:name w:val="toc 9"/>
     <w:basedOn w:val="Normal"/>
     <w:next w:val="Normal"/>
@@ -14369,7 +14290,7 @@
   </w:style>
   <w:style w:type="character" w:customStyle="1" w:styleId="Codeinline">
     <w:name w:val="Code inline"/>
-    <w:basedOn w:val="DefaultParagraphFont"/>
+    <w:basedOn w:val="Policepardfaut"/>
     <w:uiPriority w:val="1"/>
     <w:qFormat/>
     <w:rsid w:val="006E755E"/>
@@ -14397,9 +14318,9 @@
       <w:lang w:eastAsia="ja-JP"/>
     </w:rPr>
   </w:style>
-  <w:style w:type="table" w:styleId="TableGrid">
+  <w:style w:type="table" w:styleId="Grilledutableau">
     <w:name w:val="Table Grid"/>
-    <w:basedOn w:val="TableNormal"/>
+    <w:basedOn w:val="TableauNormal"/>
     <w:uiPriority w:val="59"/>
     <w:rsid w:val="00CE4061"/>
     <w:pPr>
@@ -14448,9 +14369,9 @@
       <w:bCs/>
     </w:rPr>
   </w:style>
-  <w:style w:type="table" w:styleId="ListTable3-Accent1">
+  <w:style w:type="table" w:styleId="TableauListe3-Accentuation1">
     <w:name w:val="List Table 3 Accent 1"/>
-    <w:basedOn w:val="TableNormal"/>
+    <w:basedOn w:val="TableauNormal"/>
     <w:uiPriority w:val="48"/>
     <w:rsid w:val="00FD2487"/>
     <w:pPr>
@@ -14572,9 +14493,9 @@
       </w:tcPr>
     </w:tblStylePr>
   </w:style>
-  <w:style w:type="table" w:styleId="GridTable5Dark-Accent1">
+  <w:style w:type="table" w:styleId="TableauGrille5Fonc-Accentuation1">
     <w:name w:val="Grid Table 5 Dark Accent 1"/>
-    <w:basedOn w:val="TableNormal"/>
+    <w:basedOn w:val="TableauNormal"/>
     <w:uiPriority w:val="50"/>
     <w:rsid w:val="00FD2487"/>
     <w:pPr>
@@ -14678,9 +14599,9 @@
       </w:tcPr>
     </w:tblStylePr>
   </w:style>
-  <w:style w:type="table" w:styleId="GridTable2-Accent1">
+  <w:style w:type="table" w:styleId="TableauGrille2-Accentuation1">
     <w:name w:val="Grid Table 2 Accent 1"/>
-    <w:basedOn w:val="TableNormal"/>
+    <w:basedOn w:val="TableauNormal"/>
     <w:uiPriority w:val="47"/>
     <w:rsid w:val="00F20092"/>
     <w:pPr>
@@ -14753,9 +14674,9 @@
       </w:tcPr>
     </w:tblStylePr>
   </w:style>
-  <w:style w:type="table" w:styleId="GridTable7Colorful-Accent1">
+  <w:style w:type="table" w:styleId="TableauGrille7Couleur-Accentuation1">
     <w:name w:val="Grid Table 7 Colorful Accent 1"/>
-    <w:basedOn w:val="TableNormal"/>
+    <w:basedOn w:val="TableauNormal"/>
     <w:uiPriority w:val="52"/>
     <w:rsid w:val="00F20092"/>
     <w:pPr>
@@ -14892,9 +14813,9 @@
       </w:tcPr>
     </w:tblStylePr>
   </w:style>
-  <w:style w:type="table" w:styleId="GridTable6Colorful-Accent1">
+  <w:style w:type="table" w:styleId="TableauGrille6Couleur-Accentuation1">
     <w:name w:val="Grid Table 6 Colorful Accent 1"/>
-    <w:basedOn w:val="TableNormal"/>
+    <w:basedOn w:val="TableauNormal"/>
     <w:uiPriority w:val="51"/>
     <w:rsid w:val="00F20092"/>
     <w:pPr>
@@ -14964,9 +14885,9 @@
       </w:tcPr>
     </w:tblStylePr>
   </w:style>
-  <w:style w:type="table" w:styleId="GridTable4-Accent1">
+  <w:style w:type="table" w:styleId="TableauGrille4-Accentuation1">
     <w:name w:val="Grid Table 4 Accent 1"/>
-    <w:basedOn w:val="TableNormal"/>
+    <w:basedOn w:val="TableauNormal"/>
     <w:uiPriority w:val="49"/>
     <w:rsid w:val="00F20092"/>
     <w:pPr>
@@ -15040,9 +14961,9 @@
       </w:tcPr>
     </w:tblStylePr>
   </w:style>
-  <w:style w:type="character" w:styleId="FollowedHyperlink">
+  <w:style w:type="character" w:styleId="Lienhypertextesuivivisit">
     <w:name w:val="FollowedHyperlink"/>
-    <w:basedOn w:val="DefaultParagraphFont"/>
+    <w:basedOn w:val="Policepardfaut"/>
     <w:uiPriority w:val="99"/>
     <w:semiHidden/>
     <w:unhideWhenUsed/>
@@ -15054,7 +14975,7 @@
   </w:style>
   <w:style w:type="paragraph" w:customStyle="1" w:styleId="Titresommaire">
     <w:name w:val="Titre sommaire"/>
-    <w:basedOn w:val="Heading1"/>
+    <w:basedOn w:val="Titre1"/>
     <w:link w:val="TitresommaireChar"/>
     <w:qFormat/>
     <w:rsid w:val="00BE3386"/>
@@ -15067,7 +14988,7 @@
   </w:style>
   <w:style w:type="character" w:customStyle="1" w:styleId="TitresommaireChar">
     <w:name w:val="Titre sommaire Char"/>
-    <w:basedOn w:val="Heading1Char"/>
+    <w:basedOn w:val="Titre1Car"/>
     <w:link w:val="Titresommaire"/>
     <w:rsid w:val="00BE3386"/>
     <w:rPr>
@@ -15097,10 +15018,10 @@
       <w:lang w:val="en-US"/>
     </w:rPr>
   </w:style>
-  <w:style w:type="character" w:customStyle="1" w:styleId="ListParagraphChar">
-    <w:name w:val="List Paragraph Char"/>
-    <w:basedOn w:val="DefaultParagraphFont"/>
-    <w:link w:val="ListParagraph"/>
+  <w:style w:type="character" w:customStyle="1" w:styleId="ParagraphedelisteCar">
+    <w:name w:val="Paragraphe de liste Car"/>
+    <w:basedOn w:val="Policepardfaut"/>
+    <w:link w:val="Paragraphedeliste"/>
     <w:uiPriority w:val="34"/>
     <w:rsid w:val="00AE19CC"/>
     <w:rPr>
@@ -15110,7 +15031,7 @@
   </w:style>
   <w:style w:type="character" w:customStyle="1" w:styleId="CodeChar">
     <w:name w:val="Code Char"/>
-    <w:basedOn w:val="QuoteChar"/>
+    <w:basedOn w:val="CitationCar"/>
     <w:link w:val="Code"/>
     <w:rsid w:val="00AE19CC"/>
     <w:rPr>
@@ -15125,17 +15046,17 @@
   </w:style>
   <w:style w:type="character" w:customStyle="1" w:styleId="sy0">
     <w:name w:val="sy0"/>
-    <w:basedOn w:val="DefaultParagraphFont"/>
+    <w:basedOn w:val="Policepardfaut"/>
     <w:rsid w:val="00A839D2"/>
   </w:style>
   <w:style w:type="character" w:customStyle="1" w:styleId="nu0">
     <w:name w:val="nu0"/>
-    <w:basedOn w:val="DefaultParagraphFont"/>
+    <w:basedOn w:val="Policepardfaut"/>
     <w:rsid w:val="00A839D2"/>
   </w:style>
-  <w:style w:type="table" w:styleId="GridTable4-Accent4">
+  <w:style w:type="table" w:styleId="TableauGrille4-Accentuation4">
     <w:name w:val="Grid Table 4 Accent 4"/>
-    <w:basedOn w:val="TableNormal"/>
+    <w:basedOn w:val="TableauNormal"/>
     <w:uiPriority w:val="49"/>
     <w:rsid w:val="00A839D2"/>
     <w:pPr>
@@ -15209,9 +15130,9 @@
       </w:tcPr>
     </w:tblStylePr>
   </w:style>
-  <w:style w:type="table" w:styleId="ListTable3-Accent4">
+  <w:style w:type="table" w:styleId="TableauListe3-Accentuation4">
     <w:name w:val="List Table 3 Accent 4"/>
-    <w:basedOn w:val="TableNormal"/>
+    <w:basedOn w:val="TableauNormal"/>
     <w:uiPriority w:val="48"/>
     <w:rsid w:val="00A839D2"/>
     <w:pPr>
@@ -15333,9 +15254,9 @@
       </w:tcPr>
     </w:tblStylePr>
   </w:style>
-  <w:style w:type="table" w:styleId="GridTable5Dark-Accent4">
+  <w:style w:type="table" w:styleId="TableauGrille5Fonc-Accentuation4">
     <w:name w:val="Grid Table 5 Dark Accent 4"/>
-    <w:basedOn w:val="TableNormal"/>
+    <w:basedOn w:val="TableauNormal"/>
     <w:uiPriority w:val="50"/>
     <w:rsid w:val="00A839D2"/>
     <w:pPr>
@@ -15441,7 +15362,7 @@
   </w:style>
   <w:style w:type="character" w:customStyle="1" w:styleId="ElementCode">
     <w:name w:val="ElementCode"/>
-    <w:basedOn w:val="DefaultParagraphFont"/>
+    <w:basedOn w:val="Policepardfaut"/>
     <w:uiPriority w:val="1"/>
     <w:qFormat/>
     <w:rsid w:val="00C51C01"/>
@@ -15449,9 +15370,9 @@
       <w:rFonts w:ascii="Consolas" w:hAnsi="Consolas" w:cs="Consolas"/>
     </w:rPr>
   </w:style>
-  <w:style w:type="character" w:styleId="PlaceholderText">
+  <w:style w:type="character" w:styleId="Textedelespacerserv">
     <w:name w:val="Placeholder Text"/>
-    <w:basedOn w:val="DefaultParagraphFont"/>
+    <w:basedOn w:val="Policepardfaut"/>
     <w:uiPriority w:val="99"/>
     <w:semiHidden/>
     <w:rsid w:val="006E74DD"/>

--- a/Technologies Web/[3] Fonctions, tableaux et objets/Atelier sur les fonctions, tableaux et objets.docx
+++ b/Technologies Web/[3] Fonctions, tableaux et objets/Atelier sur les fonctions, tableaux et objets.docx
@@ -4,7 +4,7 @@
   <w:body>
     <w:p>
       <w:pPr>
-        <w:pStyle w:val="Sous-titre"/>
+        <w:pStyle w:val="Subtitle"/>
       </w:pPr>
       <w:r>
         <w:t>Henallux – DA</w:t>
@@ -27,7 +27,7 @@
     </w:p>
     <w:p>
       <w:pPr>
-        <w:pStyle w:val="Titre"/>
+        <w:pStyle w:val="Title"/>
       </w:pPr>
       <w:r>
         <w:t>Atelier</w:t>
@@ -41,7 +41,7 @@
     </w:p>
     <w:p>
       <w:pPr>
-        <w:pStyle w:val="Titre"/>
+        <w:pStyle w:val="Title"/>
       </w:pPr>
       <w:r>
         <w:t>Fonctions, tableaux &amp; objets</w:t>
@@ -60,7 +60,7 @@
     </w:p>
     <w:p>
       <w:pPr>
-        <w:pStyle w:val="TM1"/>
+        <w:pStyle w:val="TOC1"/>
         <w:rPr>
           <w:rFonts w:asciiTheme="minorHAnsi" w:hAnsiTheme="minorHAnsi"/>
           <w:b w:val="0"/>
@@ -84,7 +84,7 @@
       <w:hyperlink w:anchor="_Toc178005264" w:history="1">
         <w:r>
           <w:rPr>
-            <w:rStyle w:val="Lienhypertexte"/>
+            <w:rStyle w:val="Hyperlink"/>
             <w:noProof/>
           </w:rPr>
           <w:t>1.</w:t>
@@ -104,7 +104,7 @@
         </w:r>
         <w:r>
           <w:rPr>
-            <w:rStyle w:val="Lienhypertexte"/>
+            <w:rStyle w:val="Hyperlink"/>
             <w:noProof/>
           </w:rPr>
           <w:t>définitions de fonctions</w:t>
@@ -161,7 +161,7 @@
     </w:p>
     <w:p>
       <w:pPr>
-        <w:pStyle w:val="TM1"/>
+        <w:pStyle w:val="TOC1"/>
         <w:rPr>
           <w:rFonts w:asciiTheme="minorHAnsi" w:hAnsiTheme="minorHAnsi"/>
           <w:b w:val="0"/>
@@ -176,7 +176,7 @@
       <w:hyperlink w:anchor="_Toc178005265" w:history="1">
         <w:r>
           <w:rPr>
-            <w:rStyle w:val="Lienhypertexte"/>
+            <w:rStyle w:val="Hyperlink"/>
             <w:noProof/>
           </w:rPr>
           <w:t>2.</w:t>
@@ -196,7 +196,7 @@
         </w:r>
         <w:r>
           <w:rPr>
-            <w:rStyle w:val="Lienhypertexte"/>
+            <w:rStyle w:val="Hyperlink"/>
             <w:noProof/>
           </w:rPr>
           <w:t>utilisation des fonctions</w:t>
@@ -253,7 +253,7 @@
     </w:p>
     <w:p>
       <w:pPr>
-        <w:pStyle w:val="TM1"/>
+        <w:pStyle w:val="TOC1"/>
         <w:rPr>
           <w:rFonts w:asciiTheme="minorHAnsi" w:hAnsiTheme="minorHAnsi"/>
           <w:b w:val="0"/>
@@ -268,7 +268,7 @@
       <w:hyperlink w:anchor="_Toc178005266" w:history="1">
         <w:r>
           <w:rPr>
-            <w:rStyle w:val="Lienhypertexte"/>
+            <w:rStyle w:val="Hyperlink"/>
             <w:noProof/>
           </w:rPr>
           <w:t>3.</w:t>
@@ -288,7 +288,7 @@
         </w:r>
         <w:r>
           <w:rPr>
-            <w:rStyle w:val="Lienhypertexte"/>
+            <w:rStyle w:val="Hyperlink"/>
             <w:noProof/>
           </w:rPr>
           <w:t>les tableaux en JavaScript</w:t>
@@ -345,7 +345,7 @@
     </w:p>
     <w:p>
       <w:pPr>
-        <w:pStyle w:val="TM1"/>
+        <w:pStyle w:val="TOC1"/>
         <w:rPr>
           <w:rFonts w:asciiTheme="minorHAnsi" w:hAnsiTheme="minorHAnsi"/>
           <w:b w:val="0"/>
@@ -360,7 +360,7 @@
       <w:hyperlink w:anchor="_Toc178005267" w:history="1">
         <w:r>
           <w:rPr>
-            <w:rStyle w:val="Lienhypertexte"/>
+            <w:rStyle w:val="Hyperlink"/>
             <w:noProof/>
           </w:rPr>
           <w:t>4.</w:t>
@@ -380,7 +380,7 @@
         </w:r>
         <w:r>
           <w:rPr>
-            <w:rStyle w:val="Lienhypertexte"/>
+            <w:rStyle w:val="Hyperlink"/>
             <w:noProof/>
           </w:rPr>
           <w:t>deux boucles de plus !</w:t>
@@ -437,7 +437,7 @@
     </w:p>
     <w:p>
       <w:pPr>
-        <w:pStyle w:val="TM1"/>
+        <w:pStyle w:val="TOC1"/>
         <w:rPr>
           <w:rFonts w:asciiTheme="minorHAnsi" w:hAnsiTheme="minorHAnsi"/>
           <w:b w:val="0"/>
@@ -452,7 +452,7 @@
       <w:hyperlink w:anchor="_Toc178005268" w:history="1">
         <w:r>
           <w:rPr>
-            <w:rStyle w:val="Lienhypertexte"/>
+            <w:rStyle w:val="Hyperlink"/>
             <w:noProof/>
           </w:rPr>
           <w:t>5.</w:t>
@@ -472,7 +472,7 @@
         </w:r>
         <w:r>
           <w:rPr>
-            <w:rStyle w:val="Lienhypertexte"/>
+            <w:rStyle w:val="Hyperlink"/>
             <w:noProof/>
           </w:rPr>
           <w:t>premiers objets</w:t>
@@ -529,7 +529,7 @@
     </w:p>
     <w:p>
       <w:pPr>
-        <w:pStyle w:val="TM1"/>
+        <w:pStyle w:val="TOC1"/>
         <w:rPr>
           <w:rFonts w:asciiTheme="minorHAnsi" w:hAnsiTheme="minorHAnsi"/>
           <w:b w:val="0"/>
@@ -544,7 +544,7 @@
       <w:hyperlink w:anchor="_Toc178005269" w:history="1">
         <w:r>
           <w:rPr>
-            <w:rStyle w:val="Lienhypertexte"/>
+            <w:rStyle w:val="Hyperlink"/>
             <w:noProof/>
           </w:rPr>
           <w:t>6.</w:t>
@@ -564,7 +564,7 @@
         </w:r>
         <w:r>
           <w:rPr>
-            <w:rStyle w:val="Lienhypertexte"/>
+            <w:rStyle w:val="Hyperlink"/>
             <w:noProof/>
           </w:rPr>
           <w:t>(presque) tout est objet</w:t>
@@ -632,7 +632,7 @@
     <w:p/>
     <w:p>
       <w:pPr>
-        <w:pStyle w:val="Titre1"/>
+        <w:pStyle w:val="Heading1"/>
       </w:pPr>
       <w:bookmarkStart w:id="0" w:name="_Toc178005264"/>
       <w:bookmarkStart w:id="1" w:name="_Toc156748051"/>
@@ -743,7 +743,7 @@
     </w:p>
     <w:p>
       <w:pPr>
-        <w:pStyle w:val="Titre2"/>
+        <w:pStyle w:val="Heading2"/>
       </w:pPr>
       <w:r>
         <w:t>Étape 1 : un cadre de travail</w:t>
@@ -821,15 +821,7 @@
         <w:t xml:space="preserve">  </w:t>
       </w:r>
       <w:r>
-        <w:t>&lt;/</w:t>
-      </w:r>
-      <w:proofErr w:type="spellStart"/>
-      <w:r>
-        <w:t>head</w:t>
-      </w:r>
-      <w:proofErr w:type="spellEnd"/>
-      <w:r>
-        <w:t>&gt;</w:t>
+        <w:t>&lt;/head&gt;</w:t>
       </w:r>
     </w:p>
     <w:p>
@@ -867,125 +859,396 @@
         <w:pStyle w:val="Code"/>
       </w:pPr>
       <w:r>
-        <w:t xml:space="preserve">      </w:t>
-      </w:r>
-      <w:proofErr w:type="spellStart"/>
-      <w:r>
-        <w:t>function</w:t>
-      </w:r>
-      <w:proofErr w:type="spellEnd"/>
-      <w:r>
-        <w:t xml:space="preserve"> salue (nom) {</w:t>
-      </w:r>
-    </w:p>
-    <w:p>
-      <w:pPr>
-        <w:pStyle w:val="Code"/>
-      </w:pPr>
-      <w:r>
-        <w:t xml:space="preserve">        </w:t>
-      </w:r>
-      <w:proofErr w:type="spellStart"/>
-      <w:proofErr w:type="gramStart"/>
-      <w:r>
+        <w:t xml:space="preserve">      function salue (nom) {</w:t>
+      </w:r>
+    </w:p>
+    <w:p>
+      <w:pPr>
+        <w:pStyle w:val="Code"/>
+      </w:pPr>
+      <w:r>
+        <w:t xml:space="preserve">        document.write("&lt;p&gt;Bonjour, " + nom + " !&lt;/p&gt;");</w:t>
+      </w:r>
+    </w:p>
+    <w:p>
+      <w:pPr>
+        <w:pStyle w:val="Code"/>
+      </w:pPr>
+      <w:r>
+        <w:t xml:space="preserve">      }</w:t>
+      </w:r>
+    </w:p>
+    <w:p>
+      <w:pPr>
+        <w:pStyle w:val="Code"/>
+      </w:pPr>
+      <w:r>
+        <w:t xml:space="preserve">      let utilisateur = prompt("Entrez votre nom : ");</w:t>
+      </w:r>
+    </w:p>
+    <w:p>
+      <w:pPr>
+        <w:pStyle w:val="Code"/>
+      </w:pPr>
+      <w:r>
+        <w:t xml:space="preserve">      salue(utilisateur);</w:t>
+      </w:r>
+    </w:p>
+    <w:p>
+      <w:pPr>
+        <w:pStyle w:val="Code"/>
+      </w:pPr>
+      <w:r>
+        <w:t xml:space="preserve">    &lt;/script&gt;</w:t>
+      </w:r>
+    </w:p>
+    <w:p>
+      <w:pPr>
+        <w:pStyle w:val="Code"/>
+      </w:pPr>
+      <w:r>
+        <w:t xml:space="preserve">  &lt;/body&gt;</w:t>
+      </w:r>
+    </w:p>
+    <w:p>
+      <w:pPr>
+        <w:pStyle w:val="Code"/>
+      </w:pPr>
+      <w:r>
+        <w:t>&lt;/html&gt;</w:t>
+      </w:r>
+    </w:p>
+    <w:p>
+      <w:r>
+        <w:t>Note</w:t>
+      </w:r>
+      <w:r>
+        <w:t>z</w:t>
+      </w:r>
+      <w:r>
+        <w:t xml:space="preserve"> dès à présent qu’insérer du code directement dans la partie </w:t>
+      </w:r>
+      <w:r>
+        <w:rPr>
+          <w:rStyle w:val="Codeinline"/>
+        </w:rPr>
+        <w:t>&lt;body&gt;</w:t>
+      </w:r>
+      <w:r>
+        <w:t xml:space="preserve"> n’est pas du tout recommandé… mais cela nous facilitera le travail par la suite</w:t>
+      </w:r>
+      <w:r>
+        <w:t xml:space="preserve"> (juste dans le cadre de cet exercice)</w:t>
+      </w:r>
+      <w:r>
+        <w:t>.</w:t>
+      </w:r>
+    </w:p>
+    <w:p>
+      <w:r>
+        <w:t>Lisez le code et tentez de déterminer ce qui va se produire quand la page sera chargée. Vérifiez votre prédiction en chargeant la page dans Firefox.</w:t>
+      </w:r>
+    </w:p>
+    <w:p>
+      <w:r>
+        <w:t>R</w:t>
+      </w:r>
+      <w:r>
+        <w:t xml:space="preserve">éécrivez la ligne </w:t>
+      </w:r>
+      <w:r>
+        <w:rPr>
+          <w:rStyle w:val="Codeinline"/>
+        </w:rPr>
         <w:t>document.write</w:t>
       </w:r>
-      <w:proofErr w:type="spellEnd"/>
-      <w:proofErr w:type="gramEnd"/>
-      <w:r>
-        <w:t xml:space="preserve">("&lt;p&gt;Bonjour, " + </w:t>
-      </w:r>
-      <w:proofErr w:type="spellStart"/>
-      <w:r>
-        <w:t>nom</w:t>
-      </w:r>
-      <w:proofErr w:type="spellEnd"/>
-      <w:r>
-        <w:t xml:space="preserve"> + " !&lt;/p&gt;");</w:t>
-      </w:r>
-    </w:p>
-    <w:p>
-      <w:pPr>
-        <w:pStyle w:val="Code"/>
-      </w:pPr>
-      <w:r>
-        <w:t xml:space="preserve">      }</w:t>
-      </w:r>
-    </w:p>
-    <w:p>
-      <w:pPr>
-        <w:pStyle w:val="Code"/>
-      </w:pPr>
-      <w:r>
-        <w:t xml:space="preserve">      let utilisateur = </w:t>
-      </w:r>
-      <w:proofErr w:type="gramStart"/>
-      <w:r>
-        <w:t>prompt(</w:t>
-      </w:r>
-      <w:proofErr w:type="gramEnd"/>
-      <w:r>
-        <w:t>"Entrez votre nom : ");</w:t>
-      </w:r>
-    </w:p>
-    <w:p>
-      <w:pPr>
-        <w:pStyle w:val="Code"/>
-      </w:pPr>
-      <w:r>
-        <w:t xml:space="preserve">      salue(utilisateur</w:t>
-      </w:r>
-      <w:proofErr w:type="gramStart"/>
-      <w:r>
-        <w:t>);</w:t>
-      </w:r>
-      <w:proofErr w:type="gramEnd"/>
-    </w:p>
-    <w:p>
-      <w:pPr>
-        <w:pStyle w:val="Code"/>
-      </w:pPr>
-      <w:r>
-        <w:t xml:space="preserve">    &lt;/script&gt;</w:t>
-      </w:r>
-    </w:p>
-    <w:p>
-      <w:pPr>
-        <w:pStyle w:val="Code"/>
-      </w:pPr>
-      <w:r>
-        <w:t xml:space="preserve">  &lt;/body&gt;</w:t>
-      </w:r>
-    </w:p>
-    <w:p>
-      <w:pPr>
-        <w:pStyle w:val="Code"/>
-      </w:pPr>
-      <w:r>
-        <w:t>&lt;/html&gt;</w:t>
-      </w:r>
-    </w:p>
-    <w:p>
-      <w:r>
-        <w:t>Note</w:t>
-      </w:r>
-      <w:r>
-        <w:t>z</w:t>
-      </w:r>
-      <w:r>
-        <w:t xml:space="preserve"> dès à présent qu’insérer du code directement dans la partie </w:t>
+      <w:r>
+        <w:t xml:space="preserve"> en utilisant un gabarit de chaîne de caractères.</w:t>
+      </w:r>
+    </w:p>
+    <w:p>
+      <w:pPr>
+        <w:pStyle w:val="Heading2"/>
+      </w:pPr>
+      <w:r>
+        <w:t>Étape 2 : le retour du hoisting</w:t>
+      </w:r>
+    </w:p>
+    <w:p>
+      <w:r>
+        <w:t>Que produira la code donné ci-</w:t>
+      </w:r>
+      <w:r>
+        <w:t xml:space="preserve">dessus si on déplace la ligne </w:t>
       </w:r>
       <w:r>
         <w:rPr>
           <w:rStyle w:val="Codeinline"/>
         </w:rPr>
-        <w:t>&lt;body&gt;</w:t>
-      </w:r>
-      <w:r>
-        <w:t xml:space="preserve"> n’est pas du tout recommandé… mais cela nous facilitera le travail par la suite</w:t>
-      </w:r>
-      <w:r>
-        <w:t xml:space="preserve"> (juste dans le cadre de cet exercice)</w:t>
+        <w:t>salue(utilisateur);</w:t>
+      </w:r>
+      <w:r>
+        <w:t xml:space="preserve"> (et uniquement elle) en tête de script, à savoir :</w:t>
+      </w:r>
+    </w:p>
+    <w:p>
+      <w:pPr>
+        <w:pStyle w:val="Code"/>
+      </w:pPr>
+      <w:r>
+        <w:t xml:space="preserve">  &lt;script&gt;</w:t>
+      </w:r>
+    </w:p>
+    <w:p>
+      <w:pPr>
+        <w:pStyle w:val="Code"/>
+      </w:pPr>
+      <w:r>
+        <w:t xml:space="preserve">    salue(utilisateur);</w:t>
+      </w:r>
+    </w:p>
+    <w:p>
+      <w:pPr>
+        <w:pStyle w:val="Code"/>
+      </w:pPr>
+      <w:r>
+        <w:t xml:space="preserve">    function salue (nom) {</w:t>
+      </w:r>
+    </w:p>
+    <w:p>
+      <w:pPr>
+        <w:pStyle w:val="Code"/>
+      </w:pPr>
+      <w:r>
+        <w:t xml:space="preserve">      document.write("&lt;p&gt;Bonjour, " + nom + " !&lt;/p&gt;");</w:t>
+      </w:r>
+    </w:p>
+    <w:p>
+      <w:pPr>
+        <w:pStyle w:val="Code"/>
+      </w:pPr>
+      <w:r>
+        <w:t xml:space="preserve">    }</w:t>
+      </w:r>
+    </w:p>
+    <w:p>
+      <w:pPr>
+        <w:pStyle w:val="Code"/>
+      </w:pPr>
+      <w:r>
+        <w:lastRenderedPageBreak/>
+        <w:t xml:space="preserve">    let utilisateur = prompt("Entrez votre nom : ");</w:t>
+      </w:r>
+    </w:p>
+    <w:p>
+      <w:pPr>
+        <w:pStyle w:val="Code"/>
+      </w:pPr>
+      <w:r>
+        <w:t xml:space="preserve">  &lt;/script&gt;</w:t>
+      </w:r>
+    </w:p>
+    <w:p>
+      <w:r>
+        <w:t>Là aussi, tentez de déterminer le résultat puis, ensuite seulement, vérifiez votre réponse sur Firefox.</w:t>
+      </w:r>
+    </w:p>
+    <w:p>
+      <w:r>
+        <w:rPr>
+          <w:i/>
+        </w:rPr>
+        <w:t>Note.</w:t>
+      </w:r>
+      <w:r>
+        <w:t xml:space="preserve"> « Le code n’est pas exécuté » et « ça ne fait rien » ne sont pas des réponses complètes… vous devez être capables de </w:t>
+      </w:r>
+      <w:r>
+        <w:rPr>
+          <w:u w:val="single"/>
+        </w:rPr>
+        <w:t>préciser la nature exacte de l’erreur</w:t>
+      </w:r>
+      <w:r>
+        <w:t xml:space="preserve"> (si vous êtes bloqués, examinez le contenu de la fenêtre d’erreurs !)</w:t>
+      </w:r>
+    </w:p>
+    <w:p>
+      <w:r>
+        <w:t xml:space="preserve">Examinez à nouveau l’effet du code si, cette fois-ci, on déplace les deux dernières lignes (le </w:t>
+      </w:r>
+      <w:r>
+        <w:rPr>
+          <w:rStyle w:val="Codeinline"/>
+        </w:rPr>
+        <w:t>let</w:t>
+      </w:r>
+      <w:r>
+        <w:t xml:space="preserve"> et l’appel à salue) en tête de script, à savoir :</w:t>
+      </w:r>
+    </w:p>
+    <w:p>
+      <w:pPr>
+        <w:pStyle w:val="Code"/>
+      </w:pPr>
+      <w:r>
+        <w:t xml:space="preserve">  &lt;script&gt;</w:t>
+      </w:r>
+    </w:p>
+    <w:p>
+      <w:pPr>
+        <w:pStyle w:val="Code"/>
+      </w:pPr>
+      <w:r>
+        <w:t xml:space="preserve">    let utilisateur = prompt("Entrez votre nom : ");</w:t>
+      </w:r>
+    </w:p>
+    <w:p>
+      <w:pPr>
+        <w:pStyle w:val="Code"/>
+      </w:pPr>
+      <w:r>
+        <w:t xml:space="preserve">    salue(utilisateur);</w:t>
+      </w:r>
+    </w:p>
+    <w:p>
+      <w:pPr>
+        <w:pStyle w:val="Code"/>
+      </w:pPr>
+      <w:r>
+        <w:t xml:space="preserve">    function salue (nom) {</w:t>
+      </w:r>
+    </w:p>
+    <w:p>
+      <w:pPr>
+        <w:pStyle w:val="Code"/>
+      </w:pPr>
+      <w:r>
+        <w:t xml:space="preserve">      document.write("&lt;p&gt;Bonjour, " + nom + " !&lt;/p&gt;");</w:t>
+      </w:r>
+    </w:p>
+    <w:p>
+      <w:pPr>
+        <w:pStyle w:val="Code"/>
+      </w:pPr>
+      <w:r>
+        <w:t xml:space="preserve">    }</w:t>
+      </w:r>
+    </w:p>
+    <w:p>
+      <w:pPr>
+        <w:pStyle w:val="Code"/>
+      </w:pPr>
+      <w:r>
+        <w:t xml:space="preserve">  &lt;/script&gt;</w:t>
+      </w:r>
+    </w:p>
+    <w:p>
+      <w:r>
+        <w:t>Dans ce cas-ci, t</w:t>
+      </w:r>
+      <w:r>
+        <w:t xml:space="preserve">out </w:t>
+      </w:r>
+      <w:r>
+        <w:t>se déroule</w:t>
+      </w:r>
+      <w:r>
+        <w:t xml:space="preserve"> correctement… ce qui signifie que </w:t>
+      </w:r>
+      <w:r>
+        <w:t>JavaScript</w:t>
+      </w:r>
+      <w:r>
+        <w:t xml:space="preserve"> permet d’utiliser une fonction (l’appel à salue se trouve en 2</w:t>
+      </w:r>
+      <w:r>
+        <w:rPr>
+          <w:vertAlign w:val="superscript"/>
+        </w:rPr>
+        <w:t>e</w:t>
+      </w:r>
+      <w:r>
+        <w:t xml:space="preserve"> ligne) avant sa définition (en 3</w:t>
+      </w:r>
+      <w:r>
+        <w:rPr>
+          <w:vertAlign w:val="superscript"/>
+        </w:rPr>
+        <w:t>e</w:t>
+      </w:r>
+      <w:r>
+        <w:t xml:space="preserve"> ligne du script). Techniquement, on dit que « les définitions de </w:t>
+      </w:r>
+      <w:r>
+        <w:t>fonctions sont hissées/hoistées.</w:t>
+      </w:r>
+      <w:r>
+        <w:t> »</w:t>
+      </w:r>
+    </w:p>
+    <w:p>
+      <w:r>
+        <w:t>Ce vocabulaire ne devrait pas vous poser de problème : c’est le même que celui utilisé dans le cadre des variables.</w:t>
+      </w:r>
+    </w:p>
+    <w:p>
+      <w:pPr>
+        <w:pStyle w:val="Heading2"/>
+      </w:pPr>
+      <w:r>
+        <w:t>Étape 3 : expressions fonctionnelles</w:t>
+      </w:r>
+    </w:p>
+    <w:p>
+      <w:r>
+        <w:t>Revenez à la version originale du code (où le script commence par la définition de fonction).</w:t>
+      </w:r>
+    </w:p>
+    <w:p>
+      <w:r>
+        <w:t>Les lignes</w:t>
+      </w:r>
+    </w:p>
+    <w:p>
+      <w:pPr>
+        <w:pStyle w:val="Code"/>
+      </w:pPr>
+      <w:r>
+        <w:t xml:space="preserve">    function salue (nom) {</w:t>
+      </w:r>
+    </w:p>
+    <w:p>
+      <w:pPr>
+        <w:pStyle w:val="Code"/>
+      </w:pPr>
+      <w:r>
+        <w:t xml:space="preserve">      document.write("&lt;p&gt;Bonjour, " + nom + " !&lt;/p&gt;");</w:t>
+      </w:r>
+    </w:p>
+    <w:p>
+      <w:pPr>
+        <w:pStyle w:val="Code"/>
+      </w:pPr>
+      <w:r>
+        <w:t xml:space="preserve">    }</w:t>
+      </w:r>
+    </w:p>
+    <w:p>
+      <w:r>
+        <w:t>définissent une fonction qui ajoute un paragraphe au document HTML et donne</w:t>
+      </w:r>
+      <w:r>
+        <w:t>nt à cette fonction</w:t>
+      </w:r>
+      <w:r>
+        <w:t xml:space="preserve"> le nom </w:t>
+      </w:r>
+      <w:r>
+        <w:rPr>
+          <w:rStyle w:val="Codeinline"/>
+        </w:rPr>
+        <w:t>salue</w:t>
       </w:r>
       <w:r>
         <w:t>.</w:t>
@@ -993,440 +1256,6 @@
     </w:p>
     <w:p>
       <w:r>
-        <w:t>Lisez le code et tentez de déterminer ce qui va se produire quand la page sera chargée. Vérifiez votre prédiction en chargeant la page dans Firefox.</w:t>
-      </w:r>
-    </w:p>
-    <w:p>
-      <w:r>
-        <w:t>R</w:t>
-      </w:r>
-      <w:r>
-        <w:t xml:space="preserve">éécrivez la ligne </w:t>
-      </w:r>
-      <w:proofErr w:type="spellStart"/>
-      <w:proofErr w:type="gramStart"/>
-      <w:r>
-        <w:rPr>
-          <w:rStyle w:val="Codeinline"/>
-        </w:rPr>
-        <w:t>document.write</w:t>
-      </w:r>
-      <w:proofErr w:type="spellEnd"/>
-      <w:proofErr w:type="gramEnd"/>
-      <w:r>
-        <w:t xml:space="preserve"> en utilisant un gabarit de chaîne de caractères.</w:t>
-      </w:r>
-    </w:p>
-    <w:p>
-      <w:pPr>
-        <w:pStyle w:val="Titre2"/>
-      </w:pPr>
-      <w:r>
-        <w:t>Étape 2 : le retour du hoisting</w:t>
-      </w:r>
-    </w:p>
-    <w:p>
-      <w:r>
-        <w:t>Que produira la code donné ci-</w:t>
-      </w:r>
-      <w:r>
-        <w:t xml:space="preserve">dessus si on déplace la ligne </w:t>
-      </w:r>
-      <w:r>
-        <w:rPr>
-          <w:rStyle w:val="Codeinline"/>
-        </w:rPr>
-        <w:t>salue(utilisateur</w:t>
-      </w:r>
-      <w:proofErr w:type="gramStart"/>
-      <w:r>
-        <w:rPr>
-          <w:rStyle w:val="Codeinline"/>
-        </w:rPr>
-        <w:t>);</w:t>
-      </w:r>
-      <w:proofErr w:type="gramEnd"/>
-      <w:r>
-        <w:t xml:space="preserve"> (et uniquement elle) en tête de script, à savoir :</w:t>
-      </w:r>
-    </w:p>
-    <w:p>
-      <w:pPr>
-        <w:pStyle w:val="Code"/>
-      </w:pPr>
-      <w:r>
-        <w:t xml:space="preserve">  &lt;script&gt;</w:t>
-      </w:r>
-    </w:p>
-    <w:p>
-      <w:pPr>
-        <w:pStyle w:val="Code"/>
-      </w:pPr>
-      <w:r>
-        <w:t xml:space="preserve">    salue(utilisateur</w:t>
-      </w:r>
-      <w:proofErr w:type="gramStart"/>
-      <w:r>
-        <w:t>);</w:t>
-      </w:r>
-      <w:proofErr w:type="gramEnd"/>
-    </w:p>
-    <w:p>
-      <w:pPr>
-        <w:pStyle w:val="Code"/>
-      </w:pPr>
-      <w:r>
-        <w:t xml:space="preserve">    </w:t>
-      </w:r>
-      <w:proofErr w:type="spellStart"/>
-      <w:r>
-        <w:t>function</w:t>
-      </w:r>
-      <w:proofErr w:type="spellEnd"/>
-      <w:r>
-        <w:t xml:space="preserve"> salue (nom) {</w:t>
-      </w:r>
-    </w:p>
-    <w:p>
-      <w:pPr>
-        <w:pStyle w:val="Code"/>
-      </w:pPr>
-      <w:r>
-        <w:t xml:space="preserve">      </w:t>
-      </w:r>
-      <w:proofErr w:type="spellStart"/>
-      <w:proofErr w:type="gramStart"/>
-      <w:r>
-        <w:t>document.write</w:t>
-      </w:r>
-      <w:proofErr w:type="spellEnd"/>
-      <w:proofErr w:type="gramEnd"/>
-      <w:r>
-        <w:t xml:space="preserve">("&lt;p&gt;Bonjour, " + </w:t>
-      </w:r>
-      <w:proofErr w:type="spellStart"/>
-      <w:r>
-        <w:t>nom</w:t>
-      </w:r>
-      <w:proofErr w:type="spellEnd"/>
-      <w:r>
-        <w:t xml:space="preserve"> + " !&lt;/p&gt;");</w:t>
-      </w:r>
-    </w:p>
-    <w:p>
-      <w:pPr>
-        <w:pStyle w:val="Code"/>
-      </w:pPr>
-      <w:r>
-        <w:t xml:space="preserve">    }</w:t>
-      </w:r>
-    </w:p>
-    <w:p>
-      <w:pPr>
-        <w:pStyle w:val="Code"/>
-      </w:pPr>
-      <w:r>
-        <w:lastRenderedPageBreak/>
-        <w:t xml:space="preserve">    let utilisateur = </w:t>
-      </w:r>
-      <w:proofErr w:type="gramStart"/>
-      <w:r>
-        <w:t>prompt(</w:t>
-      </w:r>
-      <w:proofErr w:type="gramEnd"/>
-      <w:r>
-        <w:t>"Entrez votre nom : ");</w:t>
-      </w:r>
-    </w:p>
-    <w:p>
-      <w:pPr>
-        <w:pStyle w:val="Code"/>
-      </w:pPr>
-      <w:r>
-        <w:t xml:space="preserve">  &lt;/script&gt;</w:t>
-      </w:r>
-    </w:p>
-    <w:p>
-      <w:r>
-        <w:t>Là aussi, tentez de déterminer le résultat puis, ensuite seulement, vérifiez votre réponse sur Firefox.</w:t>
-      </w:r>
-    </w:p>
-    <w:p>
-      <w:r>
-        <w:rPr>
-          <w:i/>
-        </w:rPr>
-        <w:t>Note.</w:t>
-      </w:r>
-      <w:r>
-        <w:t xml:space="preserve"> « Le code n’est pas exécuté » et « ça ne fait rien » ne sont pas des réponses complètes… vous devez être capables de </w:t>
-      </w:r>
-      <w:r>
-        <w:rPr>
-          <w:u w:val="single"/>
-        </w:rPr>
-        <w:t>préciser la nature exacte de l’erreur</w:t>
-      </w:r>
-      <w:r>
-        <w:t xml:space="preserve"> (si vous êtes bloqués, examinez le contenu de la fenêtre d’erreurs !)</w:t>
-      </w:r>
-    </w:p>
-    <w:p>
-      <w:r>
-        <w:t xml:space="preserve">Examinez à nouveau l’effet du code si, cette fois-ci, on déplace les deux dernières lignes (le </w:t>
-      </w:r>
-      <w:r>
-        <w:rPr>
-          <w:rStyle w:val="Codeinline"/>
-        </w:rPr>
-        <w:t>let</w:t>
-      </w:r>
-      <w:r>
-        <w:t xml:space="preserve"> et l’appel à salue) en tête de script, à savoir :</w:t>
-      </w:r>
-    </w:p>
-    <w:p>
-      <w:pPr>
-        <w:pStyle w:val="Code"/>
-      </w:pPr>
-      <w:r>
-        <w:t xml:space="preserve">  &lt;script&gt;</w:t>
-      </w:r>
-    </w:p>
-    <w:p>
-      <w:pPr>
-        <w:pStyle w:val="Code"/>
-      </w:pPr>
-      <w:r>
-        <w:t xml:space="preserve">    let utilisateur = </w:t>
-      </w:r>
-      <w:proofErr w:type="gramStart"/>
-      <w:r>
-        <w:t>prompt(</w:t>
-      </w:r>
-      <w:proofErr w:type="gramEnd"/>
-      <w:r>
-        <w:t>"Entrez votre nom : ");</w:t>
-      </w:r>
-    </w:p>
-    <w:p>
-      <w:pPr>
-        <w:pStyle w:val="Code"/>
-      </w:pPr>
-      <w:r>
-        <w:t xml:space="preserve">    salue(utilisateur</w:t>
-      </w:r>
-      <w:proofErr w:type="gramStart"/>
-      <w:r>
-        <w:t>);</w:t>
-      </w:r>
-      <w:proofErr w:type="gramEnd"/>
-    </w:p>
-    <w:p>
-      <w:pPr>
-        <w:pStyle w:val="Code"/>
-      </w:pPr>
-      <w:r>
-        <w:t xml:space="preserve">    </w:t>
-      </w:r>
-      <w:proofErr w:type="spellStart"/>
-      <w:r>
-        <w:t>function</w:t>
-      </w:r>
-      <w:proofErr w:type="spellEnd"/>
-      <w:r>
-        <w:t xml:space="preserve"> salue (nom) {</w:t>
-      </w:r>
-    </w:p>
-    <w:p>
-      <w:pPr>
-        <w:pStyle w:val="Code"/>
-      </w:pPr>
-      <w:r>
-        <w:t xml:space="preserve">      </w:t>
-      </w:r>
-      <w:proofErr w:type="spellStart"/>
-      <w:proofErr w:type="gramStart"/>
-      <w:r>
-        <w:t>document.write</w:t>
-      </w:r>
-      <w:proofErr w:type="spellEnd"/>
-      <w:proofErr w:type="gramEnd"/>
-      <w:r>
-        <w:t xml:space="preserve">("&lt;p&gt;Bonjour, " + </w:t>
-      </w:r>
-      <w:proofErr w:type="spellStart"/>
-      <w:r>
-        <w:t>nom</w:t>
-      </w:r>
-      <w:proofErr w:type="spellEnd"/>
-      <w:r>
-        <w:t xml:space="preserve"> + " !&lt;/p&gt;");</w:t>
-      </w:r>
-    </w:p>
-    <w:p>
-      <w:pPr>
-        <w:pStyle w:val="Code"/>
-      </w:pPr>
-      <w:r>
-        <w:t xml:space="preserve">    }</w:t>
-      </w:r>
-    </w:p>
-    <w:p>
-      <w:pPr>
-        <w:pStyle w:val="Code"/>
-      </w:pPr>
-      <w:r>
-        <w:t xml:space="preserve">  &lt;/script&gt;</w:t>
-      </w:r>
-    </w:p>
-    <w:p>
-      <w:r>
-        <w:t>Dans ce cas-ci, t</w:t>
-      </w:r>
-      <w:r>
-        <w:t xml:space="preserve">out </w:t>
-      </w:r>
-      <w:r>
-        <w:t>se déroule</w:t>
-      </w:r>
-      <w:r>
-        <w:t xml:space="preserve"> correctement… ce qui signifie que </w:t>
-      </w:r>
-      <w:r>
-        <w:t>JavaScript</w:t>
-      </w:r>
-      <w:r>
-        <w:t xml:space="preserve"> permet d’utiliser une fonction (l’appel à salue se trouve en 2</w:t>
-      </w:r>
-      <w:r>
-        <w:rPr>
-          <w:vertAlign w:val="superscript"/>
-        </w:rPr>
-        <w:t>e</w:t>
-      </w:r>
-      <w:r>
-        <w:t xml:space="preserve"> ligne) avant sa définition (en 3</w:t>
-      </w:r>
-      <w:r>
-        <w:rPr>
-          <w:vertAlign w:val="superscript"/>
-        </w:rPr>
-        <w:t>e</w:t>
-      </w:r>
-      <w:r>
-        <w:t xml:space="preserve"> ligne du script). Techniquement, on dit que « les définitions de </w:t>
-      </w:r>
-      <w:r>
-        <w:t>fonctions sont hissées/</w:t>
-      </w:r>
-      <w:proofErr w:type="spellStart"/>
-      <w:r>
-        <w:t>hoistées</w:t>
-      </w:r>
-      <w:proofErr w:type="spellEnd"/>
-      <w:r>
-        <w:t>.</w:t>
-      </w:r>
-      <w:r>
-        <w:t> »</w:t>
-      </w:r>
-    </w:p>
-    <w:p>
-      <w:r>
-        <w:t>Ce vocabulaire ne devrait pas vous poser de problème : c’est le même que celui utilisé dans le cadre des variables.</w:t>
-      </w:r>
-    </w:p>
-    <w:p>
-      <w:pPr>
-        <w:pStyle w:val="Titre2"/>
-      </w:pPr>
-      <w:r>
-        <w:t>Étape 3 : expressions fonctionnelles</w:t>
-      </w:r>
-    </w:p>
-    <w:p>
-      <w:r>
-        <w:t>Revenez à la version originale du code (où le script commence par la définition de fonction).</w:t>
-      </w:r>
-    </w:p>
-    <w:p>
-      <w:r>
-        <w:t>Les lignes</w:t>
-      </w:r>
-    </w:p>
-    <w:p>
-      <w:pPr>
-        <w:pStyle w:val="Code"/>
-      </w:pPr>
-      <w:r>
-        <w:t xml:space="preserve">    </w:t>
-      </w:r>
-      <w:proofErr w:type="spellStart"/>
-      <w:r>
-        <w:t>function</w:t>
-      </w:r>
-      <w:proofErr w:type="spellEnd"/>
-      <w:r>
-        <w:t xml:space="preserve"> salue (nom) {</w:t>
-      </w:r>
-    </w:p>
-    <w:p>
-      <w:pPr>
-        <w:pStyle w:val="Code"/>
-      </w:pPr>
-      <w:r>
-        <w:t xml:space="preserve">      </w:t>
-      </w:r>
-      <w:proofErr w:type="spellStart"/>
-      <w:proofErr w:type="gramStart"/>
-      <w:r>
-        <w:t>document.write</w:t>
-      </w:r>
-      <w:proofErr w:type="spellEnd"/>
-      <w:proofErr w:type="gramEnd"/>
-      <w:r>
-        <w:t xml:space="preserve">("&lt;p&gt;Bonjour, " + </w:t>
-      </w:r>
-      <w:proofErr w:type="spellStart"/>
-      <w:r>
-        <w:t>nom</w:t>
-      </w:r>
-      <w:proofErr w:type="spellEnd"/>
-      <w:r>
-        <w:t xml:space="preserve"> + " !&lt;/p&gt;");</w:t>
-      </w:r>
-    </w:p>
-    <w:p>
-      <w:pPr>
-        <w:pStyle w:val="Code"/>
-      </w:pPr>
-      <w:r>
-        <w:t xml:space="preserve">    }</w:t>
-      </w:r>
-    </w:p>
-    <w:p>
-      <w:r>
-        <w:t>définissent une fonction qui ajoute un paragraphe au document HTML et donne</w:t>
-      </w:r>
-      <w:r>
-        <w:t>nt à cette fonction</w:t>
-      </w:r>
-      <w:r>
-        <w:t xml:space="preserve"> le nom </w:t>
-      </w:r>
-      <w:r>
-        <w:rPr>
-          <w:rStyle w:val="Codeinline"/>
-        </w:rPr>
-        <w:t>salue</w:t>
-      </w:r>
-      <w:r>
-        <w:t>.</w:t>
-      </w:r>
-    </w:p>
-    <w:p>
-      <w:r>
         <w:t>Cette action peut également se faire sous la forme d’une affectation :</w:t>
       </w:r>
     </w:p>
@@ -1435,41 +1264,15 @@
         <w:pStyle w:val="Code"/>
       </w:pPr>
       <w:r>
-        <w:t xml:space="preserve">    let salue = </w:t>
-      </w:r>
-      <w:proofErr w:type="spellStart"/>
-      <w:r>
-        <w:t>function</w:t>
-      </w:r>
-      <w:proofErr w:type="spellEnd"/>
-      <w:r>
-        <w:t xml:space="preserve"> (nom) {</w:t>
-      </w:r>
-    </w:p>
-    <w:p>
-      <w:pPr>
-        <w:pStyle w:val="Code"/>
-      </w:pPr>
-      <w:r>
-        <w:t xml:space="preserve">      </w:t>
-      </w:r>
-      <w:proofErr w:type="spellStart"/>
-      <w:proofErr w:type="gramStart"/>
-      <w:r>
-        <w:t>document.write</w:t>
-      </w:r>
-      <w:proofErr w:type="spellEnd"/>
-      <w:proofErr w:type="gramEnd"/>
-      <w:r>
-        <w:t xml:space="preserve">("&lt;p&gt;Bonjour, " + </w:t>
-      </w:r>
-      <w:proofErr w:type="spellStart"/>
-      <w:r>
-        <w:t>nom</w:t>
-      </w:r>
-      <w:proofErr w:type="spellEnd"/>
-      <w:r>
-        <w:t xml:space="preserve"> + " !&lt;/p&gt;");</w:t>
+        <w:t xml:space="preserve">    let salue = function (nom) {</w:t>
+      </w:r>
+    </w:p>
+    <w:p>
+      <w:pPr>
+        <w:pStyle w:val="Code"/>
+      </w:pPr>
+      <w:r>
+        <w:t xml:space="preserve">      document.write("&lt;p&gt;Bonjour, " + nom + " !&lt;/p&gt;");</w:t>
       </w:r>
     </w:p>
     <w:p>
@@ -1482,15 +1285,7 @@
     </w:p>
     <w:p>
       <w:r>
-        <w:t>Remplacez la définition de fonction par cette seconde version (</w:t>
-      </w:r>
-      <w:proofErr w:type="spellStart"/>
-      <w:r>
-        <w:t>notez le</w:t>
-      </w:r>
-      <w:proofErr w:type="spellEnd"/>
-      <w:r>
-        <w:t xml:space="preserve"> point-virgule en fin d’affectation) et lancez la page sous Firefox pour vous assurer que tout fonctionne toujours.</w:t>
+        <w:t>Remplacez la définition de fonction par cette seconde version (notez le point-virgule en fin d’affectation) et lancez la page sous Firefox pour vous assurer que tout fonctionne toujours.</w:t>
       </w:r>
     </w:p>
     <w:p>
@@ -1502,18 +1297,35 @@
         <w:rPr>
           <w:rStyle w:val="Codeinline"/>
         </w:rPr>
-        <w:t xml:space="preserve">let salue = </w:t>
-      </w:r>
-      <w:proofErr w:type="gramStart"/>
+        <w:t>let salue = 47;</w:t>
+      </w:r>
+      <w:r>
+        <w:t xml:space="preserve"> si ce n’est qu’au lieu de donner une valeur numérique à la variable </w:t>
+      </w:r>
       <w:r>
         <w:rPr>
           <w:rStyle w:val="Codeinline"/>
         </w:rPr>
-        <w:t>47;</w:t>
-      </w:r>
-      <w:proofErr w:type="gramEnd"/>
-      <w:r>
-        <w:t xml:space="preserve"> si ce n’est qu’au lieu de donner une valeur numérique à la variable </w:t>
+        <w:t>salue</w:t>
+      </w:r>
+      <w:r>
+        <w:t>, on lui affecte une valeur fonctionnelle.</w:t>
+      </w:r>
+    </w:p>
+    <w:p>
+      <w:pPr>
+        <w:pStyle w:val="Heading2"/>
+      </w:pPr>
+      <w:r>
+        <w:t>Étape 4 : Et le hoisting maintenant ?</w:t>
+      </w:r>
+    </w:p>
+    <w:p>
+      <w:r>
+        <w:t>Testez si le principe du hoisting fonctionne également avec cette autre mét</w:t>
+      </w:r>
+      <w:r>
+        <w:t xml:space="preserve">hode pour définir des fonctions, à savoir si la définition de la fonction </w:t>
       </w:r>
       <w:r>
         <w:rPr>
@@ -1522,409 +1334,288 @@
         <w:t>salue</w:t>
       </w:r>
       <w:r>
-        <w:t>, on lui affecte une valeur fonctionnelle.</w:t>
-      </w:r>
-    </w:p>
-    <w:p>
-      <w:pPr>
-        <w:pStyle w:val="Titre2"/>
-      </w:pPr>
-      <w:r>
-        <w:t>Étape 4 : Et le hoisting maintenant ?</w:t>
-      </w:r>
-    </w:p>
-    <w:p>
-      <w:r>
-        <w:t xml:space="preserve">Testez si le principe du </w:t>
-      </w:r>
-      <w:proofErr w:type="spellStart"/>
-      <w:r>
-        <w:t>hoisting</w:t>
-      </w:r>
-      <w:proofErr w:type="spellEnd"/>
-      <w:r>
-        <w:t xml:space="preserve"> fonctionne également avec cette autre mét</w:t>
-      </w:r>
-      <w:r>
-        <w:t xml:space="preserve">hode pour définir des fonctions, à savoir si la définition de la fonction </w:t>
+        <w:t xml:space="preserve"> est bien hoistée (et donc utilisable avant qu’elle ne soit faite) quand elle est au format « </w:t>
       </w:r>
       <w:r>
         <w:rPr>
           <w:rStyle w:val="Codeinline"/>
         </w:rPr>
+        <w:t>let salue = …</w:t>
+      </w:r>
+      <w:r>
+        <w:rPr>
+          <w:rStyle w:val="Codeinline"/>
+        </w:rPr>
+        <w:t> »</w:t>
+      </w:r>
+      <w:r>
+        <w:t>.</w:t>
+      </w:r>
+    </w:p>
+    <w:p>
+      <w:r>
+        <w:t>Assurez-vous que vous comprenez pourquoi (jetez un coup d’œil dans la fenêtre d’erreurs entre autres).</w:t>
+      </w:r>
+      <w:r>
+        <w:t xml:space="preserve"> La réponse ne devrait pas vous étonner, à partir du moment où vous considérez que la définition de </w:t>
+      </w:r>
+      <w:r>
+        <w:rPr>
+          <w:rStyle w:val="Codeinline"/>
+        </w:rPr>
         <w:t>salue</w:t>
       </w:r>
       <w:r>
-        <w:t xml:space="preserve"> est bien </w:t>
-      </w:r>
-      <w:proofErr w:type="spellStart"/>
-      <w:r>
-        <w:t>hoistée</w:t>
-      </w:r>
-      <w:proofErr w:type="spellEnd"/>
-      <w:r>
-        <w:t xml:space="preserve"> (et donc utilisable avant qu’elle ne soit faite) quand elle est au format « </w:t>
+        <w:t xml:space="preserve"> est similaire à </w:t>
       </w:r>
       <w:r>
         <w:rPr>
           <w:rStyle w:val="Codeinline"/>
         </w:rPr>
-        <w:t>let salue = …</w:t>
+        <w:t>let salue = 47</w:t>
+      </w:r>
+      <w:r>
+        <w:t>.</w:t>
+      </w:r>
+    </w:p>
+    <w:p>
+      <w:pPr>
+        <w:pStyle w:val="Heading2"/>
+      </w:pPr>
+      <w:r>
+        <w:t>Étape 5 : À l’ancienne…</w:t>
+      </w:r>
+    </w:p>
+    <w:p>
+      <w:r>
+        <w:t xml:space="preserve">Lorsqu’on définit une fonction en utilisant une affectation, on n’est pas obligé d’utiliser </w:t>
       </w:r>
       <w:r>
         <w:rPr>
           <w:rStyle w:val="Codeinline"/>
         </w:rPr>
-        <w:t> »</w:t>
+        <w:t>let</w:t>
+      </w:r>
+      <w:r>
+        <w:t xml:space="preserve">. Le mot-clef </w:t>
+      </w:r>
+      <w:r>
+        <w:rPr>
+          <w:rStyle w:val="Codeinline"/>
+        </w:rPr>
+        <w:t>const</w:t>
+      </w:r>
+      <w:r>
+        <w:t xml:space="preserve"> est également une option (et même une option très pertinente vu qu’on ne modifiera sans doute pas la valeur </w:t>
+      </w:r>
+      <w:r>
+        <w:t xml:space="preserve">[c’est-à-dire la fonction] </w:t>
+      </w:r>
+      <w:r>
+        <w:t xml:space="preserve">associée à </w:t>
+      </w:r>
+      <w:r>
+        <w:rPr>
+          <w:rStyle w:val="Codeinline"/>
+        </w:rPr>
+        <w:t>salue</w:t>
+      </w:r>
+      <w:r>
+        <w:t>).</w:t>
+      </w:r>
+    </w:p>
+    <w:p>
+      <w:r>
+        <w:t xml:space="preserve">Avant la version ES6, il n’y avait que le mot-clef </w:t>
+      </w:r>
+      <w:r>
+        <w:rPr>
+          <w:rStyle w:val="Codeinline"/>
+        </w:rPr>
+        <w:t>var</w:t>
+      </w:r>
+      <w:r>
+        <w:t xml:space="preserve"> pour écrire une affectation.</w:t>
+      </w:r>
+    </w:p>
+    <w:p>
+      <w:r>
+        <w:t xml:space="preserve">Dans ce cas-ci, remplacer </w:t>
+      </w:r>
+      <w:r>
+        <w:rPr>
+          <w:rStyle w:val="Codeinline"/>
+        </w:rPr>
+        <w:t>let</w:t>
+      </w:r>
+      <w:r>
+        <w:t xml:space="preserve"> par </w:t>
+      </w:r>
+      <w:r>
+        <w:rPr>
+          <w:rStyle w:val="Codeinline"/>
+        </w:rPr>
+        <w:t>var</w:t>
+      </w:r>
+      <w:r>
+        <w:t xml:space="preserve"> (c’est-à-dire utiliser le code ci-dessous) change-t-il quelque chose ?</w:t>
+      </w:r>
+    </w:p>
+    <w:p>
+      <w:pPr>
+        <w:pStyle w:val="Code"/>
+      </w:pPr>
+      <w:r>
+        <w:t xml:space="preserve">  &lt;script&gt;</w:t>
+      </w:r>
+    </w:p>
+    <w:p>
+      <w:pPr>
+        <w:pStyle w:val="Code"/>
+      </w:pPr>
+      <w:r>
+        <w:t xml:space="preserve">    var salue = function (nom) {</w:t>
+      </w:r>
+    </w:p>
+    <w:p>
+      <w:pPr>
+        <w:pStyle w:val="Code"/>
+      </w:pPr>
+      <w:r>
+        <w:t xml:space="preserve">      document.write("&lt;p&gt;Bonjour, " + nom + " !&lt;/p&gt;");</w:t>
+      </w:r>
+    </w:p>
+    <w:p>
+      <w:pPr>
+        <w:pStyle w:val="Code"/>
+      </w:pPr>
+      <w:r>
+        <w:t xml:space="preserve">    }</w:t>
+      </w:r>
+    </w:p>
+    <w:p>
+      <w:pPr>
+        <w:pStyle w:val="Code"/>
+      </w:pPr>
+      <w:r>
+        <w:t xml:space="preserve">    let utilisateur = prompt("Entrez votre nom : ");</w:t>
+      </w:r>
+    </w:p>
+    <w:p>
+      <w:pPr>
+        <w:pStyle w:val="Code"/>
+      </w:pPr>
+      <w:r>
+        <w:t xml:space="preserve">    salue(utilisateur);</w:t>
+      </w:r>
+    </w:p>
+    <w:p>
+      <w:pPr>
+        <w:pStyle w:val="Code"/>
+      </w:pPr>
+      <w:r>
+        <w:t xml:space="preserve">  &lt;/script&gt;</w:t>
+      </w:r>
+    </w:p>
+    <w:p>
+      <w:r>
+        <w:t>Pouvez-vous déterminer ce que produira le code suivant ? Fonctionnera-t-il ou engendrera-t-il une erreur (dans ce cas, laquelle) ?</w:t>
+      </w:r>
+      <w:r>
+        <w:t xml:space="preserve"> </w:t>
+      </w:r>
+    </w:p>
+    <w:p>
+      <w:pPr>
+        <w:pStyle w:val="Code"/>
+      </w:pPr>
+      <w:r>
+        <w:t xml:space="preserve">  &lt;script&gt;</w:t>
+      </w:r>
+    </w:p>
+    <w:p>
+      <w:pPr>
+        <w:pStyle w:val="Code"/>
+      </w:pPr>
+      <w:r>
+        <w:t xml:space="preserve">    let utilisateur = prompt("Entrez votre nom : ");</w:t>
+      </w:r>
+    </w:p>
+    <w:p>
+      <w:pPr>
+        <w:pStyle w:val="Code"/>
+      </w:pPr>
+      <w:r>
+        <w:t xml:space="preserve">    salue(utilisateur);</w:t>
+      </w:r>
+    </w:p>
+    <w:p>
+      <w:pPr>
+        <w:pStyle w:val="Code"/>
+      </w:pPr>
+      <w:r>
+        <w:t xml:space="preserve">    var salue = function (nom) {</w:t>
+      </w:r>
+    </w:p>
+    <w:p>
+      <w:pPr>
+        <w:pStyle w:val="Code"/>
+      </w:pPr>
+      <w:r>
+        <w:t xml:space="preserve">      document.write("&lt;p&gt;Bonjour, " + nom + " !&lt;/p&gt;");</w:t>
+      </w:r>
+    </w:p>
+    <w:p>
+      <w:pPr>
+        <w:pStyle w:val="Code"/>
+      </w:pPr>
+      <w:r>
+        <w:t xml:space="preserve">    }</w:t>
+      </w:r>
+    </w:p>
+    <w:p>
+      <w:pPr>
+        <w:pStyle w:val="Code"/>
+      </w:pPr>
+      <w:r>
+        <w:t xml:space="preserve">  &lt;/script&gt;</w:t>
+      </w:r>
+    </w:p>
+    <w:p>
+      <w:r>
+        <w:t xml:space="preserve">Assurez-vous de bien comprendre le message d’erreur et d’être capable de répondre à la question suivante : </w:t>
+      </w:r>
+      <w:r>
+        <w:rPr>
+          <w:rStyle w:val="Codeinline"/>
+        </w:rPr>
+        <w:t>salue</w:t>
+      </w:r>
+      <w:r>
+        <w:t xml:space="preserve"> n’est pas une fonction… d’accord, mais c’est quoi alors ? Si vous ne trouvez pas la réponse immédiatement, vous pouvez ajouter un </w:t>
+      </w:r>
+      <w:r>
+        <w:rPr>
+          <w:rStyle w:val="Codeinline"/>
+        </w:rPr>
+        <w:t>console.log(salue)</w:t>
+      </w:r>
+      <w:r>
+        <w:t xml:space="preserve"> juste avant l’appel </w:t>
+      </w:r>
+      <w:r>
+        <w:rPr>
+          <w:rStyle w:val="Codeinline"/>
+        </w:rPr>
+        <w:t>salue(utilisateur)</w:t>
       </w:r>
       <w:r>
         <w:t>.</w:t>
       </w:r>
     </w:p>
     <w:p>
-      <w:r>
-        <w:t>Assurez-vous que vous comprenez pourquoi (jetez un coup d’œil dans la fenêtre d’erreurs entre autres).</w:t>
-      </w:r>
-      <w:r>
-        <w:t xml:space="preserve"> La réponse ne devrait pas vous étonner, à partir du moment où vous considérez que la définition de </w:t>
-      </w:r>
-      <w:r>
-        <w:rPr>
-          <w:rStyle w:val="Codeinline"/>
-        </w:rPr>
-        <w:t>salue</w:t>
-      </w:r>
-      <w:r>
-        <w:t xml:space="preserve"> est similaire à </w:t>
-      </w:r>
-      <w:r>
-        <w:rPr>
-          <w:rStyle w:val="Codeinline"/>
-        </w:rPr>
-        <w:t>let salue = 47</w:t>
-      </w:r>
-      <w:r>
-        <w:t>.</w:t>
-      </w:r>
-    </w:p>
-    <w:p>
-      <w:pPr>
-        <w:pStyle w:val="Titre2"/>
-      </w:pPr>
-      <w:r>
-        <w:t>Étape 5 : À l’ancienne…</w:t>
-      </w:r>
-    </w:p>
-    <w:p>
-      <w:r>
-        <w:t xml:space="preserve">Lorsqu’on définit une fonction en utilisant une affectation, on n’est pas obligé d’utiliser </w:t>
-      </w:r>
-      <w:r>
-        <w:rPr>
-          <w:rStyle w:val="Codeinline"/>
-        </w:rPr>
-        <w:t>let</w:t>
-      </w:r>
-      <w:r>
-        <w:t xml:space="preserve">. Le mot-clef </w:t>
-      </w:r>
-      <w:proofErr w:type="spellStart"/>
-      <w:r>
-        <w:rPr>
-          <w:rStyle w:val="Codeinline"/>
-        </w:rPr>
-        <w:t>const</w:t>
-      </w:r>
-      <w:proofErr w:type="spellEnd"/>
-      <w:r>
-        <w:t xml:space="preserve"> est également une option (et même une option très pertinente vu qu’on ne modifiera sans doute pas la valeur </w:t>
-      </w:r>
-      <w:r>
-        <w:t xml:space="preserve">[c’est-à-dire la fonction] </w:t>
-      </w:r>
-      <w:r>
-        <w:t xml:space="preserve">associée à </w:t>
-      </w:r>
-      <w:r>
-        <w:rPr>
-          <w:rStyle w:val="Codeinline"/>
-        </w:rPr>
-        <w:t>salue</w:t>
-      </w:r>
-      <w:r>
-        <w:t>).</w:t>
-      </w:r>
-    </w:p>
-    <w:p>
-      <w:r>
-        <w:t xml:space="preserve">Avant la version ES6, il n’y avait que le mot-clef </w:t>
-      </w:r>
-      <w:r>
-        <w:rPr>
-          <w:rStyle w:val="Codeinline"/>
-        </w:rPr>
-        <w:t>var</w:t>
-      </w:r>
-      <w:r>
-        <w:t xml:space="preserve"> pour écrire une affectation.</w:t>
-      </w:r>
-    </w:p>
-    <w:p>
-      <w:r>
-        <w:t xml:space="preserve">Dans ce cas-ci, remplacer </w:t>
-      </w:r>
-      <w:r>
-        <w:rPr>
-          <w:rStyle w:val="Codeinline"/>
-        </w:rPr>
-        <w:t>let</w:t>
-      </w:r>
-      <w:r>
-        <w:t xml:space="preserve"> par </w:t>
-      </w:r>
-      <w:r>
-        <w:rPr>
-          <w:rStyle w:val="Codeinline"/>
-        </w:rPr>
-        <w:t>var</w:t>
-      </w:r>
-      <w:r>
-        <w:t xml:space="preserve"> (c’est-à-dire utiliser le code ci-dessous) change-t-il quelque chose ?</w:t>
-      </w:r>
-    </w:p>
-    <w:p>
-      <w:pPr>
-        <w:pStyle w:val="Code"/>
-      </w:pPr>
-      <w:r>
-        <w:t xml:space="preserve">  &lt;script&gt;</w:t>
-      </w:r>
-    </w:p>
-    <w:p>
-      <w:pPr>
-        <w:pStyle w:val="Code"/>
-      </w:pPr>
-      <w:r>
-        <w:t xml:space="preserve">    var salue = </w:t>
-      </w:r>
-      <w:proofErr w:type="spellStart"/>
-      <w:r>
-        <w:t>function</w:t>
-      </w:r>
-      <w:proofErr w:type="spellEnd"/>
-      <w:r>
-        <w:t xml:space="preserve"> (nom) {</w:t>
-      </w:r>
-    </w:p>
-    <w:p>
-      <w:pPr>
-        <w:pStyle w:val="Code"/>
-      </w:pPr>
-      <w:r>
-        <w:t xml:space="preserve">      </w:t>
-      </w:r>
-      <w:proofErr w:type="spellStart"/>
-      <w:proofErr w:type="gramStart"/>
-      <w:r>
-        <w:t>document.write</w:t>
-      </w:r>
-      <w:proofErr w:type="spellEnd"/>
-      <w:proofErr w:type="gramEnd"/>
-      <w:r>
-        <w:t xml:space="preserve">("&lt;p&gt;Bonjour, " + </w:t>
-      </w:r>
-      <w:proofErr w:type="spellStart"/>
-      <w:r>
-        <w:t>nom</w:t>
-      </w:r>
-      <w:proofErr w:type="spellEnd"/>
-      <w:r>
-        <w:t xml:space="preserve"> + " !&lt;/p&gt;");</w:t>
-      </w:r>
-    </w:p>
-    <w:p>
-      <w:pPr>
-        <w:pStyle w:val="Code"/>
-      </w:pPr>
-      <w:r>
-        <w:t xml:space="preserve">    }</w:t>
-      </w:r>
-    </w:p>
-    <w:p>
-      <w:pPr>
-        <w:pStyle w:val="Code"/>
-      </w:pPr>
-      <w:r>
-        <w:t xml:space="preserve">    let utilisateur = </w:t>
-      </w:r>
-      <w:proofErr w:type="gramStart"/>
-      <w:r>
-        <w:t>prompt(</w:t>
-      </w:r>
-      <w:proofErr w:type="gramEnd"/>
-      <w:r>
-        <w:t>"Entrez votre nom : ");</w:t>
-      </w:r>
-    </w:p>
-    <w:p>
-      <w:pPr>
-        <w:pStyle w:val="Code"/>
-      </w:pPr>
-      <w:r>
-        <w:t xml:space="preserve">    salue(utilisateur</w:t>
-      </w:r>
-      <w:proofErr w:type="gramStart"/>
-      <w:r>
-        <w:t>);</w:t>
-      </w:r>
-      <w:proofErr w:type="gramEnd"/>
-    </w:p>
-    <w:p>
-      <w:pPr>
-        <w:pStyle w:val="Code"/>
-      </w:pPr>
-      <w:r>
-        <w:t xml:space="preserve">  &lt;/script&gt;</w:t>
-      </w:r>
-    </w:p>
-    <w:p>
-      <w:r>
-        <w:t>Pouvez-vous déterminer ce que produira le code suivant ? Fonctionnera-t-il ou engendrera-t-il une erreur (dans ce cas, laquelle) ?</w:t>
-      </w:r>
-      <w:r>
-        <w:t xml:space="preserve"> </w:t>
-      </w:r>
-    </w:p>
-    <w:p>
-      <w:pPr>
-        <w:pStyle w:val="Code"/>
-      </w:pPr>
-      <w:r>
-        <w:t xml:space="preserve">  &lt;script&gt;</w:t>
-      </w:r>
-    </w:p>
-    <w:p>
-      <w:pPr>
-        <w:pStyle w:val="Code"/>
-      </w:pPr>
-      <w:r>
-        <w:t xml:space="preserve">    let utilisateur = </w:t>
-      </w:r>
-      <w:proofErr w:type="gramStart"/>
-      <w:r>
-        <w:t>prompt(</w:t>
-      </w:r>
-      <w:proofErr w:type="gramEnd"/>
-      <w:r>
-        <w:t>"Entrez votre nom : ");</w:t>
-      </w:r>
-    </w:p>
-    <w:p>
-      <w:pPr>
-        <w:pStyle w:val="Code"/>
-      </w:pPr>
-      <w:r>
-        <w:t xml:space="preserve">    salue(utilisateur</w:t>
-      </w:r>
-      <w:proofErr w:type="gramStart"/>
-      <w:r>
-        <w:t>);</w:t>
-      </w:r>
-      <w:proofErr w:type="gramEnd"/>
-    </w:p>
-    <w:p>
-      <w:pPr>
-        <w:pStyle w:val="Code"/>
-      </w:pPr>
-      <w:r>
-        <w:t xml:space="preserve">    var salue = </w:t>
-      </w:r>
-      <w:proofErr w:type="spellStart"/>
-      <w:r>
-        <w:t>function</w:t>
-      </w:r>
-      <w:proofErr w:type="spellEnd"/>
-      <w:r>
-        <w:t xml:space="preserve"> (nom) {</w:t>
-      </w:r>
-    </w:p>
-    <w:p>
-      <w:pPr>
-        <w:pStyle w:val="Code"/>
-      </w:pPr>
-      <w:r>
-        <w:t xml:space="preserve">      </w:t>
-      </w:r>
-      <w:proofErr w:type="spellStart"/>
-      <w:proofErr w:type="gramStart"/>
-      <w:r>
-        <w:t>document.write</w:t>
-      </w:r>
-      <w:proofErr w:type="spellEnd"/>
-      <w:proofErr w:type="gramEnd"/>
-      <w:r>
-        <w:t xml:space="preserve">("&lt;p&gt;Bonjour, " + </w:t>
-      </w:r>
-      <w:proofErr w:type="spellStart"/>
-      <w:r>
-        <w:t>nom</w:t>
-      </w:r>
-      <w:proofErr w:type="spellEnd"/>
-      <w:r>
-        <w:t xml:space="preserve"> + " !&lt;/p&gt;");</w:t>
-      </w:r>
-    </w:p>
-    <w:p>
-      <w:pPr>
-        <w:pStyle w:val="Code"/>
-      </w:pPr>
-      <w:r>
-        <w:t xml:space="preserve">    }</w:t>
-      </w:r>
-    </w:p>
-    <w:p>
-      <w:pPr>
-        <w:pStyle w:val="Code"/>
-      </w:pPr>
-      <w:r>
-        <w:t xml:space="preserve">  &lt;/script&gt;</w:t>
-      </w:r>
-    </w:p>
-    <w:p>
-      <w:r>
-        <w:t xml:space="preserve">Assurez-vous de bien comprendre le message d’erreur et d’être capable de répondre à la question suivante : </w:t>
-      </w:r>
-      <w:r>
-        <w:rPr>
-          <w:rStyle w:val="Codeinline"/>
-        </w:rPr>
-        <w:t>salue</w:t>
-      </w:r>
-      <w:r>
-        <w:t xml:space="preserve"> n’est pas une fonction… d’accord, mais c’est quoi alors ? Si vous ne trouvez pas la réponse immédiatement, vous pouvez ajouter un </w:t>
-      </w:r>
-      <w:r>
-        <w:rPr>
-          <w:rStyle w:val="Codeinline"/>
-        </w:rPr>
-        <w:t>console.log(salue)</w:t>
-      </w:r>
-      <w:r>
-        <w:t xml:space="preserve"> juste avant l’appel </w:t>
-      </w:r>
-      <w:r>
-        <w:rPr>
-          <w:rStyle w:val="Codeinline"/>
-        </w:rPr>
-        <w:t>salue(utilisateur)</w:t>
-      </w:r>
-      <w:r>
-        <w:t>.</w:t>
-      </w:r>
-    </w:p>
-    <w:p>
-      <w:pPr>
-        <w:pStyle w:val="Titre2"/>
+      <w:pPr>
+        <w:pStyle w:val="Heading2"/>
       </w:pPr>
       <w:r>
         <w:lastRenderedPageBreak/>
@@ -1940,14 +1631,12 @@
       <w:r>
         <w:t xml:space="preserve">Cette syntaxe utilise le constructeur </w:t>
       </w:r>
-      <w:proofErr w:type="spellStart"/>
       <w:r>
         <w:rPr>
           <w:rStyle w:val="Codeinline"/>
         </w:rPr>
         <w:t>Function</w:t>
       </w:r>
-      <w:proofErr w:type="spellEnd"/>
       <w:r>
         <w:t xml:space="preserve"> pour créer la fonction. Ce constructeur reçoit comme arguments (1) les différents paramètres de la fonction à créer et (2) le code interne de la fonction en question</w:t>
       </w:r>
@@ -1976,79 +1665,32 @@
         <w:pStyle w:val="Code"/>
       </w:pPr>
       <w:r>
-        <w:t xml:space="preserve">    </w:t>
-      </w:r>
-      <w:proofErr w:type="spellStart"/>
-      <w:r>
-        <w:t>const</w:t>
-      </w:r>
-      <w:proofErr w:type="spellEnd"/>
-      <w:r>
-        <w:t xml:space="preserve"> salue = new </w:t>
-      </w:r>
-      <w:proofErr w:type="spellStart"/>
-      <w:r>
-        <w:t>Function</w:t>
-      </w:r>
-      <w:proofErr w:type="spellEnd"/>
-      <w:r>
-        <w:t xml:space="preserve"> ("nom",</w:t>
-      </w:r>
-    </w:p>
-    <w:p>
-      <w:pPr>
-        <w:pStyle w:val="Code"/>
-      </w:pPr>
-      <w:r>
-        <w:t xml:space="preserve">      '</w:t>
-      </w:r>
-      <w:proofErr w:type="spellStart"/>
-      <w:proofErr w:type="gramStart"/>
-      <w:r>
-        <w:t>document.write</w:t>
-      </w:r>
-      <w:proofErr w:type="spellEnd"/>
-      <w:proofErr w:type="gramEnd"/>
-      <w:r>
-        <w:t xml:space="preserve">("&lt;p&gt;Bonjour, " + </w:t>
-      </w:r>
-      <w:proofErr w:type="spellStart"/>
-      <w:r>
-        <w:t>nom</w:t>
-      </w:r>
-      <w:proofErr w:type="spellEnd"/>
-      <w:r>
-        <w:t xml:space="preserve"> + " !&lt;/p&gt;");');</w:t>
-      </w:r>
-    </w:p>
-    <w:p>
-      <w:pPr>
-        <w:pStyle w:val="Code"/>
-      </w:pPr>
-      <w:r>
-        <w:t xml:space="preserve">    let utilisateur = </w:t>
-      </w:r>
-      <w:proofErr w:type="gramStart"/>
-      <w:r>
-        <w:t>prompt(</w:t>
-      </w:r>
-      <w:proofErr w:type="gramEnd"/>
-      <w:r>
-        <w:t>"Entrez votre nom : ");</w:t>
-      </w:r>
-    </w:p>
-    <w:p>
-      <w:pPr>
-        <w:pStyle w:val="Code"/>
-      </w:pPr>
-      <w:r>
-        <w:t xml:space="preserve">    salue(utilisateur</w:t>
-      </w:r>
-      <w:proofErr w:type="gramStart"/>
-      <w:r>
-        <w:t>);</w:t>
-      </w:r>
-      <w:proofErr w:type="gramEnd"/>
+        <w:t xml:space="preserve">    const salue = new Function ("nom",</w:t>
+      </w:r>
+    </w:p>
+    <w:p>
+      <w:pPr>
+        <w:pStyle w:val="Code"/>
+      </w:pPr>
+      <w:r>
+        <w:t xml:space="preserve">      'document.write("&lt;p&gt;Bonjour, " + nom + " !&lt;/p&gt;");');</w:t>
+      </w:r>
+    </w:p>
+    <w:p>
+      <w:pPr>
+        <w:pStyle w:val="Code"/>
+      </w:pPr>
+      <w:r>
+        <w:t xml:space="preserve">    let utilisateur = prompt("Entrez votre nom : ");</w:t>
+      </w:r>
+    </w:p>
+    <w:p>
+      <w:pPr>
+        <w:pStyle w:val="Code"/>
+      </w:pPr>
+      <w:r>
+        <w:t xml:space="preserve">    salue(utilisateur);</w:t>
+      </w:r>
     </w:p>
     <w:p>
       <w:pPr>
@@ -2168,13 +1810,8 @@
       <w:pPr>
         <w:pStyle w:val="Note"/>
       </w:pPr>
-      <w:proofErr w:type="gramStart"/>
-      <w:r>
-        <w:t>Par contre</w:t>
-      </w:r>
-      <w:proofErr w:type="gramEnd"/>
-      <w:r>
-        <w:t xml:space="preserve">, elle peut être utile quand ce code est obtenu (depuis l’utilisateur ou une autre source) sous la forme d’une chaîne de caractères. On pourrait par exemple imaginer demander à l’utilisateur d’entrer la formule qui définit une fonction (par exemple </w:t>
+      <w:r>
+        <w:t xml:space="preserve">Par contre, elle peut être utile quand ce code est obtenu (depuis l’utilisateur ou une autre source) sous la forme d’une chaîne de caractères. On pourrait par exemple imaginer demander à l’utilisateur d’entrer la formule qui définit une fonction (par exemple </w:t>
       </w:r>
       <w:r>
         <w:rPr>
@@ -2270,34 +1907,12 @@
         <w:rPr>
           <w:lang w:val="en-US"/>
         </w:rPr>
-        <w:t xml:space="preserve">const </w:t>
-      </w:r>
-      <w:proofErr w:type="spellStart"/>
-      <w:r>
-        <w:rPr>
-          <w:lang w:val="en-US"/>
-        </w:rPr>
-        <w:t>produit</w:t>
-      </w:r>
-      <w:proofErr w:type="spellEnd"/>
-      <w:r>
-        <w:rPr>
-          <w:lang w:val="en-US"/>
-        </w:rPr>
-        <w:t xml:space="preserve"> = new Function ("nb1", "nb2", "return nb1 * nb2;"</w:t>
-      </w:r>
-      <w:proofErr w:type="gramStart"/>
-      <w:r>
-        <w:rPr>
-          <w:lang w:val="en-US"/>
-        </w:rPr>
-        <w:t>);</w:t>
-      </w:r>
-      <w:proofErr w:type="gramEnd"/>
-    </w:p>
-    <w:p>
-      <w:pPr>
-        <w:pStyle w:val="Titre2"/>
+        <w:t>const produit = new Function ("nb1", "nb2", "return nb1 * nb2;");</w:t>
+      </w:r>
+    </w:p>
+    <w:p>
+      <w:pPr>
+        <w:pStyle w:val="Heading2"/>
       </w:pPr>
       <w:r>
         <w:t>Étape 7 : en guise d’exercice récapitulatif</w:t>
@@ -2307,14 +1922,12 @@
       <w:r>
         <w:t xml:space="preserve">Directement dans la console cette fois-ci, définissez une fonction </w:t>
       </w:r>
-      <w:proofErr w:type="spellStart"/>
       <w:r>
         <w:rPr>
           <w:rStyle w:val="Codeinline"/>
         </w:rPr>
         <w:t>citeNFois</w:t>
       </w:r>
-      <w:proofErr w:type="spellEnd"/>
       <w:r>
         <w:t xml:space="preserve"> qui reçoit une chaîne de caractères et un nombre et affiche cette chaîne dans la console autant de fois que le nombre donné, en numérotant les répétitions.</w:t>
       </w:r>
@@ -2324,27 +1937,11 @@
         <w:lastRenderedPageBreak/>
         <w:t xml:space="preserve">Par exemple, un appel </w:t>
       </w:r>
-      <w:proofErr w:type="spellStart"/>
-      <w:proofErr w:type="gramStart"/>
       <w:r>
         <w:rPr>
           <w:rStyle w:val="Codeinline"/>
         </w:rPr>
-        <w:t>citeNFois</w:t>
-      </w:r>
-      <w:proofErr w:type="spellEnd"/>
-      <w:r>
-        <w:rPr>
-          <w:rStyle w:val="Codeinline"/>
-        </w:rPr>
-        <w:t>(</w:t>
-      </w:r>
-      <w:proofErr w:type="gramEnd"/>
-      <w:r>
-        <w:rPr>
-          <w:rStyle w:val="Codeinline"/>
-        </w:rPr>
-        <w:t>"Schtroumpf", 4)</w:t>
+        <w:t>citeNFois("Schtroumpf", 4)</w:t>
       </w:r>
       <w:r>
         <w:t xml:space="preserve"> devrait produire l’affichage suivant :</w:t>
@@ -2384,7 +1981,7 @@
     </w:p>
     <w:p>
       <w:pPr>
-        <w:pStyle w:val="Paragraphedeliste"/>
+        <w:pStyle w:val="ListParagraph"/>
         <w:numPr>
           <w:ilvl w:val="0"/>
           <w:numId w:val="30"/>
@@ -2392,15 +1989,7 @@
         <w:spacing w:before="0"/>
       </w:pPr>
       <w:r>
-        <w:t xml:space="preserve">Dans un premier temps, utilisez la syntaxe standard pour définir la fonction. Pensez à utiliser des gabarits de chaîne si c’est pertinent. </w:t>
-      </w:r>
-      <w:proofErr w:type="gramStart"/>
-      <w:r>
-        <w:t>Histoire</w:t>
-      </w:r>
-      <w:proofErr w:type="gramEnd"/>
-      <w:r>
-        <w:t xml:space="preserve"> de revoir la gestion des types de valeurs, arrangez-vous aussi pour que la fonction affiche un message d’erreur si le second argument reçu n’est pas un nombre positif (c’est-à-dire </w:t>
+        <w:t xml:space="preserve">Dans un premier temps, utilisez la syntaxe standard pour définir la fonction. Pensez à utiliser des gabarits de chaîne si c’est pertinent. Histoire de revoir la gestion des types de valeurs, arrangez-vous aussi pour que la fonction affiche un message d’erreur si le second argument reçu n’est pas un nombre positif (c’est-à-dire </w:t>
       </w:r>
       <w:r>
         <w:t>dans le cas où</w:t>
@@ -2417,7 +2006,7 @@
     </w:p>
     <w:p>
       <w:pPr>
-        <w:pStyle w:val="Paragraphedeliste"/>
+        <w:pStyle w:val="ListParagraph"/>
         <w:numPr>
           <w:ilvl w:val="0"/>
           <w:numId w:val="30"/>
@@ -2430,7 +2019,7 @@
     </w:p>
     <w:p>
       <w:pPr>
-        <w:pStyle w:val="Paragraphedeliste"/>
+        <w:pStyle w:val="ListParagraph"/>
         <w:numPr>
           <w:ilvl w:val="0"/>
           <w:numId w:val="30"/>
@@ -2457,7 +2046,7 @@
     </w:p>
     <w:p>
       <w:pPr>
-        <w:pStyle w:val="Titre2"/>
+        <w:pStyle w:val="Heading2"/>
       </w:pPr>
       <w:r>
         <w:t>Étape 8 : Et concrètement ?</w:t>
@@ -2470,7 +2059,7 @@
     </w:p>
     <w:p>
       <w:pPr>
-        <w:pStyle w:val="Titre1"/>
+        <w:pStyle w:val="Heading1"/>
       </w:pPr>
       <w:bookmarkStart w:id="2" w:name="_Toc178005265"/>
       <w:r>
@@ -2501,21 +2090,7 @@
         <w:rPr>
           <w:lang w:val="en-US"/>
         </w:rPr>
-        <w:t xml:space="preserve">function triple (x) </w:t>
-      </w:r>
-      <w:proofErr w:type="gramStart"/>
-      <w:r>
-        <w:rPr>
-          <w:lang w:val="en-US"/>
-        </w:rPr>
-        <w:t>{ return</w:t>
-      </w:r>
-      <w:proofErr w:type="gramEnd"/>
-      <w:r>
-        <w:rPr>
-          <w:lang w:val="en-US"/>
-        </w:rPr>
-        <w:t xml:space="preserve"> 3 * x; }</w:t>
+        <w:t>function triple (x) { return 3 * x; }</w:t>
       </w:r>
     </w:p>
     <w:p>
@@ -2537,7 +2112,7 @@
     </w:p>
     <w:p>
       <w:pPr>
-        <w:pStyle w:val="Titre2"/>
+        <w:pStyle w:val="Heading2"/>
       </w:pPr>
       <w:r>
         <w:t>Étape 1 : retour aux conversions</w:t>
@@ -2552,62 +2127,37 @@
       <w:pPr>
         <w:pStyle w:val="Code"/>
       </w:pPr>
-      <w:proofErr w:type="gramStart"/>
-      <w:r>
-        <w:t>triple(</w:t>
-      </w:r>
-      <w:proofErr w:type="gramEnd"/>
-      <w:r>
-        <w:t>"2");</w:t>
-      </w:r>
-    </w:p>
-    <w:p>
-      <w:pPr>
-        <w:pStyle w:val="Code"/>
-      </w:pPr>
-      <w:r>
-        <w:t>triple("deux"</w:t>
-      </w:r>
-      <w:proofErr w:type="gramStart"/>
-      <w:r>
-        <w:t>);</w:t>
-      </w:r>
-      <w:proofErr w:type="gramEnd"/>
-    </w:p>
-    <w:p>
-      <w:pPr>
-        <w:pStyle w:val="Code"/>
-      </w:pPr>
-      <w:proofErr w:type="gramStart"/>
-      <w:r>
-        <w:t>triple(</w:t>
-      </w:r>
-      <w:proofErr w:type="gramEnd"/>
-      <w:r>
-        <w:t>"");</w:t>
-      </w:r>
-    </w:p>
-    <w:p>
-      <w:pPr>
-        <w:pStyle w:val="Code"/>
-      </w:pPr>
-      <w:r>
-        <w:t>triple(</w:t>
-      </w:r>
-      <w:proofErr w:type="spellStart"/>
-      <w:r>
-        <w:t>true</w:t>
-      </w:r>
-      <w:proofErr w:type="spellEnd"/>
-      <w:proofErr w:type="gramStart"/>
-      <w:r>
-        <w:t>);</w:t>
-      </w:r>
-      <w:proofErr w:type="gramEnd"/>
-    </w:p>
-    <w:p>
-      <w:pPr>
-        <w:pStyle w:val="Titre2"/>
+      <w:r>
+        <w:t>triple("2");</w:t>
+      </w:r>
+    </w:p>
+    <w:p>
+      <w:pPr>
+        <w:pStyle w:val="Code"/>
+      </w:pPr>
+      <w:r>
+        <w:t>triple("deux");</w:t>
+      </w:r>
+    </w:p>
+    <w:p>
+      <w:pPr>
+        <w:pStyle w:val="Code"/>
+      </w:pPr>
+      <w:r>
+        <w:t>triple("");</w:t>
+      </w:r>
+    </w:p>
+    <w:p>
+      <w:pPr>
+        <w:pStyle w:val="Code"/>
+      </w:pPr>
+      <w:r>
+        <w:t>triple(true);</w:t>
+      </w:r>
+    </w:p>
+    <w:p>
+      <w:pPr>
+        <w:pStyle w:val="Heading2"/>
       </w:pPr>
       <w:r>
         <w:t>Étape 2 : une histoire de nombres</w:t>
@@ -2633,31 +2183,21 @@
       <w:pPr>
         <w:pStyle w:val="Code"/>
       </w:pPr>
-      <w:proofErr w:type="gramStart"/>
-      <w:r>
-        <w:t>triple(</w:t>
-      </w:r>
-      <w:proofErr w:type="gramEnd"/>
-      <w:r>
-        <w:t>);</w:t>
-      </w:r>
-    </w:p>
-    <w:p>
-      <w:pPr>
-        <w:pStyle w:val="Code"/>
-      </w:pPr>
-      <w:proofErr w:type="gramStart"/>
-      <w:r>
-        <w:t>triple(</w:t>
-      </w:r>
-      <w:proofErr w:type="gramEnd"/>
-      <w:r>
-        <w:t>10,20,30);</w:t>
-      </w:r>
-    </w:p>
-    <w:p>
-      <w:pPr>
-        <w:pStyle w:val="Titre2"/>
+      <w:r>
+        <w:t>triple();</w:t>
+      </w:r>
+    </w:p>
+    <w:p>
+      <w:pPr>
+        <w:pStyle w:val="Code"/>
+      </w:pPr>
+      <w:r>
+        <w:t>triple(10,20,30);</w:t>
+      </w:r>
+    </w:p>
+    <w:p>
+      <w:pPr>
+        <w:pStyle w:val="Heading2"/>
       </w:pPr>
       <w:r>
         <w:t>Étape 3 : trop ou trop peu</w:t>
@@ -2687,46 +2227,16 @@
         <w:rPr>
           <w:rStyle w:val="Codeinline"/>
         </w:rPr>
-        <w:t>affiche(</w:t>
-      </w:r>
-      <w:proofErr w:type="spellStart"/>
-      <w:proofErr w:type="gramStart"/>
+        <w:t>affiche(x,y,z)</w:t>
+      </w:r>
+      <w:r>
+        <w:t xml:space="preserve"> qui affiche dans la console les valeurs de chacune des trois variables. Par exemple, </w:t>
+      </w:r>
       <w:r>
         <w:rPr>
           <w:rStyle w:val="Codeinline"/>
         </w:rPr>
-        <w:t>x,y</w:t>
-      </w:r>
-      <w:proofErr w:type="gramEnd"/>
-      <w:r>
-        <w:rPr>
-          <w:rStyle w:val="Codeinline"/>
-        </w:rPr>
-        <w:t>,z</w:t>
-      </w:r>
-      <w:proofErr w:type="spellEnd"/>
-      <w:r>
-        <w:rPr>
-          <w:rStyle w:val="Codeinline"/>
-        </w:rPr>
-        <w:t>)</w:t>
-      </w:r>
-      <w:r>
-        <w:t xml:space="preserve"> qui affiche dans la console les valeurs de chacune des trois variables. Par exemple, </w:t>
-      </w:r>
-      <w:proofErr w:type="gramStart"/>
-      <w:r>
-        <w:rPr>
-          <w:rStyle w:val="Codeinline"/>
-        </w:rPr>
-        <w:t>affiche(</w:t>
-      </w:r>
-      <w:proofErr w:type="gramEnd"/>
-      <w:r>
-        <w:rPr>
-          <w:rStyle w:val="Codeinline"/>
-        </w:rPr>
-        <w:t>1,2,3)</w:t>
+        <w:t>affiche(1,2,3)</w:t>
       </w:r>
       <w:r>
         <w:t xml:space="preserve"> devrait afficher</w:t>
@@ -2755,47 +2265,24 @@
         <w:pStyle w:val="Code"/>
       </w:pPr>
       <w:r>
-        <w:t>affiche(</w:t>
-      </w:r>
-      <w:proofErr w:type="spellStart"/>
-      <w:r>
-        <w:t>true</w:t>
-      </w:r>
-      <w:proofErr w:type="spellEnd"/>
-      <w:r>
-        <w:t>,"oui"</w:t>
-      </w:r>
-      <w:proofErr w:type="gramStart"/>
-      <w:r>
-        <w:t>);</w:t>
-      </w:r>
-      <w:proofErr w:type="gramEnd"/>
-    </w:p>
-    <w:p>
-      <w:pPr>
-        <w:pStyle w:val="Code"/>
-      </w:pPr>
-      <w:proofErr w:type="gramStart"/>
-      <w:r>
-        <w:t>affiche(</w:t>
-      </w:r>
-      <w:proofErr w:type="gramEnd"/>
-      <w:r>
-        <w:t>-1);</w:t>
-      </w:r>
-    </w:p>
-    <w:p>
-      <w:pPr>
-        <w:pStyle w:val="Code"/>
-      </w:pPr>
-      <w:proofErr w:type="gramStart"/>
+        <w:t>affiche(true,"oui");</w:t>
+      </w:r>
+    </w:p>
+    <w:p>
+      <w:pPr>
+        <w:pStyle w:val="Code"/>
+      </w:pPr>
+      <w:r>
+        <w:t>affiche(-1);</w:t>
+      </w:r>
+    </w:p>
+    <w:p>
+      <w:pPr>
+        <w:pStyle w:val="Code"/>
+      </w:pPr>
       <w:r>
         <w:lastRenderedPageBreak/>
-        <w:t>affiche(</w:t>
-      </w:r>
-      <w:proofErr w:type="gramEnd"/>
-      <w:r>
-        <w:t>);</w:t>
+        <w:t>affiche();</w:t>
       </w:r>
     </w:p>
     <w:p>
@@ -2809,13 +2296,8 @@
         <w:t xml:space="preserve"> donne-t-il aux paramètres qui ne correspondent à aucun argument ?</w:t>
       </w:r>
       <w:r>
-        <w:t xml:space="preserve"> </w:t>
-      </w:r>
-      <w:proofErr w:type="spellStart"/>
-      <w:r>
-        <w:t>undefined</w:t>
-      </w:r>
-      <w:proofErr w:type="spellEnd"/>
+        <w:t xml:space="preserve"> undefined</w:t>
+      </w:r>
     </w:p>
     <w:p>
       <w:r>
@@ -2839,7 +2321,7 @@
     </w:p>
     <w:p>
       <w:pPr>
-        <w:pStyle w:val="Titre2"/>
+        <w:pStyle w:val="Heading2"/>
       </w:pPr>
       <w:r>
         <w:t>Étape 4 : avec ou sans argument</w:t>
@@ -2854,27 +2336,17 @@
       <w:pPr>
         <w:pStyle w:val="Code"/>
       </w:pPr>
-      <w:proofErr w:type="spellStart"/>
-      <w:r>
-        <w:t>function</w:t>
-      </w:r>
-      <w:proofErr w:type="spellEnd"/>
-      <w:r>
-        <w:t xml:space="preserve"> salue (nom) {</w:t>
-      </w:r>
-    </w:p>
-    <w:p>
-      <w:pPr>
-        <w:pStyle w:val="Code"/>
-      </w:pPr>
-      <w:r>
-        <w:t xml:space="preserve">  let msg = "Salut, </w:t>
-      </w:r>
-      <w:proofErr w:type="gramStart"/>
-      <w:r>
-        <w:t>";</w:t>
-      </w:r>
-      <w:proofErr w:type="gramEnd"/>
+      <w:r>
+        <w:t>function salue (nom) {</w:t>
+      </w:r>
+    </w:p>
+    <w:p>
+      <w:pPr>
+        <w:pStyle w:val="Code"/>
+      </w:pPr>
+      <w:r>
+        <w:t xml:space="preserve">  let msg = "Salut, ";</w:t>
+      </w:r>
     </w:p>
     <w:p>
       <w:pPr>
@@ -2889,73 +2361,40 @@
         <w:pStyle w:val="Code"/>
       </w:pPr>
       <w:r>
-        <w:t xml:space="preserve">    msg += </w:t>
-      </w:r>
-      <w:proofErr w:type="gramStart"/>
-      <w:r>
-        <w:t>nom;</w:t>
-      </w:r>
-      <w:proofErr w:type="gramEnd"/>
-    </w:p>
-    <w:p>
-      <w:pPr>
-        <w:pStyle w:val="Code"/>
-      </w:pPr>
-      <w:r>
-        <w:t xml:space="preserve">  </w:t>
-      </w:r>
-      <w:proofErr w:type="spellStart"/>
-      <w:r>
-        <w:t>else</w:t>
-      </w:r>
-      <w:proofErr w:type="spellEnd"/>
-    </w:p>
-    <w:p>
-      <w:pPr>
-        <w:pStyle w:val="Code"/>
-      </w:pPr>
-      <w:r>
-        <w:t xml:space="preserve">    msg += "inconnu(e)</w:t>
-      </w:r>
-      <w:proofErr w:type="gramStart"/>
-      <w:r>
-        <w:t>";</w:t>
-      </w:r>
-      <w:proofErr w:type="gramEnd"/>
-    </w:p>
-    <w:p>
-      <w:pPr>
-        <w:pStyle w:val="Code"/>
-      </w:pPr>
-      <w:r>
-        <w:t xml:space="preserve">  msg += " !</w:t>
-      </w:r>
-      <w:proofErr w:type="gramStart"/>
-      <w:r>
-        <w:t>";</w:t>
-      </w:r>
-      <w:proofErr w:type="gramEnd"/>
-    </w:p>
-    <w:p>
-      <w:pPr>
-        <w:pStyle w:val="Code"/>
-      </w:pPr>
-      <w:r>
-        <w:t xml:space="preserve">  </w:t>
-      </w:r>
-      <w:proofErr w:type="spellStart"/>
-      <w:r>
-        <w:t>alert</w:t>
-      </w:r>
-      <w:proofErr w:type="spellEnd"/>
-      <w:r>
-        <w:t>(msg</w:t>
-      </w:r>
-      <w:proofErr w:type="gramStart"/>
-      <w:r>
-        <w:t>);</w:t>
-      </w:r>
-      <w:proofErr w:type="gramEnd"/>
+        <w:t xml:space="preserve">    msg += nom;</w:t>
+      </w:r>
+    </w:p>
+    <w:p>
+      <w:pPr>
+        <w:pStyle w:val="Code"/>
+      </w:pPr>
+      <w:r>
+        <w:t xml:space="preserve">  else</w:t>
+      </w:r>
+    </w:p>
+    <w:p>
+      <w:pPr>
+        <w:pStyle w:val="Code"/>
+      </w:pPr>
+      <w:r>
+        <w:t xml:space="preserve">    msg += "inconnu(e)";</w:t>
+      </w:r>
+    </w:p>
+    <w:p>
+      <w:pPr>
+        <w:pStyle w:val="Code"/>
+      </w:pPr>
+      <w:r>
+        <w:t xml:space="preserve">  msg += " !";</w:t>
+      </w:r>
+    </w:p>
+    <w:p>
+      <w:pPr>
+        <w:pStyle w:val="Code"/>
+      </w:pPr>
+      <w:r>
+        <w:t xml:space="preserve">  alert(msg);</w:t>
+      </w:r>
     </w:p>
     <w:p>
       <w:pPr>
@@ -2984,392 +2423,257 @@
           <w:szCs w:val="40"/>
         </w:rPr>
         <w:br/>
-        <w:t xml:space="preserve">L’objectif de la fonction est de générer un message personnalisé, si le nom est </w:t>
-      </w:r>
-      <w:proofErr w:type="gramStart"/>
+        <w:t>L’objectif de la fonction est de générer un message personnalisé, si le nom est entrée en paramètre, sinon on affiche inconnue.</w:t>
+      </w:r>
+    </w:p>
+    <w:p>
+      <w:r>
+        <w:t xml:space="preserve">Dans votre description, avez-vous supposé que </w:t>
+      </w:r>
+      <w:r>
+        <w:rPr>
+          <w:rStyle w:val="Codeinline"/>
+        </w:rPr>
+        <w:t>nom</w:t>
+      </w:r>
+      <w:r>
+        <w:t xml:space="preserve"> était une chaîne de caractères ou avez-vous tenu compte du fait qu’il pouvait en fait s’agir de n’importe quel type de valeur ?</w:t>
+      </w:r>
+    </w:p>
+    <w:p>
+      <w:r>
+        <w:t xml:space="preserve">Si </w:t>
+      </w:r>
+      <w:r>
+        <w:rPr>
+          <w:rStyle w:val="Codeinline"/>
+        </w:rPr>
+        <w:t>nom</w:t>
+      </w:r>
+      <w:r>
+        <w:t xml:space="preserve"> est bien une </w:t>
+      </w:r>
+      <w:r>
+        <w:rPr>
+          <w:u w:val="single"/>
+        </w:rPr>
+        <w:t>chaîne de caractères</w:t>
+      </w:r>
+      <w:r>
+        <w:t>, pour quelle(s) valeur(s) la fonction affichera-t-elle « Salut, inconnu(e) ! » ? Testez votre réponse.</w:t>
+      </w:r>
+    </w:p>
+    <w:p>
+      <w:r>
+        <w:t>De manière générale (c’est-à-dire sans se restreindre aux chaînes de caractères)</w:t>
+      </w:r>
+      <w:r>
+        <w:t xml:space="preserve">, pour quelle(s) valeur(s) de </w:t>
+      </w:r>
+      <w:r>
+        <w:rPr>
+          <w:rStyle w:val="Codeinline"/>
+        </w:rPr>
+        <w:t>nom</w:t>
+      </w:r>
+      <w:r>
+        <w:t xml:space="preserve"> la fonction affichera-t-elle « Salut, inconnu(e) ! » ?</w:t>
+      </w:r>
+      <w:r>
+        <w:t xml:space="preserve"> (Le mot de vocabulaire attendu se trouve dans les slides du Module 2.)</w:t>
+      </w:r>
+      <w:r>
+        <w:t xml:space="preserve"> </w:t>
+      </w:r>
+      <w:r>
+        <w:br/>
+      </w:r>
+      <w:r>
+        <w:br/>
+      </w:r>
       <w:r>
         <w:rPr>
           <w:sz w:val="40"/>
           <w:szCs w:val="40"/>
         </w:rPr>
-        <w:t>entrée</w:t>
-      </w:r>
-      <w:proofErr w:type="gramEnd"/>
+        <w:t>La fonction affichera salue inconnue dans le cas d’une valeur Falsy.</w:t>
+      </w:r>
+    </w:p>
+    <w:p>
+      <w:r>
+        <w:t>Quel effet produir</w:t>
+      </w:r>
+      <w:r>
+        <w:t>a</w:t>
+      </w:r>
+      <w:r>
+        <w:t xml:space="preserve"> l’appel </w:t>
+      </w:r>
+      <w:r>
+        <w:rPr>
+          <w:rStyle w:val="Codeinline"/>
+        </w:rPr>
+        <w:t>salue()</w:t>
+      </w:r>
+      <w:r>
+        <w:t xml:space="preserve"> sans argument ?</w:t>
+      </w:r>
+      <w:r>
+        <w:t xml:space="preserve"> Assurez-vous de comprendre pourquoi.</w:t>
+      </w:r>
+      <w:r>
+        <w:br/>
+      </w:r>
+      <w:r>
+        <w:lastRenderedPageBreak/>
+        <w:br/>
+      </w:r>
       <w:r>
         <w:rPr>
           <w:sz w:val="40"/>
           <w:szCs w:val="40"/>
         </w:rPr>
-        <w:t xml:space="preserve"> en paramètre, sinon on affiche inconnue.</w:t>
-      </w:r>
-    </w:p>
-    <w:p>
-      <w:r>
-        <w:t xml:space="preserve">Dans votre description, avez-vous supposé que </w:t>
+        <w:t>Parce que undefined est une valeur Falsy</w:t>
+      </w:r>
+    </w:p>
+    <w:p>
+      <w:pPr>
+        <w:pStyle w:val="Heading2"/>
+      </w:pPr>
+      <w:r>
+        <w:t>Étape 5</w:t>
+      </w:r>
+    </w:p>
+    <w:p>
+      <w:r>
+        <w:t xml:space="preserve">En vous inspirant des réflexions de l’étape précédente, définissez une fonction </w:t>
       </w:r>
       <w:r>
         <w:rPr>
           <w:rStyle w:val="Codeinline"/>
         </w:rPr>
-        <w:t>nom</w:t>
-      </w:r>
-      <w:r>
-        <w:t xml:space="preserve"> </w:t>
-      </w:r>
-      <w:proofErr w:type="gramStart"/>
-      <w:r>
-        <w:t>était</w:t>
-      </w:r>
-      <w:proofErr w:type="gramEnd"/>
-      <w:r>
-        <w:t xml:space="preserve"> une chaîne de caractères ou avez-vous tenu compte du fait qu’il pouvait en fait s’agir de n’importe quel type de valeur ?</w:t>
-      </w:r>
-    </w:p>
-    <w:p>
-      <w:r>
-        <w:t xml:space="preserve">Si </w:t>
+        <w:t>afficheDurée(heure1,heure2)</w:t>
+      </w:r>
+      <w:r>
+        <w:t xml:space="preserve"> qui affichera (dans la console ou dans une fenêtre popup) « Le cours durera de &lt;heure1&gt;h à &lt;heure2&gt;h. »</w:t>
+      </w:r>
+    </w:p>
+    <w:p>
+      <w:r>
+        <w:t xml:space="preserve">Par exemple, l’appel </w:t>
       </w:r>
       <w:r>
         <w:rPr>
           <w:rStyle w:val="Codeinline"/>
         </w:rPr>
-        <w:t>nom</w:t>
-      </w:r>
-      <w:r>
-        <w:t xml:space="preserve"> est bien une </w:t>
+        <w:t>afficheDurée(10,13)</w:t>
+      </w:r>
+      <w:r>
+        <w:t xml:space="preserve"> devra afficher</w:t>
+      </w:r>
+    </w:p>
+    <w:p>
+      <w:pPr>
+        <w:pStyle w:val="Code"/>
+      </w:pPr>
+      <w:r>
+        <w:t>Le cours durera de 10h à 13h.</w:t>
+      </w:r>
+    </w:p>
+    <w:p>
+      <w:r>
+        <w:t xml:space="preserve">Arrangez-vous pour que, si on ne fournit pas l’heure de fin, celle-ci </w:t>
+      </w:r>
+      <w:r>
+        <w:t>soit</w:t>
+      </w:r>
+      <w:r>
+        <w:t xml:space="preserve"> calculée comme étant l’heure de début plus 2 heures. Ainsi, l’appel </w:t>
+      </w:r>
+      <w:r>
+        <w:rPr>
+          <w:rStyle w:val="Codeinline"/>
+        </w:rPr>
+        <w:t>afficheDurée(8)</w:t>
+      </w:r>
+      <w:r>
+        <w:t xml:space="preserve"> devra afficher</w:t>
+      </w:r>
+    </w:p>
+    <w:p>
+      <w:pPr>
+        <w:pStyle w:val="Code"/>
+      </w:pPr>
+      <w:r>
+        <w:t>Le cours durera de 8h à 10h.</w:t>
+      </w:r>
+    </w:p>
+    <w:p>
+      <w:r>
+        <w:rPr>
+          <w:i/>
+        </w:rPr>
+        <w:t>Note.</w:t>
+      </w:r>
+      <w:r>
+        <w:t xml:space="preserve"> Vous pouvez supposer que les arguments fournis sont bien des entiers valides (inutile donc de traiter les cas d’erreurs</w:t>
+      </w:r>
+      <w:r>
+        <w:t xml:space="preserve"> ni de coder une vérification pour cet exercice</w:t>
+      </w:r>
+      <w:r>
+        <w:t>).</w:t>
+      </w:r>
+    </w:p>
+    <w:p>
+      <w:pPr>
+        <w:pStyle w:val="Heading2"/>
+      </w:pPr>
+      <w:r>
+        <w:t>Étape 6 : en guise de conclusion…</w:t>
+      </w:r>
+    </w:p>
+    <w:p>
+      <w:r>
+        <w:t xml:space="preserve">Le fait que </w:t>
+      </w:r>
+      <w:r>
+        <w:t>JavaScript</w:t>
+      </w:r>
+      <w:r>
+        <w:t xml:space="preserve"> soit un langage non typé a plusieurs conséquences.</w:t>
+      </w:r>
+    </w:p>
+    <w:p>
+      <w:r>
+        <w:t>On a déjà abordé dans l’atelier précédent les conséquences au niveau des déclarations de variables et de l’évolution de leur contenu. Dans cet atelier, on a vu que cette liberté s’étend également aux paramètres des fonctions, tant au niveau de leur type que de leur nombre.</w:t>
+      </w:r>
+    </w:p>
+    <w:p>
+      <w:r>
+        <w:t xml:space="preserve">La liberté offerte par </w:t>
+      </w:r>
+      <w:r>
+        <w:t>JavaScript</w:t>
+      </w:r>
+      <w:r>
+        <w:t xml:space="preserve"> a toutefois un prix.</w:t>
+      </w:r>
+    </w:p>
+    <w:p>
+      <w:r>
+        <w:t xml:space="preserve">Dans des langages moins permissifs, comme le C et le Java, certains types d’erreurs sont rapidement détectés, dès la compilation ou l’analyse du code. Il n’en va pas de même en </w:t>
+      </w:r>
+      <w:r>
+        <w:t>JavaScript</w:t>
+      </w:r>
+      <w:r>
+        <w:t xml:space="preserve">, où certains codes erronés seront acceptés… Il n’y a donc pas de secret : il faut donc </w:t>
       </w:r>
       <w:r>
         <w:rPr>
           <w:u w:val="single"/>
         </w:rPr>
-        <w:t>chaîne de caractères</w:t>
-      </w:r>
-      <w:r>
-        <w:t>, pour quelle(s) valeur(s) la fonction affichera-t-elle « Salut, inconnu(e) ! » ? Testez votre réponse.</w:t>
-      </w:r>
-    </w:p>
-    <w:p>
-      <w:r>
-        <w:t>De manière générale (c’est-à-dire sans se restreindre aux chaînes de caractères)</w:t>
-      </w:r>
-      <w:r>
-        <w:t xml:space="preserve">, pour quelle(s) valeur(s) de </w:t>
-      </w:r>
-      <w:r>
-        <w:rPr>
-          <w:rStyle w:val="Codeinline"/>
-        </w:rPr>
-        <w:t>nom</w:t>
-      </w:r>
-      <w:r>
-        <w:t xml:space="preserve"> la fonction affichera-t-elle « Salut, inconnu(e) ! » ?</w:t>
-      </w:r>
-      <w:r>
-        <w:t xml:space="preserve"> (Le mot de vocabulaire attendu se trouve dans les slides du Module 2.)</w:t>
-      </w:r>
-      <w:r>
-        <w:t xml:space="preserve"> </w:t>
-      </w:r>
-      <w:r>
-        <w:br/>
-      </w:r>
-      <w:r>
-        <w:br/>
-      </w:r>
-      <w:r>
-        <w:rPr>
-          <w:sz w:val="40"/>
-          <w:szCs w:val="40"/>
-        </w:rPr>
-        <w:t xml:space="preserve">La fonction affichera salue inconnue dans le cas d’une valeur </w:t>
-      </w:r>
-      <w:proofErr w:type="spellStart"/>
-      <w:r>
-        <w:rPr>
-          <w:sz w:val="40"/>
-          <w:szCs w:val="40"/>
-        </w:rPr>
-        <w:t>Falsy</w:t>
-      </w:r>
-      <w:proofErr w:type="spellEnd"/>
-      <w:r>
-        <w:rPr>
-          <w:sz w:val="40"/>
-          <w:szCs w:val="40"/>
-        </w:rPr>
-        <w:t>.</w:t>
-      </w:r>
-    </w:p>
-    <w:p>
-      <w:r>
-        <w:t>Quel effet produir</w:t>
-      </w:r>
-      <w:r>
-        <w:t>a</w:t>
-      </w:r>
-      <w:r>
-        <w:t xml:space="preserve"> l’appel </w:t>
-      </w:r>
-      <w:proofErr w:type="gramStart"/>
-      <w:r>
-        <w:rPr>
-          <w:rStyle w:val="Codeinline"/>
-        </w:rPr>
-        <w:t>salue(</w:t>
-      </w:r>
-      <w:proofErr w:type="gramEnd"/>
-      <w:r>
-        <w:rPr>
-          <w:rStyle w:val="Codeinline"/>
-        </w:rPr>
-        <w:t>)</w:t>
-      </w:r>
-      <w:r>
-        <w:t xml:space="preserve"> sans argument ?</w:t>
-      </w:r>
-      <w:r>
-        <w:t xml:space="preserve"> Assurez-vous de comprendre pourquoi.</w:t>
-      </w:r>
-      <w:r>
-        <w:br/>
-      </w:r>
-      <w:r>
-        <w:lastRenderedPageBreak/>
-        <w:br/>
-      </w:r>
-      <w:r>
-        <w:rPr>
-          <w:sz w:val="40"/>
-          <w:szCs w:val="40"/>
-        </w:rPr>
-        <w:t xml:space="preserve">Parce que </w:t>
-      </w:r>
-      <w:proofErr w:type="spellStart"/>
-      <w:r>
-        <w:rPr>
-          <w:sz w:val="40"/>
-          <w:szCs w:val="40"/>
-        </w:rPr>
-        <w:t>undefined</w:t>
-      </w:r>
-      <w:proofErr w:type="spellEnd"/>
-      <w:r>
-        <w:rPr>
-          <w:sz w:val="40"/>
-          <w:szCs w:val="40"/>
-        </w:rPr>
-        <w:t xml:space="preserve"> est une valeur </w:t>
-      </w:r>
-      <w:proofErr w:type="spellStart"/>
-      <w:r>
-        <w:rPr>
-          <w:sz w:val="40"/>
-          <w:szCs w:val="40"/>
-        </w:rPr>
-        <w:t>Falsy</w:t>
-      </w:r>
-      <w:proofErr w:type="spellEnd"/>
-    </w:p>
-    <w:p>
-      <w:pPr>
-        <w:pStyle w:val="Titre2"/>
-      </w:pPr>
-      <w:r>
-        <w:t>Étape 5</w:t>
-      </w:r>
-    </w:p>
-    <w:p>
-      <w:r>
-        <w:t xml:space="preserve">En vous inspirant des réflexions de l’étape précédente, définissez une fonction </w:t>
-      </w:r>
-      <w:proofErr w:type="spellStart"/>
-      <w:r>
-        <w:rPr>
-          <w:rStyle w:val="Codeinline"/>
-        </w:rPr>
-        <w:t>afficheDurée</w:t>
-      </w:r>
-      <w:proofErr w:type="spellEnd"/>
-      <w:r>
-        <w:rPr>
-          <w:rStyle w:val="Codeinline"/>
-        </w:rPr>
-        <w:t>(heure</w:t>
-      </w:r>
-      <w:proofErr w:type="gramStart"/>
-      <w:r>
-        <w:rPr>
-          <w:rStyle w:val="Codeinline"/>
-        </w:rPr>
-        <w:t>1,heure</w:t>
-      </w:r>
-      <w:proofErr w:type="gramEnd"/>
-      <w:r>
-        <w:rPr>
-          <w:rStyle w:val="Codeinline"/>
-        </w:rPr>
-        <w:t>2)</w:t>
-      </w:r>
-      <w:r>
-        <w:t xml:space="preserve"> qui affichera (dans la console ou dans une fenêtre popup) « Le cours durera de &lt;heure1&gt;h à &lt;heure2&gt;h. »</w:t>
-      </w:r>
-    </w:p>
-    <w:p>
-      <w:r>
-        <w:t xml:space="preserve">Par exemple, l’appel </w:t>
-      </w:r>
-      <w:proofErr w:type="spellStart"/>
-      <w:proofErr w:type="gramStart"/>
-      <w:r>
-        <w:rPr>
-          <w:rStyle w:val="Codeinline"/>
-        </w:rPr>
-        <w:t>afficheDurée</w:t>
-      </w:r>
-      <w:proofErr w:type="spellEnd"/>
-      <w:r>
-        <w:rPr>
-          <w:rStyle w:val="Codeinline"/>
-        </w:rPr>
-        <w:t>(</w:t>
-      </w:r>
-      <w:proofErr w:type="gramEnd"/>
-      <w:r>
-        <w:rPr>
-          <w:rStyle w:val="Codeinline"/>
-        </w:rPr>
-        <w:t>10,13)</w:t>
-      </w:r>
-      <w:r>
-        <w:t xml:space="preserve"> devra afficher</w:t>
-      </w:r>
-    </w:p>
-    <w:p>
-      <w:pPr>
-        <w:pStyle w:val="Code"/>
-      </w:pPr>
-      <w:r>
-        <w:t>Le cours durera de 10h à 13h.</w:t>
-      </w:r>
-    </w:p>
-    <w:p>
-      <w:r>
-        <w:t xml:space="preserve">Arrangez-vous pour que, si on ne fournit pas l’heure de fin, celle-ci </w:t>
-      </w:r>
-      <w:r>
-        <w:t>soit</w:t>
-      </w:r>
-      <w:r>
-        <w:t xml:space="preserve"> calculée comme étant l’heure de début plus 2 heures. Ainsi, l’appel </w:t>
-      </w:r>
-      <w:proofErr w:type="spellStart"/>
-      <w:proofErr w:type="gramStart"/>
-      <w:r>
-        <w:rPr>
-          <w:rStyle w:val="Codeinline"/>
-        </w:rPr>
-        <w:t>afficheDurée</w:t>
-      </w:r>
-      <w:proofErr w:type="spellEnd"/>
-      <w:r>
-        <w:rPr>
-          <w:rStyle w:val="Codeinline"/>
-        </w:rPr>
-        <w:t>(</w:t>
-      </w:r>
-      <w:proofErr w:type="gramEnd"/>
-      <w:r>
-        <w:rPr>
-          <w:rStyle w:val="Codeinline"/>
-        </w:rPr>
-        <w:t>8)</w:t>
-      </w:r>
-      <w:r>
-        <w:t xml:space="preserve"> devra afficher</w:t>
-      </w:r>
-    </w:p>
-    <w:p>
-      <w:pPr>
-        <w:pStyle w:val="Code"/>
-      </w:pPr>
-      <w:r>
-        <w:t>Le cours durera de 8h à 10h.</w:t>
-      </w:r>
-    </w:p>
-    <w:p>
-      <w:r>
-        <w:rPr>
-          <w:i/>
-        </w:rPr>
-        <w:t>Note.</w:t>
-      </w:r>
-      <w:r>
-        <w:t xml:space="preserve"> Vous pouvez supposer que les arguments fournis sont bien des entiers valides (inutile donc de traiter les cas d’erreurs</w:t>
-      </w:r>
-      <w:r>
-        <w:t xml:space="preserve"> ni de coder une vérification pour cet exercice</w:t>
-      </w:r>
-      <w:r>
-        <w:t>).</w:t>
-      </w:r>
-    </w:p>
-    <w:p>
-      <w:pPr>
-        <w:pStyle w:val="Titre2"/>
-      </w:pPr>
-      <w:r>
-        <w:t>Étape 6 : en guise de conclusion…</w:t>
-      </w:r>
-    </w:p>
-    <w:p>
-      <w:r>
-        <w:t xml:space="preserve">Le fait que </w:t>
-      </w:r>
-      <w:r>
-        <w:t>JavaScript</w:t>
-      </w:r>
-      <w:r>
-        <w:t xml:space="preserve"> soit un langage non typé </w:t>
-      </w:r>
-      <w:proofErr w:type="gramStart"/>
-      <w:r>
-        <w:t>a</w:t>
-      </w:r>
-      <w:proofErr w:type="gramEnd"/>
-      <w:r>
-        <w:t xml:space="preserve"> plusieurs conséquences.</w:t>
-      </w:r>
-    </w:p>
-    <w:p>
-      <w:r>
-        <w:t>On a déjà abordé dans l’atelier précédent les conséquences au niveau des déclarations de variables et de l’évolution de leur contenu. Dans cet atelier, on a vu que cette liberté s’étend également aux paramètres des fonctions, tant au niveau de leur type que de leur nombre.</w:t>
-      </w:r>
-    </w:p>
-    <w:p>
-      <w:r>
-        <w:t xml:space="preserve">La liberté offerte par </w:t>
-      </w:r>
-      <w:r>
-        <w:t>JavaScript</w:t>
-      </w:r>
-      <w:r>
-        <w:t xml:space="preserve"> a toutefois un prix.</w:t>
-      </w:r>
-    </w:p>
-    <w:p>
-      <w:r>
-        <w:t xml:space="preserve">Dans des langages moins permissifs, comme le C et le Java, certains types d’erreurs sont rapidement détectés, dès la compilation ou l’analyse du code. Il n’en va pas de même en </w:t>
-      </w:r>
-      <w:r>
-        <w:t>JavaScript</w:t>
-      </w:r>
-      <w:r>
-        <w:t xml:space="preserve">, où certains codes erronés seront acceptés… Il n’y a donc pas de secret : il faut donc </w:t>
-      </w:r>
-      <w:r>
-        <w:rPr>
-          <w:u w:val="single"/>
-        </w:rPr>
         <w:t>prendre le temps de réfléchir et de construire son code soigneusement</w:t>
       </w:r>
       <w:r>
@@ -3378,7 +2682,7 @@
     </w:p>
     <w:p>
       <w:pPr>
-        <w:pStyle w:val="Titre1"/>
+        <w:pStyle w:val="Heading1"/>
       </w:pPr>
       <w:bookmarkStart w:id="3" w:name="_Toc178005266"/>
       <w:r>
@@ -3397,7 +2701,7 @@
     </w:p>
     <w:p>
       <w:pPr>
-        <w:pStyle w:val="Titre2"/>
+        <w:pStyle w:val="Heading2"/>
       </w:pPr>
       <w:r>
         <w:t>Étape 1 : manipuler des tableaux</w:t>
@@ -3440,48 +2744,17 @@
       <w:pPr>
         <w:pStyle w:val="Code"/>
       </w:pPr>
-      <w:proofErr w:type="spellStart"/>
-      <w:r>
-        <w:t>int</w:t>
-      </w:r>
-      <w:proofErr w:type="spellEnd"/>
-      <w:r>
-        <w:t xml:space="preserve"> </w:t>
-      </w:r>
-      <w:proofErr w:type="spellStart"/>
-      <w:r>
-        <w:t>temperaturesSemaine</w:t>
-      </w:r>
-      <w:proofErr w:type="spellEnd"/>
-      <w:r>
-        <w:t xml:space="preserve"> [7</w:t>
-      </w:r>
-      <w:proofErr w:type="gramStart"/>
-      <w:r>
-        <w:t>];</w:t>
-      </w:r>
-      <w:proofErr w:type="gramEnd"/>
-    </w:p>
-    <w:p>
-      <w:pPr>
-        <w:pStyle w:val="Code"/>
-      </w:pPr>
-      <w:r>
-        <w:t xml:space="preserve">String [] </w:t>
-      </w:r>
-      <w:proofErr w:type="spellStart"/>
-      <w:r>
-        <w:t>nomsÉtudiants</w:t>
-      </w:r>
-      <w:proofErr w:type="spellEnd"/>
-      <w:r>
-        <w:t xml:space="preserve"> = new String [30</w:t>
-      </w:r>
-      <w:proofErr w:type="gramStart"/>
-      <w:r>
-        <w:t>];</w:t>
-      </w:r>
-      <w:proofErr w:type="gramEnd"/>
+      <w:r>
+        <w:t>int temperaturesSemaine [7];</w:t>
+      </w:r>
+    </w:p>
+    <w:p>
+      <w:pPr>
+        <w:pStyle w:val="Code"/>
+      </w:pPr>
+      <w:r>
+        <w:t>String [] nomsÉtudiants = new String [30];</w:t>
+      </w:r>
     </w:p>
     <w:p>
       <w:r>
@@ -3541,13 +2814,8 @@
         <w:pStyle w:val="Code"/>
       </w:pPr>
       <w:r>
-        <w:t>let notes = ["do", "ré", "mi", "fa", "sol"</w:t>
-      </w:r>
-      <w:proofErr w:type="gramStart"/>
-      <w:r>
-        <w:t>];</w:t>
-      </w:r>
-      <w:proofErr w:type="gramEnd"/>
+        <w:t>let notes = ["do", "ré", "mi", "fa", "sol"];</w:t>
+      </w:r>
     </w:p>
     <w:p>
       <w:pPr>
@@ -3560,45 +2828,15 @@
         <w:rPr>
           <w:lang w:val="en-US"/>
         </w:rPr>
-        <w:t xml:space="preserve">let </w:t>
-      </w:r>
-      <w:proofErr w:type="spellStart"/>
-      <w:r>
-        <w:rPr>
-          <w:lang w:val="en-US"/>
-        </w:rPr>
-        <w:t>valeursFalsy</w:t>
-      </w:r>
-      <w:proofErr w:type="spellEnd"/>
-      <w:r>
-        <w:rPr>
-          <w:lang w:val="en-US"/>
-        </w:rPr>
-        <w:t xml:space="preserve"> = [0, false, "", undefined, null</w:t>
-      </w:r>
-      <w:proofErr w:type="gramStart"/>
-      <w:r>
-        <w:rPr>
-          <w:lang w:val="en-US"/>
-        </w:rPr>
-        <w:t>];</w:t>
-      </w:r>
-      <w:proofErr w:type="gramEnd"/>
-    </w:p>
-    <w:p>
-      <w:pPr>
-        <w:pStyle w:val="Code"/>
-      </w:pPr>
-      <w:r>
-        <w:t xml:space="preserve">let matriceI3 = </w:t>
-      </w:r>
-      <w:proofErr w:type="gramStart"/>
-      <w:r>
-        <w:t>[ [</w:t>
-      </w:r>
-      <w:proofErr w:type="gramEnd"/>
-      <w:r>
-        <w:t>1, 0, 0], [0, 1, 0], [0, 0, 1] ];</w:t>
+        <w:t>let valeursFalsy = [0, false, "", undefined, null];</w:t>
+      </w:r>
+    </w:p>
+    <w:p>
+      <w:pPr>
+        <w:pStyle w:val="Code"/>
+      </w:pPr>
+      <w:r>
+        <w:t>let matriceI3 = [ [1, 0, 0], [0, 1, 0], [0, 0, 1] ];</w:t>
       </w:r>
     </w:p>
     <w:p>
@@ -3610,13 +2848,8 @@
       <w:pPr>
         <w:pStyle w:val="Code"/>
       </w:pPr>
-      <w:proofErr w:type="gramStart"/>
-      <w:r>
-        <w:t>notes[</w:t>
-      </w:r>
-      <w:proofErr w:type="gramEnd"/>
-      <w:r>
-        <w:t>3];</w:t>
+      <w:r>
+        <w:t>notes[3];</w:t>
       </w:r>
       <w:r>
         <w:tab/>
@@ -3636,26 +2869,8 @@
       <w:pPr>
         <w:pStyle w:val="Code"/>
       </w:pPr>
-      <w:proofErr w:type="spellStart"/>
-      <w:r>
-        <w:t>typeof</w:t>
-      </w:r>
-      <w:proofErr w:type="spellEnd"/>
-      <w:r>
-        <w:t>(</w:t>
-      </w:r>
-      <w:proofErr w:type="spellStart"/>
-      <w:proofErr w:type="gramStart"/>
-      <w:r>
-        <w:t>valeursFalsy</w:t>
-      </w:r>
-      <w:proofErr w:type="spellEnd"/>
-      <w:r>
-        <w:t>[</w:t>
-      </w:r>
-      <w:proofErr w:type="gramEnd"/>
-      <w:r>
-        <w:t>2]);</w:t>
+      <w:r>
+        <w:t>typeof(valeursFalsy[2]);</w:t>
       </w:r>
       <w:r>
         <w:tab/>
@@ -3667,13 +2882,8 @@
         <w:pStyle w:val="Code"/>
       </w:pPr>
       <w:r>
-        <w:t xml:space="preserve">matriceI3[1][1] = </w:t>
-      </w:r>
-      <w:proofErr w:type="gramStart"/>
-      <w:r>
-        <w:t>2;</w:t>
-      </w:r>
-      <w:proofErr w:type="gramEnd"/>
+        <w:t>matriceI3[1][1] = 2;</w:t>
+      </w:r>
       <w:r>
         <w:tab/>
       </w:r>
@@ -3697,39 +2907,25 @@
       <w:pPr>
         <w:pStyle w:val="Code"/>
       </w:pPr>
-      <w:proofErr w:type="gramStart"/>
       <w:r>
         <w:t>notes;</w:t>
       </w:r>
-      <w:proofErr w:type="gramEnd"/>
-    </w:p>
-    <w:p>
-      <w:pPr>
-        <w:pStyle w:val="Code"/>
-      </w:pPr>
-      <w:proofErr w:type="spellStart"/>
-      <w:proofErr w:type="gramStart"/>
-      <w:r>
-        <w:t>valeursFalsy</w:t>
-      </w:r>
-      <w:proofErr w:type="spellEnd"/>
-      <w:r>
-        <w:t>;</w:t>
-      </w:r>
-      <w:proofErr w:type="gramEnd"/>
-    </w:p>
-    <w:p>
-      <w:pPr>
-        <w:pStyle w:val="Code"/>
-      </w:pPr>
-      <w:r>
-        <w:t>matriceI</w:t>
-      </w:r>
-      <w:proofErr w:type="gramStart"/>
-      <w:r>
-        <w:t>3;</w:t>
-      </w:r>
-      <w:proofErr w:type="gramEnd"/>
+    </w:p>
+    <w:p>
+      <w:pPr>
+        <w:pStyle w:val="Code"/>
+      </w:pPr>
+      <w:r>
+        <w:t>valeursFalsy;</w:t>
+      </w:r>
+    </w:p>
+    <w:p>
+      <w:pPr>
+        <w:pStyle w:val="Code"/>
+      </w:pPr>
+      <w:r>
+        <w:t>matriceI3;</w:t>
+      </w:r>
     </w:p>
     <w:p>
       <w:r>
@@ -3763,7 +2959,7 @@
     </w:p>
     <w:p>
       <w:pPr>
-        <w:pStyle w:val="Paragraphedeliste"/>
+        <w:pStyle w:val="ListParagraph"/>
         <w:numPr>
           <w:ilvl w:val="0"/>
           <w:numId w:val="31"/>
@@ -3797,7 +2993,7 @@
     </w:p>
     <w:p>
       <w:pPr>
-        <w:pStyle w:val="Paragraphedeliste"/>
+        <w:pStyle w:val="ListParagraph"/>
         <w:numPr>
           <w:ilvl w:val="0"/>
           <w:numId w:val="31"/>
@@ -3819,7 +3015,7 @@
     </w:p>
     <w:p>
       <w:pPr>
-        <w:pStyle w:val="Paragraphedeliste"/>
+        <w:pStyle w:val="ListParagraph"/>
         <w:numPr>
           <w:ilvl w:val="0"/>
           <w:numId w:val="31"/>
@@ -3829,14 +3025,12 @@
       <w:r>
         <w:t xml:space="preserve">le tableau </w:t>
       </w:r>
-      <w:proofErr w:type="spellStart"/>
       <w:r>
         <w:rPr>
           <w:rStyle w:val="Codeinline"/>
         </w:rPr>
         <w:t>matièresWebParAnnée</w:t>
       </w:r>
-      <w:proofErr w:type="spellEnd"/>
       <w:r>
         <w:t xml:space="preserve"> dont chacun des éléments est lui-même un tableau reprenant les matières abordées au fil des 3 années d’études (HTML et CSS pour la 1</w:t>
       </w:r>
@@ -3876,7 +3070,7 @@
     </w:p>
     <w:p>
       <w:pPr>
-        <w:pStyle w:val="Titre2"/>
+        <w:pStyle w:val="Heading2"/>
       </w:pPr>
       <w:r>
         <w:t>Étape 2 : parcourir un tableau</w:t>
@@ -3921,16 +3115,12 @@
       <w:r>
         <w:t xml:space="preserve"> en écrivant </w:t>
       </w:r>
-      <w:proofErr w:type="spellStart"/>
-      <w:proofErr w:type="gramStart"/>
       <w:r>
         <w:rPr>
           <w:rStyle w:val="Codeinline"/>
         </w:rPr>
         <w:t>tab.length</w:t>
       </w:r>
-      <w:proofErr w:type="spellEnd"/>
-      <w:proofErr w:type="gramEnd"/>
       <w:r>
         <w:t xml:space="preserve"> (comme en Java).</w:t>
       </w:r>
@@ -3946,105 +3136,19 @@
         <w:rPr>
           <w:lang w:val="en-US"/>
         </w:rPr>
-        <w:t xml:space="preserve">for (let </w:t>
-      </w:r>
-      <w:proofErr w:type="spellStart"/>
-      <w:r>
-        <w:rPr>
-          <w:lang w:val="en-US"/>
-        </w:rPr>
-        <w:t>i</w:t>
-      </w:r>
-      <w:proofErr w:type="spellEnd"/>
-      <w:r>
-        <w:rPr>
-          <w:lang w:val="en-US"/>
-        </w:rPr>
-        <w:t xml:space="preserve"> = </w:t>
-      </w:r>
-      <w:proofErr w:type="gramStart"/>
-      <w:r>
-        <w:rPr>
-          <w:lang w:val="en-US"/>
-        </w:rPr>
-        <w:t>0 ;</w:t>
-      </w:r>
-      <w:proofErr w:type="gramEnd"/>
-      <w:r>
-        <w:rPr>
-          <w:lang w:val="en-US"/>
-        </w:rPr>
-        <w:t xml:space="preserve"> </w:t>
-      </w:r>
-      <w:proofErr w:type="spellStart"/>
-      <w:r>
-        <w:rPr>
-          <w:lang w:val="en-US"/>
-        </w:rPr>
-        <w:t>i</w:t>
-      </w:r>
-      <w:proofErr w:type="spellEnd"/>
-      <w:r>
-        <w:rPr>
-          <w:lang w:val="en-US"/>
-        </w:rPr>
-        <w:t xml:space="preserve"> &lt; </w:t>
-      </w:r>
-      <w:proofErr w:type="spellStart"/>
-      <w:r>
-        <w:rPr>
-          <w:lang w:val="en-US"/>
-        </w:rPr>
-        <w:t>tab.length</w:t>
-      </w:r>
-      <w:proofErr w:type="spellEnd"/>
-      <w:r>
-        <w:rPr>
-          <w:lang w:val="en-US"/>
-        </w:rPr>
-        <w:t xml:space="preserve"> ; </w:t>
-      </w:r>
-      <w:proofErr w:type="spellStart"/>
-      <w:r>
-        <w:rPr>
-          <w:lang w:val="en-US"/>
-        </w:rPr>
-        <w:t>i</w:t>
-      </w:r>
-      <w:proofErr w:type="spellEnd"/>
-      <w:r>
-        <w:rPr>
-          <w:lang w:val="en-US"/>
-        </w:rPr>
-        <w:t>++) …tab[</w:t>
-      </w:r>
-      <w:proofErr w:type="spellStart"/>
-      <w:r>
-        <w:rPr>
-          <w:lang w:val="en-US"/>
-        </w:rPr>
-        <w:t>i</w:t>
-      </w:r>
-      <w:proofErr w:type="spellEnd"/>
-      <w:r>
-        <w:rPr>
-          <w:lang w:val="en-US"/>
-        </w:rPr>
-        <w:t>]…</w:t>
+        <w:t>for (let i = 0 ; i &lt; tab.length ; i++) …tab[i]…</w:t>
       </w:r>
     </w:p>
     <w:p>
       <w:r>
         <w:t xml:space="preserve">Écrivez une fonction </w:t>
       </w:r>
-      <w:proofErr w:type="spellStart"/>
       <w:r>
         <w:rPr>
           <w:rStyle w:val="Codeinline"/>
         </w:rPr>
         <w:t>afficheTableau</w:t>
       </w:r>
-      <w:proofErr w:type="spellEnd"/>
       <w:r>
         <w:t xml:space="preserve"> qui reçoit comme argument un tableau et affiche son contenu. La fonction produira une ligne par élément du tableau au format suivant :</w:t>
       </w:r>
@@ -4075,7 +3179,7 @@
     </w:p>
     <w:p>
       <w:pPr>
-        <w:pStyle w:val="Titre2"/>
+        <w:pStyle w:val="Heading2"/>
       </w:pPr>
       <w:r>
         <w:t>Étape 3 : des tableaux dynamiques !</w:t>
@@ -4102,27 +3206,15 @@
         <w:pStyle w:val="Code"/>
       </w:pPr>
       <w:r>
-        <w:t>let notes = ["do", "ré", "mi", "fa", "sol"</w:t>
-      </w:r>
-      <w:proofErr w:type="gramStart"/>
-      <w:r>
-        <w:t>];</w:t>
-      </w:r>
-      <w:proofErr w:type="gramEnd"/>
-    </w:p>
-    <w:p>
-      <w:pPr>
-        <w:pStyle w:val="Code"/>
-      </w:pPr>
-      <w:proofErr w:type="spellStart"/>
-      <w:proofErr w:type="gramStart"/>
-      <w:r>
-        <w:t>notes.length</w:t>
-      </w:r>
-      <w:proofErr w:type="spellEnd"/>
-      <w:proofErr w:type="gramEnd"/>
-      <w:r>
-        <w:t>;</w:t>
+        <w:t>let notes = ["do", "ré", "mi", "fa", "sol"];</w:t>
+      </w:r>
+    </w:p>
+    <w:p>
+      <w:pPr>
+        <w:pStyle w:val="Code"/>
+      </w:pPr>
+      <w:r>
+        <w:t>notes.length;</w:t>
       </w:r>
       <w:r>
         <w:tab/>
@@ -4142,67 +3234,41 @@
       <w:r>
         <w:br/>
       </w:r>
-      <w:proofErr w:type="gramStart"/>
-      <w:r>
-        <w:t>notes[</w:t>
-      </w:r>
-      <w:proofErr w:type="gramEnd"/>
-      <w:r>
-        <w:t>5] = "la";</w:t>
-      </w:r>
-    </w:p>
-    <w:p>
-      <w:pPr>
-        <w:pStyle w:val="Code"/>
-      </w:pPr>
-      <w:proofErr w:type="spellStart"/>
-      <w:proofErr w:type="gramStart"/>
-      <w:r>
-        <w:t>notes.length</w:t>
-      </w:r>
-      <w:proofErr w:type="spellEnd"/>
-      <w:proofErr w:type="gramEnd"/>
-      <w:r>
-        <w:t>;</w:t>
-      </w:r>
-    </w:p>
-    <w:p>
-      <w:pPr>
-        <w:pStyle w:val="Code"/>
-      </w:pPr>
-      <w:proofErr w:type="gramStart"/>
-      <w:r>
-        <w:t>notes[</w:t>
-      </w:r>
-      <w:proofErr w:type="gramEnd"/>
-      <w:r>
-        <w:t>6] = "si";</w:t>
-      </w:r>
-    </w:p>
-    <w:p>
-      <w:pPr>
-        <w:pStyle w:val="Code"/>
-      </w:pPr>
-      <w:proofErr w:type="spellStart"/>
-      <w:proofErr w:type="gramStart"/>
-      <w:r>
-        <w:t>notes.length</w:t>
-      </w:r>
-      <w:proofErr w:type="spellEnd"/>
-      <w:proofErr w:type="gramEnd"/>
-      <w:r>
-        <w:t>;</w:t>
-      </w:r>
-    </w:p>
-    <w:p>
-      <w:pPr>
-        <w:pStyle w:val="Code"/>
-      </w:pPr>
-      <w:proofErr w:type="gramStart"/>
+      <w:r>
+        <w:t>notes[5] = "la";</w:t>
+      </w:r>
+    </w:p>
+    <w:p>
+      <w:pPr>
+        <w:pStyle w:val="Code"/>
+      </w:pPr>
+      <w:r>
+        <w:t>notes.length;</w:t>
+      </w:r>
+    </w:p>
+    <w:p>
+      <w:pPr>
+        <w:pStyle w:val="Code"/>
+      </w:pPr>
+      <w:r>
+        <w:t>notes[6] = "si";</w:t>
+      </w:r>
+    </w:p>
+    <w:p>
+      <w:pPr>
+        <w:pStyle w:val="Code"/>
+      </w:pPr>
+      <w:r>
+        <w:t>notes.length;</w:t>
+      </w:r>
+    </w:p>
+    <w:p>
+      <w:pPr>
+        <w:pStyle w:val="Code"/>
+      </w:pPr>
       <w:r>
         <w:t>notes;</w:t>
       </w:r>
-      <w:proofErr w:type="gramEnd"/>
     </w:p>
     <w:p>
       <w:pPr>
@@ -4300,16 +3366,12 @@
       <w:r>
         <w:br/>
       </w:r>
-      <w:proofErr w:type="spellStart"/>
-      <w:proofErr w:type="gramStart"/>
       <w:r>
         <w:rPr>
           <w:rStyle w:val="Codeinline"/>
         </w:rPr>
         <w:t>tab.length</w:t>
       </w:r>
-      <w:proofErr w:type="spellEnd"/>
-      <w:proofErr w:type="gramEnd"/>
       <w:r>
         <w:t xml:space="preserve">, mais c’est un procédé </w:t>
       </w:r>
@@ -4385,7 +3447,7 @@
     </w:p>
     <w:p>
       <w:pPr>
-        <w:pStyle w:val="Titre2"/>
+        <w:pStyle w:val="Heading2"/>
       </w:pPr>
       <w:r>
         <w:t>Étape 4 : tableaux et piles/files</w:t>
@@ -4564,11 +3626,7 @@
         <w:t>prompt</w:t>
       </w:r>
       <w:r>
-        <w:t xml:space="preserve">) et ce jusqu’à ce que l’utilisateur clique sur « Cancel », ce qui terminera la boucle (dans ce cas-là, </w:t>
-      </w:r>
-      <w:proofErr w:type="gramStart"/>
-      <w:r>
-        <w:t xml:space="preserve">la fonction </w:t>
+        <w:t xml:space="preserve">) et ce jusqu’à ce que l’utilisateur clique sur « Cancel », ce qui terminera la boucle (dans ce cas-là, la fonction </w:t>
       </w:r>
       <w:r>
         <w:rPr>
@@ -4576,18 +3634,15 @@
         </w:rPr>
         <w:t>prompt</w:t>
       </w:r>
-      <w:proofErr w:type="gramEnd"/>
       <w:r>
         <w:t xml:space="preserve"> renvoie la valeur </w:t>
       </w:r>
-      <w:proofErr w:type="spellStart"/>
       <w:r>
         <w:rPr>
           <w:rStyle w:val="Codeinline"/>
         </w:rPr>
         <w:t>null</w:t>
       </w:r>
-      <w:proofErr w:type="spellEnd"/>
       <w:r>
         <w:t>).</w:t>
       </w:r>
@@ -4597,23 +3652,19 @@
         <w:lastRenderedPageBreak/>
         <w:t xml:space="preserve">Après chaque entrée de l’utilisateur, le script ajoutera un nouveau paragraphe dans le document (via </w:t>
       </w:r>
-      <w:proofErr w:type="spellStart"/>
-      <w:proofErr w:type="gramStart"/>
       <w:r>
         <w:rPr>
           <w:rStyle w:val="Codeinline"/>
         </w:rPr>
         <w:t>document.write</w:t>
       </w:r>
-      <w:proofErr w:type="spellEnd"/>
-      <w:proofErr w:type="gramEnd"/>
       <w:r>
         <w:t>) en suivant les règles suivantes (les parties entre &lt;chevrons&gt; sont à remplacer par des valeurs).</w:t>
       </w:r>
     </w:p>
     <w:p>
       <w:pPr>
-        <w:pStyle w:val="Paragraphedeliste"/>
+        <w:pStyle w:val="ListParagraph"/>
         <w:numPr>
           <w:ilvl w:val="0"/>
           <w:numId w:val="32"/>
@@ -4641,7 +3692,7 @@
     </w:p>
     <w:p>
       <w:pPr>
-        <w:pStyle w:val="Paragraphedeliste"/>
+        <w:pStyle w:val="ListParagraph"/>
         <w:numPr>
           <w:ilvl w:val="0"/>
           <w:numId w:val="32"/>
@@ -4649,15 +3700,7 @@
         <w:spacing w:before="0"/>
       </w:pPr>
       <w:r>
-        <w:t xml:space="preserve">Si, </w:t>
-      </w:r>
-      <w:proofErr w:type="gramStart"/>
-      <w:r>
-        <w:t>par contre</w:t>
-      </w:r>
-      <w:proofErr w:type="gramEnd"/>
-      <w:r>
-        <w:t>, l’utilisateur s’est contenté de cliquer sur « Ok » (ou d’appuyer sur « Enter »), cela signifie qu’il a clôturé un dossier et est prêt à travailler sur un autre. On lira la valeur située au sommet de la pile (on l’enlèvera de la pile) et on affichera</w:t>
+        <w:t>Si, par contre, l’utilisateur s’est contenté de cliquer sur « Ok » (ou d’appuyer sur « Enter »), cela signifie qu’il a clôturé un dossier et est prêt à travailler sur un autre. On lira la valeur située au sommet de la pile (on l’enlèvera de la pile) et on affichera</w:t>
       </w:r>
       <w:r>
         <w:br/>
@@ -4686,7 +3729,7 @@
     </w:p>
     <w:p>
       <w:pPr>
-        <w:pStyle w:val="Paragraphedeliste"/>
+        <w:pStyle w:val="ListParagraph"/>
         <w:numPr>
           <w:ilvl w:val="0"/>
           <w:numId w:val="32"/>
@@ -4809,27 +3852,19 @@
       <w:r>
         <w:t xml:space="preserve">• Avant de pouvoir placer une valeur dans un tableau (par exemple via </w:t>
       </w:r>
-      <w:proofErr w:type="gramStart"/>
       <w:r>
         <w:rPr>
           <w:rStyle w:val="Codeinline"/>
         </w:rPr>
-        <w:t>tab[</w:t>
-      </w:r>
-      <w:proofErr w:type="gramEnd"/>
+        <w:t>tab[0] = val</w:t>
+      </w:r>
+      <w:r>
+        <w:t xml:space="preserve">), il faut indiquer qu’il s’agit d’un tableau, par exemple via </w:t>
+      </w:r>
       <w:r>
         <w:rPr>
           <w:rStyle w:val="Codeinline"/>
         </w:rPr>
-        <w:t>0] = val</w:t>
-      </w:r>
-      <w:r>
-        <w:t xml:space="preserve">), il faut indiquer qu’il s’agit d’un tableau, par exemple via </w:t>
-      </w:r>
-      <w:r>
-        <w:rPr>
-          <w:rStyle w:val="Codeinline"/>
-        </w:rPr>
         <w:t>let tab = [];</w:t>
       </w:r>
     </w:p>
@@ -4846,7 +3881,7 @@
     </w:p>
     <w:p>
       <w:pPr>
-        <w:pStyle w:val="Titre2"/>
+        <w:pStyle w:val="Heading2"/>
       </w:pPr>
       <w:r>
         <w:t>Étape 5 : push et pop !</w:t>
@@ -4859,7 +3894,7 @@
     </w:p>
     <w:p>
       <w:pPr>
-        <w:pStyle w:val="Paragraphedeliste"/>
+        <w:pStyle w:val="ListParagraph"/>
         <w:numPr>
           <w:ilvl w:val="0"/>
           <w:numId w:val="33"/>
@@ -4878,29 +3913,19 @@
       <w:r>
         <w:t xml:space="preserve"> est un tableau, </w:t>
       </w:r>
-      <w:proofErr w:type="spellStart"/>
-      <w:proofErr w:type="gramStart"/>
       <w:r>
         <w:rPr>
           <w:rStyle w:val="Codeinline"/>
         </w:rPr>
-        <w:t>tab.push</w:t>
-      </w:r>
-      <w:proofErr w:type="spellEnd"/>
-      <w:proofErr w:type="gramEnd"/>
+        <w:t>tab.push(val)</w:t>
+      </w:r>
+      <w:r>
+        <w:t xml:space="preserve"> va ajouter la valeur </w:t>
+      </w:r>
       <w:r>
         <w:rPr>
           <w:rStyle w:val="Codeinline"/>
         </w:rPr>
-        <w:t>(val)</w:t>
-      </w:r>
-      <w:r>
-        <w:t xml:space="preserve"> va ajouter la valeur </w:t>
-      </w:r>
-      <w:r>
-        <w:rPr>
-          <w:rStyle w:val="Codeinline"/>
-        </w:rPr>
         <w:t>val</w:t>
       </w:r>
       <w:r>
@@ -4912,7 +3937,7 @@
     </w:p>
     <w:p>
       <w:pPr>
-        <w:pStyle w:val="Paragraphedeliste"/>
+        <w:pStyle w:val="ListParagraph"/>
         <w:numPr>
           <w:ilvl w:val="0"/>
           <w:numId w:val="33"/>
@@ -4931,39 +3956,21 @@
       <w:r>
         <w:t xml:space="preserve"> est un tableau, </w:t>
       </w:r>
-      <w:proofErr w:type="spellStart"/>
-      <w:proofErr w:type="gramStart"/>
       <w:r>
         <w:rPr>
           <w:rStyle w:val="Codeinline"/>
         </w:rPr>
-        <w:t>tab.pop</w:t>
-      </w:r>
-      <w:proofErr w:type="spellEnd"/>
+        <w:t>tab.pop()</w:t>
+      </w:r>
+      <w:r>
+        <w:t xml:space="preserve"> renvoie le dernier élément du tableau et réduit sa longueur ; si le tableau est vide, cette méthode renvoie </w:t>
+      </w:r>
       <w:r>
         <w:rPr>
           <w:rStyle w:val="Codeinline"/>
         </w:rPr>
-        <w:t>(</w:t>
-      </w:r>
-      <w:proofErr w:type="gramEnd"/>
-      <w:r>
-        <w:rPr>
-          <w:rStyle w:val="Codeinline"/>
-        </w:rPr>
-        <w:t>)</w:t>
-      </w:r>
-      <w:r>
-        <w:t xml:space="preserve"> renvoie le dernier élément du tableau et réduit sa longueur ; si le tableau est vide, cette méthode renvoie </w:t>
-      </w:r>
-      <w:proofErr w:type="spellStart"/>
-      <w:r>
-        <w:rPr>
-          <w:rStyle w:val="Codeinline"/>
-        </w:rPr>
         <w:t>undefined</w:t>
       </w:r>
-      <w:proofErr w:type="spellEnd"/>
       <w:r>
         <w:t>.</w:t>
       </w:r>
@@ -4992,7 +3999,7 @@
     </w:p>
     <w:p>
       <w:pPr>
-        <w:pStyle w:val="Titre1"/>
+        <w:pStyle w:val="Heading1"/>
       </w:pPr>
       <w:bookmarkStart w:id="4" w:name="_Toc178005267"/>
       <w:r>
@@ -5014,14 +4021,12 @@
       <w:r>
         <w:t xml:space="preserve">, les boucles </w:t>
       </w:r>
-      <w:proofErr w:type="spellStart"/>
       <w:r>
         <w:rPr>
           <w:rStyle w:val="Codeinline"/>
         </w:rPr>
         <w:t>while</w:t>
       </w:r>
-      <w:proofErr w:type="spellEnd"/>
       <w:r>
         <w:t xml:space="preserve"> et les boucles </w:t>
       </w:r>
@@ -5029,32 +4034,131 @@
         <w:rPr>
           <w:rStyle w:val="Codeinline"/>
         </w:rPr>
-        <w:t>do…</w:t>
-      </w:r>
-      <w:proofErr w:type="spellStart"/>
+        <w:t>do…while</w:t>
+      </w:r>
+      <w:r>
+        <w:t xml:space="preserve">. </w:t>
+      </w:r>
+      <w:r>
+        <w:t>JavaScript</w:t>
+      </w:r>
+      <w:r>
+        <w:t xml:space="preserve"> propose deux autres types de boucles utilisables, entre autres, avec les tableaux.</w:t>
+      </w:r>
+    </w:p>
+    <w:p>
+      <w:pPr>
+        <w:pStyle w:val="Heading2"/>
+      </w:pPr>
+      <w:r>
+        <w:t>Étape 1 : for-in</w:t>
+      </w:r>
+    </w:p>
+    <w:p>
+      <w:r>
+        <w:t xml:space="preserve">Plutôt que d’utiliser une variable </w:t>
+      </w:r>
       <w:r>
         <w:rPr>
           <w:rStyle w:val="Codeinline"/>
         </w:rPr>
-        <w:t>while</w:t>
-      </w:r>
-      <w:proofErr w:type="spellEnd"/>
-      <w:r>
-        <w:t xml:space="preserve">. </w:t>
-      </w:r>
-      <w:r>
-        <w:t>JavaScript</w:t>
-      </w:r>
-      <w:r>
-        <w:t xml:space="preserve"> propose deux autres types de boucles utilisables, entre autres, avec les tableaux.</w:t>
-      </w:r>
-    </w:p>
-    <w:p>
-      <w:pPr>
-        <w:pStyle w:val="Titre2"/>
-      </w:pPr>
-      <w:r>
-        <w:t>Étape 1 : for-in</w:t>
+        <w:t>i</w:t>
+      </w:r>
+      <w:r>
+        <w:t xml:space="preserve"> allant de 0 à la taille du tableau (moins 1), on peut se servir de la syntaxe suivante.</w:t>
+      </w:r>
+    </w:p>
+    <w:p>
+      <w:pPr>
+        <w:pStyle w:val="Code"/>
+        <w:rPr>
+          <w:lang w:val="en-US"/>
+        </w:rPr>
+      </w:pPr>
+      <w:r>
+        <w:rPr>
+          <w:lang w:val="en-US"/>
+        </w:rPr>
+        <w:t>for (let i in tab) …tab[i]…</w:t>
+      </w:r>
+    </w:p>
+    <w:p>
+      <w:r>
+        <w:t xml:space="preserve">Dans un premier temps, on peut interpréter </w:t>
+      </w:r>
+      <w:r>
+        <w:rPr>
+          <w:rStyle w:val="Codeinline"/>
+        </w:rPr>
+        <w:t>let i in tab</w:t>
+      </w:r>
+      <w:r>
+        <w:t xml:space="preserve"> comme étant « pour </w:t>
+      </w:r>
+      <w:r>
+        <w:rPr>
+          <w:rStyle w:val="Codeinline"/>
+        </w:rPr>
+        <w:t>i</w:t>
+      </w:r>
+      <w:r>
+        <w:t xml:space="preserve"> qui prend tour à tour les valeurs des indices valables du tableau </w:t>
+      </w:r>
+      <w:r>
+        <w:rPr>
+          <w:rStyle w:val="Codeinline"/>
+        </w:rPr>
+        <w:t>tab</w:t>
+      </w:r>
+      <w:r>
+        <w:t xml:space="preserve"> ». Même si la syntaxe semble plus libre, elle impose que </w:t>
+      </w:r>
+      <w:r>
+        <w:rPr>
+          <w:rStyle w:val="Codeinline"/>
+        </w:rPr>
+        <w:t>i</w:t>
+      </w:r>
+      <w:r>
+        <w:t xml:space="preserve"> passe en revue les cellules du tableau dans l’ordre.</w:t>
+      </w:r>
+    </w:p>
+    <w:p>
+      <w:r>
+        <w:t>Testez cette syntaxe sur les tableaux définis précédemment en observant l’ordre dans lequel les cellules sont traitées, par exemple avec le code</w:t>
+      </w:r>
+    </w:p>
+    <w:p>
+      <w:pPr>
+        <w:pStyle w:val="Code"/>
+        <w:rPr>
+          <w:lang w:val="en-US"/>
+        </w:rPr>
+      </w:pPr>
+      <w:r>
+        <w:rPr>
+          <w:lang w:val="en-US"/>
+        </w:rPr>
+        <w:t>for (let i in tab) { console.log(tab[i]); }</w:t>
+      </w:r>
+    </w:p>
+    <w:p>
+      <w:pPr>
+        <w:pStyle w:val="Heading2"/>
+      </w:pPr>
+      <w:r>
+        <w:t>Étape 2 : for-of</w:t>
+      </w:r>
+    </w:p>
+    <w:p>
+      <w:r>
+        <w:t>Dans de nombreux cas, les tableaux sont utilisés pour garder en mémoire une liste de choses (des noms de notes, de noms de jour…) et l’indice exact auquel chacune de ces choses est associé</w:t>
+      </w:r>
+      <w:r>
+        <w:t>e</w:t>
+      </w:r>
+      <w:r>
+        <w:t xml:space="preserve"> importe peu.</w:t>
       </w:r>
     </w:p>
     <w:p>
@@ -5068,7 +4172,25 @@
         <w:t>i</w:t>
       </w:r>
       <w:r>
-        <w:t xml:space="preserve"> allant de 0 à la taille du tableau (moins 1), on peut se servir de la syntaxe suivante.</w:t>
+        <w:t xml:space="preserve"> qui prend comme valeur tour à tour les différents indices des cellules, on peut se servir de la syntaxe suivante, où </w:t>
+      </w:r>
+      <w:r>
+        <w:rPr>
+          <w:rStyle w:val="Codeinline"/>
+        </w:rPr>
+        <w:t>val</w:t>
+      </w:r>
+      <w:r>
+        <w:t xml:space="preserve"> prend comme valeur tour à tour le </w:t>
+      </w:r>
+      <w:r>
+        <w:rPr>
+          <w:u w:val="single"/>
+        </w:rPr>
+        <w:t>contenu</w:t>
+      </w:r>
+      <w:r>
+        <w:t xml:space="preserve"> des différentes cellules.</w:t>
       </w:r>
     </w:p>
     <w:p>
@@ -5082,249 +4204,26 @@
         <w:rPr>
           <w:lang w:val="en-US"/>
         </w:rPr>
-        <w:t xml:space="preserve">for (let </w:t>
-      </w:r>
-      <w:proofErr w:type="spellStart"/>
-      <w:r>
-        <w:rPr>
-          <w:lang w:val="en-US"/>
-        </w:rPr>
-        <w:t>i</w:t>
-      </w:r>
-      <w:proofErr w:type="spellEnd"/>
-      <w:r>
-        <w:rPr>
-          <w:lang w:val="en-US"/>
-        </w:rPr>
-        <w:t xml:space="preserve"> in tab) …tab[</w:t>
-      </w:r>
-      <w:proofErr w:type="spellStart"/>
-      <w:r>
-        <w:rPr>
-          <w:lang w:val="en-US"/>
-        </w:rPr>
-        <w:t>i</w:t>
-      </w:r>
-      <w:proofErr w:type="spellEnd"/>
-      <w:r>
-        <w:rPr>
-          <w:lang w:val="en-US"/>
-        </w:rPr>
-        <w:t>]…</w:t>
-      </w:r>
-    </w:p>
-    <w:p>
-      <w:r>
-        <w:t xml:space="preserve">Dans un premier temps, on peut interpréter </w:t>
+        <w:t>for (let val of tab) …val…</w:t>
+      </w:r>
+    </w:p>
+    <w:p>
+      <w:r>
+        <w:t xml:space="preserve">Comme </w:t>
       </w:r>
       <w:r>
         <w:rPr>
           <w:rStyle w:val="Codeinline"/>
         </w:rPr>
-        <w:t>let i in tab</w:t>
-      </w:r>
-      <w:r>
-        <w:t xml:space="preserve"> comme étant « pour </w:t>
+        <w:t>val</w:t>
+      </w:r>
+      <w:r>
+        <w:t xml:space="preserve"> est une valeur du tableau, on peut l’utiliser directement ; l’écriture </w:t>
       </w:r>
       <w:r>
         <w:rPr>
           <w:rStyle w:val="Codeinline"/>
         </w:rPr>
-        <w:t>i</w:t>
-      </w:r>
-      <w:r>
-        <w:t xml:space="preserve"> qui prend tour à tour les valeurs des indices valables du tableau </w:t>
-      </w:r>
-      <w:r>
-        <w:rPr>
-          <w:rStyle w:val="Codeinline"/>
-        </w:rPr>
-        <w:t>tab</w:t>
-      </w:r>
-      <w:r>
-        <w:t xml:space="preserve"> ». Même si la syntaxe semble plus libre, elle impose que </w:t>
-      </w:r>
-      <w:r>
-        <w:rPr>
-          <w:rStyle w:val="Codeinline"/>
-        </w:rPr>
-        <w:t>i</w:t>
-      </w:r>
-      <w:r>
-        <w:t xml:space="preserve"> passe en revue les cellules du tableau dans l’ordre.</w:t>
-      </w:r>
-    </w:p>
-    <w:p>
-      <w:r>
-        <w:t>Testez cette syntaxe sur les tableaux définis précédemment en observant l’ordre dans lequel les cellules sont traitées, par exemple avec le code</w:t>
-      </w:r>
-    </w:p>
-    <w:p>
-      <w:pPr>
-        <w:pStyle w:val="Code"/>
-        <w:rPr>
-          <w:lang w:val="en-US"/>
-        </w:rPr>
-      </w:pPr>
-      <w:r>
-        <w:rPr>
-          <w:lang w:val="en-US"/>
-        </w:rPr>
-        <w:t xml:space="preserve">for (let </w:t>
-      </w:r>
-      <w:proofErr w:type="spellStart"/>
-      <w:r>
-        <w:rPr>
-          <w:lang w:val="en-US"/>
-        </w:rPr>
-        <w:t>i</w:t>
-      </w:r>
-      <w:proofErr w:type="spellEnd"/>
-      <w:r>
-        <w:rPr>
-          <w:lang w:val="en-US"/>
-        </w:rPr>
-        <w:t xml:space="preserve"> in tab) </w:t>
-      </w:r>
-      <w:proofErr w:type="gramStart"/>
-      <w:r>
-        <w:rPr>
-          <w:lang w:val="en-US"/>
-        </w:rPr>
-        <w:t>{ console.log</w:t>
-      </w:r>
-      <w:proofErr w:type="gramEnd"/>
-      <w:r>
-        <w:rPr>
-          <w:lang w:val="en-US"/>
-        </w:rPr>
-        <w:t>(tab[</w:t>
-      </w:r>
-      <w:proofErr w:type="spellStart"/>
-      <w:r>
-        <w:rPr>
-          <w:lang w:val="en-US"/>
-        </w:rPr>
-        <w:t>i</w:t>
-      </w:r>
-      <w:proofErr w:type="spellEnd"/>
-      <w:r>
-        <w:rPr>
-          <w:lang w:val="en-US"/>
-        </w:rPr>
-        <w:t>]); }</w:t>
-      </w:r>
-    </w:p>
-    <w:p>
-      <w:pPr>
-        <w:pStyle w:val="Titre2"/>
-      </w:pPr>
-      <w:r>
-        <w:t>Étape 2 : for-of</w:t>
-      </w:r>
-    </w:p>
-    <w:p>
-      <w:r>
-        <w:t>Dans de nombreux cas, les tableaux sont utilisés pour garder en mémoire une liste de choses (des noms de notes, de noms de jour…) et l’indice exact auquel chacune de ces choses est associé</w:t>
-      </w:r>
-      <w:r>
-        <w:t>e</w:t>
-      </w:r>
-      <w:r>
-        <w:t xml:space="preserve"> importe peu.</w:t>
-      </w:r>
-    </w:p>
-    <w:p>
-      <w:r>
-        <w:t xml:space="preserve">Plutôt que d’utiliser une variable </w:t>
-      </w:r>
-      <w:r>
-        <w:rPr>
-          <w:rStyle w:val="Codeinline"/>
-        </w:rPr>
-        <w:t>i</w:t>
-      </w:r>
-      <w:r>
-        <w:t xml:space="preserve"> qui prend comme valeur tour à tour les différents indices des cellules, on peut se servir de la syntaxe suivante, où </w:t>
-      </w:r>
-      <w:r>
-        <w:rPr>
-          <w:rStyle w:val="Codeinline"/>
-        </w:rPr>
-        <w:t>val</w:t>
-      </w:r>
-      <w:r>
-        <w:t xml:space="preserve"> prend comme valeur tour à tour le </w:t>
-      </w:r>
-      <w:r>
-        <w:rPr>
-          <w:u w:val="single"/>
-        </w:rPr>
-        <w:t>contenu</w:t>
-      </w:r>
-      <w:r>
-        <w:t xml:space="preserve"> des différentes cellules.</w:t>
-      </w:r>
-    </w:p>
-    <w:p>
-      <w:pPr>
-        <w:pStyle w:val="Code"/>
-        <w:rPr>
-          <w:lang w:val="en-US"/>
-        </w:rPr>
-      </w:pPr>
-      <w:r>
-        <w:rPr>
-          <w:lang w:val="en-US"/>
-        </w:rPr>
-        <w:t xml:space="preserve">for (let </w:t>
-      </w:r>
-      <w:proofErr w:type="spellStart"/>
-      <w:r>
-        <w:rPr>
-          <w:lang w:val="en-US"/>
-        </w:rPr>
-        <w:t>val</w:t>
-      </w:r>
-      <w:proofErr w:type="spellEnd"/>
-      <w:r>
-        <w:rPr>
-          <w:lang w:val="en-US"/>
-        </w:rPr>
-        <w:t xml:space="preserve"> of tab) …</w:t>
-      </w:r>
-      <w:proofErr w:type="spellStart"/>
-      <w:r>
-        <w:rPr>
-          <w:lang w:val="en-US"/>
-        </w:rPr>
-        <w:t>val</w:t>
-      </w:r>
-      <w:proofErr w:type="spellEnd"/>
-      <w:r>
-        <w:rPr>
-          <w:lang w:val="en-US"/>
-        </w:rPr>
-        <w:t>…</w:t>
-      </w:r>
-    </w:p>
-    <w:p>
-      <w:r>
-        <w:t xml:space="preserve">Comme </w:t>
-      </w:r>
-      <w:r>
-        <w:rPr>
-          <w:rStyle w:val="Codeinline"/>
-        </w:rPr>
-        <w:t>val</w:t>
-      </w:r>
-      <w:r>
-        <w:t xml:space="preserve"> est une valeur du tableau, on peut l’utiliser directement ; l’écriture </w:t>
-      </w:r>
-      <w:r>
-        <w:rPr>
-          <w:rStyle w:val="Codeinline"/>
-        </w:rPr>
         <w:t>tab[val]</w:t>
       </w:r>
       <w:r>
@@ -5344,7 +4243,7 @@
     </w:p>
     <w:p>
       <w:pPr>
-        <w:pStyle w:val="Titre2"/>
+        <w:pStyle w:val="Heading2"/>
       </w:pPr>
       <w:r>
         <w:t>Étape 3</w:t>
@@ -5363,7 +4262,7 @@
     </w:p>
     <w:p>
       <w:pPr>
-        <w:pStyle w:val="Paragraphedeliste"/>
+        <w:pStyle w:val="ListParagraph"/>
         <w:numPr>
           <w:ilvl w:val="0"/>
           <w:numId w:val="34"/>
@@ -5385,7 +4284,7 @@
     </w:p>
     <w:p>
       <w:pPr>
-        <w:pStyle w:val="Paragraphedeliste"/>
+        <w:pStyle w:val="ListParagraph"/>
         <w:numPr>
           <w:ilvl w:val="0"/>
           <w:numId w:val="34"/>
@@ -5395,21 +4294,19 @@
       <w:r>
         <w:t xml:space="preserve">La fonction </w:t>
       </w:r>
-      <w:proofErr w:type="spellStart"/>
       <w:r>
         <w:rPr>
           <w:rStyle w:val="Codeinline"/>
         </w:rPr>
         <w:t>premierPair</w:t>
       </w:r>
-      <w:proofErr w:type="spellEnd"/>
       <w:r>
         <w:t xml:space="preserve"> reçoit un tableau de nombres et renvoie le premier de ces nombres qui est pair.</w:t>
       </w:r>
     </w:p>
     <w:p>
       <w:pPr>
-        <w:pStyle w:val="Paragraphedeliste"/>
+        <w:pStyle w:val="ListParagraph"/>
         <w:numPr>
           <w:ilvl w:val="0"/>
           <w:numId w:val="34"/>
@@ -5420,21 +4317,19 @@
         <w:lastRenderedPageBreak/>
         <w:t xml:space="preserve">La fonction </w:t>
       </w:r>
-      <w:proofErr w:type="spellStart"/>
       <w:r>
         <w:rPr>
           <w:rStyle w:val="Codeinline"/>
         </w:rPr>
         <w:t>nombreDePositifs</w:t>
       </w:r>
-      <w:proofErr w:type="spellEnd"/>
       <w:r>
         <w:t xml:space="preserve"> reçoit un tableau de nombres et renvoie le nombre de valeurs positives qu’il contient (sans compter les valeurs strictement négatives donc).</w:t>
       </w:r>
     </w:p>
     <w:p>
       <w:pPr>
-        <w:pStyle w:val="Paragraphedeliste"/>
+        <w:pStyle w:val="ListParagraph"/>
         <w:numPr>
           <w:ilvl w:val="0"/>
           <w:numId w:val="34"/>
@@ -5444,14 +4339,12 @@
       <w:r>
         <w:t xml:space="preserve">La fonction </w:t>
       </w:r>
-      <w:proofErr w:type="spellStart"/>
       <w:r>
         <w:rPr>
           <w:rStyle w:val="Codeinline"/>
         </w:rPr>
         <w:t>dernierPair</w:t>
       </w:r>
-      <w:proofErr w:type="spellEnd"/>
       <w:r>
         <w:t xml:space="preserve"> reçoit un tableau de nombres et renvoie le dernier de ces nombres qui est pair.</w:t>
       </w:r>
@@ -5466,7 +4359,7 @@
     </w:p>
     <w:p>
       <w:pPr>
-        <w:pStyle w:val="Titre1"/>
+        <w:pStyle w:val="Heading1"/>
       </w:pPr>
       <w:bookmarkStart w:id="5" w:name="_Toc178005268"/>
       <w:r>
@@ -5513,7 +4406,7 @@
     </w:p>
     <w:p>
       <w:pPr>
-        <w:pStyle w:val="Titre2"/>
+        <w:pStyle w:val="Heading2"/>
       </w:pPr>
       <w:r>
         <w:t>Étape 1 : syntaxe orienté</w:t>
@@ -5547,14 +4440,12 @@
       <w:r>
         <w:t xml:space="preserve"> (1, 2 ou 3), </w:t>
       </w:r>
-      <w:proofErr w:type="spellStart"/>
       <w:r>
         <w:rPr>
           <w:rStyle w:val="Codeinline"/>
         </w:rPr>
         <w:t>oo</w:t>
       </w:r>
-      <w:proofErr w:type="spellEnd"/>
       <w:r>
         <w:t xml:space="preserve"> (booléen</w:t>
       </w:r>
@@ -5578,13 +4469,8 @@
         <w:pStyle w:val="Code"/>
       </w:pPr>
       <w:r>
-        <w:t>let c = {</w:t>
-      </w:r>
-      <w:proofErr w:type="gramStart"/>
-      <w:r>
-        <w:t>};</w:t>
-      </w:r>
-      <w:proofErr w:type="gramEnd"/>
+        <w:t>let c = {};</w:t>
+      </w:r>
       <w:r>
         <w:tab/>
       </w:r>
@@ -5597,11 +4483,9 @@
       <w:pPr>
         <w:pStyle w:val="Code"/>
       </w:pPr>
-      <w:proofErr w:type="gramStart"/>
       <w:r>
         <w:t>c;</w:t>
       </w:r>
-      <w:proofErr w:type="gramEnd"/>
       <w:r>
         <w:tab/>
       </w:r>
@@ -5620,19 +4504,9 @@
       <w:pPr>
         <w:pStyle w:val="Code"/>
       </w:pPr>
-      <w:proofErr w:type="spellStart"/>
-      <w:r>
-        <w:t>c.nom</w:t>
-      </w:r>
-      <w:proofErr w:type="spellEnd"/>
-      <w:r>
-        <w:t xml:space="preserve"> = "C</w:t>
-      </w:r>
-      <w:proofErr w:type="gramStart"/>
-      <w:r>
-        <w:t>";</w:t>
-      </w:r>
-      <w:proofErr w:type="gramEnd"/>
+      <w:r>
+        <w:t>c.nom = "C";</w:t>
+      </w:r>
       <w:r>
         <w:tab/>
       </w:r>
@@ -5645,11 +4519,9 @@
       <w:pPr>
         <w:pStyle w:val="Code"/>
       </w:pPr>
-      <w:proofErr w:type="gramStart"/>
       <w:r>
         <w:t>c;</w:t>
       </w:r>
-      <w:proofErr w:type="gramEnd"/>
       <w:r>
         <w:tab/>
       </w:r>
@@ -5668,95 +4540,48 @@
       <w:pPr>
         <w:pStyle w:val="Code"/>
       </w:pPr>
-      <w:proofErr w:type="spellStart"/>
-      <w:r>
-        <w:t>c.année</w:t>
-      </w:r>
-      <w:proofErr w:type="spellEnd"/>
-      <w:r>
-        <w:t xml:space="preserve"> = </w:t>
-      </w:r>
-      <w:proofErr w:type="gramStart"/>
-      <w:r>
-        <w:t>1;</w:t>
-      </w:r>
-      <w:proofErr w:type="gramEnd"/>
-    </w:p>
-    <w:p>
-      <w:pPr>
-        <w:pStyle w:val="Code"/>
-      </w:pPr>
-      <w:proofErr w:type="gramStart"/>
+      <w:r>
+        <w:t>c.année = 1;</w:t>
+      </w:r>
+    </w:p>
+    <w:p>
+      <w:pPr>
+        <w:pStyle w:val="Code"/>
+      </w:pPr>
       <w:r>
         <w:t>c;</w:t>
       </w:r>
-      <w:proofErr w:type="gramEnd"/>
-    </w:p>
-    <w:p>
-      <w:pPr>
-        <w:pStyle w:val="Code"/>
-      </w:pPr>
-      <w:proofErr w:type="spellStart"/>
-      <w:r>
-        <w:t>c.oo</w:t>
-      </w:r>
-      <w:proofErr w:type="spellEnd"/>
-      <w:r>
-        <w:t xml:space="preserve"> = </w:t>
-      </w:r>
-      <w:proofErr w:type="spellStart"/>
-      <w:proofErr w:type="gramStart"/>
-      <w:r>
-        <w:t>true</w:t>
-      </w:r>
-      <w:proofErr w:type="spellEnd"/>
-      <w:r>
-        <w:t>;</w:t>
-      </w:r>
-      <w:proofErr w:type="gramEnd"/>
+    </w:p>
+    <w:p>
+      <w:pPr>
+        <w:pStyle w:val="Code"/>
+      </w:pPr>
+      <w:r>
+        <w:t>c.oo = true;</w:t>
+      </w:r>
       <w:r>
         <w:tab/>
       </w:r>
       <w:r>
         <w:tab/>
-        <w:t xml:space="preserve">// oui, c’est une erreur : C n’est pas </w:t>
-      </w:r>
-      <w:proofErr w:type="spellStart"/>
-      <w:r>
-        <w:t>oo</w:t>
-      </w:r>
-      <w:proofErr w:type="spellEnd"/>
-      <w:r>
-        <w:t> !</w:t>
-      </w:r>
-    </w:p>
-    <w:p>
-      <w:pPr>
-        <w:pStyle w:val="Code"/>
-      </w:pPr>
-      <w:proofErr w:type="gramStart"/>
+        <w:t>// oui, c’est une erreur : C n’est pas oo !</w:t>
+      </w:r>
+    </w:p>
+    <w:p>
+      <w:pPr>
+        <w:pStyle w:val="Code"/>
+      </w:pPr>
       <w:r>
         <w:t>c;</w:t>
       </w:r>
-      <w:proofErr w:type="gramEnd"/>
-    </w:p>
-    <w:p>
-      <w:pPr>
-        <w:pStyle w:val="Code"/>
-      </w:pPr>
-      <w:proofErr w:type="spellStart"/>
-      <w:r>
-        <w:t>c.oo</w:t>
-      </w:r>
-      <w:proofErr w:type="spellEnd"/>
-      <w:r>
-        <w:t xml:space="preserve"> = </w:t>
-      </w:r>
-      <w:proofErr w:type="gramStart"/>
-      <w:r>
-        <w:t>false;</w:t>
-      </w:r>
-      <w:proofErr w:type="gramEnd"/>
+    </w:p>
+    <w:p>
+      <w:pPr>
+        <w:pStyle w:val="Code"/>
+      </w:pPr>
+      <w:r>
+        <w:t>c.oo = false;</w:t>
+      </w:r>
       <w:r>
         <w:tab/>
       </w:r>
@@ -5769,11 +4594,9 @@
       <w:pPr>
         <w:pStyle w:val="Code"/>
       </w:pPr>
-      <w:proofErr w:type="gramStart"/>
       <w:r>
         <w:t>c;</w:t>
       </w:r>
-      <w:proofErr w:type="gramEnd"/>
     </w:p>
     <w:p>
       <w:r>
@@ -5794,65 +4617,47 @@
         <w:pStyle w:val="Code"/>
       </w:pPr>
       <w:r>
-        <w:t xml:space="preserve">Object </w:t>
-      </w:r>
-      <w:proofErr w:type="gramStart"/>
-      <w:r>
-        <w:t>{ nom</w:t>
-      </w:r>
-      <w:proofErr w:type="gramEnd"/>
-      <w:r>
-        <w:t xml:space="preserve">: "C", année: 1, </w:t>
-      </w:r>
-      <w:proofErr w:type="spellStart"/>
-      <w:r>
+        <w:t>Object { nom: "C", année: 1, oo: false }</w:t>
+      </w:r>
+    </w:p>
+    <w:p>
+      <w:r>
+        <w:t>Positionnez votre curseur sur le mot « Object » (qui se souligne) et cliquez. Une nouvelle portion de fenêtre s’ouvre, indiquant le contenu de l’objet en question. Vous y retrouvez les trois attributs définies (</w:t>
+      </w:r>
+      <w:r>
+        <w:rPr>
+          <w:rStyle w:val="Codeinline"/>
+        </w:rPr>
+        <w:t>nom</w:t>
+      </w:r>
+      <w:r>
+        <w:t xml:space="preserve">, </w:t>
+      </w:r>
+      <w:r>
+        <w:rPr>
+          <w:rStyle w:val="Codeinline"/>
+        </w:rPr>
+        <w:t>année</w:t>
+      </w:r>
+      <w:r>
+        <w:t xml:space="preserve"> et </w:t>
+      </w:r>
+      <w:r>
+        <w:rPr>
+          <w:rStyle w:val="Codeinline"/>
+        </w:rPr>
         <w:t>oo</w:t>
       </w:r>
-      <w:proofErr w:type="spellEnd"/>
-      <w:r>
-        <w:t>: false }</w:t>
-      </w:r>
-    </w:p>
-    <w:p>
-      <w:r>
-        <w:t>Positionnez votre curseur sur le mot « Object » (qui se souligne) et cliquez. Une nouvelle portion de fenêtre s’ouvre, indiquant le contenu de l’objet en question. Vous y retrouvez les trois attributs définies (</w:t>
+      <w:r>
+        <w:t xml:space="preserve">) </w:t>
+      </w:r>
+      <w:r>
+        <w:t xml:space="preserve">ainsi qu’une propriété appelée </w:t>
       </w:r>
       <w:r>
         <w:rPr>
           <w:rStyle w:val="Codeinline"/>
         </w:rPr>
-        <w:t>nom</w:t>
-      </w:r>
-      <w:r>
-        <w:t xml:space="preserve">, </w:t>
-      </w:r>
-      <w:r>
-        <w:rPr>
-          <w:rStyle w:val="Codeinline"/>
-        </w:rPr>
-        <w:t>année</w:t>
-      </w:r>
-      <w:r>
-        <w:t xml:space="preserve"> et </w:t>
-      </w:r>
-      <w:proofErr w:type="spellStart"/>
-      <w:r>
-        <w:rPr>
-          <w:rStyle w:val="Codeinline"/>
-        </w:rPr>
-        <w:t>oo</w:t>
-      </w:r>
-      <w:proofErr w:type="spellEnd"/>
-      <w:r>
-        <w:t xml:space="preserve">) </w:t>
-      </w:r>
-      <w:r>
-        <w:t xml:space="preserve">ainsi qu’une propriété appelée </w:t>
-      </w:r>
-      <w:r>
-        <w:rPr>
-          <w:rStyle w:val="Codeinline"/>
-        </w:rPr>
         <w:t>__proto__</w:t>
       </w:r>
       <w:r>
@@ -5879,7 +4684,7 @@
     </w:p>
     <w:p>
       <w:pPr>
-        <w:pStyle w:val="Titre2"/>
+        <w:pStyle w:val="Heading2"/>
       </w:pPr>
       <w:r>
         <w:lastRenderedPageBreak/>
@@ -5890,38 +4695,30 @@
       <w:r>
         <w:t xml:space="preserve">La syntaxe utilisée ci-dessus (à part à la toute première ligne) est tout à fait similaire à ce qui se fait en Java : si </w:t>
       </w:r>
-      <w:proofErr w:type="spellStart"/>
       <w:r>
         <w:rPr>
           <w:rStyle w:val="Codeinline"/>
         </w:rPr>
         <w:t>obj</w:t>
       </w:r>
-      <w:proofErr w:type="spellEnd"/>
       <w:r>
         <w:t xml:space="preserve"> est un objet et </w:t>
       </w:r>
-      <w:proofErr w:type="spellStart"/>
       <w:r>
         <w:rPr>
           <w:rStyle w:val="Codeinline"/>
         </w:rPr>
         <w:t>attr</w:t>
       </w:r>
-      <w:proofErr w:type="spellEnd"/>
       <w:r>
         <w:t xml:space="preserve"> un de ses attributs, on peut utiliser </w:t>
       </w:r>
-      <w:proofErr w:type="spellStart"/>
-      <w:proofErr w:type="gramStart"/>
       <w:r>
         <w:rPr>
           <w:rStyle w:val="Codeinline"/>
         </w:rPr>
         <w:t>obj.attr</w:t>
       </w:r>
-      <w:proofErr w:type="spellEnd"/>
-      <w:proofErr w:type="gramEnd"/>
       <w:r>
         <w:t xml:space="preserve"> pour accéder (en lecture ou en écriture) à cet attribut.</w:t>
       </w:r>
@@ -5930,16 +4727,12 @@
       <w:r>
         <w:t xml:space="preserve">La syntaxe </w:t>
       </w:r>
-      <w:proofErr w:type="spellStart"/>
-      <w:proofErr w:type="gramStart"/>
       <w:r>
         <w:rPr>
           <w:rStyle w:val="Codeinline"/>
         </w:rPr>
         <w:t>obj.attr</w:t>
       </w:r>
-      <w:proofErr w:type="spellEnd"/>
-      <w:proofErr w:type="gramEnd"/>
       <w:r>
         <w:t xml:space="preserve"> n’est cependant pas la seule disponible. </w:t>
       </w:r>
@@ -5949,45 +4742,21 @@
       <w:r>
         <w:t xml:space="preserve"> permet également d’accéder à l’attribut en question en écrivant </w:t>
       </w:r>
-      <w:proofErr w:type="spellStart"/>
       <w:r>
         <w:rPr>
           <w:rStyle w:val="Codeinline"/>
         </w:rPr>
-        <w:t>obj</w:t>
-      </w:r>
-      <w:proofErr w:type="spellEnd"/>
+        <w:t>obj["attr"]</w:t>
+      </w:r>
+      <w:r>
+        <w:t xml:space="preserve">, comme si l’objet était un tableau et qu’on allait voir ce qui se trouve dans la « cellule » portant le nom </w:t>
+      </w:r>
       <w:r>
         <w:rPr>
           <w:rStyle w:val="Codeinline"/>
         </w:rPr>
-        <w:t>["</w:t>
-      </w:r>
-      <w:proofErr w:type="spellStart"/>
-      <w:r>
-        <w:rPr>
-          <w:rStyle w:val="Codeinline"/>
-        </w:rPr>
         <w:t>attr</w:t>
       </w:r>
-      <w:proofErr w:type="spellEnd"/>
-      <w:r>
-        <w:rPr>
-          <w:rStyle w:val="Codeinline"/>
-        </w:rPr>
-        <w:t>"]</w:t>
-      </w:r>
-      <w:r>
-        <w:t xml:space="preserve">, comme si l’objet était un tableau et qu’on allait voir ce qui se trouve dans la « cellule » portant le nom </w:t>
-      </w:r>
-      <w:proofErr w:type="spellStart"/>
-      <w:r>
-        <w:rPr>
-          <w:rStyle w:val="Codeinline"/>
-        </w:rPr>
-        <w:t>attr</w:t>
-      </w:r>
-      <w:proofErr w:type="spellEnd"/>
       <w:r>
         <w:t>.</w:t>
       </w:r>
@@ -6011,105 +4780,64 @@
         <w:pStyle w:val="Code"/>
       </w:pPr>
       <w:r>
-        <w:t>let java = {</w:t>
-      </w:r>
-      <w:proofErr w:type="gramStart"/>
-      <w:r>
-        <w:t>};</w:t>
-      </w:r>
-      <w:proofErr w:type="gramEnd"/>
-    </w:p>
-    <w:p>
-      <w:pPr>
-        <w:pStyle w:val="Code"/>
-      </w:pPr>
-      <w:proofErr w:type="gramStart"/>
+        <w:t>let java = {};</w:t>
+      </w:r>
+    </w:p>
+    <w:p>
+      <w:pPr>
+        <w:pStyle w:val="Code"/>
+      </w:pPr>
       <w:r>
         <w:t>java;</w:t>
       </w:r>
-      <w:proofErr w:type="gramEnd"/>
-    </w:p>
-    <w:p>
-      <w:pPr>
-        <w:pStyle w:val="Code"/>
-      </w:pPr>
-      <w:r>
-        <w:t>java["nom"] = "Java</w:t>
-      </w:r>
-      <w:proofErr w:type="gramStart"/>
-      <w:r>
-        <w:t>";</w:t>
-      </w:r>
-      <w:proofErr w:type="gramEnd"/>
-    </w:p>
-    <w:p>
-      <w:pPr>
-        <w:pStyle w:val="Code"/>
-      </w:pPr>
-      <w:proofErr w:type="gramStart"/>
+    </w:p>
+    <w:p>
+      <w:pPr>
+        <w:pStyle w:val="Code"/>
+      </w:pPr>
+      <w:r>
+        <w:t>java["nom"] = "Java";</w:t>
+      </w:r>
+    </w:p>
+    <w:p>
+      <w:pPr>
+        <w:pStyle w:val="Code"/>
+      </w:pPr>
       <w:r>
         <w:t>java;</w:t>
       </w:r>
-      <w:proofErr w:type="gramEnd"/>
-    </w:p>
-    <w:p>
-      <w:pPr>
-        <w:pStyle w:val="Code"/>
-      </w:pPr>
-      <w:r>
-        <w:t xml:space="preserve">java["année"] = </w:t>
-      </w:r>
-      <w:proofErr w:type="gramStart"/>
-      <w:r>
-        <w:t>1;</w:t>
-      </w:r>
-      <w:proofErr w:type="gramEnd"/>
-    </w:p>
-    <w:p>
-      <w:pPr>
-        <w:pStyle w:val="Code"/>
-      </w:pPr>
-      <w:proofErr w:type="gramStart"/>
+    </w:p>
+    <w:p>
+      <w:pPr>
+        <w:pStyle w:val="Code"/>
+      </w:pPr>
+      <w:r>
+        <w:t>java["année"] = 1;</w:t>
+      </w:r>
+    </w:p>
+    <w:p>
+      <w:pPr>
+        <w:pStyle w:val="Code"/>
+      </w:pPr>
       <w:r>
         <w:t>java;</w:t>
       </w:r>
-      <w:proofErr w:type="gramEnd"/>
-    </w:p>
-    <w:p>
-      <w:pPr>
-        <w:pStyle w:val="Code"/>
-      </w:pPr>
-      <w:r>
-        <w:t>java["</w:t>
-      </w:r>
-      <w:proofErr w:type="spellStart"/>
-      <w:r>
-        <w:t>oo</w:t>
-      </w:r>
-      <w:proofErr w:type="spellEnd"/>
-      <w:r>
-        <w:t xml:space="preserve">"] = </w:t>
-      </w:r>
-      <w:proofErr w:type="spellStart"/>
-      <w:proofErr w:type="gramStart"/>
-      <w:r>
-        <w:t>true</w:t>
-      </w:r>
-      <w:proofErr w:type="spellEnd"/>
-      <w:r>
-        <w:t>;</w:t>
-      </w:r>
-      <w:proofErr w:type="gramEnd"/>
-    </w:p>
-    <w:p>
-      <w:pPr>
-        <w:pStyle w:val="Code"/>
-      </w:pPr>
-      <w:proofErr w:type="gramStart"/>
+    </w:p>
+    <w:p>
+      <w:pPr>
+        <w:pStyle w:val="Code"/>
+      </w:pPr>
+      <w:r>
+        <w:t>java["oo"] = true;</w:t>
+      </w:r>
+    </w:p>
+    <w:p>
+      <w:pPr>
+        <w:pStyle w:val="Code"/>
+      </w:pPr>
       <w:r>
         <w:t>java;</w:t>
       </w:r>
-      <w:proofErr w:type="gramEnd"/>
     </w:p>
     <w:p>
       <w:r>
@@ -6125,78 +4853,48 @@
       <w:pPr>
         <w:pStyle w:val="Code"/>
       </w:pPr>
-      <w:proofErr w:type="gramStart"/>
-      <w:r>
-        <w:t>cotes.mathIG</w:t>
-      </w:r>
-      <w:proofErr w:type="gramEnd"/>
-      <w:r>
-        <w:t>1juin2025 = 7;</w:t>
-      </w:r>
-    </w:p>
-    <w:p>
-      <w:pPr>
-        <w:pStyle w:val="Code"/>
-      </w:pPr>
-      <w:proofErr w:type="gramStart"/>
-      <w:r>
-        <w:t>cotes.mathIG</w:t>
-      </w:r>
-      <w:proofErr w:type="gramEnd"/>
-      <w:r>
-        <w:t>1août2025 = 8;</w:t>
-      </w:r>
-    </w:p>
-    <w:p>
-      <w:pPr>
-        <w:pStyle w:val="Code"/>
-      </w:pPr>
-      <w:proofErr w:type="gramStart"/>
-      <w:r>
-        <w:t>cotes.mathIG</w:t>
-      </w:r>
-      <w:proofErr w:type="gramEnd"/>
-      <w:r>
-        <w:t>2janvier2026 = 3;</w:t>
-      </w:r>
-    </w:p>
-    <w:p>
-      <w:pPr>
-        <w:pStyle w:val="Code"/>
-      </w:pPr>
-      <w:proofErr w:type="gramStart"/>
-      <w:r>
-        <w:t>cotes.mathIG</w:t>
-      </w:r>
-      <w:proofErr w:type="gramEnd"/>
-      <w:r>
-        <w:t>1juin2026 = 10;</w:t>
-      </w:r>
-    </w:p>
-    <w:p>
-      <w:pPr>
-        <w:pStyle w:val="Code"/>
-      </w:pPr>
-      <w:proofErr w:type="gramStart"/>
-      <w:r>
-        <w:t>cotes.mathIG</w:t>
-      </w:r>
-      <w:proofErr w:type="gramEnd"/>
-      <w:r>
-        <w:t>2août2026 = 11;</w:t>
-      </w:r>
-    </w:p>
-    <w:p>
-      <w:pPr>
-        <w:pStyle w:val="Code"/>
-      </w:pPr>
-      <w:proofErr w:type="gramStart"/>
-      <w:r>
-        <w:t>cotes.javaIG</w:t>
-      </w:r>
-      <w:proofErr w:type="gramEnd"/>
-      <w:r>
-        <w:t>1juin2025 = 12;</w:t>
+      <w:r>
+        <w:t>cotes.mathIG1juin2025 = 7;</w:t>
+      </w:r>
+    </w:p>
+    <w:p>
+      <w:pPr>
+        <w:pStyle w:val="Code"/>
+      </w:pPr>
+      <w:r>
+        <w:t>cotes.mathIG1août2025 = 8;</w:t>
+      </w:r>
+    </w:p>
+    <w:p>
+      <w:pPr>
+        <w:pStyle w:val="Code"/>
+      </w:pPr>
+      <w:r>
+        <w:t>cotes.mathIG2janvier2026 = 3;</w:t>
+      </w:r>
+    </w:p>
+    <w:p>
+      <w:pPr>
+        <w:pStyle w:val="Code"/>
+      </w:pPr>
+      <w:r>
+        <w:t>cotes.mathIG1juin2026 = 10;</w:t>
+      </w:r>
+    </w:p>
+    <w:p>
+      <w:pPr>
+        <w:pStyle w:val="Code"/>
+      </w:pPr>
+      <w:r>
+        <w:t>cotes.mathIG2août2026 = 11;</w:t>
+      </w:r>
+    </w:p>
+    <w:p>
+      <w:pPr>
+        <w:pStyle w:val="Code"/>
+      </w:pPr>
+      <w:r>
+        <w:t>cotes.javaIG1juin2025 = 12;</w:t>
       </w:r>
     </w:p>
     <w:p>
@@ -6216,42 +4914,8 @@
       <w:pPr>
         <w:pStyle w:val="Code"/>
       </w:pPr>
-      <w:proofErr w:type="gramStart"/>
-      <w:r>
-        <w:t>cotes[</w:t>
-      </w:r>
-      <w:proofErr w:type="spellStart"/>
-      <w:proofErr w:type="gramEnd"/>
-      <w:r>
-        <w:t>nomCours</w:t>
-      </w:r>
-      <w:proofErr w:type="spellEnd"/>
-      <w:r>
-        <w:t xml:space="preserve"> + "IG" + </w:t>
-      </w:r>
-      <w:proofErr w:type="spellStart"/>
-      <w:r>
-        <w:t>annéeCours</w:t>
-      </w:r>
-      <w:proofErr w:type="spellEnd"/>
-      <w:r>
-        <w:t xml:space="preserve"> + </w:t>
-      </w:r>
-      <w:proofErr w:type="spellStart"/>
-      <w:r>
-        <w:t>moisSession</w:t>
-      </w:r>
-      <w:proofErr w:type="spellEnd"/>
-      <w:r>
-        <w:t xml:space="preserve"> + </w:t>
-      </w:r>
-      <w:proofErr w:type="spellStart"/>
-      <w:r>
-        <w:t>annéeSession</w:t>
-      </w:r>
-      <w:proofErr w:type="spellEnd"/>
-      <w:r>
-        <w:t>]</w:t>
+      <w:r>
+        <w:t>cotes[nomCours + "IG" + annéeCours + moisSession + annéeSession]</w:t>
       </w:r>
     </w:p>
     <w:p>
@@ -6263,73 +4927,33 @@
       <w:pPr>
         <w:pStyle w:val="Code"/>
       </w:pPr>
-      <w:proofErr w:type="spellStart"/>
-      <w:r>
-        <w:t>nomCours</w:t>
-      </w:r>
-      <w:proofErr w:type="spellEnd"/>
-      <w:r>
-        <w:t xml:space="preserve"> = "math</w:t>
-      </w:r>
-      <w:proofErr w:type="gramStart"/>
-      <w:r>
-        <w:t>";</w:t>
-      </w:r>
-      <w:proofErr w:type="gramEnd"/>
-    </w:p>
-    <w:p>
-      <w:pPr>
-        <w:pStyle w:val="Code"/>
-      </w:pPr>
-      <w:proofErr w:type="spellStart"/>
-      <w:r>
-        <w:t>annéeCours</w:t>
-      </w:r>
-      <w:proofErr w:type="spellEnd"/>
-      <w:r>
-        <w:t xml:space="preserve"> = </w:t>
-      </w:r>
-      <w:proofErr w:type="gramStart"/>
-      <w:r>
-        <w:t>1;</w:t>
-      </w:r>
-      <w:proofErr w:type="gramEnd"/>
-    </w:p>
-    <w:p>
-      <w:pPr>
-        <w:pStyle w:val="Code"/>
-      </w:pPr>
-      <w:proofErr w:type="spellStart"/>
-      <w:r>
-        <w:t>moisSession</w:t>
-      </w:r>
-      <w:proofErr w:type="spellEnd"/>
-      <w:r>
-        <w:t xml:space="preserve"> = "juin</w:t>
-      </w:r>
-      <w:proofErr w:type="gramStart"/>
-      <w:r>
-        <w:t>";</w:t>
-      </w:r>
-      <w:proofErr w:type="gramEnd"/>
-    </w:p>
-    <w:p>
-      <w:pPr>
-        <w:pStyle w:val="Code"/>
-      </w:pPr>
-      <w:proofErr w:type="spellStart"/>
-      <w:r>
-        <w:t>annéeSession</w:t>
-      </w:r>
-      <w:proofErr w:type="spellEnd"/>
-      <w:r>
-        <w:t xml:space="preserve"> = </w:t>
-      </w:r>
-      <w:proofErr w:type="gramStart"/>
-      <w:r>
-        <w:t>2026;</w:t>
-      </w:r>
-      <w:proofErr w:type="gramEnd"/>
+      <w:r>
+        <w:t>nomCours = "math";</w:t>
+      </w:r>
+    </w:p>
+    <w:p>
+      <w:pPr>
+        <w:pStyle w:val="Code"/>
+      </w:pPr>
+      <w:r>
+        <w:t>annéeCours = 1;</w:t>
+      </w:r>
+    </w:p>
+    <w:p>
+      <w:pPr>
+        <w:pStyle w:val="Code"/>
+      </w:pPr>
+      <w:r>
+        <w:t>moisSession = "juin";</w:t>
+      </w:r>
+    </w:p>
+    <w:p>
+      <w:pPr>
+        <w:pStyle w:val="Code"/>
+      </w:pPr>
+      <w:r>
+        <w:t>annéeSession = 2026;</w:t>
+      </w:r>
     </w:p>
     <w:p>
       <w:r>
@@ -6342,7 +4966,7 @@
     </w:p>
     <w:p>
       <w:pPr>
-        <w:pStyle w:val="Titre2"/>
+        <w:pStyle w:val="Heading2"/>
       </w:pPr>
       <w:r>
         <w:t>Étape 3 : une troisième syntaxe</w:t>
@@ -6390,63 +5014,7 @@
         <w:rPr>
           <w:lang w:val="en-US"/>
         </w:rPr>
-        <w:t xml:space="preserve">let </w:t>
-      </w:r>
-      <w:proofErr w:type="spellStart"/>
-      <w:r>
-        <w:rPr>
-          <w:lang w:val="en-US"/>
-        </w:rPr>
-        <w:t>csharp</w:t>
-      </w:r>
-      <w:proofErr w:type="spellEnd"/>
-      <w:r>
-        <w:rPr>
-          <w:lang w:val="en-US"/>
-        </w:rPr>
-        <w:t xml:space="preserve"> = </w:t>
-      </w:r>
-      <w:proofErr w:type="gramStart"/>
-      <w:r>
-        <w:rPr>
-          <w:lang w:val="en-US"/>
-        </w:rPr>
-        <w:t>{ nom</w:t>
-      </w:r>
-      <w:proofErr w:type="gramEnd"/>
-      <w:r>
-        <w:rPr>
-          <w:lang w:val="en-US"/>
-        </w:rPr>
-        <w:t xml:space="preserve"> : "C#", </w:t>
-      </w:r>
-      <w:proofErr w:type="spellStart"/>
-      <w:r>
-        <w:rPr>
-          <w:lang w:val="en-US"/>
-        </w:rPr>
-        <w:t>année</w:t>
-      </w:r>
-      <w:proofErr w:type="spellEnd"/>
-      <w:r>
-        <w:rPr>
-          <w:lang w:val="en-US"/>
-        </w:rPr>
-        <w:t xml:space="preserve"> : 2, </w:t>
-      </w:r>
-      <w:proofErr w:type="spellStart"/>
-      <w:r>
-        <w:rPr>
-          <w:lang w:val="en-US"/>
-        </w:rPr>
-        <w:t>oo</w:t>
-      </w:r>
-      <w:proofErr w:type="spellEnd"/>
-      <w:r>
-        <w:rPr>
-          <w:lang w:val="en-US"/>
-        </w:rPr>
-        <w:t xml:space="preserve"> : true };</w:t>
+        <w:t>let csharp = { nom : "C#", année : 2, oo : true };</w:t>
       </w:r>
     </w:p>
     <w:p>
@@ -6468,7 +5036,7 @@
     </w:p>
     <w:p>
       <w:pPr>
-        <w:pStyle w:val="Paragraphedeliste"/>
+        <w:pStyle w:val="ListParagraph"/>
         <w:numPr>
           <w:ilvl w:val="0"/>
           <w:numId w:val="35"/>
@@ -6481,7 +5049,7 @@
     </w:p>
     <w:p>
       <w:pPr>
-        <w:pStyle w:val="Paragraphedeliste"/>
+        <w:pStyle w:val="ListParagraph"/>
         <w:numPr>
           <w:ilvl w:val="0"/>
           <w:numId w:val="35"/>
@@ -6495,28 +5063,12 @@
         <w:t>au</w:t>
       </w:r>
       <w:r>
-        <w:t xml:space="preserve"> format </w:t>
-      </w:r>
-      <w:proofErr w:type="spellStart"/>
-      <w:r>
-        <w:t>nomAttribut</w:t>
-      </w:r>
-      <w:proofErr w:type="spellEnd"/>
-      <w:r>
-        <w:t xml:space="preserve"> : </w:t>
-      </w:r>
-      <w:proofErr w:type="spellStart"/>
-      <w:r>
-        <w:t>valeurAttribut</w:t>
-      </w:r>
-      <w:proofErr w:type="spellEnd"/>
-      <w:r>
-        <w:t> ;</w:t>
-      </w:r>
-    </w:p>
-    <w:p>
-      <w:pPr>
-        <w:pStyle w:val="Paragraphedeliste"/>
+        <w:t xml:space="preserve"> format nomAttribut : valeurAttribut ;</w:t>
+      </w:r>
+    </w:p>
+    <w:p>
+      <w:pPr>
+        <w:pStyle w:val="ListParagraph"/>
         <w:numPr>
           <w:ilvl w:val="0"/>
           <w:numId w:val="35"/>
@@ -6537,21 +5089,8 @@
         <w:pStyle w:val="Code"/>
       </w:pPr>
       <w:r>
-        <w:t xml:space="preserve">let </w:t>
-      </w:r>
-      <w:proofErr w:type="spellStart"/>
-      <w:r>
-        <w:t>obj</w:t>
-      </w:r>
-      <w:proofErr w:type="spellEnd"/>
-      <w:r>
-        <w:t xml:space="preserve"> = {</w:t>
-      </w:r>
-      <w:proofErr w:type="gramStart"/>
-      <w:r>
-        <w:t>};</w:t>
-      </w:r>
-      <w:proofErr w:type="gramEnd"/>
+        <w:t>let obj = {};</w:t>
+      </w:r>
     </w:p>
     <w:p>
       <w:r>
@@ -6560,7 +5099,7 @@
     </w:p>
     <w:p>
       <w:pPr>
-        <w:pStyle w:val="Titre2"/>
+        <w:pStyle w:val="Heading2"/>
       </w:pPr>
       <w:r>
         <w:t>Étape 4 : utiliser les objets</w:t>
@@ -6570,14 +5109,12 @@
       <w:r>
         <w:t xml:space="preserve">Définissez une fonction </w:t>
       </w:r>
-      <w:proofErr w:type="spellStart"/>
       <w:r>
         <w:rPr>
           <w:rStyle w:val="Codeinline"/>
         </w:rPr>
         <w:t>afficheLangage</w:t>
       </w:r>
-      <w:proofErr w:type="spellEnd"/>
       <w:r>
         <w:t xml:space="preserve"> qui reçoit comme argument un objet et affiche ses informations (dans la console ou dans une fenêtre pop-up) au format suivant :</w:t>
       </w:r>
@@ -6634,7 +5171,7 @@
     </w:p>
     <w:p>
       <w:pPr>
-        <w:pStyle w:val="Titre2"/>
+        <w:pStyle w:val="Heading2"/>
       </w:pPr>
       <w:r>
         <w:t>Étape 5</w:t>
@@ -6659,66 +5196,30 @@
         <w:rPr>
           <w:lang w:val="en-US"/>
         </w:rPr>
-        <w:t xml:space="preserve">let scala = </w:t>
-      </w:r>
-      <w:proofErr w:type="gramStart"/>
+        <w:t>let scala = { nom : "</w:t>
+      </w:r>
       <w:r>
         <w:rPr>
           <w:lang w:val="en-US"/>
         </w:rPr>
-        <w:t>{ nom</w:t>
-      </w:r>
-      <w:proofErr w:type="gramEnd"/>
+        <w:t>Scala</w:t>
+      </w:r>
       <w:r>
         <w:rPr>
           <w:lang w:val="en-US"/>
         </w:rPr>
-        <w:t> : "</w:t>
-      </w:r>
-      <w:r>
-        <w:rPr>
-          <w:lang w:val="en-US"/>
-        </w:rPr>
-        <w:t>Scala</w:t>
-      </w:r>
-      <w:r>
-        <w:rPr>
-          <w:lang w:val="en-US"/>
-        </w:rPr>
-        <w:t xml:space="preserve">", </w:t>
-      </w:r>
-      <w:proofErr w:type="spellStart"/>
-      <w:r>
-        <w:rPr>
-          <w:lang w:val="en-US"/>
-        </w:rPr>
-        <w:t>oo</w:t>
-      </w:r>
-      <w:proofErr w:type="spellEnd"/>
-      <w:r>
-        <w:rPr>
-          <w:lang w:val="en-US"/>
-        </w:rPr>
-        <w:t> : true };</w:t>
+        <w:t>", oo : true };</w:t>
       </w:r>
     </w:p>
     <w:p>
       <w:r>
         <w:t xml:space="preserve">Que va produire l’appel </w:t>
       </w:r>
-      <w:proofErr w:type="spellStart"/>
       <w:r>
         <w:rPr>
           <w:rStyle w:val="Codeinline"/>
         </w:rPr>
-        <w:t>afficheLangage</w:t>
-      </w:r>
-      <w:proofErr w:type="spellEnd"/>
-      <w:r>
-        <w:rPr>
-          <w:rStyle w:val="Codeinline"/>
-        </w:rPr>
-        <w:t>(</w:t>
+        <w:t>afficheLangage(</w:t>
       </w:r>
       <w:r>
         <w:rPr>
@@ -6746,25 +5247,21 @@
       <w:r>
         <w:t xml:space="preserve">Pour vérifier si un objet </w:t>
       </w:r>
-      <w:proofErr w:type="spellStart"/>
       <w:r>
         <w:rPr>
           <w:rStyle w:val="Codeinline"/>
         </w:rPr>
         <w:t>obj</w:t>
       </w:r>
-      <w:proofErr w:type="spellEnd"/>
       <w:r>
         <w:t xml:space="preserve"> possède un attribut </w:t>
       </w:r>
-      <w:proofErr w:type="spellStart"/>
       <w:r>
         <w:rPr>
           <w:rStyle w:val="Codeinline"/>
         </w:rPr>
         <w:t>attr</w:t>
       </w:r>
-      <w:proofErr w:type="spellEnd"/>
       <w:r>
         <w:t>, on peut utiliser l’expression suivante, qui possède une valeur booléenne (vrai si l’attribut existe dans l’objet, faux sinon).</w:t>
       </w:r>
@@ -6774,21 +5271,8 @@
         <w:pStyle w:val="Code"/>
       </w:pPr>
       <w:r>
-        <w:t>"</w:t>
-      </w:r>
-      <w:proofErr w:type="spellStart"/>
-      <w:r>
-        <w:t>attr</w:t>
-      </w:r>
-      <w:proofErr w:type="spellEnd"/>
-      <w:r>
-        <w:t xml:space="preserve">" in </w:t>
-      </w:r>
-      <w:proofErr w:type="spellStart"/>
-      <w:r>
-        <w:t>obj</w:t>
-      </w:r>
-      <w:proofErr w:type="spellEnd"/>
+        <w:t>"attr" in obj</w:t>
+      </w:r>
     </w:p>
     <w:p>
       <w:r>
@@ -6800,29 +5284,22 @@
         <w:pStyle w:val="Code"/>
       </w:pPr>
       <w:r>
+        <w:t>"année" in c;</w:t>
+      </w:r>
+    </w:p>
+    <w:p>
+      <w:pPr>
+        <w:pStyle w:val="Code"/>
+      </w:pPr>
+      <w:r>
         <w:t xml:space="preserve">"année" in </w:t>
       </w:r>
-      <w:proofErr w:type="gramStart"/>
-      <w:r>
-        <w:t>c;</w:t>
-      </w:r>
-      <w:proofErr w:type="gramEnd"/>
-    </w:p>
-    <w:p>
-      <w:pPr>
-        <w:pStyle w:val="Code"/>
-      </w:pPr>
-      <w:r>
-        <w:t xml:space="preserve">"année" in </w:t>
-      </w:r>
-      <w:proofErr w:type="gramStart"/>
       <w:r>
         <w:t>scala</w:t>
       </w:r>
       <w:r>
         <w:t>;</w:t>
       </w:r>
-      <w:proofErr w:type="gramEnd"/>
     </w:p>
     <w:p>
       <w:r>
@@ -6837,14 +5314,12 @@
       <w:r>
         <w:t xml:space="preserve">, redéfinissez la fonction </w:t>
       </w:r>
-      <w:proofErr w:type="spellStart"/>
       <w:r>
         <w:rPr>
           <w:rStyle w:val="Codeinline"/>
         </w:rPr>
         <w:t>afficheLangage</w:t>
       </w:r>
-      <w:proofErr w:type="spellEnd"/>
       <w:r>
         <w:t xml:space="preserve"> pour que, dans le cas des langages ne possédant pas d’attribut « année », l’affichage produise quelque chose de similaire à la ligne suivante.</w:t>
       </w:r>
@@ -6869,19 +5344,11 @@
       <w:r>
         <w:t xml:space="preserve">Que produirait l’appel </w:t>
       </w:r>
-      <w:proofErr w:type="spellStart"/>
       <w:r>
         <w:rPr>
           <w:rStyle w:val="Codeinline"/>
         </w:rPr>
-        <w:t>afficheLangage</w:t>
-      </w:r>
-      <w:proofErr w:type="spellEnd"/>
-      <w:r>
-        <w:rPr>
-          <w:rStyle w:val="Codeinline"/>
-        </w:rPr>
-        <w:t>(basic)</w:t>
+        <w:t>afficheLangage(basic)</w:t>
       </w:r>
       <w:r>
         <w:t xml:space="preserve"> avec la définition suivante ?</w:t>
@@ -6898,62 +5365,12 @@
         <w:rPr>
           <w:lang w:val="en-US"/>
         </w:rPr>
-        <w:t xml:space="preserve">let basic = </w:t>
-      </w:r>
-      <w:proofErr w:type="gramStart"/>
-      <w:r>
-        <w:rPr>
-          <w:lang w:val="en-US"/>
-        </w:rPr>
-        <w:t>{ nom</w:t>
-      </w:r>
-      <w:proofErr w:type="gramEnd"/>
-      <w:r>
-        <w:rPr>
-          <w:lang w:val="en-US"/>
-        </w:rPr>
-        <w:t xml:space="preserve"> : "basic", </w:t>
-      </w:r>
-      <w:proofErr w:type="spellStart"/>
-      <w:r>
-        <w:rPr>
-          <w:lang w:val="en-US"/>
-        </w:rPr>
-        <w:t>année</w:t>
-      </w:r>
-      <w:proofErr w:type="spellEnd"/>
-      <w:r>
-        <w:rPr>
-          <w:lang w:val="en-US"/>
-        </w:rPr>
-        <w:t xml:space="preserve"> : null, </w:t>
-      </w:r>
-      <w:proofErr w:type="spellStart"/>
-      <w:r>
-        <w:rPr>
-          <w:lang w:val="en-US"/>
-        </w:rPr>
-        <w:t>oo</w:t>
-      </w:r>
-      <w:proofErr w:type="spellEnd"/>
-      <w:r>
-        <w:rPr>
-          <w:lang w:val="en-US"/>
-        </w:rPr>
-        <w:t> : false };</w:t>
-      </w:r>
-    </w:p>
-    <w:p>
-      <w:r>
-        <w:t xml:space="preserve">Modifiez la définition de la fonction pour que, dans les cas où l’année n’est pas un nombre, </w:t>
-      </w:r>
-      <w:proofErr w:type="gramStart"/>
-      <w:r>
-        <w:t>elle affiche également « pas</w:t>
-      </w:r>
-      <w:proofErr w:type="gramEnd"/>
-      <w:r>
-        <w:t xml:space="preserve"> vu en IG ».</w:t>
+        <w:t>let basic = { nom : "basic", année : null, oo : false };</w:t>
+      </w:r>
+    </w:p>
+    <w:p>
+      <w:r>
+        <w:t>Modifiez la définition de la fonction pour que, dans les cas où l’année n’est pas un nombre, elle affiche également « pas vu en IG ».</w:t>
       </w:r>
       <w:r>
         <w:t xml:space="preserve"> L’ordre des conditions a-t-il de l’importance ?</w:t>
@@ -6972,7 +5389,7 @@
     </w:p>
     <w:p>
       <w:pPr>
-        <w:pStyle w:val="Titre2"/>
+        <w:pStyle w:val="Heading2"/>
       </w:pPr>
       <w:r>
         <w:t>Étape 6 : des objets dynamiques</w:t>
@@ -6988,39 +5405,7 @@
         <w:pStyle w:val="Code"/>
       </w:pPr>
       <w:r>
-        <w:t xml:space="preserve">let </w:t>
-      </w:r>
-      <w:proofErr w:type="spellStart"/>
-      <w:r>
-        <w:t>php</w:t>
-      </w:r>
-      <w:proofErr w:type="spellEnd"/>
-      <w:r>
-        <w:t xml:space="preserve"> = </w:t>
-      </w:r>
-      <w:proofErr w:type="gramStart"/>
-      <w:r>
-        <w:t>{ nom</w:t>
-      </w:r>
-      <w:proofErr w:type="gramEnd"/>
-      <w:r>
-        <w:t> : "</w:t>
-      </w:r>
-      <w:proofErr w:type="spellStart"/>
-      <w:r>
-        <w:t>php</w:t>
-      </w:r>
-      <w:proofErr w:type="spellEnd"/>
-      <w:r>
-        <w:t xml:space="preserve">", année : 3, </w:t>
-      </w:r>
-      <w:proofErr w:type="spellStart"/>
-      <w:r>
-        <w:t>oo</w:t>
-      </w:r>
-      <w:proofErr w:type="spellEnd"/>
-      <w:r>
-        <w:t xml:space="preserve"> : </w:t>
+        <w:t xml:space="preserve">let php = { nom : "php", année : 3, oo : </w:t>
       </w:r>
       <w:r>
         <w:t>false</w:t>
@@ -7034,23 +5419,7 @@
         <w:pStyle w:val="Code"/>
       </w:pPr>
       <w:r>
-        <w:t xml:space="preserve">let prolog = </w:t>
-      </w:r>
-      <w:proofErr w:type="gramStart"/>
-      <w:r>
-        <w:t>{ nom</w:t>
-      </w:r>
-      <w:proofErr w:type="gramEnd"/>
-      <w:r>
-        <w:t xml:space="preserve"> : "Prolog", </w:t>
-      </w:r>
-      <w:proofErr w:type="spellStart"/>
-      <w:r>
-        <w:t>oo</w:t>
-      </w:r>
-      <w:proofErr w:type="spellEnd"/>
-      <w:r>
-        <w:t xml:space="preserve"> : false };</w:t>
+        <w:t>let prolog = { nom : "Prolog", oo : false };</w:t>
       </w:r>
     </w:p>
     <w:p>
@@ -7073,15 +5442,8 @@
       <w:pPr>
         <w:pStyle w:val="Code"/>
       </w:pPr>
-      <w:proofErr w:type="spellStart"/>
-      <w:proofErr w:type="gramStart"/>
-      <w:r>
-        <w:t>obj.attr</w:t>
-      </w:r>
-      <w:proofErr w:type="spellEnd"/>
-      <w:proofErr w:type="gramEnd"/>
-      <w:r>
-        <w:t xml:space="preserve"> = valeur;</w:t>
+      <w:r>
+        <w:t>obj.attr = valeur;</w:t>
       </w:r>
       <w:r>
         <w:tab/>
@@ -7095,15 +5457,8 @@
       <w:pPr>
         <w:pStyle w:val="Code"/>
       </w:pPr>
-      <w:proofErr w:type="spellStart"/>
-      <w:proofErr w:type="gramStart"/>
-      <w:r>
-        <w:t>obj.attr</w:t>
-      </w:r>
-      <w:proofErr w:type="spellEnd"/>
-      <w:proofErr w:type="gramEnd"/>
-      <w:r>
-        <w:t xml:space="preserve"> = valeur;</w:t>
+      <w:r>
+        <w:t>obj.attr = valeur;</w:t>
       </w:r>
       <w:r>
         <w:tab/>
@@ -7117,23 +5472,8 @@
       <w:pPr>
         <w:pStyle w:val="Code"/>
       </w:pPr>
-      <w:proofErr w:type="spellStart"/>
-      <w:r>
-        <w:t>delete</w:t>
-      </w:r>
-      <w:proofErr w:type="spellEnd"/>
-      <w:r>
-        <w:t xml:space="preserve"> </w:t>
-      </w:r>
-      <w:proofErr w:type="spellStart"/>
-      <w:proofErr w:type="gramStart"/>
-      <w:r>
-        <w:t>obj.attr</w:t>
-      </w:r>
-      <w:proofErr w:type="spellEnd"/>
-      <w:proofErr w:type="gramEnd"/>
-      <w:r>
-        <w:t>;</w:t>
+      <w:r>
+        <w:t>delete obj.attr;</w:t>
       </w:r>
       <w:r>
         <w:tab/>
@@ -7153,7 +5493,7 @@
     </w:p>
     <w:p>
       <w:pPr>
-        <w:pStyle w:val="Paragraphedeliste"/>
+        <w:pStyle w:val="ListParagraph"/>
         <w:numPr>
           <w:ilvl w:val="0"/>
           <w:numId w:val="29"/>
@@ -7175,7 +5515,7 @@
     </w:p>
     <w:p>
       <w:pPr>
-        <w:pStyle w:val="Paragraphedeliste"/>
+        <w:pStyle w:val="ListParagraph"/>
         <w:numPr>
           <w:ilvl w:val="0"/>
           <w:numId w:val="29"/>
@@ -7188,7 +5528,7 @@
     </w:p>
     <w:p>
       <w:pPr>
-        <w:pStyle w:val="Paragraphedeliste"/>
+        <w:pStyle w:val="ListParagraph"/>
         <w:numPr>
           <w:ilvl w:val="0"/>
           <w:numId w:val="29"/>
@@ -7213,7 +5553,7 @@
     </w:p>
     <w:p>
       <w:pPr>
-        <w:pStyle w:val="Titre2"/>
+        <w:pStyle w:val="Heading2"/>
       </w:pPr>
       <w:r>
         <w:t>Étape 7</w:t>
@@ -7255,278 +5595,124 @@
         <w:pStyle w:val="Code"/>
       </w:pPr>
       <w:r>
-        <w:t xml:space="preserve">  </w:t>
-      </w:r>
-      <w:proofErr w:type="spellStart"/>
-      <w:r>
-        <w:t>php</w:t>
-      </w:r>
-      <w:proofErr w:type="spellEnd"/>
-      <w:r>
-        <w:t xml:space="preserve">, prolog, </w:t>
-      </w:r>
-      <w:proofErr w:type="spellStart"/>
-      <w:r>
-        <w:t>csharp</w:t>
-      </w:r>
-      <w:proofErr w:type="spellEnd"/>
-      <w:proofErr w:type="gramStart"/>
+        <w:t xml:space="preserve">  php, prolog, csharp];</w:t>
+      </w:r>
+    </w:p>
+    <w:p>
+      <w:r>
+        <w:t xml:space="preserve">Définissez une fonction </w:t>
+      </w:r>
+      <w:r>
+        <w:rPr>
+          <w:rStyle w:val="Codeinline"/>
+        </w:rPr>
+        <w:t>listeNoms</w:t>
+      </w:r>
+      <w:r>
+        <w:t xml:space="preserve"> qui prend comme argument un tableau (on va supposer qu’il s’agit d’un tableau de langages) et qui affiche uniquement leurs noms (par exemple, un nom par ligne, dans la console).</w:t>
+      </w:r>
+    </w:p>
+    <w:p>
+      <w:r>
+        <w:rPr>
+          <w:lang w:val="en-US"/>
+        </w:rPr>
+        <w:t xml:space="preserve">For ? For-in ? For-of ? </w:t>
+      </w:r>
+      <w:r>
+        <w:t>À vous de choisir l’option la plus pertinente !</w:t>
+      </w:r>
+    </w:p>
+    <w:p>
+      <w:pPr>
+        <w:pStyle w:val="Heading2"/>
+      </w:pPr>
+      <w:r>
+        <w:t>Étape 8 : et on mélange tout !</w:t>
+      </w:r>
+    </w:p>
+    <w:p>
+      <w:r>
+        <w:t>Considérez la définition suivante, relatives aux 3 anneaux donnés aux seigneurs elfes (voir le Seigneur des Anneaux et autres écrits de Tolkien).</w:t>
+      </w:r>
+    </w:p>
+    <w:p>
+      <w:pPr>
+        <w:pStyle w:val="Code"/>
+      </w:pPr>
+      <w:r>
+        <w:t>let anneauxElfes = [</w:t>
+      </w:r>
+    </w:p>
+    <w:p>
+      <w:pPr>
+        <w:pStyle w:val="Code"/>
+      </w:pPr>
+      <w:r>
+        <w:t xml:space="preserve">  { nom : "Narya", porteur : "Cirdan" },</w:t>
+      </w:r>
+    </w:p>
+    <w:p>
+      <w:pPr>
+        <w:pStyle w:val="Code"/>
+      </w:pPr>
+      <w:r>
+        <w:t xml:space="preserve">  { nom : "Nenya", porteur : "Galadriel" },</w:t>
+      </w:r>
+    </w:p>
+    <w:p>
+      <w:pPr>
+        <w:pStyle w:val="Code"/>
+      </w:pPr>
+      <w:r>
+        <w:t xml:space="preserve">  { nom : "Vilya", porteur : "Gil-Galad" }</w:t>
+      </w:r>
+    </w:p>
+    <w:p>
+      <w:pPr>
+        <w:pStyle w:val="Code"/>
+      </w:pPr>
       <w:r>
         <w:t>];</w:t>
       </w:r>
-      <w:proofErr w:type="gramEnd"/>
-    </w:p>
-    <w:p>
-      <w:r>
-        <w:t xml:space="preserve">Définissez une fonction </w:t>
-      </w:r>
-      <w:proofErr w:type="spellStart"/>
+    </w:p>
+    <w:p>
+      <w:r>
+        <w:t xml:space="preserve">Quel type d’objet est </w:t>
+      </w:r>
       <w:r>
         <w:rPr>
           <w:rStyle w:val="Codeinline"/>
         </w:rPr>
-        <w:t>listeNoms</w:t>
-      </w:r>
-      <w:proofErr w:type="spellEnd"/>
-      <w:r>
-        <w:t xml:space="preserve"> qui prend comme argument un tableau (on va supposer qu’il s’agit d’un tableau de langages) et qui affiche uniquement leurs noms (par exemple, un nom par ligne, dans la console).</w:t>
-      </w:r>
-    </w:p>
-    <w:p>
-      <w:proofErr w:type="gramStart"/>
-      <w:r>
-        <w:rPr>
-          <w:lang w:val="en-US"/>
-        </w:rPr>
-        <w:t>For ?</w:t>
-      </w:r>
-      <w:proofErr w:type="gramEnd"/>
-      <w:r>
-        <w:rPr>
-          <w:lang w:val="en-US"/>
-        </w:rPr>
-        <w:t xml:space="preserve"> For-</w:t>
-      </w:r>
-      <w:proofErr w:type="gramStart"/>
-      <w:r>
-        <w:rPr>
-          <w:lang w:val="en-US"/>
-        </w:rPr>
-        <w:t>in ?</w:t>
-      </w:r>
-      <w:proofErr w:type="gramEnd"/>
-      <w:r>
-        <w:rPr>
-          <w:lang w:val="en-US"/>
-        </w:rPr>
-        <w:t xml:space="preserve"> For-</w:t>
-      </w:r>
-      <w:proofErr w:type="gramStart"/>
-      <w:r>
-        <w:rPr>
-          <w:lang w:val="en-US"/>
-        </w:rPr>
-        <w:t>of ?</w:t>
-      </w:r>
-      <w:proofErr w:type="gramEnd"/>
-      <w:r>
-        <w:rPr>
-          <w:lang w:val="en-US"/>
-        </w:rPr>
-        <w:t xml:space="preserve"> </w:t>
-      </w:r>
-      <w:r>
-        <w:t>À vous de choisir l’option la plus pertinente !</w:t>
-      </w:r>
-    </w:p>
-    <w:p>
-      <w:pPr>
-        <w:pStyle w:val="Titre2"/>
-      </w:pPr>
-      <w:r>
-        <w:t>Étape 8 : et on mélange tout !</w:t>
-      </w:r>
-    </w:p>
-    <w:p>
-      <w:r>
-        <w:t>Considérez la définition suivante, relatives aux 3 anneaux donnés aux seigneurs elfes (voir le Seigneur des Anneaux et autres écrits de Tolkien).</w:t>
-      </w:r>
-    </w:p>
-    <w:p>
-      <w:pPr>
-        <w:pStyle w:val="Code"/>
-      </w:pPr>
-      <w:r>
-        <w:t xml:space="preserve">let </w:t>
-      </w:r>
-      <w:proofErr w:type="spellStart"/>
-      <w:r>
         <w:t>anneauxElfes</w:t>
       </w:r>
-      <w:proofErr w:type="spellEnd"/>
-      <w:r>
-        <w:t xml:space="preserve"> = [</w:t>
-      </w:r>
-    </w:p>
-    <w:p>
-      <w:pPr>
-        <w:pStyle w:val="Code"/>
-      </w:pPr>
-      <w:r>
-        <w:t xml:space="preserve">  </w:t>
-      </w:r>
-      <w:proofErr w:type="gramStart"/>
-      <w:r>
-        <w:t>{ nom</w:t>
-      </w:r>
-      <w:proofErr w:type="gramEnd"/>
-      <w:r>
-        <w:t> : "</w:t>
-      </w:r>
-      <w:proofErr w:type="spellStart"/>
-      <w:r>
-        <w:t>Narya</w:t>
-      </w:r>
-      <w:proofErr w:type="spellEnd"/>
-      <w:r>
-        <w:t>", porteur : "</w:t>
-      </w:r>
-      <w:proofErr w:type="spellStart"/>
-      <w:r>
-        <w:t>Cirdan</w:t>
-      </w:r>
-      <w:proofErr w:type="spellEnd"/>
-      <w:r>
-        <w:t>" },</w:t>
-      </w:r>
-    </w:p>
-    <w:p>
-      <w:pPr>
-        <w:pStyle w:val="Code"/>
-      </w:pPr>
-      <w:r>
-        <w:t xml:space="preserve">  </w:t>
-      </w:r>
-      <w:proofErr w:type="gramStart"/>
-      <w:r>
-        <w:t>{ nom</w:t>
-      </w:r>
-      <w:proofErr w:type="gramEnd"/>
-      <w:r>
-        <w:t> : "</w:t>
-      </w:r>
-      <w:proofErr w:type="spellStart"/>
-      <w:r>
-        <w:t>Nenya</w:t>
-      </w:r>
-      <w:proofErr w:type="spellEnd"/>
-      <w:r>
-        <w:t>", porteur : "</w:t>
-      </w:r>
-      <w:proofErr w:type="spellStart"/>
-      <w:r>
-        <w:t>Galadriel</w:t>
-      </w:r>
-      <w:proofErr w:type="spellEnd"/>
-      <w:r>
-        <w:t>" },</w:t>
-      </w:r>
-    </w:p>
-    <w:p>
-      <w:pPr>
-        <w:pStyle w:val="Code"/>
-      </w:pPr>
-      <w:r>
-        <w:t xml:space="preserve">  </w:t>
-      </w:r>
-      <w:proofErr w:type="gramStart"/>
-      <w:r>
-        <w:t>{ nom</w:t>
-      </w:r>
-      <w:proofErr w:type="gramEnd"/>
-      <w:r>
-        <w:t> : "</w:t>
-      </w:r>
-      <w:proofErr w:type="spellStart"/>
-      <w:r>
-        <w:t>Vilya</w:t>
-      </w:r>
-      <w:proofErr w:type="spellEnd"/>
-      <w:r>
-        <w:t>", porteur : "Gil-</w:t>
-      </w:r>
-      <w:proofErr w:type="spellStart"/>
-      <w:r>
-        <w:t>Galad</w:t>
-      </w:r>
-      <w:proofErr w:type="spellEnd"/>
-      <w:r>
-        <w:t>" }</w:t>
-      </w:r>
-    </w:p>
-    <w:p>
-      <w:pPr>
-        <w:pStyle w:val="Code"/>
-      </w:pPr>
-      <w:r>
-        <w:t>];</w:t>
-      </w:r>
-    </w:p>
-    <w:p>
-      <w:r>
-        <w:t xml:space="preserve">Quel type d’objet est </w:t>
-      </w:r>
-      <w:proofErr w:type="spellStart"/>
+      <w:r>
+        <w:t> ?</w:t>
+      </w:r>
+      <w:r>
+        <w:t xml:space="preserve"> C’est un tableau d’objets</w:t>
+      </w:r>
+    </w:p>
+    <w:p>
+      <w:r>
+        <w:t xml:space="preserve">Que produira l’appel </w:t>
+      </w:r>
       <w:r>
         <w:rPr>
           <w:rStyle w:val="Codeinline"/>
         </w:rPr>
-        <w:t>anneauxElfes</w:t>
-      </w:r>
-      <w:proofErr w:type="spellEnd"/>
+        <w:t>listeNoms(anneauxElfes)</w:t>
+      </w:r>
       <w:r>
         <w:t> ?</w:t>
       </w:r>
-    </w:p>
-    <w:p>
-      <w:r>
-        <w:t xml:space="preserve">Que produira l’appel </w:t>
-      </w:r>
-      <w:proofErr w:type="spellStart"/>
-      <w:r>
-        <w:rPr>
-          <w:rStyle w:val="Codeinline"/>
-        </w:rPr>
-        <w:t>listeNoms</w:t>
-      </w:r>
-      <w:proofErr w:type="spellEnd"/>
-      <w:r>
-        <w:rPr>
-          <w:rStyle w:val="Codeinline"/>
-        </w:rPr>
-        <w:t>(</w:t>
-      </w:r>
-      <w:proofErr w:type="spellStart"/>
-      <w:r>
-        <w:rPr>
-          <w:rStyle w:val="Codeinline"/>
-        </w:rPr>
-        <w:t>anneauxElfes</w:t>
-      </w:r>
-      <w:proofErr w:type="spellEnd"/>
-      <w:r>
-        <w:rPr>
-          <w:rStyle w:val="Codeinline"/>
-        </w:rPr>
-        <w:t>)</w:t>
-      </w:r>
-      <w:r>
-        <w:t> ?</w:t>
-      </w:r>
-    </w:p>
-    <w:p>
-      <w:pPr>
-        <w:pStyle w:val="Titre1"/>
+      <w:r>
+        <w:t xml:space="preserve"> Il affichera tous les noms des anneaux.</w:t>
+      </w:r>
+    </w:p>
+    <w:p>
+      <w:pPr>
+        <w:pStyle w:val="Heading1"/>
       </w:pPr>
       <w:bookmarkStart w:id="6" w:name="_Toc178005269"/>
       <w:r>
@@ -7542,7 +5728,7 @@
     </w:p>
     <w:p>
       <w:pPr>
-        <w:pStyle w:val="Titre2"/>
+        <w:pStyle w:val="Heading2"/>
       </w:pPr>
       <w:r>
         <w:t>É</w:t>
@@ -7561,73 +5747,159 @@
         <w:pStyle w:val="Code"/>
       </w:pPr>
       <w:r>
-        <w:t>let cotes = [5, 12, 9, 17, 4, 13, 15, 8, 11, 16</w:t>
-      </w:r>
-      <w:proofErr w:type="gramStart"/>
-      <w:r>
-        <w:t>];</w:t>
-      </w:r>
-      <w:proofErr w:type="gramEnd"/>
+        <w:t>let cotes = [5, 12, 9, 17, 4, 13, 15, 8, 11, 16];</w:t>
+      </w:r>
     </w:p>
     <w:p>
       <w:r>
         <w:t xml:space="preserve">Définissez une fonction </w:t>
       </w:r>
-      <w:proofErr w:type="spellStart"/>
       <w:r>
         <w:rPr>
           <w:rStyle w:val="Codeinline"/>
         </w:rPr>
         <w:t>compteSupérieur</w:t>
       </w:r>
-      <w:proofErr w:type="spellEnd"/>
       <w:r>
         <w:t xml:space="preserve"> qui reçoit deux arguments, un tableau de nombres et un nombre, et qui renvoie le nombre de valeurs du tableau qui sont plus grandes ou égales au nombre donné. Ainsi, un appel </w:t>
       </w:r>
-      <w:proofErr w:type="spellStart"/>
       <w:r>
         <w:rPr>
           <w:rStyle w:val="Codeinline"/>
         </w:rPr>
-        <w:t>compteSupérieur</w:t>
-      </w:r>
-      <w:proofErr w:type="spellEnd"/>
+        <w:t>compteSupérieur(cotes,13)</w:t>
+      </w:r>
+      <w:r>
+        <w:t xml:space="preserve"> devrait renvoyer 4 car le tableau </w:t>
+      </w:r>
       <w:r>
         <w:rPr>
           <w:rStyle w:val="Codeinline"/>
         </w:rPr>
-        <w:t>(cotes,13)</w:t>
-      </w:r>
-      <w:r>
-        <w:t xml:space="preserve"> devrait renvoyer 4 car le tableau </w:t>
+        <w:t>cotes</w:t>
+      </w:r>
+      <w:r>
+        <w:t xml:space="preserve"> contient 4 valeurs plus grandes ou égales à 13.</w:t>
+      </w:r>
+    </w:p>
+    <w:p>
+      <w:pPr>
+        <w:pStyle w:val="Heading2"/>
+      </w:pPr>
+      <w:r>
+        <w:t xml:space="preserve">Étape 2 : </w:t>
+      </w:r>
+      <w:r>
+        <w:t>dissection</w:t>
+      </w:r>
+      <w:r>
+        <w:t xml:space="preserve"> d’un objet</w:t>
+      </w:r>
+    </w:p>
+    <w:p>
+      <w:r>
+        <w:t>Définissez la fonction suivante, qui permet d’afficher les noms de propriétés d’un objet donné.</w:t>
+      </w:r>
+    </w:p>
+    <w:p>
+      <w:pPr>
+        <w:pStyle w:val="Code"/>
+        <w:rPr>
+          <w:lang w:val="en-US"/>
+        </w:rPr>
+      </w:pPr>
+      <w:r>
+        <w:rPr>
+          <w:lang w:val="en-US"/>
+        </w:rPr>
+        <w:t>function afficheProp (o) {</w:t>
+      </w:r>
+    </w:p>
+    <w:p>
+      <w:pPr>
+        <w:pStyle w:val="Code"/>
+        <w:rPr>
+          <w:lang w:val="en-US"/>
+        </w:rPr>
+      </w:pPr>
+      <w:r>
+        <w:rPr>
+          <w:lang w:val="en-US"/>
+        </w:rPr>
+        <w:t xml:space="preserve">  for (let nom in o) console.log(nom);</w:t>
+      </w:r>
+    </w:p>
+    <w:p>
+      <w:pPr>
+        <w:pStyle w:val="Code"/>
+      </w:pPr>
+      <w:r>
+        <w:t>}</w:t>
+      </w:r>
+    </w:p>
+    <w:p>
+      <w:r>
+        <w:t>Vérifiez son comportement en l’appliquant à un objet. Par exemple :</w:t>
+      </w:r>
+    </w:p>
+    <w:p>
+      <w:pPr>
+        <w:pStyle w:val="Code"/>
+      </w:pPr>
+      <w:r>
+        <w:t>afficheProp( { année : 2040, nom : "Spock", vulcain : true } );</w:t>
+      </w:r>
+    </w:p>
+    <w:p>
+      <w:pPr>
+        <w:pStyle w:val="Heading2"/>
+      </w:pPr>
+      <w:r>
+        <w:t>Étape 3 : tableaux = cas particulier des objets</w:t>
+      </w:r>
+    </w:p>
+    <w:p>
+      <w:r>
+        <w:t>Demandez à Firefox d’évaluer cotes. Il devrait afficher ceci :</w:t>
+      </w:r>
+    </w:p>
+    <w:p>
+      <w:pPr>
+        <w:pStyle w:val="Code"/>
+      </w:pPr>
+      <w:r>
+        <w:t>Array [ 5, 12, 9, 17, 4, 13, 15, 8, 11, 16 ]</w:t>
+      </w:r>
+    </w:p>
+    <w:p>
+      <w:r>
+        <w:t xml:space="preserve">Cliquez sur </w:t>
       </w:r>
       <w:r>
         <w:rPr>
           <w:rStyle w:val="Codeinline"/>
         </w:rPr>
-        <w:t>cotes</w:t>
-      </w:r>
-      <w:r>
-        <w:t xml:space="preserve"> contient 4 valeurs plus grandes ou égales à 13.</w:t>
-      </w:r>
-    </w:p>
-    <w:p>
-      <w:pPr>
-        <w:pStyle w:val="Titre2"/>
-      </w:pPr>
-      <w:r>
-        <w:t xml:space="preserve">Étape 2 : </w:t>
-      </w:r>
-      <w:r>
-        <w:t>dissection</w:t>
-      </w:r>
-      <w:r>
-        <w:t xml:space="preserve"> d’un objet</w:t>
-      </w:r>
-    </w:p>
-    <w:p>
-      <w:r>
-        <w:t>Définissez la fonction suivante, qui permet d’afficher les noms de propriétés d’un objet donné.</w:t>
+        <w:t>Array</w:t>
+      </w:r>
+      <w:r>
+        <w:t xml:space="preserve"> et observez les informations affichées. (Une fo</w:t>
+      </w:r>
+      <w:r>
+        <w:t xml:space="preserve">is encore, ignorez </w:t>
+      </w:r>
+      <w:r>
+        <w:rPr>
+          <w:rStyle w:val="Codeinline"/>
+        </w:rPr>
+        <w:t>__proto__</w:t>
+      </w:r>
+      <w:r>
+        <w:t>).</w:t>
+      </w:r>
+    </w:p>
+    <w:p>
+      <w:r>
+        <w:t>Demandez à Firefox d’évaluer chacune des expressions suivantes.</w:t>
       </w:r>
     </w:p>
     <w:p>
@@ -7641,275 +5913,97 @@
         <w:rPr>
           <w:lang w:val="en-US"/>
         </w:rPr>
-        <w:t xml:space="preserve">function </w:t>
-      </w:r>
-      <w:proofErr w:type="spellStart"/>
-      <w:r>
+        <w:t>cotes.length</w:t>
+      </w:r>
+    </w:p>
+    <w:p>
+      <w:pPr>
+        <w:pStyle w:val="Code"/>
         <w:rPr>
           <w:lang w:val="en-US"/>
         </w:rPr>
+      </w:pPr>
+      <w:r>
+        <w:rPr>
+          <w:lang w:val="en-US"/>
+        </w:rPr>
+        <w:t>cotes["length"]</w:t>
+      </w:r>
+    </w:p>
+    <w:p>
+      <w:pPr>
+        <w:pStyle w:val="Code"/>
+        <w:rPr>
+          <w:lang w:val="en-US"/>
+        </w:rPr>
+      </w:pPr>
+      <w:r>
+        <w:rPr>
+          <w:lang w:val="en-US"/>
+        </w:rPr>
+        <w:t>cotes[1]</w:t>
+      </w:r>
+    </w:p>
+    <w:p>
+      <w:pPr>
+        <w:pStyle w:val="Code"/>
+        <w:rPr>
+          <w:lang w:val="en-US"/>
+        </w:rPr>
+      </w:pPr>
+      <w:r>
+        <w:rPr>
+          <w:lang w:val="en-US"/>
+        </w:rPr>
+        <w:t>cotes["1"]</w:t>
+      </w:r>
+    </w:p>
+    <w:p>
+      <w:pPr>
+        <w:pStyle w:val="Code"/>
+        <w:rPr>
+          <w:lang w:val="en-US"/>
+        </w:rPr>
+      </w:pPr>
+      <w:r>
+        <w:rPr>
+          <w:lang w:val="en-US"/>
+        </w:rPr>
+        <w:t>"1" in cotes</w:t>
+      </w:r>
+    </w:p>
+    <w:p>
+      <w:pPr>
+        <w:pStyle w:val="Code"/>
+        <w:rPr>
+          <w:lang w:val="en-US"/>
+        </w:rPr>
+      </w:pPr>
+      <w:r>
+        <w:rPr>
+          <w:lang w:val="en-US"/>
+        </w:rPr>
+        <w:t>"length" in cotes</w:t>
+      </w:r>
+    </w:p>
+    <w:p>
+      <w:pPr>
+        <w:pStyle w:val="Heading2"/>
+      </w:pPr>
+      <w:r>
+        <w:t>Étape 4 : tableaux = cas particulier des objets (suite)</w:t>
+      </w:r>
+    </w:p>
+    <w:p>
+      <w:r>
+        <w:t xml:space="preserve">Exécutez la fonction </w:t>
+      </w:r>
+      <w:r>
+        <w:rPr>
+          <w:rStyle w:val="Codeinline"/>
+        </w:rPr>
         <w:t>afficheProp</w:t>
       </w:r>
-      <w:proofErr w:type="spellEnd"/>
-      <w:r>
-        <w:rPr>
-          <w:lang w:val="en-US"/>
-        </w:rPr>
-        <w:t xml:space="preserve"> (o) {</w:t>
-      </w:r>
-    </w:p>
-    <w:p>
-      <w:pPr>
-        <w:pStyle w:val="Code"/>
-        <w:rPr>
-          <w:lang w:val="en-US"/>
-        </w:rPr>
-      </w:pPr>
-      <w:r>
-        <w:rPr>
-          <w:lang w:val="en-US"/>
-        </w:rPr>
-        <w:t xml:space="preserve">  for (let nom in o) console.log(nom</w:t>
-      </w:r>
-      <w:proofErr w:type="gramStart"/>
-      <w:r>
-        <w:rPr>
-          <w:lang w:val="en-US"/>
-        </w:rPr>
-        <w:t>);</w:t>
-      </w:r>
-      <w:proofErr w:type="gramEnd"/>
-    </w:p>
-    <w:p>
-      <w:pPr>
-        <w:pStyle w:val="Code"/>
-      </w:pPr>
-      <w:r>
-        <w:t>}</w:t>
-      </w:r>
-    </w:p>
-    <w:p>
-      <w:r>
-        <w:t>Vérifiez son comportement en l’appliquant à un objet. Par exemple :</w:t>
-      </w:r>
-    </w:p>
-    <w:p>
-      <w:pPr>
-        <w:pStyle w:val="Code"/>
-      </w:pPr>
-      <w:proofErr w:type="spellStart"/>
-      <w:proofErr w:type="gramStart"/>
-      <w:r>
-        <w:t>afficheProp</w:t>
-      </w:r>
-      <w:proofErr w:type="spellEnd"/>
-      <w:r>
-        <w:t>( {</w:t>
-      </w:r>
-      <w:proofErr w:type="gramEnd"/>
-      <w:r>
-        <w:t xml:space="preserve"> année : 2040, nom : "Spock", vulcain : </w:t>
-      </w:r>
-      <w:proofErr w:type="spellStart"/>
-      <w:r>
-        <w:t>true</w:t>
-      </w:r>
-      <w:proofErr w:type="spellEnd"/>
-      <w:r>
-        <w:t xml:space="preserve"> } );</w:t>
-      </w:r>
-    </w:p>
-    <w:p>
-      <w:pPr>
-        <w:pStyle w:val="Titre2"/>
-      </w:pPr>
-      <w:r>
-        <w:t>Étape 3 : tableaux = cas particulier des objets</w:t>
-      </w:r>
-    </w:p>
-    <w:p>
-      <w:r>
-        <w:t>Demandez à Firefox d’évaluer cotes. Il devrait afficher ceci :</w:t>
-      </w:r>
-    </w:p>
-    <w:p>
-      <w:pPr>
-        <w:pStyle w:val="Code"/>
-      </w:pPr>
-      <w:proofErr w:type="spellStart"/>
-      <w:r>
-        <w:t>Array</w:t>
-      </w:r>
-      <w:proofErr w:type="spellEnd"/>
-      <w:r>
-        <w:t xml:space="preserve"> </w:t>
-      </w:r>
-      <w:proofErr w:type="gramStart"/>
-      <w:r>
-        <w:t>[ 5</w:t>
-      </w:r>
-      <w:proofErr w:type="gramEnd"/>
-      <w:r>
-        <w:t>, 12, 9, 17, 4, 13, 15, 8, 11, 16 ]</w:t>
-      </w:r>
-    </w:p>
-    <w:p>
-      <w:r>
-        <w:t xml:space="preserve">Cliquez sur </w:t>
-      </w:r>
-      <w:proofErr w:type="spellStart"/>
-      <w:r>
-        <w:rPr>
-          <w:rStyle w:val="Codeinline"/>
-        </w:rPr>
-        <w:t>Array</w:t>
-      </w:r>
-      <w:proofErr w:type="spellEnd"/>
-      <w:r>
-        <w:t xml:space="preserve"> et observez les informations affichées. (Une fo</w:t>
-      </w:r>
-      <w:r>
-        <w:t xml:space="preserve">is encore, ignorez </w:t>
-      </w:r>
-      <w:r>
-        <w:rPr>
-          <w:rStyle w:val="Codeinline"/>
-        </w:rPr>
-        <w:t>__proto__</w:t>
-      </w:r>
-      <w:r>
-        <w:t>).</w:t>
-      </w:r>
-    </w:p>
-    <w:p>
-      <w:r>
-        <w:t>Demandez à Firefox d’évaluer chacune des expressions suivantes.</w:t>
-      </w:r>
-    </w:p>
-    <w:p>
-      <w:pPr>
-        <w:pStyle w:val="Code"/>
-        <w:rPr>
-          <w:lang w:val="en-US"/>
-        </w:rPr>
-      </w:pPr>
-      <w:proofErr w:type="spellStart"/>
-      <w:proofErr w:type="gramStart"/>
-      <w:r>
-        <w:rPr>
-          <w:lang w:val="en-US"/>
-        </w:rPr>
-        <w:t>cotes.length</w:t>
-      </w:r>
-      <w:proofErr w:type="spellEnd"/>
-      <w:proofErr w:type="gramEnd"/>
-    </w:p>
-    <w:p>
-      <w:pPr>
-        <w:pStyle w:val="Code"/>
-        <w:rPr>
-          <w:lang w:val="en-US"/>
-        </w:rPr>
-      </w:pPr>
-      <w:r>
-        <w:rPr>
-          <w:lang w:val="en-US"/>
-        </w:rPr>
-        <w:t>cotes["length"]</w:t>
-      </w:r>
-    </w:p>
-    <w:p>
-      <w:pPr>
-        <w:pStyle w:val="Code"/>
-        <w:rPr>
-          <w:lang w:val="en-US"/>
-        </w:rPr>
-      </w:pPr>
-      <w:proofErr w:type="gramStart"/>
-      <w:r>
-        <w:rPr>
-          <w:lang w:val="en-US"/>
-        </w:rPr>
-        <w:t>cotes[</w:t>
-      </w:r>
-      <w:proofErr w:type="gramEnd"/>
-      <w:r>
-        <w:rPr>
-          <w:lang w:val="en-US"/>
-        </w:rPr>
-        <w:t>1]</w:t>
-      </w:r>
-    </w:p>
-    <w:p>
-      <w:pPr>
-        <w:pStyle w:val="Code"/>
-        <w:rPr>
-          <w:lang w:val="en-US"/>
-        </w:rPr>
-      </w:pPr>
-      <w:proofErr w:type="gramStart"/>
-      <w:r>
-        <w:rPr>
-          <w:lang w:val="en-US"/>
-        </w:rPr>
-        <w:t>cotes[</w:t>
-      </w:r>
-      <w:proofErr w:type="gramEnd"/>
-      <w:r>
-        <w:rPr>
-          <w:lang w:val="en-US"/>
-        </w:rPr>
-        <w:t>"1"]</w:t>
-      </w:r>
-    </w:p>
-    <w:p>
-      <w:pPr>
-        <w:pStyle w:val="Code"/>
-        <w:rPr>
-          <w:lang w:val="en-US"/>
-        </w:rPr>
-      </w:pPr>
-      <w:r>
-        <w:rPr>
-          <w:lang w:val="en-US"/>
-        </w:rPr>
-        <w:t>"1" in cotes</w:t>
-      </w:r>
-    </w:p>
-    <w:p>
-      <w:pPr>
-        <w:pStyle w:val="Code"/>
-        <w:rPr>
-          <w:lang w:val="en-US"/>
-        </w:rPr>
-      </w:pPr>
-      <w:r>
-        <w:rPr>
-          <w:lang w:val="en-US"/>
-        </w:rPr>
-        <w:t>"length" in cotes</w:t>
-      </w:r>
-    </w:p>
-    <w:p>
-      <w:pPr>
-        <w:pStyle w:val="Titre2"/>
-      </w:pPr>
-      <w:r>
-        <w:t>Étape 4 : tableaux = cas particulier des objets (suite)</w:t>
-      </w:r>
-    </w:p>
-    <w:p>
-      <w:r>
-        <w:t xml:space="preserve">Exécutez la fonction </w:t>
-      </w:r>
-      <w:proofErr w:type="spellStart"/>
-      <w:r>
-        <w:rPr>
-          <w:rStyle w:val="Codeinline"/>
-        </w:rPr>
-        <w:t>afficheProp</w:t>
-      </w:r>
-      <w:proofErr w:type="spellEnd"/>
       <w:r>
         <w:t xml:space="preserve"> sur l’objet/tableau </w:t>
       </w:r>
@@ -7951,21 +6045,19 @@
       <w:r>
         <w:t xml:space="preserve"> associée à la valeur 20 par exemple, puis exécutez à nouveau la fonction </w:t>
       </w:r>
-      <w:proofErr w:type="spellStart"/>
       <w:r>
         <w:rPr>
           <w:rStyle w:val="Codeinline"/>
         </w:rPr>
         <w:t>afficheProp</w:t>
       </w:r>
-      <w:proofErr w:type="spellEnd"/>
       <w:r>
         <w:t>.</w:t>
       </w:r>
     </w:p>
     <w:p>
       <w:pPr>
-        <w:pStyle w:val="Titre2"/>
+        <w:pStyle w:val="Heading2"/>
       </w:pPr>
       <w:r>
         <w:t>Étape 5 : fonctions = cas particulier des objets</w:t>
@@ -7975,14 +6067,12 @@
       <w:r>
         <w:t xml:space="preserve">Demandez à Firefox d’afficher la valeur de la fonction </w:t>
       </w:r>
-      <w:proofErr w:type="spellStart"/>
       <w:r>
         <w:rPr>
           <w:rStyle w:val="Codeinline"/>
         </w:rPr>
         <w:t>compteSupérieur</w:t>
       </w:r>
-      <w:proofErr w:type="spellEnd"/>
       <w:r>
         <w:t xml:space="preserve"> définie plus haut. Dans sa réponse, cliquez sur le nom de la fonction et observez les informations affichées.</w:t>
       </w:r>
@@ -7991,25 +6081,21 @@
       <w:r>
         <w:t xml:space="preserve">Une fonction est un objet un peu plus compliqué qu’un tableau ; certaines de ses propriétés sont plus difficiles à interpréter. On se concentrera ici principalement sur les propriétés </w:t>
       </w:r>
-      <w:proofErr w:type="spellStart"/>
       <w:r>
         <w:rPr>
           <w:rStyle w:val="Codeinline"/>
         </w:rPr>
         <w:t>name</w:t>
       </w:r>
-      <w:proofErr w:type="spellEnd"/>
       <w:r>
         <w:t xml:space="preserve"> et </w:t>
       </w:r>
-      <w:proofErr w:type="spellStart"/>
       <w:r>
         <w:rPr>
           <w:rStyle w:val="Codeinline"/>
         </w:rPr>
         <w:t>length</w:t>
       </w:r>
-      <w:proofErr w:type="spellEnd"/>
       <w:r>
         <w:t>, qui indiquent respectivement le nom interne de la fonction et le nombre d’arguments utilisés dans la définition.</w:t>
       </w:r>
@@ -8018,11 +6104,9 @@
       <w:pPr>
         <w:pStyle w:val="Code"/>
       </w:pPr>
-      <w:proofErr w:type="spellStart"/>
       <w:r>
         <w:t>compteSupérieur.length</w:t>
       </w:r>
-      <w:proofErr w:type="spellEnd"/>
     </w:p>
     <w:p>
       <w:pPr>
@@ -8036,290 +6120,189 @@
       <w:pPr>
         <w:pStyle w:val="Code"/>
       </w:pPr>
-      <w:proofErr w:type="spellStart"/>
-      <w:r>
-        <w:t>compteSupérieur</w:t>
-      </w:r>
-      <w:proofErr w:type="spellEnd"/>
-      <w:r>
-        <w:t>["</w:t>
-      </w:r>
-      <w:proofErr w:type="spellStart"/>
-      <w:r>
+      <w:r>
+        <w:t>compteSupérieur["length"]</w:t>
+      </w:r>
+    </w:p>
+    <w:p>
+      <w:r>
+        <w:t xml:space="preserve">Exécutez une instruction pour modifier la valeur de la propriété </w:t>
+      </w:r>
+      <w:r>
+        <w:rPr>
+          <w:rStyle w:val="Codeinline"/>
+        </w:rPr>
         <w:t>length</w:t>
       </w:r>
-      <w:proofErr w:type="spellEnd"/>
-      <w:r>
-        <w:t>"]</w:t>
-      </w:r>
-    </w:p>
-    <w:p>
-      <w:r>
-        <w:t xml:space="preserve">Exécutez une instruction pour modifier la valeur de la propriété </w:t>
-      </w:r>
-      <w:proofErr w:type="spellStart"/>
+      <w:r>
+        <w:t xml:space="preserve"> et la mettre à 7. Ensuite, affichez la valeur de cette propriété. Que remarquez-vous ?</w:t>
+      </w:r>
+    </w:p>
+    <w:p>
+      <w:r>
+        <w:t xml:space="preserve">Pour les fonctions, la propriété </w:t>
+      </w:r>
       <w:r>
         <w:rPr>
           <w:rStyle w:val="Codeinline"/>
         </w:rPr>
         <w:t>length</w:t>
       </w:r>
-      <w:proofErr w:type="spellEnd"/>
-      <w:r>
-        <w:t xml:space="preserve"> et la mettre à 7. Ensuite, affichez la valeur de cette propriété. Que remarquez-vous ?</w:t>
-      </w:r>
-    </w:p>
-    <w:p>
-      <w:r>
-        <w:t xml:space="preserve">Pour les fonctions, la propriété </w:t>
-      </w:r>
-      <w:proofErr w:type="spellStart"/>
+      <w:r>
+        <w:t xml:space="preserve"> est immuable (en anglais : immutable, ou readonly). Cela signifie qu’elle ne peut pas être modifiée directement.</w:t>
+      </w:r>
+    </w:p>
+    <w:p>
+      <w:r>
+        <w:t xml:space="preserve">(Pour information) La propriété </w:t>
+      </w:r>
       <w:r>
         <w:rPr>
           <w:rStyle w:val="Codeinline"/>
         </w:rPr>
-        <w:t>length</w:t>
-      </w:r>
-      <w:proofErr w:type="spellEnd"/>
-      <w:r>
-        <w:t xml:space="preserve"> est immuable (en anglais : immutable, ou </w:t>
-      </w:r>
-      <w:proofErr w:type="spellStart"/>
-      <w:r>
-        <w:t>readonly</w:t>
-      </w:r>
-      <w:proofErr w:type="spellEnd"/>
-      <w:r>
-        <w:t>). Cela signifie qu’elle ne peut pas être modifiée directement.</w:t>
-      </w:r>
-    </w:p>
-    <w:p>
-      <w:r>
-        <w:t xml:space="preserve">(Pour information) La propriété </w:t>
+        <w:t>arguments</w:t>
+      </w:r>
+      <w:r>
+        <w:t xml:space="preserve"> reprend les arguments fournis à la fonction quand elle est appelée. </w:t>
       </w:r>
       <w:r>
         <w:rPr>
           <w:rStyle w:val="Codeinline"/>
         </w:rPr>
-        <w:t>arguments</w:t>
-      </w:r>
-      <w:r>
-        <w:t xml:space="preserve"> reprend les arguments fournis à la fonction quand elle est appelée. </w:t>
+        <w:t>Caller</w:t>
+      </w:r>
+      <w:r>
+        <w:t xml:space="preserve"> contient une référence vers l’objet qui est ciblé par le mot réservé </w:t>
       </w:r>
       <w:r>
         <w:rPr>
           <w:rStyle w:val="Codeinline"/>
         </w:rPr>
-        <w:t>Caller</w:t>
-      </w:r>
-      <w:r>
-        <w:t xml:space="preserve"> contient une référence vers l’objet qui est ciblé par le mot réservé </w:t>
-      </w:r>
-      <w:proofErr w:type="spellStart"/>
+        <w:t>this</w:t>
+      </w:r>
+      <w:r>
+        <w:t xml:space="preserve"> dans le code de la fonction, ce qui est particulièrement utile si la fonction en question est en fait une méthode / propriété d’objet. Les propriétés </w:t>
+      </w:r>
       <w:r>
         <w:rPr>
           <w:rStyle w:val="Codeinline"/>
         </w:rPr>
-        <w:t>this</w:t>
-      </w:r>
-      <w:proofErr w:type="spellEnd"/>
-      <w:r>
-        <w:t xml:space="preserve"> dans le code de la fonction, ce qui est particulièrement utile si la fonction en question est en fait une méthode / propriété d’objet. Les propriétés </w:t>
-      </w:r>
-      <w:proofErr w:type="gramStart"/>
+        <w:t>prototype</w:t>
+      </w:r>
+      <w:r>
+        <w:t xml:space="preserve"> et </w:t>
+      </w:r>
       <w:r>
         <w:rPr>
           <w:rStyle w:val="Codeinline"/>
         </w:rPr>
-        <w:t>prototype</w:t>
-      </w:r>
-      <w:proofErr w:type="gramEnd"/>
-      <w:r>
-        <w:t xml:space="preserve"> et </w:t>
+        <w:t>__proto__</w:t>
+      </w:r>
+      <w:r>
+        <w:t xml:space="preserve"> sont relatives à l’héritage prototypal</w:t>
+      </w:r>
+      <w:r>
+        <w:t xml:space="preserve"> (voir plus tard)</w:t>
+      </w:r>
+      <w:r>
+        <w:t>.</w:t>
+      </w:r>
+    </w:p>
+    <w:p>
+      <w:pPr>
+        <w:pStyle w:val="Heading2"/>
+      </w:pPr>
+      <w:r>
+        <w:t>Étape 6 : fonctions = cas particulier des objets (suite)</w:t>
+      </w:r>
+    </w:p>
+    <w:p>
+      <w:r>
+        <w:t>Déterminez les noms internes des fonctions définies ci-dessous en utilisant la console ?</w:t>
+      </w:r>
+    </w:p>
+    <w:p>
+      <w:pPr>
+        <w:pStyle w:val="Code"/>
+        <w:rPr>
+          <w:lang w:val="en-US"/>
+        </w:rPr>
+      </w:pPr>
+      <w:r>
+        <w:rPr>
+          <w:lang w:val="en-US"/>
+        </w:rPr>
+        <w:t>function foisTrois (x) { return x * 3; }</w:t>
+      </w:r>
+    </w:p>
+    <w:p>
+      <w:pPr>
+        <w:pStyle w:val="Code"/>
+      </w:pPr>
+      <w:r>
+        <w:t>let foisQuatre = function quadruple (x) { return x * 4; }</w:t>
+      </w:r>
+    </w:p>
+    <w:p>
+      <w:pPr>
+        <w:pStyle w:val="Code"/>
+      </w:pPr>
+      <w:r>
+        <w:t>let puissance2 = function (x) { return x * x; }</w:t>
+      </w:r>
+    </w:p>
+    <w:p>
+      <w:r>
+        <w:t xml:space="preserve">Ajoutez une propriété </w:t>
       </w:r>
       <w:r>
         <w:rPr>
           <w:rStyle w:val="Codeinline"/>
         </w:rPr>
-        <w:t>__proto__</w:t>
-      </w:r>
-      <w:r>
-        <w:t xml:space="preserve"> sont relatives à l’héritage prototypal</w:t>
-      </w:r>
-      <w:r>
-        <w:t xml:space="preserve"> (voir plus tard)</w:t>
-      </w:r>
-      <w:r>
-        <w:t>.</w:t>
-      </w:r>
-    </w:p>
-    <w:p>
-      <w:pPr>
-        <w:pStyle w:val="Titre2"/>
-      </w:pPr>
-      <w:r>
-        <w:t>Étape 6 : fonctions = cas particulier des objets (suite)</w:t>
-      </w:r>
-    </w:p>
-    <w:p>
-      <w:r>
-        <w:t>Déterminez les noms internes des fonctions définies ci-dessous en utilisant la console ?</w:t>
-      </w:r>
-    </w:p>
-    <w:p>
-      <w:pPr>
-        <w:pStyle w:val="Code"/>
-        <w:rPr>
-          <w:lang w:val="en-US"/>
-        </w:rPr>
-      </w:pPr>
-      <w:r>
-        <w:rPr>
-          <w:lang w:val="en-US"/>
-        </w:rPr>
-        <w:t xml:space="preserve">function </w:t>
-      </w:r>
-      <w:proofErr w:type="spellStart"/>
-      <w:r>
-        <w:rPr>
-          <w:lang w:val="en-US"/>
+        <w:t>résultat</w:t>
+      </w:r>
+      <w:r>
+        <w:t xml:space="preserve"> à chacune des trois fonctions définies ci-dessus, de sorte que celle-ci soit associée au string </w:t>
+      </w:r>
+      <w:r>
+        <w:t>"</w:t>
+      </w:r>
+      <w:r>
+        <w:t>triple</w:t>
+      </w:r>
+      <w:r>
+        <w:t>"</w:t>
+      </w:r>
+      <w:r>
+        <w:t xml:space="preserve"> pour </w:t>
+      </w:r>
+      <w:r>
+        <w:rPr>
+          <w:rStyle w:val="Codeinline"/>
         </w:rPr>
         <w:t>foisTrois</w:t>
       </w:r>
-      <w:proofErr w:type="spellEnd"/>
-      <w:r>
-        <w:rPr>
-          <w:lang w:val="en-US"/>
-        </w:rPr>
-        <w:t xml:space="preserve"> (x) </w:t>
-      </w:r>
-      <w:proofErr w:type="gramStart"/>
-      <w:r>
-        <w:rPr>
-          <w:lang w:val="en-US"/>
-        </w:rPr>
-        <w:t>{ return</w:t>
-      </w:r>
-      <w:proofErr w:type="gramEnd"/>
-      <w:r>
-        <w:rPr>
-          <w:lang w:val="en-US"/>
-        </w:rPr>
-        <w:t xml:space="preserve"> x * 3; }</w:t>
-      </w:r>
-    </w:p>
-    <w:p>
-      <w:pPr>
-        <w:pStyle w:val="Code"/>
-      </w:pPr>
-      <w:r>
-        <w:t xml:space="preserve">let </w:t>
-      </w:r>
-      <w:proofErr w:type="spellStart"/>
-      <w:r>
+      <w:r>
+        <w:t xml:space="preserve">, </w:t>
+      </w:r>
+      <w:r>
+        <w:t>"</w:t>
+      </w:r>
+      <w:r>
+        <w:t>quadruple</w:t>
+      </w:r>
+      <w:r>
+        <w:t>"</w:t>
+      </w:r>
+      <w:r>
+        <w:t xml:space="preserve"> pour </w:t>
+      </w:r>
+      <w:r>
+        <w:rPr>
+          <w:rStyle w:val="Codeinline"/>
+        </w:rPr>
         <w:t>foisQuatre</w:t>
       </w:r>
-      <w:proofErr w:type="spellEnd"/>
-      <w:r>
-        <w:t xml:space="preserve"> = </w:t>
-      </w:r>
-      <w:proofErr w:type="spellStart"/>
-      <w:r>
-        <w:t>function</w:t>
-      </w:r>
-      <w:proofErr w:type="spellEnd"/>
-      <w:r>
-        <w:t xml:space="preserve"> quadruple (x) </w:t>
-      </w:r>
-      <w:proofErr w:type="gramStart"/>
-      <w:r>
-        <w:t>{ return</w:t>
-      </w:r>
-      <w:proofErr w:type="gramEnd"/>
-      <w:r>
-        <w:t xml:space="preserve"> x * 4; }</w:t>
-      </w:r>
-    </w:p>
-    <w:p>
-      <w:pPr>
-        <w:pStyle w:val="Code"/>
-      </w:pPr>
-      <w:r>
-        <w:t xml:space="preserve">let puissance2 = </w:t>
-      </w:r>
-      <w:proofErr w:type="spellStart"/>
-      <w:r>
-        <w:t>function</w:t>
-      </w:r>
-      <w:proofErr w:type="spellEnd"/>
-      <w:r>
-        <w:t xml:space="preserve"> (x) </w:t>
-      </w:r>
-      <w:proofErr w:type="gramStart"/>
-      <w:r>
-        <w:t>{ return</w:t>
-      </w:r>
-      <w:proofErr w:type="gramEnd"/>
-      <w:r>
-        <w:t xml:space="preserve"> x * x; }</w:t>
-      </w:r>
-    </w:p>
-    <w:p>
-      <w:r>
-        <w:t xml:space="preserve">Ajoutez une propriété </w:t>
-      </w:r>
-      <w:r>
-        <w:rPr>
-          <w:rStyle w:val="Codeinline"/>
-        </w:rPr>
-        <w:t>résultat</w:t>
-      </w:r>
-      <w:r>
-        <w:t xml:space="preserve"> à chacune des trois fonctions définies ci-dessus, de sorte que celle-ci soit associée au string </w:t>
-      </w:r>
-      <w:r>
-        <w:t>"</w:t>
-      </w:r>
-      <w:r>
-        <w:t>triple</w:t>
-      </w:r>
-      <w:r>
-        <w:t>"</w:t>
-      </w:r>
-      <w:r>
-        <w:t xml:space="preserve"> pour </w:t>
-      </w:r>
-      <w:proofErr w:type="spellStart"/>
-      <w:r>
-        <w:rPr>
-          <w:rStyle w:val="Codeinline"/>
-        </w:rPr>
-        <w:t>foisTrois</w:t>
-      </w:r>
-      <w:proofErr w:type="spellEnd"/>
-      <w:r>
-        <w:t xml:space="preserve">, </w:t>
-      </w:r>
-      <w:r>
-        <w:t>"</w:t>
-      </w:r>
-      <w:r>
-        <w:t>quadruple</w:t>
-      </w:r>
-      <w:r>
-        <w:t>"</w:t>
-      </w:r>
-      <w:r>
-        <w:t xml:space="preserve"> pour </w:t>
-      </w:r>
-      <w:proofErr w:type="spellStart"/>
-      <w:r>
-        <w:rPr>
-          <w:rStyle w:val="Codeinline"/>
-        </w:rPr>
-        <w:t>foisQuatre</w:t>
-      </w:r>
-      <w:proofErr w:type="spellEnd"/>
       <w:r>
         <w:t xml:space="preserve"> et </w:t>
       </w:r>
@@ -8350,14 +6333,12 @@
         <w:lastRenderedPageBreak/>
         <w:t xml:space="preserve">Définissez ensuite une fonction </w:t>
       </w:r>
-      <w:proofErr w:type="spellStart"/>
       <w:r>
         <w:rPr>
           <w:rStyle w:val="Codeinline"/>
         </w:rPr>
         <w:t>beauRésultat</w:t>
       </w:r>
-      <w:proofErr w:type="spellEnd"/>
       <w:r>
         <w:t xml:space="preserve"> qui reçoit deux arguments : une fonction </w:t>
       </w:r>
@@ -8384,57 +6365,24 @@
       <w:pPr>
         <w:pStyle w:val="Code"/>
       </w:pPr>
-      <w:proofErr w:type="spellStart"/>
-      <w:r>
-        <w:t>beauRésultat</w:t>
-      </w:r>
-      <w:proofErr w:type="spellEnd"/>
-      <w:r>
-        <w:t>(foisQuatre,7</w:t>
-      </w:r>
-      <w:proofErr w:type="gramStart"/>
-      <w:r>
-        <w:t>);</w:t>
-      </w:r>
-      <w:proofErr w:type="gramEnd"/>
-    </w:p>
-    <w:p>
-      <w:pPr>
-        <w:pStyle w:val="Code"/>
-      </w:pPr>
-      <w:proofErr w:type="spellStart"/>
-      <w:r>
-        <w:t>beauRésultat</w:t>
-      </w:r>
-      <w:proofErr w:type="spellEnd"/>
-      <w:r>
-        <w:t>(puissance2,-3</w:t>
-      </w:r>
-      <w:proofErr w:type="gramStart"/>
-      <w:r>
-        <w:t>);</w:t>
-      </w:r>
-      <w:proofErr w:type="gramEnd"/>
-    </w:p>
-    <w:p>
-      <w:pPr>
-        <w:pStyle w:val="Code"/>
-      </w:pPr>
-      <w:proofErr w:type="spellStart"/>
-      <w:r>
-        <w:t>beauRésultat</w:t>
-      </w:r>
-      <w:proofErr w:type="spellEnd"/>
-      <w:r>
-        <w:t>(</w:t>
-      </w:r>
-      <w:proofErr w:type="gramStart"/>
-      <w:r>
-        <w:t>foisTrois,-</w:t>
-      </w:r>
-      <w:proofErr w:type="gramEnd"/>
-      <w:r>
-        <w:t>1.5);</w:t>
+      <w:r>
+        <w:t>beauRésultat(foisQuatre,7);</w:t>
+      </w:r>
+    </w:p>
+    <w:p>
+      <w:pPr>
+        <w:pStyle w:val="Code"/>
+      </w:pPr>
+      <w:r>
+        <w:t>beauRésultat(puissance2,-3);</w:t>
+      </w:r>
+    </w:p>
+    <w:p>
+      <w:pPr>
+        <w:pStyle w:val="Code"/>
+      </w:pPr>
+      <w:r>
+        <w:t>beauRésultat(foisTrois,-1.5);</w:t>
       </w:r>
     </w:p>
     <w:p>
@@ -8468,7 +6416,7 @@
     </w:p>
     <w:p>
       <w:pPr>
-        <w:pStyle w:val="Titre2"/>
+        <w:pStyle w:val="Heading2"/>
       </w:pPr>
       <w:r>
         <w:t>Étape 7</w:t>
@@ -8505,26 +6453,8 @@
         <w:pStyle w:val="Code"/>
       </w:pPr>
       <w:r>
-        <w:t>let nom = "</w:t>
-      </w:r>
-      <w:proofErr w:type="spellStart"/>
-      <w:r>
-        <w:t>Géralt</w:t>
-      </w:r>
-      <w:proofErr w:type="spellEnd"/>
-      <w:r>
-        <w:t xml:space="preserve"> de </w:t>
-      </w:r>
-      <w:proofErr w:type="spellStart"/>
-      <w:r>
-        <w:t>Rivia</w:t>
-      </w:r>
-      <w:proofErr w:type="spellEnd"/>
-      <w:proofErr w:type="gramStart"/>
-      <w:r>
-        <w:t>";</w:t>
-      </w:r>
-      <w:proofErr w:type="gramEnd"/>
+        <w:t>let nom = "Géralt de Rivia";</w:t>
+      </w:r>
     </w:p>
     <w:p>
       <w:pPr>
@@ -8533,108 +6463,56 @@
           <w:lang w:val="en-US"/>
         </w:rPr>
       </w:pPr>
-      <w:proofErr w:type="spellStart"/>
-      <w:proofErr w:type="gramStart"/>
       <w:r>
         <w:rPr>
           <w:lang w:val="en-US"/>
         </w:rPr>
-        <w:t>nom.length</w:t>
-      </w:r>
-      <w:proofErr w:type="spellEnd"/>
-      <w:proofErr w:type="gramEnd"/>
-      <w:r>
+        <w:t>nom.length;</w:t>
+      </w:r>
+    </w:p>
+    <w:p>
+      <w:pPr>
+        <w:pStyle w:val="Code"/>
         <w:rPr>
           <w:lang w:val="en-US"/>
         </w:rPr>
-        <w:t>;</w:t>
-      </w:r>
-    </w:p>
-    <w:p>
-      <w:pPr>
-        <w:pStyle w:val="Code"/>
+      </w:pPr>
+      <w:r>
         <w:rPr>
           <w:lang w:val="en-US"/>
         </w:rPr>
-      </w:pPr>
-      <w:proofErr w:type="spellStart"/>
-      <w:proofErr w:type="gramStart"/>
-      <w:r>
+        <w:t>nom.repeat(4);</w:t>
+      </w:r>
+    </w:p>
+    <w:p>
+      <w:pPr>
+        <w:pStyle w:val="Code"/>
         <w:rPr>
           <w:lang w:val="en-US"/>
         </w:rPr>
-        <w:t>nom.repeat</w:t>
-      </w:r>
-      <w:proofErr w:type="spellEnd"/>
-      <w:proofErr w:type="gramEnd"/>
-      <w:r>
+      </w:pPr>
+    </w:p>
+    <w:p>
+      <w:pPr>
+        <w:pStyle w:val="Code"/>
         <w:rPr>
           <w:lang w:val="en-US"/>
         </w:rPr>
-        <w:t>(4);</w:t>
-      </w:r>
-    </w:p>
-    <w:p>
-      <w:pPr>
-        <w:pStyle w:val="Code"/>
+      </w:pPr>
+      <w:r>
         <w:rPr>
           <w:lang w:val="en-US"/>
         </w:rPr>
-      </w:pPr>
-    </w:p>
-    <w:p>
-      <w:pPr>
-        <w:pStyle w:val="Code"/>
-        <w:rPr>
-          <w:lang w:val="en-US"/>
-        </w:rPr>
-      </w:pPr>
-      <w:r>
-        <w:rPr>
-          <w:lang w:val="en-US"/>
-        </w:rPr>
-        <w:t xml:space="preserve">let </w:t>
-      </w:r>
-      <w:proofErr w:type="spellStart"/>
-      <w:r>
-        <w:rPr>
-          <w:lang w:val="en-US"/>
-        </w:rPr>
-        <w:t>deuxTiers</w:t>
-      </w:r>
-      <w:proofErr w:type="spellEnd"/>
-      <w:r>
-        <w:rPr>
-          <w:lang w:val="en-US"/>
-        </w:rPr>
-        <w:t xml:space="preserve"> = </w:t>
-      </w:r>
-      <w:proofErr w:type="gramStart"/>
-      <w:r>
-        <w:rPr>
-          <w:lang w:val="en-US"/>
-        </w:rPr>
-        <w:t>2/3;</w:t>
-      </w:r>
-      <w:proofErr w:type="gramEnd"/>
-    </w:p>
-    <w:p>
-      <w:pPr>
-        <w:pStyle w:val="Code"/>
-      </w:pPr>
-      <w:proofErr w:type="spellStart"/>
-      <w:r>
-        <w:t>deuxTiers.toFixed</w:t>
-      </w:r>
-      <w:proofErr w:type="spellEnd"/>
-      <w:r>
-        <w:t>(4</w:t>
-      </w:r>
-      <w:proofErr w:type="gramStart"/>
-      <w:r>
-        <w:t>);</w:t>
-      </w:r>
-      <w:proofErr w:type="gramEnd"/>
+        <w:t>let deuxTiers = 2/3;</w:t>
+      </w:r>
+    </w:p>
+    <w:p>
+      <w:pPr>
+        <w:pStyle w:val="Code"/>
+      </w:pPr>
+      <w:r>
+        <w:t>deuxTiers.toFixed(4);</w:t>
+      </w:r>
     </w:p>
     <w:p>
       <w:r>
@@ -8644,34 +6522,10 @@
         <w:t>JavaScript</w:t>
       </w:r>
       <w:r>
-        <w:t xml:space="preserve"> les a convertis en objets sans rien dire. Nous reviendrons plus tard sur ces objets qui correspondent aux valeurs primitives (on les appelle « boxing </w:t>
-      </w:r>
-      <w:proofErr w:type="spellStart"/>
-      <w:r>
-        <w:t>objects</w:t>
-      </w:r>
-      <w:proofErr w:type="spellEnd"/>
-      <w:r>
-        <w:t> »</w:t>
-      </w:r>
-      <w:r>
-        <w:t xml:space="preserve"> ou « </w:t>
-      </w:r>
-      <w:proofErr w:type="spellStart"/>
-      <w:r>
-        <w:t>wrappers</w:t>
-      </w:r>
-      <w:proofErr w:type="spellEnd"/>
-      <w:r>
-        <w:t> » et le fait que JavaScript traduise automatiquement les valeurs simples en objets s’appelle « l’</w:t>
-      </w:r>
-      <w:proofErr w:type="spellStart"/>
-      <w:r>
-        <w:t>auto-boxing</w:t>
-      </w:r>
-      <w:proofErr w:type="spellEnd"/>
-      <w:r>
-        <w:t> »</w:t>
+        <w:t xml:space="preserve"> les a convertis en objets sans rien dire. Nous reviendrons plus tard sur ces objets qui correspondent aux valeurs primitives (on les appelle « boxing objects »</w:t>
+      </w:r>
+      <w:r>
+        <w:t xml:space="preserve"> ou « wrappers » et le fait que JavaScript traduise automatiquement les valeurs simples en objets s’appelle « l’auto-boxing »</w:t>
       </w:r>
       <w:r>
         <w:t>).</w:t>
@@ -11334,7 +9188,7 @@
     <w:lvl w:ilvl="0" w:tplc="232EFA10">
       <w:start w:val="1"/>
       <w:numFmt w:val="bullet"/>
-      <w:pStyle w:val="Titre2"/>
+      <w:pStyle w:val="Heading2"/>
       <w:lvlText w:val=""/>
       <w:lvlJc w:val="left"/>
       <w:pPr>
@@ -11787,7 +9641,7 @@
     <w:lvl w:ilvl="0" w:tplc="9BD60FC6">
       <w:start w:val="1"/>
       <w:numFmt w:val="decimal"/>
-      <w:pStyle w:val="Titre1"/>
+      <w:pStyle w:val="Heading1"/>
       <w:lvlText w:val="%1."/>
       <w:lvlJc w:val="left"/>
       <w:pPr>
@@ -13225,11 +11079,11 @@
       <w:szCs w:val="22"/>
     </w:rPr>
   </w:style>
-  <w:style w:type="paragraph" w:styleId="Titre1">
+  <w:style w:type="paragraph" w:styleId="Heading1">
     <w:name w:val="heading 1"/>
     <w:basedOn w:val="Normal"/>
     <w:next w:val="Normal"/>
-    <w:link w:val="Titre1Car"/>
+    <w:link w:val="Heading1Char"/>
     <w:uiPriority w:val="9"/>
     <w:qFormat/>
     <w:rsid w:val="00177779"/>
@@ -13259,11 +11113,11 @@
       <w:szCs w:val="28"/>
     </w:rPr>
   </w:style>
-  <w:style w:type="paragraph" w:styleId="Titre2">
+  <w:style w:type="paragraph" w:styleId="Heading2">
     <w:name w:val="heading 2"/>
     <w:basedOn w:val="Normal"/>
     <w:next w:val="Normal"/>
-    <w:link w:val="Titre2Car"/>
+    <w:link w:val="Heading2Char"/>
     <w:uiPriority w:val="9"/>
     <w:unhideWhenUsed/>
     <w:qFormat/>
@@ -13290,11 +11144,11 @@
       <w:spacing w:val="15"/>
     </w:rPr>
   </w:style>
-  <w:style w:type="paragraph" w:styleId="Titre3">
+  <w:style w:type="paragraph" w:styleId="Heading3">
     <w:name w:val="heading 3"/>
     <w:basedOn w:val="Normal"/>
     <w:next w:val="Normal"/>
-    <w:link w:val="Titre3Car"/>
+    <w:link w:val="Heading3Char"/>
     <w:uiPriority w:val="9"/>
     <w:semiHidden/>
     <w:unhideWhenUsed/>
@@ -13313,11 +11167,11 @@
       <w:spacing w:val="15"/>
     </w:rPr>
   </w:style>
-  <w:style w:type="paragraph" w:styleId="Titre4">
+  <w:style w:type="paragraph" w:styleId="Heading4">
     <w:name w:val="heading 4"/>
     <w:basedOn w:val="Normal"/>
     <w:next w:val="Normal"/>
-    <w:link w:val="Titre4Car"/>
+    <w:link w:val="Heading4Char"/>
     <w:uiPriority w:val="9"/>
     <w:semiHidden/>
     <w:unhideWhenUsed/>
@@ -13336,11 +11190,11 @@
       <w:spacing w:val="10"/>
     </w:rPr>
   </w:style>
-  <w:style w:type="paragraph" w:styleId="Titre5">
+  <w:style w:type="paragraph" w:styleId="Heading5">
     <w:name w:val="heading 5"/>
     <w:basedOn w:val="Normal"/>
     <w:next w:val="Normal"/>
-    <w:link w:val="Titre5Car"/>
+    <w:link w:val="Heading5Char"/>
     <w:uiPriority w:val="9"/>
     <w:semiHidden/>
     <w:unhideWhenUsed/>
@@ -13359,11 +11213,11 @@
       <w:spacing w:val="10"/>
     </w:rPr>
   </w:style>
-  <w:style w:type="paragraph" w:styleId="Titre6">
+  <w:style w:type="paragraph" w:styleId="Heading6">
     <w:name w:val="heading 6"/>
     <w:basedOn w:val="Normal"/>
     <w:next w:val="Normal"/>
-    <w:link w:val="Titre6Car"/>
+    <w:link w:val="Heading6Char"/>
     <w:uiPriority w:val="9"/>
     <w:semiHidden/>
     <w:unhideWhenUsed/>
@@ -13382,11 +11236,11 @@
       <w:spacing w:val="10"/>
     </w:rPr>
   </w:style>
-  <w:style w:type="paragraph" w:styleId="Titre7">
+  <w:style w:type="paragraph" w:styleId="Heading7">
     <w:name w:val="heading 7"/>
     <w:basedOn w:val="Normal"/>
     <w:next w:val="Normal"/>
-    <w:link w:val="Titre7Car"/>
+    <w:link w:val="Heading7Char"/>
     <w:uiPriority w:val="9"/>
     <w:semiHidden/>
     <w:unhideWhenUsed/>
@@ -13402,11 +11256,11 @@
       <w:spacing w:val="10"/>
     </w:rPr>
   </w:style>
-  <w:style w:type="paragraph" w:styleId="Titre8">
+  <w:style w:type="paragraph" w:styleId="Heading8">
     <w:name w:val="heading 8"/>
     <w:basedOn w:val="Normal"/>
     <w:next w:val="Normal"/>
-    <w:link w:val="Titre8Car"/>
+    <w:link w:val="Heading8Char"/>
     <w:uiPriority w:val="9"/>
     <w:semiHidden/>
     <w:unhideWhenUsed/>
@@ -13423,11 +11277,11 @@
       <w:szCs w:val="18"/>
     </w:rPr>
   </w:style>
-  <w:style w:type="paragraph" w:styleId="Titre9">
+  <w:style w:type="paragraph" w:styleId="Heading9">
     <w:name w:val="heading 9"/>
     <w:basedOn w:val="Normal"/>
     <w:next w:val="Normal"/>
-    <w:link w:val="Titre9Car"/>
+    <w:link w:val="Heading9Char"/>
     <w:uiPriority w:val="9"/>
     <w:semiHidden/>
     <w:unhideWhenUsed/>
@@ -13446,13 +11300,13 @@
       <w:szCs w:val="18"/>
     </w:rPr>
   </w:style>
-  <w:style w:type="character" w:default="1" w:styleId="Policepardfaut">
+  <w:style w:type="character" w:default="1" w:styleId="DefaultParagraphFont">
     <w:name w:val="Default Paragraph Font"/>
     <w:uiPriority w:val="1"/>
     <w:semiHidden/>
     <w:unhideWhenUsed/>
   </w:style>
-  <w:style w:type="table" w:default="1" w:styleId="TableauNormal">
+  <w:style w:type="table" w:default="1" w:styleId="TableNormal">
     <w:name w:val="Normal Table"/>
     <w:uiPriority w:val="99"/>
     <w:semiHidden/>
@@ -13467,7 +11321,7 @@
       </w:tblCellMar>
     </w:tblPr>
   </w:style>
-  <w:style w:type="numbering" w:default="1" w:styleId="Aucuneliste">
+  <w:style w:type="numbering" w:default="1" w:styleId="NoList">
     <w:name w:val="No List"/>
     <w:uiPriority w:val="99"/>
     <w:semiHidden/>
@@ -13490,7 +11344,7 @@
   </w:style>
   <w:style w:type="character" w:customStyle="1" w:styleId="NotescorrectionChar">
     <w:name w:val="Notes correction Char"/>
-    <w:basedOn w:val="Policepardfaut"/>
+    <w:basedOn w:val="DefaultParagraphFont"/>
     <w:link w:val="Notescorrection"/>
     <w:rsid w:val="002D22B0"/>
     <w:rPr>
@@ -13505,7 +11359,7 @@
   </w:style>
   <w:style w:type="character" w:customStyle="1" w:styleId="Notesinline">
     <w:name w:val="Notes inline"/>
-    <w:basedOn w:val="Policepardfaut"/>
+    <w:basedOn w:val="DefaultParagraphFont"/>
     <w:uiPriority w:val="1"/>
     <w:rsid w:val="002D22B0"/>
     <w:rPr>
@@ -13513,11 +11367,11 @@
       <w:color w:val="FF0000"/>
     </w:rPr>
   </w:style>
-  <w:style w:type="paragraph" w:styleId="Titre">
+  <w:style w:type="paragraph" w:styleId="Title">
     <w:name w:val="Title"/>
     <w:basedOn w:val="Normal"/>
     <w:next w:val="Normal"/>
-    <w:link w:val="TitreCar"/>
+    <w:link w:val="TitleChar"/>
     <w:uiPriority w:val="10"/>
     <w:qFormat/>
     <w:rsid w:val="00291603"/>
@@ -13542,10 +11396,10 @@
       <w:szCs w:val="52"/>
     </w:rPr>
   </w:style>
-  <w:style w:type="character" w:customStyle="1" w:styleId="TitreCar">
-    <w:name w:val="Titre Car"/>
-    <w:basedOn w:val="Policepardfaut"/>
-    <w:link w:val="Titre"/>
+  <w:style w:type="character" w:customStyle="1" w:styleId="TitleChar">
+    <w:name w:val="Title Char"/>
+    <w:basedOn w:val="DefaultParagraphFont"/>
+    <w:link w:val="Title"/>
     <w:uiPriority w:val="10"/>
     <w:rsid w:val="00291603"/>
     <w:rPr>
@@ -13559,11 +11413,11 @@
       <w:szCs w:val="52"/>
     </w:rPr>
   </w:style>
-  <w:style w:type="paragraph" w:styleId="Sous-titre">
+  <w:style w:type="paragraph" w:styleId="Subtitle">
     <w:name w:val="Subtitle"/>
     <w:basedOn w:val="Normal"/>
     <w:next w:val="Normal"/>
-    <w:link w:val="Sous-titreCar"/>
+    <w:link w:val="SubtitleChar"/>
     <w:uiPriority w:val="11"/>
     <w:qFormat/>
     <w:rsid w:val="00820CB5"/>
@@ -13586,10 +11440,10 @@
       <w:szCs w:val="36"/>
     </w:rPr>
   </w:style>
-  <w:style w:type="character" w:customStyle="1" w:styleId="Sous-titreCar">
-    <w:name w:val="Sous-titre Car"/>
-    <w:basedOn w:val="Policepardfaut"/>
-    <w:link w:val="Sous-titre"/>
+  <w:style w:type="character" w:customStyle="1" w:styleId="SubtitleChar">
+    <w:name w:val="Subtitle Char"/>
+    <w:basedOn w:val="DefaultParagraphFont"/>
+    <w:link w:val="Subtitle"/>
     <w:uiPriority w:val="11"/>
     <w:rsid w:val="00820CB5"/>
     <w:rPr>
@@ -13601,10 +11455,10 @@
       <w:shd w:val="clear" w:color="auto" w:fill="B1D2FB" w:themeFill="accent1" w:themeFillTint="33"/>
     </w:rPr>
   </w:style>
-  <w:style w:type="character" w:customStyle="1" w:styleId="Titre1Car">
-    <w:name w:val="Titre 1 Car"/>
-    <w:basedOn w:val="Policepardfaut"/>
-    <w:link w:val="Titre1"/>
+  <w:style w:type="character" w:customStyle="1" w:styleId="Heading1Char">
+    <w:name w:val="Heading 1 Char"/>
+    <w:basedOn w:val="DefaultParagraphFont"/>
+    <w:link w:val="Heading1"/>
     <w:uiPriority w:val="9"/>
     <w:rsid w:val="00177779"/>
     <w:rPr>
@@ -13618,10 +11472,10 @@
       <w:shd w:val="clear" w:color="auto" w:fill="052F61" w:themeFill="accent1"/>
     </w:rPr>
   </w:style>
-  <w:style w:type="character" w:customStyle="1" w:styleId="Titre2Car">
-    <w:name w:val="Titre 2 Car"/>
-    <w:basedOn w:val="Policepardfaut"/>
-    <w:link w:val="Titre2"/>
+  <w:style w:type="character" w:customStyle="1" w:styleId="Heading2Char">
+    <w:name w:val="Heading 2 Char"/>
+    <w:basedOn w:val="DefaultParagraphFont"/>
+    <w:link w:val="Heading2"/>
     <w:uiPriority w:val="9"/>
     <w:rsid w:val="00283DDB"/>
     <w:rPr>
@@ -13634,10 +11488,10 @@
       <w:shd w:val="clear" w:color="auto" w:fill="B1D2FB" w:themeFill="accent1" w:themeFillTint="33"/>
     </w:rPr>
   </w:style>
-  <w:style w:type="character" w:customStyle="1" w:styleId="Titre3Car">
-    <w:name w:val="Titre 3 Car"/>
-    <w:basedOn w:val="Policepardfaut"/>
-    <w:link w:val="Titre3"/>
+  <w:style w:type="character" w:customStyle="1" w:styleId="Heading3Char">
+    <w:name w:val="Heading 3 Char"/>
+    <w:basedOn w:val="DefaultParagraphFont"/>
+    <w:link w:val="Heading3"/>
     <w:uiPriority w:val="9"/>
     <w:semiHidden/>
     <w:rsid w:val="00FE1A80"/>
@@ -13647,10 +11501,10 @@
       <w:spacing w:val="15"/>
     </w:rPr>
   </w:style>
-  <w:style w:type="character" w:customStyle="1" w:styleId="Titre4Car">
-    <w:name w:val="Titre 4 Car"/>
-    <w:basedOn w:val="Policepardfaut"/>
-    <w:link w:val="Titre4"/>
+  <w:style w:type="character" w:customStyle="1" w:styleId="Heading4Char">
+    <w:name w:val="Heading 4 Char"/>
+    <w:basedOn w:val="DefaultParagraphFont"/>
+    <w:link w:val="Heading4"/>
     <w:uiPriority w:val="9"/>
     <w:semiHidden/>
     <w:rsid w:val="00FE1A80"/>
@@ -13660,10 +11514,10 @@
       <w:spacing w:val="10"/>
     </w:rPr>
   </w:style>
-  <w:style w:type="character" w:customStyle="1" w:styleId="Titre5Car">
-    <w:name w:val="Titre 5 Car"/>
-    <w:basedOn w:val="Policepardfaut"/>
-    <w:link w:val="Titre5"/>
+  <w:style w:type="character" w:customStyle="1" w:styleId="Heading5Char">
+    <w:name w:val="Heading 5 Char"/>
+    <w:basedOn w:val="DefaultParagraphFont"/>
+    <w:link w:val="Heading5"/>
     <w:uiPriority w:val="9"/>
     <w:semiHidden/>
     <w:rsid w:val="00FE1A80"/>
@@ -13673,10 +11527,10 @@
       <w:spacing w:val="10"/>
     </w:rPr>
   </w:style>
-  <w:style w:type="character" w:customStyle="1" w:styleId="Titre6Car">
-    <w:name w:val="Titre 6 Car"/>
-    <w:basedOn w:val="Policepardfaut"/>
-    <w:link w:val="Titre6"/>
+  <w:style w:type="character" w:customStyle="1" w:styleId="Heading6Char">
+    <w:name w:val="Heading 6 Char"/>
+    <w:basedOn w:val="DefaultParagraphFont"/>
+    <w:link w:val="Heading6"/>
     <w:uiPriority w:val="9"/>
     <w:semiHidden/>
     <w:rsid w:val="00FE1A80"/>
@@ -13686,10 +11540,10 @@
       <w:spacing w:val="10"/>
     </w:rPr>
   </w:style>
-  <w:style w:type="character" w:customStyle="1" w:styleId="Titre7Car">
-    <w:name w:val="Titre 7 Car"/>
-    <w:basedOn w:val="Policepardfaut"/>
-    <w:link w:val="Titre7"/>
+  <w:style w:type="character" w:customStyle="1" w:styleId="Heading7Char">
+    <w:name w:val="Heading 7 Char"/>
+    <w:basedOn w:val="DefaultParagraphFont"/>
+    <w:link w:val="Heading7"/>
     <w:uiPriority w:val="9"/>
     <w:semiHidden/>
     <w:rsid w:val="00FE1A80"/>
@@ -13699,10 +11553,10 @@
       <w:spacing w:val="10"/>
     </w:rPr>
   </w:style>
-  <w:style w:type="character" w:customStyle="1" w:styleId="Titre8Car">
-    <w:name w:val="Titre 8 Car"/>
-    <w:basedOn w:val="Policepardfaut"/>
-    <w:link w:val="Titre8"/>
+  <w:style w:type="character" w:customStyle="1" w:styleId="Heading8Char">
+    <w:name w:val="Heading 8 Char"/>
+    <w:basedOn w:val="DefaultParagraphFont"/>
+    <w:link w:val="Heading8"/>
     <w:uiPriority w:val="9"/>
     <w:semiHidden/>
     <w:rsid w:val="00FE1A80"/>
@@ -13713,10 +11567,10 @@
       <w:szCs w:val="18"/>
     </w:rPr>
   </w:style>
-  <w:style w:type="character" w:customStyle="1" w:styleId="Titre9Car">
-    <w:name w:val="Titre 9 Car"/>
-    <w:basedOn w:val="Policepardfaut"/>
-    <w:link w:val="Titre9"/>
+  <w:style w:type="character" w:customStyle="1" w:styleId="Heading9Char">
+    <w:name w:val="Heading 9 Char"/>
+    <w:basedOn w:val="DefaultParagraphFont"/>
+    <w:link w:val="Heading9"/>
     <w:uiPriority w:val="9"/>
     <w:semiHidden/>
     <w:rsid w:val="00FE1A80"/>
@@ -13729,7 +11583,7 @@
       <w:szCs w:val="18"/>
     </w:rPr>
   </w:style>
-  <w:style w:type="paragraph" w:styleId="Lgende">
+  <w:style w:type="paragraph" w:styleId="Caption">
     <w:name w:val="caption"/>
     <w:basedOn w:val="Normal"/>
     <w:next w:val="Normal"/>
@@ -13746,7 +11600,7 @@
       <w:szCs w:val="16"/>
     </w:rPr>
   </w:style>
-  <w:style w:type="character" w:styleId="lev">
+  <w:style w:type="character" w:styleId="Strong">
     <w:name w:val="Strong"/>
     <w:uiPriority w:val="22"/>
     <w:qFormat/>
@@ -13756,7 +11610,7 @@
       <w:bCs/>
     </w:rPr>
   </w:style>
-  <w:style w:type="character" w:styleId="Accentuation">
+  <w:style w:type="character" w:styleId="Emphasis">
     <w:name w:val="Emphasis"/>
     <w:uiPriority w:val="20"/>
     <w:qFormat/>
@@ -13767,7 +11621,7 @@
       <w:spacing w:val="5"/>
     </w:rPr>
   </w:style>
-  <w:style w:type="paragraph" w:styleId="Sansinterligne">
+  <w:style w:type="paragraph" w:styleId="NoSpacing">
     <w:name w:val="No Spacing"/>
     <w:uiPriority w:val="1"/>
     <w:qFormat/>
@@ -13776,11 +11630,11 @@
       <w:spacing w:after="0" w:line="240" w:lineRule="auto"/>
     </w:pPr>
   </w:style>
-  <w:style w:type="paragraph" w:styleId="Citation">
+  <w:style w:type="paragraph" w:styleId="Quote">
     <w:name w:val="Quote"/>
     <w:basedOn w:val="Normal"/>
     <w:next w:val="Normal"/>
-    <w:link w:val="CitationCar"/>
+    <w:link w:val="QuoteChar"/>
     <w:uiPriority w:val="29"/>
     <w:qFormat/>
     <w:rsid w:val="00FE1A80"/>
@@ -13791,10 +11645,10 @@
       <w:szCs w:val="24"/>
     </w:rPr>
   </w:style>
-  <w:style w:type="character" w:customStyle="1" w:styleId="CitationCar">
-    <w:name w:val="Citation Car"/>
-    <w:basedOn w:val="Policepardfaut"/>
-    <w:link w:val="Citation"/>
+  <w:style w:type="character" w:customStyle="1" w:styleId="QuoteChar">
+    <w:name w:val="Quote Char"/>
+    <w:basedOn w:val="DefaultParagraphFont"/>
+    <w:link w:val="Quote"/>
     <w:uiPriority w:val="29"/>
     <w:rsid w:val="00FE1A80"/>
     <w:rPr>
@@ -13804,11 +11658,11 @@
       <w:szCs w:val="24"/>
     </w:rPr>
   </w:style>
-  <w:style w:type="paragraph" w:styleId="Citationintense">
+  <w:style w:type="paragraph" w:styleId="IntenseQuote">
     <w:name w:val="Intense Quote"/>
     <w:basedOn w:val="Normal"/>
     <w:next w:val="Normal"/>
-    <w:link w:val="CitationintenseCar"/>
+    <w:link w:val="IntenseQuoteChar"/>
     <w:uiPriority w:val="30"/>
     <w:qFormat/>
     <w:rsid w:val="00FE1A80"/>
@@ -13823,10 +11677,10 @@
       <w:szCs w:val="24"/>
     </w:rPr>
   </w:style>
-  <w:style w:type="character" w:customStyle="1" w:styleId="CitationintenseCar">
-    <w:name w:val="Citation intense Car"/>
-    <w:basedOn w:val="Policepardfaut"/>
-    <w:link w:val="Citationintense"/>
+  <w:style w:type="character" w:customStyle="1" w:styleId="IntenseQuoteChar">
+    <w:name w:val="Intense Quote Char"/>
+    <w:basedOn w:val="DefaultParagraphFont"/>
+    <w:link w:val="IntenseQuote"/>
     <w:uiPriority w:val="30"/>
     <w:rsid w:val="00FE1A80"/>
     <w:rPr>
@@ -13835,7 +11689,7 @@
       <w:szCs w:val="24"/>
     </w:rPr>
   </w:style>
-  <w:style w:type="character" w:styleId="Accentuationlgre">
+  <w:style w:type="character" w:styleId="SubtleEmphasis">
     <w:name w:val="Subtle Emphasis"/>
     <w:uiPriority w:val="19"/>
     <w:qFormat/>
@@ -13846,7 +11700,7 @@
       <w:color w:val="021730" w:themeColor="accent1" w:themeShade="7F"/>
     </w:rPr>
   </w:style>
-  <w:style w:type="character" w:styleId="Accentuationintense">
+  <w:style w:type="character" w:styleId="IntenseEmphasis">
     <w:name w:val="Intense Emphasis"/>
     <w:uiPriority w:val="21"/>
     <w:qFormat/>
@@ -13859,7 +11713,7 @@
       <w:spacing w:val="10"/>
     </w:rPr>
   </w:style>
-  <w:style w:type="character" w:styleId="Rfrencelgre">
+  <w:style w:type="character" w:styleId="SubtleReference">
     <w:name w:val="Subtle Reference"/>
     <w:uiPriority w:val="31"/>
     <w:qFormat/>
@@ -13870,7 +11724,7 @@
       <w:color w:val="052F61" w:themeColor="accent1"/>
     </w:rPr>
   </w:style>
-  <w:style w:type="character" w:styleId="Rfrenceintense">
+  <w:style w:type="character" w:styleId="IntenseReference">
     <w:name w:val="Intense Reference"/>
     <w:uiPriority w:val="32"/>
     <w:qFormat/>
@@ -13884,7 +11738,7 @@
       <w:color w:val="052F61" w:themeColor="accent1"/>
     </w:rPr>
   </w:style>
-  <w:style w:type="character" w:styleId="Titredulivre">
+  <w:style w:type="character" w:styleId="BookTitle">
     <w:name w:val="Book Title"/>
     <w:uiPriority w:val="33"/>
     <w:qFormat/>
@@ -13897,9 +11751,9 @@
       <w:spacing w:val="0"/>
     </w:rPr>
   </w:style>
-  <w:style w:type="paragraph" w:styleId="En-ttedetabledesmatires">
+  <w:style w:type="paragraph" w:styleId="TOCHeading">
     <w:name w:val="TOC Heading"/>
-    <w:basedOn w:val="Titre1"/>
+    <w:basedOn w:val="Heading1"/>
     <w:next w:val="Normal"/>
     <w:uiPriority w:val="39"/>
     <w:unhideWhenUsed/>
@@ -13908,10 +11762,10 @@
       <w:outlineLvl w:val="9"/>
     </w:pPr>
   </w:style>
-  <w:style w:type="paragraph" w:styleId="En-tte">
+  <w:style w:type="paragraph" w:styleId="Header">
     <w:name w:val="header"/>
     <w:basedOn w:val="Normal"/>
-    <w:link w:val="En-tteCar"/>
+    <w:link w:val="HeaderChar"/>
     <w:uiPriority w:val="99"/>
     <w:unhideWhenUsed/>
     <w:rsid w:val="00FE1A80"/>
@@ -13923,17 +11777,17 @@
       <w:spacing w:before="0" w:after="0" w:line="240" w:lineRule="auto"/>
     </w:pPr>
   </w:style>
-  <w:style w:type="character" w:customStyle="1" w:styleId="En-tteCar">
-    <w:name w:val="En-tête Car"/>
-    <w:basedOn w:val="Policepardfaut"/>
-    <w:link w:val="En-tte"/>
+  <w:style w:type="character" w:customStyle="1" w:styleId="HeaderChar">
+    <w:name w:val="Header Char"/>
+    <w:basedOn w:val="DefaultParagraphFont"/>
+    <w:link w:val="Header"/>
     <w:uiPriority w:val="99"/>
     <w:rsid w:val="00FE1A80"/>
   </w:style>
-  <w:style w:type="paragraph" w:styleId="Pieddepage">
+  <w:style w:type="paragraph" w:styleId="Footer">
     <w:name w:val="footer"/>
     <w:basedOn w:val="Normal"/>
-    <w:link w:val="PieddepageCar"/>
+    <w:link w:val="FooterChar"/>
     <w:uiPriority w:val="99"/>
     <w:unhideWhenUsed/>
     <w:rsid w:val="00FE1A80"/>
@@ -13945,16 +11799,16 @@
       <w:spacing w:before="0" w:after="0" w:line="240" w:lineRule="auto"/>
     </w:pPr>
   </w:style>
-  <w:style w:type="character" w:customStyle="1" w:styleId="PieddepageCar">
-    <w:name w:val="Pied de page Car"/>
-    <w:basedOn w:val="Policepardfaut"/>
-    <w:link w:val="Pieddepage"/>
+  <w:style w:type="character" w:customStyle="1" w:styleId="FooterChar">
+    <w:name w:val="Footer Char"/>
+    <w:basedOn w:val="DefaultParagraphFont"/>
+    <w:link w:val="Footer"/>
     <w:uiPriority w:val="99"/>
     <w:rsid w:val="00FE1A80"/>
   </w:style>
   <w:style w:type="paragraph" w:customStyle="1" w:styleId="Footertext">
     <w:name w:val="Footer text"/>
-    <w:basedOn w:val="Pieddepage"/>
+    <w:basedOn w:val="Footer"/>
     <w:link w:val="FootertextChar"/>
     <w:qFormat/>
     <w:rsid w:val="004D5B4C"/>
@@ -13968,7 +11822,7 @@
   </w:style>
   <w:style w:type="character" w:customStyle="1" w:styleId="FootertextChar">
     <w:name w:val="Footer text Char"/>
-    <w:basedOn w:val="PieddepageCar"/>
+    <w:basedOn w:val="FooterChar"/>
     <w:link w:val="Footertext"/>
     <w:rsid w:val="004D5B4C"/>
     <w:rPr>
@@ -13979,10 +11833,10 @@
       <w:color w:val="000000" w:themeColor="text1"/>
     </w:rPr>
   </w:style>
-  <w:style w:type="paragraph" w:styleId="Paragraphedeliste">
+  <w:style w:type="paragraph" w:styleId="ListParagraph">
     <w:name w:val="List Paragraph"/>
     <w:basedOn w:val="Normal"/>
-    <w:link w:val="ParagraphedelisteCar"/>
+    <w:link w:val="ListParagraphChar"/>
     <w:uiPriority w:val="34"/>
     <w:qFormat/>
     <w:rsid w:val="00291603"/>
@@ -14016,7 +11870,7 @@
   </w:style>
   <w:style w:type="paragraph" w:customStyle="1" w:styleId="Objectifsgnraux">
     <w:name w:val="Objectifs généraux"/>
-    <w:basedOn w:val="Paragraphedeliste"/>
+    <w:basedOn w:val="ListParagraph"/>
     <w:qFormat/>
     <w:rsid w:val="00A1589E"/>
     <w:pPr>
@@ -14037,9 +11891,9 @@
       <w:iCs/>
     </w:rPr>
   </w:style>
-  <w:style w:type="character" w:styleId="Lienhypertexte">
+  <w:style w:type="character" w:styleId="Hyperlink">
     <w:name w:val="Hyperlink"/>
-    <w:basedOn w:val="Policepardfaut"/>
+    <w:basedOn w:val="DefaultParagraphFont"/>
     <w:uiPriority w:val="99"/>
     <w:unhideWhenUsed/>
     <w:rsid w:val="00660E20"/>
@@ -14049,9 +11903,9 @@
       <w:u w:val="single"/>
     </w:rPr>
   </w:style>
-  <w:style w:type="character" w:styleId="Mentionnonrsolue">
+  <w:style w:type="character" w:styleId="UnresolvedMention">
     <w:name w:val="Unresolved Mention"/>
-    <w:basedOn w:val="Policepardfaut"/>
+    <w:basedOn w:val="DefaultParagraphFont"/>
     <w:uiPriority w:val="99"/>
     <w:semiHidden/>
     <w:unhideWhenUsed/>
@@ -14077,7 +11931,7 @@
   </w:style>
   <w:style w:type="character" w:customStyle="1" w:styleId="ObjectifsgnrauxtitreChar">
     <w:name w:val="Objectifs généraux (titre) Char"/>
-    <w:basedOn w:val="Policepardfaut"/>
+    <w:basedOn w:val="DefaultParagraphFont"/>
     <w:link w:val="Objectifsgnrauxtitre"/>
     <w:rsid w:val="00A1589E"/>
     <w:rPr>
@@ -14101,7 +11955,7 @@
       <w:shd w:val="clear" w:color="auto" w:fill="E8F2FE"/>
     </w:rPr>
   </w:style>
-  <w:style w:type="paragraph" w:styleId="TM1">
+  <w:style w:type="paragraph" w:styleId="TOC1">
     <w:name w:val="toc 1"/>
     <w:basedOn w:val="Normal"/>
     <w:next w:val="Normal"/>
@@ -14125,7 +11979,7 @@
       <w:szCs w:val="24"/>
     </w:rPr>
   </w:style>
-  <w:style w:type="paragraph" w:styleId="TM2">
+  <w:style w:type="paragraph" w:styleId="TOC2">
     <w:name w:val="toc 2"/>
     <w:basedOn w:val="Normal"/>
     <w:next w:val="Normal"/>
@@ -14143,7 +11997,7 @@
       <w:szCs w:val="20"/>
     </w:rPr>
   </w:style>
-  <w:style w:type="paragraph" w:styleId="TM3">
+  <w:style w:type="paragraph" w:styleId="TOC3">
     <w:name w:val="toc 3"/>
     <w:basedOn w:val="Normal"/>
     <w:next w:val="Normal"/>
@@ -14160,7 +12014,7 @@
       <w:szCs w:val="20"/>
     </w:rPr>
   </w:style>
-  <w:style w:type="paragraph" w:styleId="TM4">
+  <w:style w:type="paragraph" w:styleId="TOC4">
     <w:name w:val="toc 4"/>
     <w:basedOn w:val="Normal"/>
     <w:next w:val="Normal"/>
@@ -14177,7 +12031,7 @@
       <w:szCs w:val="20"/>
     </w:rPr>
   </w:style>
-  <w:style w:type="paragraph" w:styleId="TM5">
+  <w:style w:type="paragraph" w:styleId="TOC5">
     <w:name w:val="toc 5"/>
     <w:basedOn w:val="Normal"/>
     <w:next w:val="Normal"/>
@@ -14194,7 +12048,7 @@
       <w:szCs w:val="20"/>
     </w:rPr>
   </w:style>
-  <w:style w:type="paragraph" w:styleId="TM6">
+  <w:style w:type="paragraph" w:styleId="TOC6">
     <w:name w:val="toc 6"/>
     <w:basedOn w:val="Normal"/>
     <w:next w:val="Normal"/>
@@ -14211,7 +12065,7 @@
       <w:szCs w:val="20"/>
     </w:rPr>
   </w:style>
-  <w:style w:type="paragraph" w:styleId="TM7">
+  <w:style w:type="paragraph" w:styleId="TOC7">
     <w:name w:val="toc 7"/>
     <w:basedOn w:val="Normal"/>
     <w:next w:val="Normal"/>
@@ -14228,7 +12082,7 @@
       <w:szCs w:val="20"/>
     </w:rPr>
   </w:style>
-  <w:style w:type="paragraph" w:styleId="TM8">
+  <w:style w:type="paragraph" w:styleId="TOC8">
     <w:name w:val="toc 8"/>
     <w:basedOn w:val="Normal"/>
     <w:next w:val="Normal"/>
@@ -14245,7 +12099,7 @@
       <w:szCs w:val="20"/>
     </w:rPr>
   </w:style>
-  <w:style w:type="paragraph" w:styleId="TM9">
+  <w:style w:type="paragraph" w:styleId="TOC9">
     <w:name w:val="toc 9"/>
     <w:basedOn w:val="Normal"/>
     <w:next w:val="Normal"/>
@@ -14290,7 +12144,7 @@
   </w:style>
   <w:style w:type="character" w:customStyle="1" w:styleId="Codeinline">
     <w:name w:val="Code inline"/>
-    <w:basedOn w:val="Policepardfaut"/>
+    <w:basedOn w:val="DefaultParagraphFont"/>
     <w:uiPriority w:val="1"/>
     <w:qFormat/>
     <w:rsid w:val="006E755E"/>
@@ -14318,9 +12172,9 @@
       <w:lang w:eastAsia="ja-JP"/>
     </w:rPr>
   </w:style>
-  <w:style w:type="table" w:styleId="Grilledutableau">
+  <w:style w:type="table" w:styleId="TableGrid">
     <w:name w:val="Table Grid"/>
-    <w:basedOn w:val="TableauNormal"/>
+    <w:basedOn w:val="TableNormal"/>
     <w:uiPriority w:val="59"/>
     <w:rsid w:val="00CE4061"/>
     <w:pPr>
@@ -14369,9 +12223,9 @@
       <w:bCs/>
     </w:rPr>
   </w:style>
-  <w:style w:type="table" w:styleId="TableauListe3-Accentuation1">
+  <w:style w:type="table" w:styleId="ListTable3-Accent1">
     <w:name w:val="List Table 3 Accent 1"/>
-    <w:basedOn w:val="TableauNormal"/>
+    <w:basedOn w:val="TableNormal"/>
     <w:uiPriority w:val="48"/>
     <w:rsid w:val="00FD2487"/>
     <w:pPr>
@@ -14493,9 +12347,9 @@
       </w:tcPr>
     </w:tblStylePr>
   </w:style>
-  <w:style w:type="table" w:styleId="TableauGrille5Fonc-Accentuation1">
+  <w:style w:type="table" w:styleId="GridTable5Dark-Accent1">
     <w:name w:val="Grid Table 5 Dark Accent 1"/>
-    <w:basedOn w:val="TableauNormal"/>
+    <w:basedOn w:val="TableNormal"/>
     <w:uiPriority w:val="50"/>
     <w:rsid w:val="00FD2487"/>
     <w:pPr>
@@ -14599,9 +12453,9 @@
       </w:tcPr>
     </w:tblStylePr>
   </w:style>
-  <w:style w:type="table" w:styleId="TableauGrille2-Accentuation1">
+  <w:style w:type="table" w:styleId="GridTable2-Accent1">
     <w:name w:val="Grid Table 2 Accent 1"/>
-    <w:basedOn w:val="TableauNormal"/>
+    <w:basedOn w:val="TableNormal"/>
     <w:uiPriority w:val="47"/>
     <w:rsid w:val="00F20092"/>
     <w:pPr>
@@ -14674,9 +12528,9 @@
       </w:tcPr>
     </w:tblStylePr>
   </w:style>
-  <w:style w:type="table" w:styleId="TableauGrille7Couleur-Accentuation1">
+  <w:style w:type="table" w:styleId="GridTable7Colorful-Accent1">
     <w:name w:val="Grid Table 7 Colorful Accent 1"/>
-    <w:basedOn w:val="TableauNormal"/>
+    <w:basedOn w:val="TableNormal"/>
     <w:uiPriority w:val="52"/>
     <w:rsid w:val="00F20092"/>
     <w:pPr>
@@ -14813,9 +12667,9 @@
       </w:tcPr>
     </w:tblStylePr>
   </w:style>
-  <w:style w:type="table" w:styleId="TableauGrille6Couleur-Accentuation1">
+  <w:style w:type="table" w:styleId="GridTable6Colorful-Accent1">
     <w:name w:val="Grid Table 6 Colorful Accent 1"/>
-    <w:basedOn w:val="TableauNormal"/>
+    <w:basedOn w:val="TableNormal"/>
     <w:uiPriority w:val="51"/>
     <w:rsid w:val="00F20092"/>
     <w:pPr>
@@ -14885,9 +12739,9 @@
       </w:tcPr>
     </w:tblStylePr>
   </w:style>
-  <w:style w:type="table" w:styleId="TableauGrille4-Accentuation1">
+  <w:style w:type="table" w:styleId="GridTable4-Accent1">
     <w:name w:val="Grid Table 4 Accent 1"/>
-    <w:basedOn w:val="TableauNormal"/>
+    <w:basedOn w:val="TableNormal"/>
     <w:uiPriority w:val="49"/>
     <w:rsid w:val="00F20092"/>
     <w:pPr>
@@ -14961,9 +12815,9 @@
       </w:tcPr>
     </w:tblStylePr>
   </w:style>
-  <w:style w:type="character" w:styleId="Lienhypertextesuivivisit">
+  <w:style w:type="character" w:styleId="FollowedHyperlink">
     <w:name w:val="FollowedHyperlink"/>
-    <w:basedOn w:val="Policepardfaut"/>
+    <w:basedOn w:val="DefaultParagraphFont"/>
     <w:uiPriority w:val="99"/>
     <w:semiHidden/>
     <w:unhideWhenUsed/>
@@ -14975,7 +12829,7 @@
   </w:style>
   <w:style w:type="paragraph" w:customStyle="1" w:styleId="Titresommaire">
     <w:name w:val="Titre sommaire"/>
-    <w:basedOn w:val="Titre1"/>
+    <w:basedOn w:val="Heading1"/>
     <w:link w:val="TitresommaireChar"/>
     <w:qFormat/>
     <w:rsid w:val="00BE3386"/>
@@ -14988,7 +12842,7 @@
   </w:style>
   <w:style w:type="character" w:customStyle="1" w:styleId="TitresommaireChar">
     <w:name w:val="Titre sommaire Char"/>
-    <w:basedOn w:val="Titre1Car"/>
+    <w:basedOn w:val="Heading1Char"/>
     <w:link w:val="Titresommaire"/>
     <w:rsid w:val="00BE3386"/>
     <w:rPr>
@@ -15018,10 +12872,10 @@
       <w:lang w:val="en-US"/>
     </w:rPr>
   </w:style>
-  <w:style w:type="character" w:customStyle="1" w:styleId="ParagraphedelisteCar">
-    <w:name w:val="Paragraphe de liste Car"/>
-    <w:basedOn w:val="Policepardfaut"/>
-    <w:link w:val="Paragraphedeliste"/>
+  <w:style w:type="character" w:customStyle="1" w:styleId="ListParagraphChar">
+    <w:name w:val="List Paragraph Char"/>
+    <w:basedOn w:val="DefaultParagraphFont"/>
+    <w:link w:val="ListParagraph"/>
     <w:uiPriority w:val="34"/>
     <w:rsid w:val="00AE19CC"/>
     <w:rPr>
@@ -15031,7 +12885,7 @@
   </w:style>
   <w:style w:type="character" w:customStyle="1" w:styleId="CodeChar">
     <w:name w:val="Code Char"/>
-    <w:basedOn w:val="CitationCar"/>
+    <w:basedOn w:val="QuoteChar"/>
     <w:link w:val="Code"/>
     <w:rsid w:val="00AE19CC"/>
     <w:rPr>
@@ -15046,17 +12900,17 @@
   </w:style>
   <w:style w:type="character" w:customStyle="1" w:styleId="sy0">
     <w:name w:val="sy0"/>
-    <w:basedOn w:val="Policepardfaut"/>
+    <w:basedOn w:val="DefaultParagraphFont"/>
     <w:rsid w:val="00A839D2"/>
   </w:style>
   <w:style w:type="character" w:customStyle="1" w:styleId="nu0">
     <w:name w:val="nu0"/>
-    <w:basedOn w:val="Policepardfaut"/>
+    <w:basedOn w:val="DefaultParagraphFont"/>
     <w:rsid w:val="00A839D2"/>
   </w:style>
-  <w:style w:type="table" w:styleId="TableauGrille4-Accentuation4">
+  <w:style w:type="table" w:styleId="GridTable4-Accent4">
     <w:name w:val="Grid Table 4 Accent 4"/>
-    <w:basedOn w:val="TableauNormal"/>
+    <w:basedOn w:val="TableNormal"/>
     <w:uiPriority w:val="49"/>
     <w:rsid w:val="00A839D2"/>
     <w:pPr>
@@ -15130,9 +12984,9 @@
       </w:tcPr>
     </w:tblStylePr>
   </w:style>
-  <w:style w:type="table" w:styleId="TableauListe3-Accentuation4">
+  <w:style w:type="table" w:styleId="ListTable3-Accent4">
     <w:name w:val="List Table 3 Accent 4"/>
-    <w:basedOn w:val="TableauNormal"/>
+    <w:basedOn w:val="TableNormal"/>
     <w:uiPriority w:val="48"/>
     <w:rsid w:val="00A839D2"/>
     <w:pPr>
@@ -15254,9 +13108,9 @@
       </w:tcPr>
     </w:tblStylePr>
   </w:style>
-  <w:style w:type="table" w:styleId="TableauGrille5Fonc-Accentuation4">
+  <w:style w:type="table" w:styleId="GridTable5Dark-Accent4">
     <w:name w:val="Grid Table 5 Dark Accent 4"/>
-    <w:basedOn w:val="TableauNormal"/>
+    <w:basedOn w:val="TableNormal"/>
     <w:uiPriority w:val="50"/>
     <w:rsid w:val="00A839D2"/>
     <w:pPr>
@@ -15362,7 +13216,7 @@
   </w:style>
   <w:style w:type="character" w:customStyle="1" w:styleId="ElementCode">
     <w:name w:val="ElementCode"/>
-    <w:basedOn w:val="Policepardfaut"/>
+    <w:basedOn w:val="DefaultParagraphFont"/>
     <w:uiPriority w:val="1"/>
     <w:qFormat/>
     <w:rsid w:val="00C51C01"/>
@@ -15370,9 +13224,9 @@
       <w:rFonts w:ascii="Consolas" w:hAnsi="Consolas" w:cs="Consolas"/>
     </w:rPr>
   </w:style>
-  <w:style w:type="character" w:styleId="Textedelespacerserv">
+  <w:style w:type="character" w:styleId="PlaceholderText">
     <w:name w:val="Placeholder Text"/>
-    <w:basedOn w:val="Policepardfaut"/>
+    <w:basedOn w:val="DefaultParagraphFont"/>
     <w:uiPriority w:val="99"/>
     <w:semiHidden/>
     <w:rsid w:val="006E74DD"/>
